--- a/documenten/Iteratiedocument/Iteratiedocument_sprint_6.docx
+++ b/documenten/Iteratiedocument/Iteratiedocument_sprint_6.docx
@@ -1121,6 +1121,13 @@
     </w:sdt>
     <w:sdt>
       <w:sdtPr>
+        <w:rPr>
+          <w:caps w:val="0"/>
+          <w:color w:val="auto"/>
+          <w:spacing w:val="0"/>
+          <w:sz w:val="20"/>
+          <w:szCs w:val="20"/>
+        </w:rPr>
         <w:id w:val="1603990407"/>
         <w:docPartObj>
           <w:docPartGallery w:val="Table of Contents"/>
@@ -1131,11 +1138,6 @@
         <w:rPr>
           <w:b/>
           <w:bCs/>
-          <w:caps w:val="0"/>
-          <w:color w:val="auto"/>
-          <w:spacing w:val="0"/>
-          <w:sz w:val="20"/>
-          <w:szCs w:val="20"/>
         </w:rPr>
       </w:sdtEndPr>
       <w:sdtContent>
@@ -1171,7 +1173,7 @@
           <w:r>
             <w:fldChar w:fldCharType="separate"/>
           </w:r>
-          <w:hyperlink w:anchor="_Toc183598627" w:history="1">
+          <w:hyperlink w:anchor="_Toc184043710" w:history="1">
             <w:r>
               <w:rPr>
                 <w:rStyle w:val="Hyperlink"/>
@@ -1198,7 +1200,7 @@
                 <w:noProof/>
                 <w:webHidden/>
               </w:rPr>
-              <w:instrText xml:space="preserve"> PAGEREF _Toc183598627 \h </w:instrText>
+              <w:instrText xml:space="preserve"> PAGEREF _Toc184043710 \h </w:instrText>
             </w:r>
             <w:r>
               <w:rPr>
@@ -1244,7 +1246,7 @@
               <w14:ligatures w14:val="standardContextual"/>
             </w:rPr>
           </w:pPr>
-          <w:hyperlink w:anchor="_Toc183598628" w:history="1">
+          <w:hyperlink w:anchor="_Toc184043711" w:history="1">
             <w:r>
               <w:rPr>
                 <w:rStyle w:val="Hyperlink"/>
@@ -1271,7 +1273,7 @@
                 <w:noProof/>
                 <w:webHidden/>
               </w:rPr>
-              <w:instrText xml:space="preserve"> PAGEREF _Toc183598628 \h </w:instrText>
+              <w:instrText xml:space="preserve"> PAGEREF _Toc184043711 \h </w:instrText>
             </w:r>
             <w:r>
               <w:rPr>
@@ -1317,7 +1319,7 @@
               <w14:ligatures w14:val="standardContextual"/>
             </w:rPr>
           </w:pPr>
-          <w:hyperlink w:anchor="_Toc183598629" w:history="1">
+          <w:hyperlink w:anchor="_Toc184043712" w:history="1">
             <w:r>
               <w:rPr>
                 <w:rStyle w:val="Hyperlink"/>
@@ -1344,7 +1346,7 @@
                 <w:noProof/>
                 <w:webHidden/>
               </w:rPr>
-              <w:instrText xml:space="preserve"> PAGEREF _Toc183598629 \h </w:instrText>
+              <w:instrText xml:space="preserve"> PAGEREF _Toc184043712 \h </w:instrText>
             </w:r>
             <w:r>
               <w:rPr>
@@ -1390,7 +1392,7 @@
               <w14:ligatures w14:val="standardContextual"/>
             </w:rPr>
           </w:pPr>
-          <w:hyperlink w:anchor="_Toc183598630" w:history="1">
+          <w:hyperlink w:anchor="_Toc184043713" w:history="1">
             <w:r>
               <w:rPr>
                 <w:rStyle w:val="Hyperlink"/>
@@ -1417,7 +1419,7 @@
                 <w:noProof/>
                 <w:webHidden/>
               </w:rPr>
-              <w:instrText xml:space="preserve"> PAGEREF _Toc183598630 \h </w:instrText>
+              <w:instrText xml:space="preserve"> PAGEREF _Toc184043713 \h </w:instrText>
             </w:r>
             <w:r>
               <w:rPr>
@@ -1463,7 +1465,7 @@
               <w14:ligatures w14:val="standardContextual"/>
             </w:rPr>
           </w:pPr>
-          <w:hyperlink w:anchor="_Toc183598631" w:history="1">
+          <w:hyperlink w:anchor="_Toc184043714" w:history="1">
             <w:r>
               <w:rPr>
                 <w:rStyle w:val="Hyperlink"/>
@@ -1490,7 +1492,7 @@
                 <w:noProof/>
                 <w:webHidden/>
               </w:rPr>
-              <w:instrText xml:space="preserve"> PAGEREF _Toc183598631 \h </w:instrText>
+              <w:instrText xml:space="preserve"> PAGEREF _Toc184043714 \h </w:instrText>
             </w:r>
             <w:r>
               <w:rPr>
@@ -1536,7 +1538,7 @@
               <w14:ligatures w14:val="standardContextual"/>
             </w:rPr>
           </w:pPr>
-          <w:hyperlink w:anchor="_Toc183598632" w:history="1">
+          <w:hyperlink w:anchor="_Toc184043715" w:history="1">
             <w:r>
               <w:rPr>
                 <w:rStyle w:val="Hyperlink"/>
@@ -1563,7 +1565,7 @@
                 <w:noProof/>
                 <w:webHidden/>
               </w:rPr>
-              <w:instrText xml:space="preserve"> PAGEREF _Toc183598632 \h </w:instrText>
+              <w:instrText xml:space="preserve"> PAGEREF _Toc184043715 \h </w:instrText>
             </w:r>
             <w:r>
               <w:rPr>
@@ -1609,7 +1611,7 @@
               <w14:ligatures w14:val="standardContextual"/>
             </w:rPr>
           </w:pPr>
-          <w:hyperlink w:anchor="_Toc183598633" w:history="1">
+          <w:hyperlink w:anchor="_Toc184043716" w:history="1">
             <w:r>
               <w:rPr>
                 <w:rStyle w:val="Hyperlink"/>
@@ -1636,7 +1638,7 @@
                 <w:noProof/>
                 <w:webHidden/>
               </w:rPr>
-              <w:instrText xml:space="preserve"> PAGEREF _Toc183598633 \h </w:instrText>
+              <w:instrText xml:space="preserve"> PAGEREF _Toc184043716 \h </w:instrText>
             </w:r>
             <w:r>
               <w:rPr>
@@ -1682,7 +1684,7 @@
               <w14:ligatures w14:val="standardContextual"/>
             </w:rPr>
           </w:pPr>
-          <w:hyperlink w:anchor="_Toc183598634" w:history="1">
+          <w:hyperlink w:anchor="_Toc184043717" w:history="1">
             <w:r>
               <w:rPr>
                 <w:rStyle w:val="Hyperlink"/>
@@ -1709,7 +1711,7 @@
                 <w:noProof/>
                 <w:webHidden/>
               </w:rPr>
-              <w:instrText xml:space="preserve"> PAGEREF _Toc183598634 \h </w:instrText>
+              <w:instrText xml:space="preserve"> PAGEREF _Toc184043717 \h </w:instrText>
             </w:r>
             <w:r>
               <w:rPr>
@@ -1755,7 +1757,7 @@
               <w14:ligatures w14:val="standardContextual"/>
             </w:rPr>
           </w:pPr>
-          <w:hyperlink w:anchor="_Toc183598635" w:history="1">
+          <w:hyperlink w:anchor="_Toc184043718" w:history="1">
             <w:r>
               <w:rPr>
                 <w:rStyle w:val="Hyperlink"/>
@@ -1782,7 +1784,7 @@
                 <w:noProof/>
                 <w:webHidden/>
               </w:rPr>
-              <w:instrText xml:space="preserve"> PAGEREF _Toc183598635 \h </w:instrText>
+              <w:instrText xml:space="preserve"> PAGEREF _Toc184043718 \h </w:instrText>
             </w:r>
             <w:r>
               <w:rPr>
@@ -1828,7 +1830,7 @@
               <w14:ligatures w14:val="standardContextual"/>
             </w:rPr>
           </w:pPr>
-          <w:hyperlink w:anchor="_Toc183598636" w:history="1">
+          <w:hyperlink w:anchor="_Toc184043719" w:history="1">
             <w:r>
               <w:rPr>
                 <w:rStyle w:val="Hyperlink"/>
@@ -1855,7 +1857,7 @@
                 <w:noProof/>
                 <w:webHidden/>
               </w:rPr>
-              <w:instrText xml:space="preserve"> PAGEREF _Toc183598636 \h </w:instrText>
+              <w:instrText xml:space="preserve"> PAGEREF _Toc184043719 \h </w:instrText>
             </w:r>
             <w:r>
               <w:rPr>
@@ -1901,7 +1903,7 @@
               <w14:ligatures w14:val="standardContextual"/>
             </w:rPr>
           </w:pPr>
-          <w:hyperlink w:anchor="_Toc183598637" w:history="1">
+          <w:hyperlink w:anchor="_Toc184043720" w:history="1">
             <w:r>
               <w:rPr>
                 <w:rStyle w:val="Hyperlink"/>
@@ -1928,7 +1930,7 @@
                 <w:noProof/>
                 <w:webHidden/>
               </w:rPr>
-              <w:instrText xml:space="preserve"> PAGEREF _Toc183598637 \h </w:instrText>
+              <w:instrText xml:space="preserve"> PAGEREF _Toc184043720 \h </w:instrText>
             </w:r>
             <w:r>
               <w:rPr>
@@ -1974,7 +1976,7 @@
               <w14:ligatures w14:val="standardContextual"/>
             </w:rPr>
           </w:pPr>
-          <w:hyperlink w:anchor="_Toc183598638" w:history="1">
+          <w:hyperlink w:anchor="_Toc184043721" w:history="1">
             <w:r>
               <w:rPr>
                 <w:rStyle w:val="Hyperlink"/>
@@ -2001,7 +2003,7 @@
                 <w:noProof/>
                 <w:webHidden/>
               </w:rPr>
-              <w:instrText xml:space="preserve"> PAGEREF _Toc183598638 \h </w:instrText>
+              <w:instrText xml:space="preserve"> PAGEREF _Toc184043721 \h </w:instrText>
             </w:r>
             <w:r>
               <w:rPr>
@@ -2047,7 +2049,7 @@
               <w14:ligatures w14:val="standardContextual"/>
             </w:rPr>
           </w:pPr>
-          <w:hyperlink w:anchor="_Toc183598639" w:history="1">
+          <w:hyperlink w:anchor="_Toc184043722" w:history="1">
             <w:r>
               <w:rPr>
                 <w:rStyle w:val="Hyperlink"/>
@@ -2074,7 +2076,7 @@
                 <w:noProof/>
                 <w:webHidden/>
               </w:rPr>
-              <w:instrText xml:space="preserve"> PAGEREF _Toc183598639 \h </w:instrText>
+              <w:instrText xml:space="preserve"> PAGEREF _Toc184043722 \h </w:instrText>
             </w:r>
             <w:r>
               <w:rPr>
@@ -2120,7 +2122,7 @@
               <w14:ligatures w14:val="standardContextual"/>
             </w:rPr>
           </w:pPr>
-          <w:hyperlink w:anchor="_Toc183598640" w:history="1">
+          <w:hyperlink w:anchor="_Toc184043723" w:history="1">
             <w:r>
               <w:rPr>
                 <w:rStyle w:val="Hyperlink"/>
@@ -2147,7 +2149,7 @@
                 <w:noProof/>
                 <w:webHidden/>
               </w:rPr>
-              <w:instrText xml:space="preserve"> PAGEREF _Toc183598640 \h </w:instrText>
+              <w:instrText xml:space="preserve"> PAGEREF _Toc184043723 \h </w:instrText>
             </w:r>
             <w:r>
               <w:rPr>
@@ -2193,7 +2195,7 @@
               <w14:ligatures w14:val="standardContextual"/>
             </w:rPr>
           </w:pPr>
-          <w:hyperlink w:anchor="_Toc183598641" w:history="1">
+          <w:hyperlink w:anchor="_Toc184043724" w:history="1">
             <w:r>
               <w:rPr>
                 <w:rStyle w:val="Hyperlink"/>
@@ -2220,7 +2222,7 @@
                 <w:noProof/>
                 <w:webHidden/>
               </w:rPr>
-              <w:instrText xml:space="preserve"> PAGEREF _Toc183598641 \h </w:instrText>
+              <w:instrText xml:space="preserve"> PAGEREF _Toc184043724 \h </w:instrText>
             </w:r>
             <w:r>
               <w:rPr>
@@ -2266,7 +2268,7 @@
               <w14:ligatures w14:val="standardContextual"/>
             </w:rPr>
           </w:pPr>
-          <w:hyperlink w:anchor="_Toc183598642" w:history="1">
+          <w:hyperlink w:anchor="_Toc184043725" w:history="1">
             <w:r>
               <w:rPr>
                 <w:rStyle w:val="Hyperlink"/>
@@ -2293,7 +2295,7 @@
                 <w:noProof/>
                 <w:webHidden/>
               </w:rPr>
-              <w:instrText xml:space="preserve"> PAGEREF _Toc183598642 \h </w:instrText>
+              <w:instrText xml:space="preserve"> PAGEREF _Toc184043725 \h </w:instrText>
             </w:r>
             <w:r>
               <w:rPr>
@@ -2339,7 +2341,7 @@
               <w14:ligatures w14:val="standardContextual"/>
             </w:rPr>
           </w:pPr>
-          <w:hyperlink w:anchor="_Toc183598643" w:history="1">
+          <w:hyperlink w:anchor="_Toc184043726" w:history="1">
             <w:r>
               <w:rPr>
                 <w:rStyle w:val="Hyperlink"/>
@@ -2366,7 +2368,7 @@
                 <w:noProof/>
                 <w:webHidden/>
               </w:rPr>
-              <w:instrText xml:space="preserve"> PAGEREF _Toc183598643 \h </w:instrText>
+              <w:instrText xml:space="preserve"> PAGEREF _Toc184043726 \h </w:instrText>
             </w:r>
             <w:r>
               <w:rPr>
@@ -2412,7 +2414,7 @@
               <w14:ligatures w14:val="standardContextual"/>
             </w:rPr>
           </w:pPr>
-          <w:hyperlink w:anchor="_Toc183598644" w:history="1">
+          <w:hyperlink w:anchor="_Toc184043727" w:history="1">
             <w:r>
               <w:rPr>
                 <w:rStyle w:val="Hyperlink"/>
@@ -2439,7 +2441,7 @@
                 <w:noProof/>
                 <w:webHidden/>
               </w:rPr>
-              <w:instrText xml:space="preserve"> PAGEREF _Toc183598644 \h </w:instrText>
+              <w:instrText xml:space="preserve"> PAGEREF _Toc184043727 \h </w:instrText>
             </w:r>
             <w:r>
               <w:rPr>
@@ -2485,7 +2487,7 @@
               <w14:ligatures w14:val="standardContextual"/>
             </w:rPr>
           </w:pPr>
-          <w:hyperlink w:anchor="_Toc183598645" w:history="1">
+          <w:hyperlink w:anchor="_Toc184043728" w:history="1">
             <w:r>
               <w:rPr>
                 <w:rStyle w:val="Hyperlink"/>
@@ -2512,7 +2514,7 @@
                 <w:noProof/>
                 <w:webHidden/>
               </w:rPr>
-              <w:instrText xml:space="preserve"> PAGEREF _Toc183598645 \h </w:instrText>
+              <w:instrText xml:space="preserve"> PAGEREF _Toc184043728 \h </w:instrText>
             </w:r>
             <w:r>
               <w:rPr>
@@ -2558,7 +2560,7 @@
               <w14:ligatures w14:val="standardContextual"/>
             </w:rPr>
           </w:pPr>
-          <w:hyperlink w:anchor="_Toc183598646" w:history="1">
+          <w:hyperlink w:anchor="_Toc184043729" w:history="1">
             <w:r>
               <w:rPr>
                 <w:rStyle w:val="Hyperlink"/>
@@ -2585,7 +2587,7 @@
                 <w:noProof/>
                 <w:webHidden/>
               </w:rPr>
-              <w:instrText xml:space="preserve"> PAGEREF _Toc183598646 \h </w:instrText>
+              <w:instrText xml:space="preserve"> PAGEREF _Toc184043729 \h </w:instrText>
             </w:r>
             <w:r>
               <w:rPr>
@@ -2631,7 +2633,7 @@
               <w14:ligatures w14:val="standardContextual"/>
             </w:rPr>
           </w:pPr>
-          <w:hyperlink w:anchor="_Toc183598647" w:history="1">
+          <w:hyperlink w:anchor="_Toc184043730" w:history="1">
             <w:r>
               <w:rPr>
                 <w:rStyle w:val="Hyperlink"/>
@@ -2658,7 +2660,7 @@
                 <w:noProof/>
                 <w:webHidden/>
               </w:rPr>
-              <w:instrText xml:space="preserve"> PAGEREF _Toc183598647 \h </w:instrText>
+              <w:instrText xml:space="preserve"> PAGEREF _Toc184043730 \h </w:instrText>
             </w:r>
             <w:r>
               <w:rPr>
@@ -2704,7 +2706,7 @@
               <w14:ligatures w14:val="standardContextual"/>
             </w:rPr>
           </w:pPr>
-          <w:hyperlink w:anchor="_Toc183598648" w:history="1">
+          <w:hyperlink w:anchor="_Toc184043731" w:history="1">
             <w:r>
               <w:rPr>
                 <w:rStyle w:val="Hyperlink"/>
@@ -2731,7 +2733,7 @@
                 <w:noProof/>
                 <w:webHidden/>
               </w:rPr>
-              <w:instrText xml:space="preserve"> PAGEREF _Toc183598648 \h </w:instrText>
+              <w:instrText xml:space="preserve"> PAGEREF _Toc184043731 \h </w:instrText>
             </w:r>
             <w:r>
               <w:rPr>
@@ -2775,316 +2777,6 @@
     </w:sdt>
     <w:p/>
     <w:p>
-      <w:r>
-        <w:br w:type="page"/>
-      </w:r>
-    </w:p>
-    <w:p>
-      <w:r>
-        <w:rPr>
-          <w:noProof/>
-        </w:rPr>
-        <w:lastRenderedPageBreak/>
-        <w:drawing>
-          <wp:anchor distT="0" distB="0" distL="114300" distR="114300" simplePos="0" relativeHeight="251675647" behindDoc="1" locked="0" layoutInCell="1" allowOverlap="1" wp14:anchorId="197CA7D9" wp14:editId="7C567D3A">
-            <wp:simplePos x="0" y="0"/>
-            <wp:positionH relativeFrom="column">
-              <wp:posOffset>-899795</wp:posOffset>
-            </wp:positionH>
-            <wp:positionV relativeFrom="paragraph">
-              <wp:posOffset>-928370</wp:posOffset>
-            </wp:positionV>
-            <wp:extent cx="7536815" cy="1028700"/>
-            <wp:effectExtent l="0" t="0" r="6985" b="0"/>
-            <wp:wrapNone/>
-            <wp:docPr id="1142620363" name="Afbeelding 31"/>
-            <wp:cNvGraphicFramePr>
-              <a:graphicFrameLocks xmlns:a="http://schemas.openxmlformats.org/drawingml/2006/main" noChangeAspect="1"/>
-            </wp:cNvGraphicFramePr>
-            <a:graphic xmlns:a="http://schemas.openxmlformats.org/drawingml/2006/main">
-              <a:graphicData uri="http://schemas.openxmlformats.org/drawingml/2006/picture">
-                <pic:pic xmlns:pic="http://schemas.openxmlformats.org/drawingml/2006/picture">
-                  <pic:nvPicPr>
-                    <pic:cNvPr id="1142620363" name="Afbeelding 31"/>
-                    <pic:cNvPicPr/>
-                  </pic:nvPicPr>
-                  <pic:blipFill rotWithShape="1">
-                    <a:blip r:embed="rId10">
-                      <a:extLst>
-                        <a:ext uri="{28A0092B-C50C-407E-A947-70E740481C1C}">
-                          <a14:useLocalDpi xmlns:a14="http://schemas.microsoft.com/office/drawing/2010/main" val="0"/>
-                        </a:ext>
-                      </a:extLst>
-                    </a:blip>
-                    <a:srcRect b="90850"/>
-                    <a:stretch/>
-                  </pic:blipFill>
-                  <pic:spPr bwMode="auto">
-                    <a:xfrm>
-                      <a:off x="0" y="0"/>
-                      <a:ext cx="7536815" cy="1028700"/>
-                    </a:xfrm>
-                    <a:prstGeom prst="rect">
-                      <a:avLst/>
-                    </a:prstGeom>
-                    <a:ln>
-                      <a:noFill/>
-                    </a:ln>
-                    <a:extLst>
-                      <a:ext uri="{53640926-AAD7-44D8-BBD7-CCE9431645EC}">
-                        <a14:shadowObscured xmlns:a14="http://schemas.microsoft.com/office/drawing/2010/main"/>
-                      </a:ext>
-                    </a:extLst>
-                  </pic:spPr>
-                </pic:pic>
-              </a:graphicData>
-            </a:graphic>
-            <wp14:sizeRelH relativeFrom="margin">
-              <wp14:pctWidth>0</wp14:pctWidth>
-            </wp14:sizeRelH>
-            <wp14:sizeRelV relativeFrom="margin">
-              <wp14:pctHeight>0</wp14:pctHeight>
-            </wp14:sizeRelV>
-          </wp:anchor>
-        </w:drawing>
-      </w:r>
-    </w:p>
-    <w:p>
-      <w:pPr>
-        <w:pStyle w:val="Kop1"/>
-      </w:pPr>
-      <w:bookmarkStart w:id="0" w:name="_Toc183598627"/>
-      <w:r>
-        <w:t>Inhoudsopgave</w:t>
-      </w:r>
-      <w:bookmarkEnd w:id="0"/>
-    </w:p>
-    <w:p>
-      <w:pPr>
-        <w:numPr>
-          <w:ilvl w:val="0"/>
-          <w:numId w:val="12"/>
-        </w:numPr>
-        <w:spacing w:line="256" w:lineRule="auto"/>
-      </w:pPr>
-      <w:r>
-        <w:t>Inleiding.</w:t>
-      </w:r>
-    </w:p>
-    <w:p>
-      <w:pPr>
-        <w:numPr>
-          <w:ilvl w:val="0"/>
-          <w:numId w:val="12"/>
-        </w:numPr>
-        <w:spacing w:line="256" w:lineRule="auto"/>
-      </w:pPr>
-      <w:r>
-        <w:t>Bijzonderheden / Bugs / Problemen.</w:t>
-      </w:r>
-    </w:p>
-    <w:p>
-      <w:pPr>
-        <w:numPr>
-          <w:ilvl w:val="0"/>
-          <w:numId w:val="12"/>
-        </w:numPr>
-        <w:spacing w:line="256" w:lineRule="auto"/>
-      </w:pPr>
-      <w:r>
-        <w:t>Feedback en verbeteringen van de vorige Sprint.</w:t>
-      </w:r>
-    </w:p>
-    <w:p>
-      <w:pPr>
-        <w:numPr>
-          <w:ilvl w:val="1"/>
-          <w:numId w:val="12"/>
-        </w:numPr>
-        <w:spacing w:line="256" w:lineRule="auto"/>
-      </w:pPr>
-      <w:r>
-        <w:t>Feedback afgelopen sprint.</w:t>
-      </w:r>
-    </w:p>
-    <w:p>
-      <w:pPr>
-        <w:numPr>
-          <w:ilvl w:val="0"/>
-          <w:numId w:val="12"/>
-        </w:numPr>
-        <w:spacing w:line="256" w:lineRule="auto"/>
-      </w:pPr>
-      <w:r>
-        <w:t>Gemaakte Features en Backlog status.</w:t>
-      </w:r>
-    </w:p>
-    <w:p>
-      <w:pPr>
-        <w:numPr>
-          <w:ilvl w:val="1"/>
-          <w:numId w:val="12"/>
-        </w:numPr>
-        <w:spacing w:line="256" w:lineRule="auto"/>
-      </w:pPr>
-      <w:r>
-        <w:t>Inleiding / toelichting.</w:t>
-      </w:r>
-    </w:p>
-    <w:p>
-      <w:pPr>
-        <w:numPr>
-          <w:ilvl w:val="1"/>
-          <w:numId w:val="12"/>
-        </w:numPr>
-        <w:spacing w:line="256" w:lineRule="auto"/>
-      </w:pPr>
-      <w:r>
-        <w:t>Backlog progressie.</w:t>
-      </w:r>
-    </w:p>
-    <w:p>
-      <w:pPr>
-        <w:numPr>
-          <w:ilvl w:val="1"/>
-          <w:numId w:val="12"/>
-        </w:numPr>
-        <w:spacing w:line="256" w:lineRule="auto"/>
-      </w:pPr>
-      <w:r>
-        <w:t>Sprint review (demo).</w:t>
-      </w:r>
-    </w:p>
-    <w:p>
-      <w:pPr>
-        <w:numPr>
-          <w:ilvl w:val="0"/>
-          <w:numId w:val="12"/>
-        </w:numPr>
-        <w:spacing w:line="256" w:lineRule="auto"/>
-      </w:pPr>
-      <w:r>
-        <w:t>Draft planning en doelstelling van de komende Sprint.</w:t>
-      </w:r>
-    </w:p>
-    <w:p>
-      <w:pPr>
-        <w:numPr>
-          <w:ilvl w:val="1"/>
-          <w:numId w:val="12"/>
-        </w:numPr>
-        <w:spacing w:line="256" w:lineRule="auto"/>
-      </w:pPr>
-      <w:r>
-        <w:t xml:space="preserve">Definitie of </w:t>
-      </w:r>
-      <w:proofErr w:type="spellStart"/>
-      <w:r>
-        <w:t>Done</w:t>
-      </w:r>
-      <w:proofErr w:type="spellEnd"/>
-      <w:r>
-        <w:t xml:space="preserve"> (</w:t>
-      </w:r>
-      <w:proofErr w:type="spellStart"/>
-      <w:r>
-        <w:t>DoD</w:t>
-      </w:r>
-      <w:proofErr w:type="spellEnd"/>
-      <w:r>
-        <w:t>).</w:t>
-      </w:r>
-    </w:p>
-    <w:p>
-      <w:pPr>
-        <w:numPr>
-          <w:ilvl w:val="1"/>
-          <w:numId w:val="12"/>
-        </w:numPr>
-        <w:spacing w:line="256" w:lineRule="auto"/>
-      </w:pPr>
-      <w:r>
-        <w:t>Risico’s en Verwachtingen.</w:t>
-      </w:r>
-    </w:p>
-    <w:p>
-      <w:pPr>
-        <w:numPr>
-          <w:ilvl w:val="0"/>
-          <w:numId w:val="12"/>
-        </w:numPr>
-        <w:spacing w:line="256" w:lineRule="auto"/>
-      </w:pPr>
-      <w:r>
-        <w:rPr>
-          <w:noProof/>
-        </w:rPr>
-        <w:drawing>
-          <wp:anchor distT="0" distB="0" distL="114300" distR="114300" simplePos="0" relativeHeight="251700223" behindDoc="1" locked="0" layoutInCell="1" allowOverlap="1" wp14:anchorId="2F3B6AC3" wp14:editId="576FCF42">
-            <wp:simplePos x="0" y="0"/>
-            <wp:positionH relativeFrom="column">
-              <wp:posOffset>-966470</wp:posOffset>
-            </wp:positionH>
-            <wp:positionV relativeFrom="paragraph">
-              <wp:posOffset>5293995</wp:posOffset>
-            </wp:positionV>
-            <wp:extent cx="7670165" cy="627380"/>
-            <wp:effectExtent l="0" t="0" r="6985" b="1270"/>
-            <wp:wrapNone/>
-            <wp:docPr id="2049143673" name="Afbeelding 31" descr="Afbeelding met tekst, schermopname, Rechthoek, ontwerp&#10;&#10;Automatisch gegenereerde beschrijving"/>
-            <wp:cNvGraphicFramePr>
-              <a:graphicFrameLocks xmlns:a="http://schemas.openxmlformats.org/drawingml/2006/main" noChangeAspect="1"/>
-            </wp:cNvGraphicFramePr>
-            <a:graphic xmlns:a="http://schemas.openxmlformats.org/drawingml/2006/main">
-              <a:graphicData uri="http://schemas.openxmlformats.org/drawingml/2006/picture">
-                <pic:pic xmlns:pic="http://schemas.openxmlformats.org/drawingml/2006/picture">
-                  <pic:nvPicPr>
-                    <pic:cNvPr id="715336586" name="Afbeelding 31" descr="Afbeelding met tekst, schermopname, Rechthoek, ontwerp&#10;&#10;Automatisch gegenereerde beschrijving"/>
-                    <pic:cNvPicPr/>
-                  </pic:nvPicPr>
-                  <pic:blipFill rotWithShape="1">
-                    <a:blip r:embed="rId10">
-                      <a:extLst>
-                        <a:ext uri="{28A0092B-C50C-407E-A947-70E740481C1C}">
-                          <a14:useLocalDpi xmlns:a14="http://schemas.microsoft.com/office/drawing/2010/main" val="0"/>
-                        </a:ext>
-                      </a:extLst>
-                    </a:blip>
-                    <a:srcRect t="93222"/>
-                    <a:stretch/>
-                  </pic:blipFill>
-                  <pic:spPr bwMode="auto">
-                    <a:xfrm>
-                      <a:off x="0" y="0"/>
-                      <a:ext cx="7670165" cy="627380"/>
-                    </a:xfrm>
-                    <a:prstGeom prst="rect">
-                      <a:avLst/>
-                    </a:prstGeom>
-                    <a:ln>
-                      <a:noFill/>
-                    </a:ln>
-                    <a:extLst>
-                      <a:ext uri="{53640926-AAD7-44D8-BBD7-CCE9431645EC}">
-                        <a14:shadowObscured xmlns:a14="http://schemas.microsoft.com/office/drawing/2010/main"/>
-                      </a:ext>
-                    </a:extLst>
-                  </pic:spPr>
-                </pic:pic>
-              </a:graphicData>
-            </a:graphic>
-            <wp14:sizeRelH relativeFrom="margin">
-              <wp14:pctWidth>0</wp14:pctWidth>
-            </wp14:sizeRelH>
-            <wp14:sizeRelV relativeFrom="margin">
-              <wp14:pctHeight>0</wp14:pctHeight>
-            </wp14:sizeRelV>
-          </wp:anchor>
-        </w:drawing>
-      </w:r>
-      <w:r>
-        <w:t>Samenvatting en Afsluiten.</w:t>
-      </w:r>
       <w:r>
         <w:br w:type="page"/>
       </w:r>
@@ -3168,11 +2860,11 @@
       <w:pPr>
         <w:pStyle w:val="Kop1"/>
       </w:pPr>
-      <w:bookmarkStart w:id="1" w:name="_Toc183598628"/>
+      <w:bookmarkStart w:id="0" w:name="_Toc184043711"/>
       <w:r>
         <w:t>Inleiding</w:t>
       </w:r>
-      <w:bookmarkEnd w:id="1"/>
+      <w:bookmarkEnd w:id="0"/>
     </w:p>
     <w:p>
       <w:pPr>
@@ -3350,11 +3042,27 @@
       <w:pPr>
         <w:pStyle w:val="Kop1"/>
       </w:pPr>
-      <w:bookmarkStart w:id="2" w:name="_Toc183598629"/>
+      <w:bookmarkStart w:id="1" w:name="_Toc184043712"/>
       <w:r>
         <w:t>Bijzonderheden/Bugs/Problemen.</w:t>
       </w:r>
-      <w:bookmarkEnd w:id="2"/>
+      <w:bookmarkEnd w:id="1"/>
+    </w:p>
+    <w:p>
+      <w:r>
+        <w:t>Tijdens deze sprint zijn we helaas een bug tegengekomen bij het maken van gebruikersaccounts. Gelukkig hebben we dit probleem kunnen oplossen. Om alles goed te documenteren, hebben we een bugreport opgesteld. Hieronder vinden jullie een screenshot van het rapport.</w:t>
+      </w:r>
+      <w:r>
+        <w:t xml:space="preserve"> </w:t>
+      </w:r>
+      <w:r>
+        <w:t>Omdat het om een opgelost probleem gaat en jullie hebben aangegeven dat we opgeloste bugs niet hoeven te bespreken tijdens de presentatie, zullen we deze niet meenemen. Uiteraard staan we open voor vragen of feedback hierover, dus laat het gerust weten als er iets onduidelijk is.</w:t>
+      </w:r>
+    </w:p>
+    <w:p>
+      <w:r>
+        <w:t>Hieronder staat een screenshot van de documentatie met betrekking tot het bugrapport van gebruikersaccounts:</w:t>
+      </w:r>
     </w:p>
     <w:p>
       <w:pPr>
@@ -3363,50 +3071,1306 @@
           <w:szCs w:val="22"/>
         </w:rPr>
       </w:pPr>
-      <w:r>
+    </w:p>
+    <w:p>
+      <w:pPr>
+        <w:rPr>
+          <w:color w:val="0D0D0D" w:themeColor="text1" w:themeTint="F2"/>
+          <w:sz w:val="22"/>
+          <w:szCs w:val="22"/>
+        </w:rPr>
+      </w:pPr>
+      <w:r>
+        <w:rPr>
+          <w:noProof/>
+        </w:rPr>
+        <w:drawing>
+          <wp:anchor distT="0" distB="0" distL="114300" distR="114300" simplePos="0" relativeHeight="251762687" behindDoc="0" locked="0" layoutInCell="1" allowOverlap="1" wp14:anchorId="291741A5" wp14:editId="7C3E1C19">
+            <wp:simplePos x="0" y="0"/>
+            <wp:positionH relativeFrom="column">
+              <wp:posOffset>4150995</wp:posOffset>
+            </wp:positionH>
+            <wp:positionV relativeFrom="paragraph">
+              <wp:posOffset>478155</wp:posOffset>
+            </wp:positionV>
+            <wp:extent cx="2077085" cy="1710690"/>
+            <wp:effectExtent l="0" t="0" r="0" b="3810"/>
+            <wp:wrapTopAndBottom/>
+            <wp:docPr id="1425174163" name="Afbeelding 1" descr="Afbeelding met tekst, elektronica, schermopname, software&#10;&#10;Automatisch gegenereerde beschrijving"/>
+            <wp:cNvGraphicFramePr>
+              <a:graphicFrameLocks xmlns:a="http://schemas.openxmlformats.org/drawingml/2006/main" noChangeAspect="1"/>
+            </wp:cNvGraphicFramePr>
+            <a:graphic xmlns:a="http://schemas.openxmlformats.org/drawingml/2006/main">
+              <a:graphicData uri="http://schemas.openxmlformats.org/drawingml/2006/picture">
+                <pic:pic xmlns:pic="http://schemas.openxmlformats.org/drawingml/2006/picture">
+                  <pic:nvPicPr>
+                    <pic:cNvPr id="1425174163" name="Afbeelding 1" descr="Afbeelding met tekst, elektronica, schermopname, software&#10;&#10;Automatisch gegenereerde beschrijving"/>
+                    <pic:cNvPicPr/>
+                  </pic:nvPicPr>
+                  <pic:blipFill>
+                    <a:blip r:embed="rId11" cstate="print">
+                      <a:extLst>
+                        <a:ext uri="{28A0092B-C50C-407E-A947-70E740481C1C}">
+                          <a14:useLocalDpi xmlns:a14="http://schemas.microsoft.com/office/drawing/2010/main" val="0"/>
+                        </a:ext>
+                      </a:extLst>
+                    </a:blip>
+                    <a:stretch>
+                      <a:fillRect/>
+                    </a:stretch>
+                  </pic:blipFill>
+                  <pic:spPr>
+                    <a:xfrm>
+                      <a:off x="0" y="0"/>
+                      <a:ext cx="2077085" cy="1710690"/>
+                    </a:xfrm>
+                    <a:prstGeom prst="rect">
+                      <a:avLst/>
+                    </a:prstGeom>
+                  </pic:spPr>
+                </pic:pic>
+              </a:graphicData>
+            </a:graphic>
+            <wp14:sizeRelH relativeFrom="margin">
+              <wp14:pctWidth>0</wp14:pctWidth>
+            </wp14:sizeRelH>
+            <wp14:sizeRelV relativeFrom="margin">
+              <wp14:pctHeight>0</wp14:pctHeight>
+            </wp14:sizeRelV>
+          </wp:anchor>
+        </w:drawing>
+      </w:r>
+      <w:r>
+        <w:rPr>
+          <w:noProof/>
+          <w:color w:val="0D0D0D" w:themeColor="text1" w:themeTint="F2"/>
+          <w:sz w:val="22"/>
+          <w:szCs w:val="22"/>
+        </w:rPr>
+        <w:drawing>
+          <wp:anchor distT="0" distB="0" distL="114300" distR="114300" simplePos="0" relativeHeight="251761663" behindDoc="0" locked="0" layoutInCell="1" allowOverlap="1" wp14:anchorId="75C8E985" wp14:editId="37B39445">
+            <wp:simplePos x="0" y="0"/>
+            <wp:positionH relativeFrom="column">
+              <wp:posOffset>2065020</wp:posOffset>
+            </wp:positionH>
+            <wp:positionV relativeFrom="paragraph">
+              <wp:posOffset>441325</wp:posOffset>
+            </wp:positionV>
+            <wp:extent cx="1570355" cy="2012950"/>
+            <wp:effectExtent l="0" t="0" r="0" b="6350"/>
+            <wp:wrapTopAndBottom/>
+            <wp:docPr id="1741250029" name="Afbeelding 1" descr="Afbeelding met tekst, elektronica, schermopname, software&#10;&#10;Automatisch gegenereerde beschrijving"/>
+            <wp:cNvGraphicFramePr>
+              <a:graphicFrameLocks xmlns:a="http://schemas.openxmlformats.org/drawingml/2006/main" noChangeAspect="1"/>
+            </wp:cNvGraphicFramePr>
+            <a:graphic xmlns:a="http://schemas.openxmlformats.org/drawingml/2006/main">
+              <a:graphicData uri="http://schemas.openxmlformats.org/drawingml/2006/picture">
+                <pic:pic xmlns:pic="http://schemas.openxmlformats.org/drawingml/2006/picture">
+                  <pic:nvPicPr>
+                    <pic:cNvPr id="1741250029" name="Afbeelding 1" descr="Afbeelding met tekst, elektronica, schermopname, software&#10;&#10;Automatisch gegenereerde beschrijving"/>
+                    <pic:cNvPicPr/>
+                  </pic:nvPicPr>
+                  <pic:blipFill rotWithShape="1">
+                    <a:blip r:embed="rId12" cstate="print">
+                      <a:extLst>
+                        <a:ext uri="{28A0092B-C50C-407E-A947-70E740481C1C}">
+                          <a14:useLocalDpi xmlns:a14="http://schemas.microsoft.com/office/drawing/2010/main" val="0"/>
+                        </a:ext>
+                      </a:extLst>
+                    </a:blip>
+                    <a:srcRect r="2572"/>
+                    <a:stretch/>
+                  </pic:blipFill>
+                  <pic:spPr bwMode="auto">
+                    <a:xfrm>
+                      <a:off x="0" y="0"/>
+                      <a:ext cx="1570355" cy="2012950"/>
+                    </a:xfrm>
+                    <a:prstGeom prst="rect">
+                      <a:avLst/>
+                    </a:prstGeom>
+                    <a:ln>
+                      <a:noFill/>
+                    </a:ln>
+                    <a:extLst>
+                      <a:ext uri="{53640926-AAD7-44D8-BBD7-CCE9431645EC}">
+                        <a14:shadowObscured xmlns:a14="http://schemas.microsoft.com/office/drawing/2010/main"/>
+                      </a:ext>
+                    </a:extLst>
+                  </pic:spPr>
+                </pic:pic>
+              </a:graphicData>
+            </a:graphic>
+            <wp14:sizeRelH relativeFrom="margin">
+              <wp14:pctWidth>0</wp14:pctWidth>
+            </wp14:sizeRelH>
+            <wp14:sizeRelV relativeFrom="margin">
+              <wp14:pctHeight>0</wp14:pctHeight>
+            </wp14:sizeRelV>
+          </wp:anchor>
+        </w:drawing>
+      </w:r>
+      <w:r>
+        <w:rPr>
+          <w:noProof/>
+          <w:color w:val="0D0D0D" w:themeColor="text1" w:themeTint="F2"/>
+          <w:sz w:val="22"/>
+          <w:szCs w:val="22"/>
+        </w:rPr>
+        <w:drawing>
+          <wp:anchor distT="0" distB="0" distL="114300" distR="114300" simplePos="0" relativeHeight="251760639" behindDoc="0" locked="0" layoutInCell="1" allowOverlap="1" wp14:anchorId="7F4BE5C4" wp14:editId="1DBA9414">
+            <wp:simplePos x="0" y="0"/>
+            <wp:positionH relativeFrom="column">
+              <wp:posOffset>1905</wp:posOffset>
+            </wp:positionH>
+            <wp:positionV relativeFrom="paragraph">
+              <wp:posOffset>401320</wp:posOffset>
+            </wp:positionV>
+            <wp:extent cx="1664335" cy="2043430"/>
+            <wp:effectExtent l="0" t="0" r="0" b="0"/>
+            <wp:wrapTopAndBottom/>
+            <wp:docPr id="1255003100" name="Afbeelding 1" descr="Afbeelding met tekst, schermopname, Lettertype, ontwerp&#10;&#10;Automatisch gegenereerde beschrijving"/>
+            <wp:cNvGraphicFramePr>
+              <a:graphicFrameLocks xmlns:a="http://schemas.openxmlformats.org/drawingml/2006/main" noChangeAspect="1"/>
+            </wp:cNvGraphicFramePr>
+            <a:graphic xmlns:a="http://schemas.openxmlformats.org/drawingml/2006/main">
+              <a:graphicData uri="http://schemas.openxmlformats.org/drawingml/2006/picture">
+                <pic:pic xmlns:pic="http://schemas.openxmlformats.org/drawingml/2006/picture">
+                  <pic:nvPicPr>
+                    <pic:cNvPr id="1255003100" name="Afbeelding 1" descr="Afbeelding met tekst, schermopname, Lettertype, ontwerp&#10;&#10;Automatisch gegenereerde beschrijving"/>
+                    <pic:cNvPicPr/>
+                  </pic:nvPicPr>
+                  <pic:blipFill>
+                    <a:blip r:embed="rId13" cstate="print">
+                      <a:extLst>
+                        <a:ext uri="{28A0092B-C50C-407E-A947-70E740481C1C}">
+                          <a14:useLocalDpi xmlns:a14="http://schemas.microsoft.com/office/drawing/2010/main" val="0"/>
+                        </a:ext>
+                      </a:extLst>
+                    </a:blip>
+                    <a:stretch>
+                      <a:fillRect/>
+                    </a:stretch>
+                  </pic:blipFill>
+                  <pic:spPr>
+                    <a:xfrm>
+                      <a:off x="0" y="0"/>
+                      <a:ext cx="1664335" cy="2043430"/>
+                    </a:xfrm>
+                    <a:prstGeom prst="rect">
+                      <a:avLst/>
+                    </a:prstGeom>
+                  </pic:spPr>
+                </pic:pic>
+              </a:graphicData>
+            </a:graphic>
+            <wp14:sizeRelH relativeFrom="margin">
+              <wp14:pctWidth>0</wp14:pctWidth>
+            </wp14:sizeRelH>
+            <wp14:sizeRelV relativeFrom="margin">
+              <wp14:pctHeight>0</wp14:pctHeight>
+            </wp14:sizeRelV>
+          </wp:anchor>
+        </w:drawing>
+      </w:r>
+      <w:r>
+        <w:rPr>
+          <w:noProof/>
+          <w:color w:val="0D0D0D" w:themeColor="text1" w:themeTint="F2"/>
+          <w:sz w:val="22"/>
+          <w:szCs w:val="22"/>
+        </w:rPr>
+        <mc:AlternateContent>
+          <mc:Choice Requires="wps">
+            <w:drawing>
+              <wp:anchor distT="0" distB="0" distL="114300" distR="114300" simplePos="0" relativeHeight="251753471" behindDoc="0" locked="0" layoutInCell="1" allowOverlap="1" wp14:anchorId="19CF911E" wp14:editId="4AFEFB2C">
+                <wp:simplePos x="0" y="0"/>
+                <wp:positionH relativeFrom="column">
+                  <wp:posOffset>4320540</wp:posOffset>
+                </wp:positionH>
+                <wp:positionV relativeFrom="paragraph">
+                  <wp:posOffset>102952</wp:posOffset>
+                </wp:positionV>
+                <wp:extent cx="1419860" cy="345440"/>
+                <wp:effectExtent l="0" t="0" r="0" b="0"/>
+                <wp:wrapNone/>
+                <wp:docPr id="1930795544" name="Rechthoek 1"/>
+                <wp:cNvGraphicFramePr/>
+                <a:graphic xmlns:a="http://schemas.openxmlformats.org/drawingml/2006/main">
+                  <a:graphicData uri="http://schemas.microsoft.com/office/word/2010/wordprocessingShape">
+                    <wps:wsp>
+                      <wps:cNvSpPr/>
+                      <wps:spPr>
+                        <a:xfrm>
+                          <a:off x="0" y="0"/>
+                          <a:ext cx="1419860" cy="345440"/>
+                        </a:xfrm>
+                        <a:prstGeom prst="rect">
+                          <a:avLst/>
+                        </a:prstGeom>
+                        <a:noFill/>
+                        <a:ln>
+                          <a:noFill/>
+                        </a:ln>
+                      </wps:spPr>
+                      <wps:style>
+                        <a:lnRef idx="2">
+                          <a:schemeClr val="accent6"/>
+                        </a:lnRef>
+                        <a:fillRef idx="1">
+                          <a:schemeClr val="lt1"/>
+                        </a:fillRef>
+                        <a:effectRef idx="0">
+                          <a:schemeClr val="accent6"/>
+                        </a:effectRef>
+                        <a:fontRef idx="minor">
+                          <a:schemeClr val="dk1"/>
+                        </a:fontRef>
+                      </wps:style>
+                      <wps:txbx>
+                        <w:txbxContent>
+                          <w:p>
+                            <w:pPr>
+                              <w:jc w:val="center"/>
+                              <w:rPr>
+                                <w:i/>
+                                <w:iCs/>
+                                <w:color w:val="855309" w:themeColor="accent1" w:themeShade="80"/>
+                              </w:rPr>
+                            </w:pPr>
+                            <w:r>
+                              <w:rPr>
+                                <w:i/>
+                                <w:iCs/>
+                                <w:color w:val="855309" w:themeColor="accent1" w:themeShade="80"/>
+                              </w:rPr>
+                              <w:t>Blad 3:</w:t>
+                            </w:r>
+                          </w:p>
+                        </w:txbxContent>
+                      </wps:txbx>
+                      <wps:bodyPr rot="0" spcFirstLastPara="0" vertOverflow="overflow" horzOverflow="overflow" vert="horz" wrap="square" lIns="91440" tIns="45720" rIns="91440" bIns="45720" numCol="1" spcCol="0" rtlCol="0" fromWordArt="0" anchor="ctr" anchorCtr="0" forceAA="0" compatLnSpc="1">
+                        <a:prstTxWarp prst="textNoShape">
+                          <a:avLst/>
+                        </a:prstTxWarp>
+                        <a:noAutofit/>
+                      </wps:bodyPr>
+                    </wps:wsp>
+                  </a:graphicData>
+                </a:graphic>
+                <wp14:sizeRelV relativeFrom="margin">
+                  <wp14:pctHeight>0</wp14:pctHeight>
+                </wp14:sizeRelV>
+              </wp:anchor>
+            </w:drawing>
+          </mc:Choice>
+          <mc:Fallback>
+            <w:pict>
+              <v:rect w14:anchorId="19CF911E" id="Rechthoek 1" o:spid="_x0000_s1030" style="position:absolute;margin-left:340.2pt;margin-top:8.1pt;width:111.8pt;height:27.2pt;z-index:251753471;visibility:visible;mso-wrap-style:square;mso-height-percent:0;mso-wrap-distance-left:9pt;mso-wrap-distance-top:0;mso-wrap-distance-right:9pt;mso-wrap-distance-bottom:0;mso-position-horizontal:absolute;mso-position-horizontal-relative:text;mso-position-vertical:absolute;mso-position-vertical-relative:text;mso-height-percent:0;mso-height-relative:margin;v-text-anchor:middle" o:gfxdata="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" filled="f" stroked="f" strokeweight="1pt">
+                <v:textbox>
+                  <w:txbxContent>
+                    <w:p>
+                      <w:pPr>
+                        <w:jc w:val="center"/>
+                        <w:rPr>
+                          <w:i/>
+                          <w:iCs/>
+                          <w:color w:val="855309" w:themeColor="accent1" w:themeShade="80"/>
+                        </w:rPr>
+                      </w:pPr>
+                      <w:r>
+                        <w:rPr>
+                          <w:i/>
+                          <w:iCs/>
+                          <w:color w:val="855309" w:themeColor="accent1" w:themeShade="80"/>
+                        </w:rPr>
+                        <w:t>Blad 3:</w:t>
+                      </w:r>
+                    </w:p>
+                  </w:txbxContent>
+                </v:textbox>
+              </v:rect>
+            </w:pict>
+          </mc:Fallback>
+        </mc:AlternateContent>
+      </w:r>
+      <w:r>
+        <w:rPr>
+          <w:noProof/>
+          <w:color w:val="0D0D0D" w:themeColor="text1" w:themeTint="F2"/>
+          <w:sz w:val="22"/>
+          <w:szCs w:val="22"/>
+        </w:rPr>
+        <mc:AlternateContent>
+          <mc:Choice Requires="wps">
+            <w:drawing>
+              <wp:anchor distT="0" distB="0" distL="114300" distR="114300" simplePos="0" relativeHeight="251752447" behindDoc="0" locked="0" layoutInCell="1" allowOverlap="1" wp14:anchorId="32F6A791" wp14:editId="3B8744AF">
+                <wp:simplePos x="0" y="0"/>
+                <wp:positionH relativeFrom="column">
+                  <wp:posOffset>2063115</wp:posOffset>
+                </wp:positionH>
+                <wp:positionV relativeFrom="paragraph">
+                  <wp:posOffset>99142</wp:posOffset>
+                </wp:positionV>
+                <wp:extent cx="1419860" cy="345440"/>
+                <wp:effectExtent l="0" t="0" r="0" b="0"/>
+                <wp:wrapNone/>
+                <wp:docPr id="798617334" name="Rechthoek 1"/>
+                <wp:cNvGraphicFramePr/>
+                <a:graphic xmlns:a="http://schemas.openxmlformats.org/drawingml/2006/main">
+                  <a:graphicData uri="http://schemas.microsoft.com/office/word/2010/wordprocessingShape">
+                    <wps:wsp>
+                      <wps:cNvSpPr/>
+                      <wps:spPr>
+                        <a:xfrm>
+                          <a:off x="0" y="0"/>
+                          <a:ext cx="1419860" cy="345440"/>
+                        </a:xfrm>
+                        <a:prstGeom prst="rect">
+                          <a:avLst/>
+                        </a:prstGeom>
+                        <a:noFill/>
+                        <a:ln>
+                          <a:noFill/>
+                        </a:ln>
+                      </wps:spPr>
+                      <wps:style>
+                        <a:lnRef idx="2">
+                          <a:schemeClr val="accent6"/>
+                        </a:lnRef>
+                        <a:fillRef idx="1">
+                          <a:schemeClr val="lt1"/>
+                        </a:fillRef>
+                        <a:effectRef idx="0">
+                          <a:schemeClr val="accent6"/>
+                        </a:effectRef>
+                        <a:fontRef idx="minor">
+                          <a:schemeClr val="dk1"/>
+                        </a:fontRef>
+                      </wps:style>
+                      <wps:txbx>
+                        <w:txbxContent>
+                          <w:p>
+                            <w:pPr>
+                              <w:jc w:val="center"/>
+                              <w:rPr>
+                                <w:i/>
+                                <w:iCs/>
+                                <w:color w:val="855309" w:themeColor="accent1" w:themeShade="80"/>
+                              </w:rPr>
+                            </w:pPr>
+                            <w:r>
+                              <w:rPr>
+                                <w:i/>
+                                <w:iCs/>
+                                <w:color w:val="855309" w:themeColor="accent1" w:themeShade="80"/>
+                              </w:rPr>
+                              <w:t>Blad 2:</w:t>
+                            </w:r>
+                          </w:p>
+                        </w:txbxContent>
+                      </wps:txbx>
+                      <wps:bodyPr rot="0" spcFirstLastPara="0" vertOverflow="overflow" horzOverflow="overflow" vert="horz" wrap="square" lIns="91440" tIns="45720" rIns="91440" bIns="45720" numCol="1" spcCol="0" rtlCol="0" fromWordArt="0" anchor="ctr" anchorCtr="0" forceAA="0" compatLnSpc="1">
+                        <a:prstTxWarp prst="textNoShape">
+                          <a:avLst/>
+                        </a:prstTxWarp>
+                        <a:noAutofit/>
+                      </wps:bodyPr>
+                    </wps:wsp>
+                  </a:graphicData>
+                </a:graphic>
+                <wp14:sizeRelV relativeFrom="margin">
+                  <wp14:pctHeight>0</wp14:pctHeight>
+                </wp14:sizeRelV>
+              </wp:anchor>
+            </w:drawing>
+          </mc:Choice>
+          <mc:Fallback>
+            <w:pict>
+              <v:rect w14:anchorId="32F6A791" id="_x0000_s1031" style="position:absolute;margin-left:162.45pt;margin-top:7.8pt;width:111.8pt;height:27.2pt;z-index:251752447;visibility:visible;mso-wrap-style:square;mso-height-percent:0;mso-wrap-distance-left:9pt;mso-wrap-distance-top:0;mso-wrap-distance-right:9pt;mso-wrap-distance-bottom:0;mso-position-horizontal:absolute;mso-position-horizontal-relative:text;mso-position-vertical:absolute;mso-position-vertical-relative:text;mso-height-percent:0;mso-height-relative:margin;v-text-anchor:middle" o:gfxdata="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" filled="f" stroked="f" strokeweight="1pt">
+                <v:textbox>
+                  <w:txbxContent>
+                    <w:p>
+                      <w:pPr>
+                        <w:jc w:val="center"/>
+                        <w:rPr>
+                          <w:i/>
+                          <w:iCs/>
+                          <w:color w:val="855309" w:themeColor="accent1" w:themeShade="80"/>
+                        </w:rPr>
+                      </w:pPr>
+                      <w:r>
+                        <w:rPr>
+                          <w:i/>
+                          <w:iCs/>
+                          <w:color w:val="855309" w:themeColor="accent1" w:themeShade="80"/>
+                        </w:rPr>
+                        <w:t>Blad 2:</w:t>
+                      </w:r>
+                    </w:p>
+                  </w:txbxContent>
+                </v:textbox>
+              </v:rect>
+            </w:pict>
+          </mc:Fallback>
+        </mc:AlternateContent>
+      </w:r>
+      <w:r>
+        <w:rPr>
+          <w:noProof/>
+          <w:color w:val="0D0D0D" w:themeColor="text1" w:themeTint="F2"/>
+          <w:sz w:val="22"/>
+          <w:szCs w:val="22"/>
+        </w:rPr>
+        <mc:AlternateContent>
+          <mc:Choice Requires="wps">
+            <w:drawing>
+              <wp:anchor distT="0" distB="0" distL="114300" distR="114300" simplePos="0" relativeHeight="251751423" behindDoc="0" locked="0" layoutInCell="1" allowOverlap="1" wp14:anchorId="4F62D3B3" wp14:editId="1D6069F9">
+                <wp:simplePos x="0" y="0"/>
+                <wp:positionH relativeFrom="column">
+                  <wp:posOffset>0</wp:posOffset>
+                </wp:positionH>
+                <wp:positionV relativeFrom="paragraph">
+                  <wp:posOffset>101682</wp:posOffset>
+                </wp:positionV>
+                <wp:extent cx="1419860" cy="345440"/>
+                <wp:effectExtent l="0" t="0" r="0" b="0"/>
+                <wp:wrapNone/>
+                <wp:docPr id="205000654" name="Rechthoek 1"/>
+                <wp:cNvGraphicFramePr/>
+                <a:graphic xmlns:a="http://schemas.openxmlformats.org/drawingml/2006/main">
+                  <a:graphicData uri="http://schemas.microsoft.com/office/word/2010/wordprocessingShape">
+                    <wps:wsp>
+                      <wps:cNvSpPr/>
+                      <wps:spPr>
+                        <a:xfrm>
+                          <a:off x="0" y="0"/>
+                          <a:ext cx="1419860" cy="345440"/>
+                        </a:xfrm>
+                        <a:prstGeom prst="rect">
+                          <a:avLst/>
+                        </a:prstGeom>
+                        <a:noFill/>
+                        <a:ln>
+                          <a:noFill/>
+                        </a:ln>
+                      </wps:spPr>
+                      <wps:style>
+                        <a:lnRef idx="2">
+                          <a:schemeClr val="accent6"/>
+                        </a:lnRef>
+                        <a:fillRef idx="1">
+                          <a:schemeClr val="lt1"/>
+                        </a:fillRef>
+                        <a:effectRef idx="0">
+                          <a:schemeClr val="accent6"/>
+                        </a:effectRef>
+                        <a:fontRef idx="minor">
+                          <a:schemeClr val="dk1"/>
+                        </a:fontRef>
+                      </wps:style>
+                      <wps:txbx>
+                        <w:txbxContent>
+                          <w:p>
+                            <w:pPr>
+                              <w:jc w:val="center"/>
+                              <w:rPr>
+                                <w:i/>
+                                <w:iCs/>
+                                <w:color w:val="855309" w:themeColor="accent1" w:themeShade="80"/>
+                              </w:rPr>
+                            </w:pPr>
+                            <w:r>
+                              <w:rPr>
+                                <w:i/>
+                                <w:iCs/>
+                                <w:color w:val="855309" w:themeColor="accent1" w:themeShade="80"/>
+                              </w:rPr>
+                              <w:t>Blad 1:</w:t>
+                            </w:r>
+                          </w:p>
+                        </w:txbxContent>
+                      </wps:txbx>
+                      <wps:bodyPr rot="0" spcFirstLastPara="0" vertOverflow="overflow" horzOverflow="overflow" vert="horz" wrap="square" lIns="91440" tIns="45720" rIns="91440" bIns="45720" numCol="1" spcCol="0" rtlCol="0" fromWordArt="0" anchor="ctr" anchorCtr="0" forceAA="0" compatLnSpc="1">
+                        <a:prstTxWarp prst="textNoShape">
+                          <a:avLst/>
+                        </a:prstTxWarp>
+                        <a:noAutofit/>
+                      </wps:bodyPr>
+                    </wps:wsp>
+                  </a:graphicData>
+                </a:graphic>
+                <wp14:sizeRelV relativeFrom="margin">
+                  <wp14:pctHeight>0</wp14:pctHeight>
+                </wp14:sizeRelV>
+              </wp:anchor>
+            </w:drawing>
+          </mc:Choice>
+          <mc:Fallback>
+            <w:pict>
+              <v:rect w14:anchorId="4F62D3B3" id="_x0000_s1032" style="position:absolute;margin-left:0;margin-top:8pt;width:111.8pt;height:27.2pt;z-index:251751423;visibility:visible;mso-wrap-style:square;mso-height-percent:0;mso-wrap-distance-left:9pt;mso-wrap-distance-top:0;mso-wrap-distance-right:9pt;mso-wrap-distance-bottom:0;mso-position-horizontal:absolute;mso-position-horizontal-relative:text;mso-position-vertical:absolute;mso-position-vertical-relative:text;mso-height-percent:0;mso-height-relative:margin;v-text-anchor:middle" o:gfxdata="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" filled="f" stroked="f" strokeweight="1pt">
+                <v:textbox>
+                  <w:txbxContent>
+                    <w:p>
+                      <w:pPr>
+                        <w:jc w:val="center"/>
+                        <w:rPr>
+                          <w:i/>
+                          <w:iCs/>
+                          <w:color w:val="855309" w:themeColor="accent1" w:themeShade="80"/>
+                        </w:rPr>
+                      </w:pPr>
+                      <w:r>
+                        <w:rPr>
+                          <w:i/>
+                          <w:iCs/>
+                          <w:color w:val="855309" w:themeColor="accent1" w:themeShade="80"/>
+                        </w:rPr>
+                        <w:t>Blad 1:</w:t>
+                      </w:r>
+                    </w:p>
+                  </w:txbxContent>
+                </v:textbox>
+              </v:rect>
+            </w:pict>
+          </mc:Fallback>
+        </mc:AlternateContent>
+      </w:r>
+      <w:r>
+        <w:t xml:space="preserve">Bug 1 = </w:t>
+      </w:r>
+      <w:hyperlink r:id="rId14" w:history="1">
+        <w:r>
+          <w:rPr>
+            <w:rStyle w:val="Hyperlink"/>
+            <w:sz w:val="22"/>
+            <w:szCs w:val="22"/>
+          </w:rPr>
+          <w:t>[Klik hier om een online versie te zien van de documentatie]</w:t>
+        </w:r>
+        <w:r>
+          <w:rPr>
+            <w:rStyle w:val="Hyperlink"/>
+            <w:sz w:val="22"/>
+            <w:szCs w:val="22"/>
+          </w:rPr>
+          <w:t>:</w:t>
+        </w:r>
+      </w:hyperlink>
+      <w:r>
+        <w:rPr>
+          <w:noProof/>
+        </w:rPr>
         <w:t xml:space="preserve"> </w:t>
       </w:r>
-      <w:r>
+    </w:p>
+    <w:p>
+      <w:pPr>
+        <w:rPr>
+          <w:color w:val="0D0D0D" w:themeColor="text1" w:themeTint="F2"/>
+          <w:sz w:val="22"/>
+          <w:szCs w:val="22"/>
+        </w:rPr>
+      </w:pPr>
+    </w:p>
+    <w:p>
+      <w:pPr>
+        <w:rPr>
+          <w:color w:val="0D0D0D" w:themeColor="text1" w:themeTint="F2"/>
+          <w:sz w:val="22"/>
+          <w:szCs w:val="22"/>
+        </w:rPr>
+      </w:pPr>
+      <w:r>
+        <w:rPr>
+          <w:noProof/>
+          <w:color w:val="0D0D0D" w:themeColor="text1" w:themeTint="F2"/>
+          <w:sz w:val="22"/>
+          <w:szCs w:val="22"/>
+        </w:rPr>
+        <mc:AlternateContent>
+          <mc:Choice Requires="wps">
+            <w:drawing>
+              <wp:anchor distT="0" distB="0" distL="114300" distR="114300" simplePos="0" relativeHeight="251755519" behindDoc="0" locked="0" layoutInCell="1" allowOverlap="1" wp14:anchorId="16CE372C" wp14:editId="002751EE">
+                <wp:simplePos x="0" y="0"/>
+                <wp:positionH relativeFrom="column">
+                  <wp:posOffset>2401570</wp:posOffset>
+                </wp:positionH>
+                <wp:positionV relativeFrom="paragraph">
+                  <wp:posOffset>280035</wp:posOffset>
+                </wp:positionV>
+                <wp:extent cx="1419860" cy="345440"/>
+                <wp:effectExtent l="0" t="0" r="0" b="0"/>
+                <wp:wrapNone/>
+                <wp:docPr id="808933167" name="Rechthoek 1"/>
+                <wp:cNvGraphicFramePr/>
+                <a:graphic xmlns:a="http://schemas.openxmlformats.org/drawingml/2006/main">
+                  <a:graphicData uri="http://schemas.microsoft.com/office/word/2010/wordprocessingShape">
+                    <wps:wsp>
+                      <wps:cNvSpPr/>
+                      <wps:spPr>
+                        <a:xfrm>
+                          <a:off x="0" y="0"/>
+                          <a:ext cx="1419860" cy="345440"/>
+                        </a:xfrm>
+                        <a:prstGeom prst="rect">
+                          <a:avLst/>
+                        </a:prstGeom>
+                        <a:noFill/>
+                        <a:ln>
+                          <a:noFill/>
+                        </a:ln>
+                      </wps:spPr>
+                      <wps:style>
+                        <a:lnRef idx="2">
+                          <a:schemeClr val="accent6"/>
+                        </a:lnRef>
+                        <a:fillRef idx="1">
+                          <a:schemeClr val="lt1"/>
+                        </a:fillRef>
+                        <a:effectRef idx="0">
+                          <a:schemeClr val="accent6"/>
+                        </a:effectRef>
+                        <a:fontRef idx="minor">
+                          <a:schemeClr val="dk1"/>
+                        </a:fontRef>
+                      </wps:style>
+                      <wps:txbx>
+                        <w:txbxContent>
+                          <w:p>
+                            <w:pPr>
+                              <w:jc w:val="center"/>
+                              <w:rPr>
+                                <w:i/>
+                                <w:iCs/>
+                                <w:color w:val="855309" w:themeColor="accent1" w:themeShade="80"/>
+                              </w:rPr>
+                            </w:pPr>
+                            <w:r>
+                              <w:rPr>
+                                <w:i/>
+                                <w:iCs/>
+                                <w:color w:val="855309" w:themeColor="accent1" w:themeShade="80"/>
+                              </w:rPr>
+                              <w:t xml:space="preserve">Blad </w:t>
+                            </w:r>
+                            <w:r>
+                              <w:rPr>
+                                <w:i/>
+                                <w:iCs/>
+                                <w:color w:val="855309" w:themeColor="accent1" w:themeShade="80"/>
+                              </w:rPr>
+                              <w:t>2</w:t>
+                            </w:r>
+                            <w:r>
+                              <w:rPr>
+                                <w:i/>
+                                <w:iCs/>
+                                <w:color w:val="855309" w:themeColor="accent1" w:themeShade="80"/>
+                              </w:rPr>
+                              <w:t>:</w:t>
+                            </w:r>
+                          </w:p>
+                        </w:txbxContent>
+                      </wps:txbx>
+                      <wps:bodyPr rot="0" spcFirstLastPara="0" vertOverflow="overflow" horzOverflow="overflow" vert="horz" wrap="square" lIns="91440" tIns="45720" rIns="91440" bIns="45720" numCol="1" spcCol="0" rtlCol="0" fromWordArt="0" anchor="ctr" anchorCtr="0" forceAA="0" compatLnSpc="1">
+                        <a:prstTxWarp prst="textNoShape">
+                          <a:avLst/>
+                        </a:prstTxWarp>
+                        <a:noAutofit/>
+                      </wps:bodyPr>
+                    </wps:wsp>
+                  </a:graphicData>
+                </a:graphic>
+                <wp14:sizeRelV relativeFrom="margin">
+                  <wp14:pctHeight>0</wp14:pctHeight>
+                </wp14:sizeRelV>
+              </wp:anchor>
+            </w:drawing>
+          </mc:Choice>
+          <mc:Fallback>
+            <w:pict>
+              <v:rect w14:anchorId="16CE372C" id="_x0000_s1033" style="position:absolute;margin-left:189.1pt;margin-top:22.05pt;width:111.8pt;height:27.2pt;z-index:251755519;visibility:visible;mso-wrap-style:square;mso-height-percent:0;mso-wrap-distance-left:9pt;mso-wrap-distance-top:0;mso-wrap-distance-right:9pt;mso-wrap-distance-bottom:0;mso-position-horizontal:absolute;mso-position-horizontal-relative:text;mso-position-vertical:absolute;mso-position-vertical-relative:text;mso-height-percent:0;mso-height-relative:margin;v-text-anchor:middle" o:gfxdata="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" filled="f" stroked="f" strokeweight="1pt">
+                <v:textbox>
+                  <w:txbxContent>
+                    <w:p>
+                      <w:pPr>
+                        <w:jc w:val="center"/>
+                        <w:rPr>
+                          <w:i/>
+                          <w:iCs/>
+                          <w:color w:val="855309" w:themeColor="accent1" w:themeShade="80"/>
+                        </w:rPr>
+                      </w:pPr>
+                      <w:r>
+                        <w:rPr>
+                          <w:i/>
+                          <w:iCs/>
+                          <w:color w:val="855309" w:themeColor="accent1" w:themeShade="80"/>
+                        </w:rPr>
+                        <w:t xml:space="preserve">Blad </w:t>
+                      </w:r>
+                      <w:r>
+                        <w:rPr>
+                          <w:i/>
+                          <w:iCs/>
+                          <w:color w:val="855309" w:themeColor="accent1" w:themeShade="80"/>
+                        </w:rPr>
+                        <w:t>2</w:t>
+                      </w:r>
+                      <w:r>
+                        <w:rPr>
+                          <w:i/>
+                          <w:iCs/>
+                          <w:color w:val="855309" w:themeColor="accent1" w:themeShade="80"/>
+                        </w:rPr>
+                        <w:t>:</w:t>
+                      </w:r>
+                    </w:p>
+                  </w:txbxContent>
+                </v:textbox>
+              </v:rect>
+            </w:pict>
+          </mc:Fallback>
+        </mc:AlternateContent>
+      </w:r>
+      <w:r>
+        <w:rPr>
+          <w:color w:val="0D0D0D" w:themeColor="text1" w:themeTint="F2"/>
+          <w:sz w:val="22"/>
+          <w:szCs w:val="22"/>
+        </w:rPr>
+        <w:t>Bug 2:</w:t>
+      </w:r>
+      <w:r>
+        <w:rPr>
+          <w:noProof/>
+          <w:color w:val="0D0D0D" w:themeColor="text1" w:themeTint="F2"/>
+          <w:sz w:val="22"/>
+          <w:szCs w:val="22"/>
+        </w:rPr>
+        <mc:AlternateContent>
+          <mc:Choice Requires="wps">
+            <w:drawing>
+              <wp:anchor distT="0" distB="0" distL="114300" distR="114300" simplePos="0" relativeHeight="251756543" behindDoc="0" locked="0" layoutInCell="1" allowOverlap="1" wp14:anchorId="7F7EBAC0" wp14:editId="3BCF46CC">
+                <wp:simplePos x="0" y="0"/>
+                <wp:positionH relativeFrom="column">
+                  <wp:posOffset>4150976</wp:posOffset>
+                </wp:positionH>
+                <wp:positionV relativeFrom="paragraph">
+                  <wp:posOffset>250467</wp:posOffset>
+                </wp:positionV>
+                <wp:extent cx="1419860" cy="345440"/>
+                <wp:effectExtent l="0" t="0" r="0" b="0"/>
+                <wp:wrapNone/>
+                <wp:docPr id="1257111696" name="Rechthoek 1"/>
+                <wp:cNvGraphicFramePr/>
+                <a:graphic xmlns:a="http://schemas.openxmlformats.org/drawingml/2006/main">
+                  <a:graphicData uri="http://schemas.microsoft.com/office/word/2010/wordprocessingShape">
+                    <wps:wsp>
+                      <wps:cNvSpPr/>
+                      <wps:spPr>
+                        <a:xfrm>
+                          <a:off x="0" y="0"/>
+                          <a:ext cx="1419860" cy="345440"/>
+                        </a:xfrm>
+                        <a:prstGeom prst="rect">
+                          <a:avLst/>
+                        </a:prstGeom>
+                        <a:noFill/>
+                        <a:ln>
+                          <a:noFill/>
+                        </a:ln>
+                      </wps:spPr>
+                      <wps:style>
+                        <a:lnRef idx="2">
+                          <a:schemeClr val="accent6"/>
+                        </a:lnRef>
+                        <a:fillRef idx="1">
+                          <a:schemeClr val="lt1"/>
+                        </a:fillRef>
+                        <a:effectRef idx="0">
+                          <a:schemeClr val="accent6"/>
+                        </a:effectRef>
+                        <a:fontRef idx="minor">
+                          <a:schemeClr val="dk1"/>
+                        </a:fontRef>
+                      </wps:style>
+                      <wps:txbx>
+                        <w:txbxContent>
+                          <w:p>
+                            <w:pPr>
+                              <w:jc w:val="center"/>
+                              <w:rPr>
+                                <w:i/>
+                                <w:iCs/>
+                                <w:color w:val="855309" w:themeColor="accent1" w:themeShade="80"/>
+                              </w:rPr>
+                            </w:pPr>
+                            <w:r>
+                              <w:rPr>
+                                <w:i/>
+                                <w:iCs/>
+                                <w:color w:val="855309" w:themeColor="accent1" w:themeShade="80"/>
+                              </w:rPr>
+                              <w:t xml:space="preserve">Blad </w:t>
+                            </w:r>
+                            <w:r>
+                              <w:rPr>
+                                <w:i/>
+                                <w:iCs/>
+                                <w:color w:val="855309" w:themeColor="accent1" w:themeShade="80"/>
+                              </w:rPr>
+                              <w:t>3</w:t>
+                            </w:r>
+                            <w:r>
+                              <w:rPr>
+                                <w:i/>
+                                <w:iCs/>
+                                <w:color w:val="855309" w:themeColor="accent1" w:themeShade="80"/>
+                              </w:rPr>
+                              <w:t>:</w:t>
+                            </w:r>
+                          </w:p>
+                        </w:txbxContent>
+                      </wps:txbx>
+                      <wps:bodyPr rot="0" spcFirstLastPara="0" vertOverflow="overflow" horzOverflow="overflow" vert="horz" wrap="square" lIns="91440" tIns="45720" rIns="91440" bIns="45720" numCol="1" spcCol="0" rtlCol="0" fromWordArt="0" anchor="ctr" anchorCtr="0" forceAA="0" compatLnSpc="1">
+                        <a:prstTxWarp prst="textNoShape">
+                          <a:avLst/>
+                        </a:prstTxWarp>
+                        <a:noAutofit/>
+                      </wps:bodyPr>
+                    </wps:wsp>
+                  </a:graphicData>
+                </a:graphic>
+                <wp14:sizeRelV relativeFrom="margin">
+                  <wp14:pctHeight>0</wp14:pctHeight>
+                </wp14:sizeRelV>
+              </wp:anchor>
+            </w:drawing>
+          </mc:Choice>
+          <mc:Fallback>
+            <w:pict>
+              <v:rect w14:anchorId="7F7EBAC0" id="_x0000_s1034" style="position:absolute;margin-left:326.85pt;margin-top:19.7pt;width:111.8pt;height:27.2pt;z-index:251756543;visibility:visible;mso-wrap-style:square;mso-height-percent:0;mso-wrap-distance-left:9pt;mso-wrap-distance-top:0;mso-wrap-distance-right:9pt;mso-wrap-distance-bottom:0;mso-position-horizontal:absolute;mso-position-horizontal-relative:text;mso-position-vertical:absolute;mso-position-vertical-relative:text;mso-height-percent:0;mso-height-relative:margin;v-text-anchor:middle" o:gfxdata="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" filled="f" stroked="f" strokeweight="1pt">
+                <v:textbox>
+                  <w:txbxContent>
+                    <w:p>
+                      <w:pPr>
+                        <w:jc w:val="center"/>
+                        <w:rPr>
+                          <w:i/>
+                          <w:iCs/>
+                          <w:color w:val="855309" w:themeColor="accent1" w:themeShade="80"/>
+                        </w:rPr>
+                      </w:pPr>
+                      <w:r>
+                        <w:rPr>
+                          <w:i/>
+                          <w:iCs/>
+                          <w:color w:val="855309" w:themeColor="accent1" w:themeShade="80"/>
+                        </w:rPr>
+                        <w:t xml:space="preserve">Blad </w:t>
+                      </w:r>
+                      <w:r>
+                        <w:rPr>
+                          <w:i/>
+                          <w:iCs/>
+                          <w:color w:val="855309" w:themeColor="accent1" w:themeShade="80"/>
+                        </w:rPr>
+                        <w:t>3</w:t>
+                      </w:r>
+                      <w:r>
+                        <w:rPr>
+                          <w:i/>
+                          <w:iCs/>
+                          <w:color w:val="855309" w:themeColor="accent1" w:themeShade="80"/>
+                        </w:rPr>
+                        <w:t>:</w:t>
+                      </w:r>
+                    </w:p>
+                  </w:txbxContent>
+                </v:textbox>
+              </v:rect>
+            </w:pict>
+          </mc:Fallback>
+        </mc:AlternateContent>
+      </w:r>
+      <w:r>
+        <w:rPr>
+          <w:color w:val="0D0D0D" w:themeColor="text1" w:themeTint="F2"/>
+          <w:sz w:val="22"/>
+          <w:szCs w:val="22"/>
+        </w:rPr>
+        <w:t xml:space="preserve"> </w:t>
+      </w:r>
+      <w:hyperlink r:id="rId15" w:history="1">
+        <w:hyperlink r:id="rId16" w:history="1">
+          <w:r>
+            <w:rPr>
+              <w:rStyle w:val="Hyperlink"/>
+              <w:sz w:val="22"/>
+              <w:szCs w:val="22"/>
+            </w:rPr>
+            <w:t>[Klik hier om een online versie te zien van de documentatie]:</w:t>
+          </w:r>
+        </w:hyperlink>
+      </w:hyperlink>
+      <w:r>
+        <w:rPr>
+          <w:color w:val="0D0D0D" w:themeColor="text1" w:themeTint="F2"/>
+          <w:sz w:val="22"/>
+          <w:szCs w:val="22"/>
+        </w:rPr>
+        <w:t xml:space="preserve"> </w:t>
+      </w:r>
+    </w:p>
+    <w:p>
+      <w:pPr>
+        <w:rPr>
+          <w:color w:val="0D0D0D" w:themeColor="text1" w:themeTint="F2"/>
+          <w:sz w:val="22"/>
+          <w:szCs w:val="22"/>
+        </w:rPr>
+      </w:pPr>
+      <w:r>
+        <w:rPr>
+          <w:noProof/>
+        </w:rPr>
+        <w:drawing>
+          <wp:anchor distT="0" distB="0" distL="114300" distR="114300" simplePos="0" relativeHeight="251758591" behindDoc="0" locked="0" layoutInCell="1" allowOverlap="1" wp14:anchorId="19DBC951" wp14:editId="1FC6EDA9">
+            <wp:simplePos x="0" y="0"/>
+            <wp:positionH relativeFrom="column">
+              <wp:posOffset>2063115</wp:posOffset>
+            </wp:positionH>
+            <wp:positionV relativeFrom="paragraph">
+              <wp:posOffset>233045</wp:posOffset>
+            </wp:positionV>
+            <wp:extent cx="1835785" cy="2540635"/>
+            <wp:effectExtent l="0" t="0" r="0" b="0"/>
+            <wp:wrapTopAndBottom/>
+            <wp:docPr id="1412478896" name="Afbeelding 8" descr="Afbeelding met tekst, schermopname, Lettertype, Parallel&#10;&#10;Automatisch gegenereerde beschrijving"/>
+            <wp:cNvGraphicFramePr>
+              <a:graphicFrameLocks xmlns:a="http://schemas.openxmlformats.org/drawingml/2006/main" noChangeAspect="1"/>
+            </wp:cNvGraphicFramePr>
+            <a:graphic xmlns:a="http://schemas.openxmlformats.org/drawingml/2006/main">
+              <a:graphicData uri="http://schemas.openxmlformats.org/drawingml/2006/picture">
+                <pic:pic xmlns:pic="http://schemas.openxmlformats.org/drawingml/2006/picture">
+                  <pic:nvPicPr>
+                    <pic:cNvPr id="1412478896" name="Afbeelding 8" descr="Afbeelding met tekst, schermopname, Lettertype, Parallel&#10;&#10;Automatisch gegenereerde beschrijving"/>
+                    <pic:cNvPicPr>
+                      <a:picLocks noChangeAspect="1" noChangeArrowheads="1"/>
+                    </pic:cNvPicPr>
+                  </pic:nvPicPr>
+                  <pic:blipFill>
+                    <a:blip r:embed="rId17" cstate="print">
+                      <a:extLst>
+                        <a:ext uri="{28A0092B-C50C-407E-A947-70E740481C1C}">
+                          <a14:useLocalDpi xmlns:a14="http://schemas.microsoft.com/office/drawing/2010/main" val="0"/>
+                        </a:ext>
+                      </a:extLst>
+                    </a:blip>
+                    <a:srcRect/>
+                    <a:stretch>
+                      <a:fillRect/>
+                    </a:stretch>
+                  </pic:blipFill>
+                  <pic:spPr bwMode="auto">
+                    <a:xfrm>
+                      <a:off x="0" y="0"/>
+                      <a:ext cx="1835785" cy="2540635"/>
+                    </a:xfrm>
+                    <a:prstGeom prst="rect">
+                      <a:avLst/>
+                    </a:prstGeom>
+                    <a:noFill/>
+                    <a:ln>
+                      <a:noFill/>
+                    </a:ln>
+                  </pic:spPr>
+                </pic:pic>
+              </a:graphicData>
+            </a:graphic>
+            <wp14:sizeRelH relativeFrom="margin">
+              <wp14:pctWidth>0</wp14:pctWidth>
+            </wp14:sizeRelH>
+            <wp14:sizeRelV relativeFrom="margin">
+              <wp14:pctHeight>0</wp14:pctHeight>
+            </wp14:sizeRelV>
+          </wp:anchor>
+        </w:drawing>
+      </w:r>
+      <w:r>
+        <w:rPr>
+          <w:noProof/>
+          <w:color w:val="0D0D0D" w:themeColor="text1" w:themeTint="F2"/>
+          <w:sz w:val="22"/>
+          <w:szCs w:val="22"/>
+        </w:rPr>
+        <w:drawing>
+          <wp:anchor distT="0" distB="0" distL="114300" distR="114300" simplePos="0" relativeHeight="251757567" behindDoc="0" locked="0" layoutInCell="1" allowOverlap="1" wp14:anchorId="2D983FF1" wp14:editId="44D9C855">
+            <wp:simplePos x="0" y="0"/>
+            <wp:positionH relativeFrom="column">
+              <wp:posOffset>4110990</wp:posOffset>
+            </wp:positionH>
+            <wp:positionV relativeFrom="paragraph">
+              <wp:posOffset>311767</wp:posOffset>
+            </wp:positionV>
+            <wp:extent cx="1713230" cy="1586230"/>
+            <wp:effectExtent l="0" t="0" r="1270" b="0"/>
+            <wp:wrapTopAndBottom/>
+            <wp:docPr id="373141366" name="Afbeelding 1" descr="Afbeelding met tekst, schermopname, Website, Webpagina&#10;&#10;Automatisch gegenereerde beschrijving"/>
+            <wp:cNvGraphicFramePr>
+              <a:graphicFrameLocks xmlns:a="http://schemas.openxmlformats.org/drawingml/2006/main" noChangeAspect="1"/>
+            </wp:cNvGraphicFramePr>
+            <a:graphic xmlns:a="http://schemas.openxmlformats.org/drawingml/2006/main">
+              <a:graphicData uri="http://schemas.openxmlformats.org/drawingml/2006/picture">
+                <pic:pic xmlns:pic="http://schemas.openxmlformats.org/drawingml/2006/picture">
+                  <pic:nvPicPr>
+                    <pic:cNvPr id="373141366" name="Afbeelding 1" descr="Afbeelding met tekst, schermopname, Website, Webpagina&#10;&#10;Automatisch gegenereerde beschrijving"/>
+                    <pic:cNvPicPr/>
+                  </pic:nvPicPr>
+                  <pic:blipFill>
+                    <a:blip r:embed="rId18" cstate="print">
+                      <a:extLst>
+                        <a:ext uri="{28A0092B-C50C-407E-A947-70E740481C1C}">
+                          <a14:useLocalDpi xmlns:a14="http://schemas.microsoft.com/office/drawing/2010/main" val="0"/>
+                        </a:ext>
+                      </a:extLst>
+                    </a:blip>
+                    <a:stretch>
+                      <a:fillRect/>
+                    </a:stretch>
+                  </pic:blipFill>
+                  <pic:spPr>
+                    <a:xfrm>
+                      <a:off x="0" y="0"/>
+                      <a:ext cx="1713230" cy="1586230"/>
+                    </a:xfrm>
+                    <a:prstGeom prst="rect">
+                      <a:avLst/>
+                    </a:prstGeom>
+                  </pic:spPr>
+                </pic:pic>
+              </a:graphicData>
+            </a:graphic>
+            <wp14:sizeRelH relativeFrom="margin">
+              <wp14:pctWidth>0</wp14:pctWidth>
+            </wp14:sizeRelH>
+            <wp14:sizeRelV relativeFrom="margin">
+              <wp14:pctHeight>0</wp14:pctHeight>
+            </wp14:sizeRelV>
+          </wp:anchor>
+        </w:drawing>
+      </w:r>
+      <w:r>
+        <w:rPr>
+          <w:noProof/>
+          <w:color w:val="0D0D0D" w:themeColor="text1" w:themeTint="F2"/>
+          <w:sz w:val="22"/>
+          <w:szCs w:val="22"/>
+        </w:rPr>
+        <w:drawing>
+          <wp:anchor distT="0" distB="0" distL="114300" distR="114300" simplePos="0" relativeHeight="251759615" behindDoc="0" locked="0" layoutInCell="1" allowOverlap="1" wp14:anchorId="71E73F2A" wp14:editId="4F6F29BD">
+            <wp:simplePos x="0" y="0"/>
+            <wp:positionH relativeFrom="column">
+              <wp:posOffset>0</wp:posOffset>
+            </wp:positionH>
+            <wp:positionV relativeFrom="paragraph">
+              <wp:posOffset>342265</wp:posOffset>
+            </wp:positionV>
+            <wp:extent cx="1714500" cy="2254885"/>
+            <wp:effectExtent l="0" t="0" r="0" b="0"/>
+            <wp:wrapTopAndBottom/>
+            <wp:docPr id="1047888795" name="Afbeelding 1" descr="Afbeelding met tekst, schermopname, Lettertype, nummer&#10;&#10;Automatisch gegenereerde beschrijving"/>
+            <wp:cNvGraphicFramePr>
+              <a:graphicFrameLocks xmlns:a="http://schemas.openxmlformats.org/drawingml/2006/main" noChangeAspect="1"/>
+            </wp:cNvGraphicFramePr>
+            <a:graphic xmlns:a="http://schemas.openxmlformats.org/drawingml/2006/main">
+              <a:graphicData uri="http://schemas.openxmlformats.org/drawingml/2006/picture">
+                <pic:pic xmlns:pic="http://schemas.openxmlformats.org/drawingml/2006/picture">
+                  <pic:nvPicPr>
+                    <pic:cNvPr id="333335182" name="Afbeelding 1" descr="Afbeelding met tekst, schermopname, Lettertype, nummer&#10;&#10;Automatisch gegenereerde beschrijving"/>
+                    <pic:cNvPicPr/>
+                  </pic:nvPicPr>
+                  <pic:blipFill>
+                    <a:blip r:embed="rId19" cstate="print">
+                      <a:extLst>
+                        <a:ext uri="{28A0092B-C50C-407E-A947-70E740481C1C}">
+                          <a14:useLocalDpi xmlns:a14="http://schemas.microsoft.com/office/drawing/2010/main" val="0"/>
+                        </a:ext>
+                      </a:extLst>
+                    </a:blip>
+                    <a:stretch>
+                      <a:fillRect/>
+                    </a:stretch>
+                  </pic:blipFill>
+                  <pic:spPr>
+                    <a:xfrm>
+                      <a:off x="0" y="0"/>
+                      <a:ext cx="1714500" cy="2254885"/>
+                    </a:xfrm>
+                    <a:prstGeom prst="rect">
+                      <a:avLst/>
+                    </a:prstGeom>
+                  </pic:spPr>
+                </pic:pic>
+              </a:graphicData>
+            </a:graphic>
+            <wp14:sizeRelH relativeFrom="margin">
+              <wp14:pctWidth>0</wp14:pctWidth>
+            </wp14:sizeRelH>
+            <wp14:sizeRelV relativeFrom="margin">
+              <wp14:pctHeight>0</wp14:pctHeight>
+            </wp14:sizeRelV>
+          </wp:anchor>
+        </w:drawing>
+      </w:r>
+      <w:r>
+        <w:rPr>
+          <w:noProof/>
+          <w:color w:val="0D0D0D" w:themeColor="text1" w:themeTint="F2"/>
+          <w:sz w:val="22"/>
+          <w:szCs w:val="22"/>
+        </w:rPr>
+        <mc:AlternateContent>
+          <mc:Choice Requires="wps">
+            <w:drawing>
+              <wp:anchor distT="0" distB="0" distL="114300" distR="114300" simplePos="0" relativeHeight="251754495" behindDoc="0" locked="0" layoutInCell="1" allowOverlap="1" wp14:anchorId="76A11EAF" wp14:editId="1E23166A">
+                <wp:simplePos x="0" y="0"/>
+                <wp:positionH relativeFrom="column">
+                  <wp:posOffset>0</wp:posOffset>
+                </wp:positionH>
+                <wp:positionV relativeFrom="paragraph">
+                  <wp:posOffset>-635</wp:posOffset>
+                </wp:positionV>
+                <wp:extent cx="1419860" cy="345440"/>
+                <wp:effectExtent l="0" t="0" r="0" b="0"/>
+                <wp:wrapNone/>
+                <wp:docPr id="1689848116" name="Rechthoek 1"/>
+                <wp:cNvGraphicFramePr/>
+                <a:graphic xmlns:a="http://schemas.openxmlformats.org/drawingml/2006/main">
+                  <a:graphicData uri="http://schemas.microsoft.com/office/word/2010/wordprocessingShape">
+                    <wps:wsp>
+                      <wps:cNvSpPr/>
+                      <wps:spPr>
+                        <a:xfrm>
+                          <a:off x="0" y="0"/>
+                          <a:ext cx="1419860" cy="345440"/>
+                        </a:xfrm>
+                        <a:prstGeom prst="rect">
+                          <a:avLst/>
+                        </a:prstGeom>
+                        <a:noFill/>
+                        <a:ln>
+                          <a:noFill/>
+                        </a:ln>
+                      </wps:spPr>
+                      <wps:style>
+                        <a:lnRef idx="2">
+                          <a:schemeClr val="accent6"/>
+                        </a:lnRef>
+                        <a:fillRef idx="1">
+                          <a:schemeClr val="lt1"/>
+                        </a:fillRef>
+                        <a:effectRef idx="0">
+                          <a:schemeClr val="accent6"/>
+                        </a:effectRef>
+                        <a:fontRef idx="minor">
+                          <a:schemeClr val="dk1"/>
+                        </a:fontRef>
+                      </wps:style>
+                      <wps:txbx>
+                        <w:txbxContent>
+                          <w:p>
+                            <w:pPr>
+                              <w:jc w:val="center"/>
+                              <w:rPr>
+                                <w:i/>
+                                <w:iCs/>
+                                <w:color w:val="855309" w:themeColor="accent1" w:themeShade="80"/>
+                              </w:rPr>
+                            </w:pPr>
+                            <w:r>
+                              <w:rPr>
+                                <w:i/>
+                                <w:iCs/>
+                                <w:color w:val="855309" w:themeColor="accent1" w:themeShade="80"/>
+                              </w:rPr>
+                              <w:t>Blad 1:</w:t>
+                            </w:r>
+                          </w:p>
+                        </w:txbxContent>
+                      </wps:txbx>
+                      <wps:bodyPr rot="0" spcFirstLastPara="0" vertOverflow="overflow" horzOverflow="overflow" vert="horz" wrap="square" lIns="91440" tIns="45720" rIns="91440" bIns="45720" numCol="1" spcCol="0" rtlCol="0" fromWordArt="0" anchor="ctr" anchorCtr="0" forceAA="0" compatLnSpc="1">
+                        <a:prstTxWarp prst="textNoShape">
+                          <a:avLst/>
+                        </a:prstTxWarp>
+                        <a:noAutofit/>
+                      </wps:bodyPr>
+                    </wps:wsp>
+                  </a:graphicData>
+                </a:graphic>
+                <wp14:sizeRelV relativeFrom="margin">
+                  <wp14:pctHeight>0</wp14:pctHeight>
+                </wp14:sizeRelV>
+              </wp:anchor>
+            </w:drawing>
+          </mc:Choice>
+          <mc:Fallback>
+            <w:pict>
+              <v:rect w14:anchorId="76A11EAF" id="_x0000_s1035" style="position:absolute;margin-left:0;margin-top:-.05pt;width:111.8pt;height:27.2pt;z-index:251754495;visibility:visible;mso-wrap-style:square;mso-height-percent:0;mso-wrap-distance-left:9pt;mso-wrap-distance-top:0;mso-wrap-distance-right:9pt;mso-wrap-distance-bottom:0;mso-position-horizontal:absolute;mso-position-horizontal-relative:text;mso-position-vertical:absolute;mso-position-vertical-relative:text;mso-height-percent:0;mso-height-relative:margin;v-text-anchor:middle" o:gfxdata="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" filled="f" stroked="f" strokeweight="1pt">
+                <v:textbox>
+                  <w:txbxContent>
+                    <w:p>
+                      <w:pPr>
+                        <w:jc w:val="center"/>
+                        <w:rPr>
+                          <w:i/>
+                          <w:iCs/>
+                          <w:color w:val="855309" w:themeColor="accent1" w:themeShade="80"/>
+                        </w:rPr>
+                      </w:pPr>
+                      <w:r>
+                        <w:rPr>
+                          <w:i/>
+                          <w:iCs/>
+                          <w:color w:val="855309" w:themeColor="accent1" w:themeShade="80"/>
+                        </w:rPr>
+                        <w:t>Blad 1:</w:t>
+                      </w:r>
+                    </w:p>
+                  </w:txbxContent>
+                </v:textbox>
+              </v:rect>
+            </w:pict>
+          </mc:Fallback>
+        </mc:AlternateContent>
+      </w:r>
+    </w:p>
+    <w:p>
+      <w:pPr>
         <w:rPr>
           <w:sz w:val="22"/>
           <w:szCs w:val="22"/>
         </w:rPr>
-        <w:t>Tijdens deze sprint zijn we helaas een bug tegengekomen bij het maken van gebruikersaccounts. Gelukkig hebben we dit probleem kunnen oplossen. Om alles goed te documenteren, hebben we een bugreport opgesteld. Hieronder vinden jullie een screenshot van het rapport.</w:t>
-      </w:r>
-    </w:p>
-    <w:p>
-      <w:pPr>
-        <w:spacing w:before="0" w:after="160" w:line="259" w:lineRule="auto"/>
-      </w:pPr>
-      <w:r>
-        <w:t>Omdat het om een opgelost probleem gaat en jullie hebben aangegeven dat we opgeloste bugs niet hoeven te bespreken tijdens de presentatie, zullen we deze niet meenemen. Uiteraard staan we open voor vragen of feedback hierover, dus laat het gerust weten als er iets onduidelijk is.</w:t>
-      </w:r>
-    </w:p>
-    <w:p>
-      <w:pPr>
-        <w:rPr>
-          <w:rFonts w:eastAsiaTheme="minorHAnsi"/>
-          <w:sz w:val="22"/>
-          <w:szCs w:val="22"/>
-        </w:rPr>
       </w:pPr>
       <w:r>
         <w:rPr>
           <w:noProof/>
         </w:rPr>
         <w:drawing>
-          <wp:anchor distT="0" distB="0" distL="114300" distR="114300" simplePos="0" relativeHeight="251702271" behindDoc="1" locked="0" layoutInCell="1" allowOverlap="1" wp14:anchorId="20FEBF34" wp14:editId="7B6DB203">
+          <wp:anchor distT="0" distB="0" distL="114300" distR="114300" simplePos="0" relativeHeight="251764735" behindDoc="1" locked="0" layoutInCell="1" allowOverlap="1" wp14:anchorId="4D7615CD" wp14:editId="3A95CD06">
             <wp:simplePos x="0" y="0"/>
             <wp:positionH relativeFrom="column">
               <wp:posOffset>-914400</wp:posOffset>
             </wp:positionH>
             <wp:positionV relativeFrom="paragraph">
-              <wp:posOffset>6989445</wp:posOffset>
+              <wp:posOffset>3089422</wp:posOffset>
             </wp:positionV>
             <wp:extent cx="7670165" cy="627380"/>
             <wp:effectExtent l="0" t="0" r="6985" b="1270"/>
             <wp:wrapNone/>
-            <wp:docPr id="1131307037" name="Afbeelding 31" descr="Afbeelding met tekst, schermopname, Rechthoek, ontwerp&#10;&#10;Automatisch gegenereerde beschrijving"/>
+            <wp:docPr id="1266318636" name="Afbeelding 31" descr="Afbeelding met tekst, schermopname, Rechthoek, ontwerp&#10;&#10;Automatisch gegenereerde beschrijving"/>
             <wp:cNvGraphicFramePr>
               <a:graphicFrameLocks xmlns:a="http://schemas.openxmlformats.org/drawingml/2006/main" noChangeAspect="1"/>
             </wp:cNvGraphicFramePr>
@@ -3457,23 +4421,13 @@
           </wp:anchor>
         </w:drawing>
       </w:r>
-      <w:r>
-        <w:rPr>
-          <w:rFonts w:asciiTheme="majorHAnsi" w:eastAsiaTheme="majorEastAsia" w:hAnsiTheme="majorHAnsi" w:cstheme="majorBidi"/>
-          <w:color w:val="C77C0E" w:themeColor="accent1" w:themeShade="BF"/>
-          <w:sz w:val="32"/>
-          <w:szCs w:val="32"/>
-        </w:rPr>
-        <w:br w:type="page"/>
-      </w:r>
     </w:p>
     <w:p>
       <w:pPr>
         <w:rPr>
-          <w:rFonts w:asciiTheme="majorHAnsi" w:eastAsiaTheme="majorEastAsia" w:hAnsiTheme="majorHAnsi" w:cstheme="majorBidi"/>
-          <w:color w:val="C77C0E" w:themeColor="accent1" w:themeShade="BF"/>
-          <w:sz w:val="32"/>
-          <w:szCs w:val="32"/>
+          <w:rFonts w:eastAsiaTheme="minorHAnsi"/>
+          <w:sz w:val="22"/>
+          <w:szCs w:val="22"/>
         </w:rPr>
       </w:pPr>
       <w:r>
@@ -3482,13 +4436,13 @@
         </w:rPr>
         <w:lastRenderedPageBreak/>
         <w:drawing>
-          <wp:anchor distT="0" distB="0" distL="114300" distR="114300" simplePos="0" relativeHeight="251716607" behindDoc="1" locked="0" layoutInCell="1" allowOverlap="1" wp14:anchorId="3444C963" wp14:editId="1C492E7B">
+          <wp:anchor distT="0" distB="0" distL="114300" distR="114300" simplePos="0" relativeHeight="251716607" behindDoc="1" locked="0" layoutInCell="1" allowOverlap="1" wp14:anchorId="3444C963" wp14:editId="42786681">
             <wp:simplePos x="0" y="0"/>
             <wp:positionH relativeFrom="column">
               <wp:posOffset>-918845</wp:posOffset>
             </wp:positionH>
             <wp:positionV relativeFrom="paragraph">
-              <wp:posOffset>-889212</wp:posOffset>
+              <wp:posOffset>-912918</wp:posOffset>
             </wp:positionV>
             <wp:extent cx="7593965" cy="1028700"/>
             <wp:effectExtent l="0" t="0" r="6985" b="0"/>
@@ -3547,57 +4501,67 @@
     </w:p>
     <w:p>
       <w:pPr>
-        <w:pStyle w:val="Kop1"/>
-      </w:pPr>
-      <w:bookmarkStart w:id="3" w:name="_Toc183598630"/>
-      <w:r>
-        <w:t>Feedback en verbetering van de vorige sprint</w:t>
-      </w:r>
-      <w:r>
-        <w:t>:</w:t>
-      </w:r>
-      <w:bookmarkEnd w:id="3"/>
-      <w:r>
-        <w:t xml:space="preserve"> </w:t>
-      </w:r>
+        <w:rPr>
+          <w:rFonts w:asciiTheme="majorHAnsi" w:eastAsiaTheme="majorEastAsia" w:hAnsiTheme="majorHAnsi" w:cstheme="majorBidi"/>
+          <w:color w:val="C77C0E" w:themeColor="accent1" w:themeShade="BF"/>
+          <w:sz w:val="32"/>
+          <w:szCs w:val="32"/>
+        </w:rPr>
+      </w:pPr>
     </w:p>
     <w:p>
       <w:pPr>
+        <w:pStyle w:val="Kop1"/>
+      </w:pPr>
+      <w:bookmarkStart w:id="2" w:name="_Toc184043713"/>
+      <w:r>
+        <w:t>Feedback en verbetering van de vorige sprint</w:t>
+      </w:r>
+      <w:r>
+        <w:t>:</w:t>
+      </w:r>
+      <w:bookmarkEnd w:id="2"/>
+      <w:r>
+        <w:t xml:space="preserve"> </w:t>
+      </w:r>
+    </w:p>
+    <w:p>
+      <w:pPr>
         <w:pStyle w:val="Kop2"/>
       </w:pPr>
-      <w:bookmarkStart w:id="4" w:name="_Toc183598631"/>
+      <w:bookmarkStart w:id="3" w:name="_Toc184043714"/>
       <w:r>
         <w:t>Inleiding:</w:t>
+      </w:r>
+      <w:bookmarkEnd w:id="3"/>
+    </w:p>
+    <w:p>
+      <w:r>
+        <w:t>In deze sectie bespreken we de belangrijkste feedback en verbeteringen die we hebben doorgevoerd op basis van de vorige sprint. We hebben de ontvangen opmerkingen zorgvuldig bekeken en de nodige aanpassingen gemaakt om onze processen en resultaten te verbeteren.</w:t>
+      </w:r>
+    </w:p>
+    <w:p>
+      <w:pPr>
+        <w:pStyle w:val="Kop2"/>
+      </w:pPr>
+      <w:bookmarkStart w:id="4" w:name="_Toc184043715"/>
+      <w:r>
+        <w:t>F</w:t>
+      </w:r>
+      <w:r>
+        <w:t>eedback afgelopen sprint</w:t>
       </w:r>
       <w:bookmarkEnd w:id="4"/>
     </w:p>
     <w:p>
-      <w:r>
-        <w:t>In deze sectie bespreken we de belangrijkste feedback en verbeteringen die we hebben doorgevoerd op basis van de vorige sprint. We hebben de ontvangen opmerkingen zorgvuldig bekeken en de nodige aanpassingen gemaakt om onze processen en resultaten te verbeteren.</w:t>
-      </w:r>
-    </w:p>
-    <w:p>
-      <w:pPr>
-        <w:pStyle w:val="Kop2"/>
-      </w:pPr>
-      <w:bookmarkStart w:id="5" w:name="_Toc183598632"/>
-      <w:r>
-        <w:t>F</w:t>
-      </w:r>
-      <w:r>
-        <w:t>eedback afgelopen sprint</w:t>
+      <w:pPr>
+        <w:pStyle w:val="Kop3"/>
+      </w:pPr>
+      <w:bookmarkStart w:id="5" w:name="_Toc184043716"/>
+      <w:r>
+        <w:t>Verbetering 1: Bugs in de documentatie opnemen.</w:t>
       </w:r>
       <w:bookmarkEnd w:id="5"/>
-    </w:p>
-    <w:p>
-      <w:pPr>
-        <w:pStyle w:val="Kop3"/>
-      </w:pPr>
-      <w:bookmarkStart w:id="6" w:name="_Toc183598633"/>
-      <w:r>
-        <w:t>Verbetering 1: Bugs in de documentatie opnemen.</w:t>
-      </w:r>
-      <w:bookmarkEnd w:id="6"/>
     </w:p>
     <w:p>
       <w:pPr>
@@ -3649,11 +4613,11 @@
       <w:pPr>
         <w:pStyle w:val="Kop3"/>
       </w:pPr>
-      <w:bookmarkStart w:id="7" w:name="_Toc183598634"/>
+      <w:bookmarkStart w:id="6" w:name="_Toc184043717"/>
       <w:r>
         <w:t>Verbetering 2: Niet veel tijd besteden aan onderzoek</w:t>
       </w:r>
-      <w:bookmarkEnd w:id="7"/>
+      <w:bookmarkEnd w:id="6"/>
     </w:p>
     <w:p>
       <w:pPr>
@@ -3690,11 +4654,11 @@
       <w:pPr>
         <w:pStyle w:val="Kop3"/>
       </w:pPr>
-      <w:bookmarkStart w:id="8" w:name="_Toc183598635"/>
+      <w:bookmarkStart w:id="7" w:name="_Toc184043718"/>
       <w:r>
         <w:t>Verbetering 3: Planning evalueren en monitoren.</w:t>
       </w:r>
-      <w:bookmarkEnd w:id="8"/>
+      <w:bookmarkEnd w:id="7"/>
     </w:p>
     <w:p>
       <w:pPr>
@@ -3748,11 +4712,11 @@
       <w:pPr>
         <w:pStyle w:val="Kop3"/>
       </w:pPr>
-      <w:bookmarkStart w:id="9" w:name="_Toc183598636"/>
+      <w:bookmarkStart w:id="8" w:name="_Toc184043719"/>
       <w:r>
         <w:t>Verbetering 4: Volgorde van links in het hamburger menu</w:t>
       </w:r>
-      <w:bookmarkEnd w:id="9"/>
+      <w:bookmarkEnd w:id="8"/>
     </w:p>
     <w:p>
       <w:pPr>
@@ -3779,20 +4743,19 @@
     </w:p>
     <w:p/>
     <w:p/>
-    <w:p/>
     <w:p>
       <w:r>
         <w:rPr>
           <w:noProof/>
         </w:rPr>
         <w:drawing>
-          <wp:anchor distT="0" distB="0" distL="114300" distR="114300" simplePos="0" relativeHeight="251740159" behindDoc="1" locked="0" layoutInCell="1" allowOverlap="1" wp14:anchorId="17B5EB79" wp14:editId="025B1FDB">
+          <wp:anchor distT="0" distB="0" distL="114300" distR="114300" simplePos="0" relativeHeight="251766783" behindDoc="1" locked="0" layoutInCell="1" allowOverlap="1" wp14:anchorId="24B22B04" wp14:editId="7050827A">
             <wp:simplePos x="0" y="0"/>
             <wp:positionH relativeFrom="column">
-              <wp:posOffset>-914400</wp:posOffset>
+              <wp:posOffset>-1003300</wp:posOffset>
             </wp:positionH>
             <wp:positionV relativeFrom="paragraph">
-              <wp:posOffset>644525</wp:posOffset>
+              <wp:posOffset>627380</wp:posOffset>
             </wp:positionV>
             <wp:extent cx="7670165" cy="627380"/>
             <wp:effectExtent l="0" t="0" r="6985" b="1270"/>
@@ -3861,13 +4824,13 @@
         </w:rPr>
         <w:lastRenderedPageBreak/>
         <w:drawing>
-          <wp:anchor distT="0" distB="0" distL="114300" distR="114300" simplePos="0" relativeHeight="251746303" behindDoc="1" locked="0" layoutInCell="1" allowOverlap="1" wp14:anchorId="623E8EA6" wp14:editId="32E55364">
+          <wp:anchor distT="0" distB="0" distL="114300" distR="114300" simplePos="0" relativeHeight="251746303" behindDoc="1" locked="0" layoutInCell="1" allowOverlap="1" wp14:anchorId="623E8EA6" wp14:editId="7392E1D3">
             <wp:simplePos x="0" y="0"/>
             <wp:positionH relativeFrom="column">
-              <wp:posOffset>-904875</wp:posOffset>
+              <wp:posOffset>-930275</wp:posOffset>
             </wp:positionH>
             <wp:positionV relativeFrom="paragraph">
-              <wp:posOffset>-885825</wp:posOffset>
+              <wp:posOffset>-914400</wp:posOffset>
             </wp:positionV>
             <wp:extent cx="7584440" cy="1028700"/>
             <wp:effectExtent l="0" t="0" r="0" b="0"/>
@@ -3928,11 +4891,11 @@
       <w:pPr>
         <w:pStyle w:val="Kop3"/>
       </w:pPr>
-      <w:bookmarkStart w:id="10" w:name="_Toc183598637"/>
+      <w:bookmarkStart w:id="9" w:name="_Toc184043720"/>
       <w:r>
         <w:t>Verbetering 5: Vergrootglas bij de zoekbalk</w:t>
       </w:r>
-      <w:bookmarkEnd w:id="10"/>
+      <w:bookmarkEnd w:id="9"/>
     </w:p>
     <w:p>
       <w:pPr>
@@ -3968,11 +4931,11 @@
       <w:pPr>
         <w:pStyle w:val="Kop3"/>
       </w:pPr>
-      <w:bookmarkStart w:id="11" w:name="_Toc183598638"/>
+      <w:bookmarkStart w:id="10" w:name="_Toc184043721"/>
       <w:r>
         <w:t>Verbetering 6: Indeling van de FAQ-pagina</w:t>
       </w:r>
-      <w:bookmarkEnd w:id="11"/>
+      <w:bookmarkEnd w:id="10"/>
     </w:p>
     <w:p>
       <w:pPr>
@@ -4035,13 +4998,13 @@
           <w:noProof/>
         </w:rPr>
         <w:drawing>
-          <wp:anchor distT="0" distB="0" distL="114300" distR="114300" simplePos="0" relativeHeight="251744255" behindDoc="1" locked="0" layoutInCell="1" allowOverlap="1" wp14:anchorId="20C251DD" wp14:editId="1E540430">
+          <wp:anchor distT="0" distB="0" distL="114300" distR="114300" simplePos="0" relativeHeight="251744255" behindDoc="1" locked="0" layoutInCell="1" allowOverlap="1" wp14:anchorId="20C251DD" wp14:editId="11153A4A">
             <wp:simplePos x="0" y="0"/>
             <wp:positionH relativeFrom="column">
               <wp:posOffset>-901700</wp:posOffset>
             </wp:positionH>
             <wp:positionV relativeFrom="paragraph">
-              <wp:posOffset>5184775</wp:posOffset>
+              <wp:posOffset>5197475</wp:posOffset>
             </wp:positionV>
             <wp:extent cx="7670165" cy="627380"/>
             <wp:effectExtent l="0" t="0" r="6985" b="1270"/>
@@ -4242,21 +5205,21 @@
       <w:pPr>
         <w:pStyle w:val="Kop1"/>
       </w:pPr>
-      <w:bookmarkStart w:id="12" w:name="_Toc183598639"/>
+      <w:bookmarkStart w:id="11" w:name="_Toc184043722"/>
       <w:r>
         <w:t>Gemaakte Features en Backlog status:</w:t>
       </w:r>
-      <w:bookmarkEnd w:id="12"/>
+      <w:bookmarkEnd w:id="11"/>
     </w:p>
     <w:p>
       <w:pPr>
         <w:pStyle w:val="Kop2"/>
       </w:pPr>
-      <w:bookmarkStart w:id="13" w:name="_Toc183598640"/>
+      <w:bookmarkStart w:id="12" w:name="_Toc184043723"/>
       <w:r>
         <w:t>inleiding</w:t>
       </w:r>
-      <w:bookmarkEnd w:id="13"/>
+      <w:bookmarkEnd w:id="12"/>
       <w:r>
         <w:t xml:space="preserve"> </w:t>
       </w:r>
@@ -4273,69 +5236,531 @@
       <w:pPr>
         <w:pStyle w:val="Kop3"/>
       </w:pPr>
-      <w:bookmarkStart w:id="14" w:name="_Toc183598641"/>
+      <w:bookmarkStart w:id="13" w:name="_Toc184043724"/>
       <w:r>
         <w:t>Ontwikkeling van Websitepagina's</w:t>
+      </w:r>
+      <w:bookmarkEnd w:id="13"/>
+    </w:p>
+    <w:p>
+      <w:pPr>
+        <w:pStyle w:val="Geenafstand"/>
+        <w:numPr>
+          <w:ilvl w:val="0"/>
+          <w:numId w:val="13"/>
+        </w:numPr>
+      </w:pPr>
+      <w:r>
+        <w:rPr>
+          <w:b/>
+          <w:bCs/>
+        </w:rPr>
+        <w:t>Useraccount en Instellingen geïntegreerd</w:t>
+      </w:r>
+      <w:r>
+        <w:t>: Gebruikers kunnen nu een account aanmaken, inloggen en hun persoonlijke gegevens beheren via één overzichtelijke pagina. Daarnaast kunnen ze hun instellingen aanpassen, zoals notificaties.</w:t>
+      </w:r>
+    </w:p>
+    <w:p>
+      <w:pPr>
+        <w:pStyle w:val="Geenafstand"/>
+        <w:numPr>
+          <w:ilvl w:val="0"/>
+          <w:numId w:val="13"/>
+        </w:numPr>
+      </w:pPr>
+      <w:r>
+        <w:rPr>
+          <w:b/>
+          <w:bCs/>
+        </w:rPr>
+        <w:t>Informatiepagina afgerond</w:t>
+      </w:r>
+      <w:r>
+        <w:t>: Een overzichtelijke pagina met belangrijke informatie over de applicatie, inclusief functies, gebruiksvoorwaarden en privacybeleid.</w:t>
+      </w:r>
+    </w:p>
+    <w:p>
+      <w:pPr>
+        <w:pStyle w:val="Geenafstand"/>
+        <w:numPr>
+          <w:ilvl w:val="0"/>
+          <w:numId w:val="13"/>
+        </w:numPr>
+      </w:pPr>
+      <w:r>
+        <w:rPr>
+          <w:b/>
+          <w:bCs/>
+        </w:rPr>
+        <w:t>Over Ons pagina geïmplementeerd</w:t>
+      </w:r>
+      <w:r>
+        <w:t>: Een duidelijke en informatieve pagina die de missie, visie en het verhaal van het bedrijf achter de applicatie beschrijft. Gebruikers kunnen hier meer leren over het team, de waarden en het doel van de applicatie.</w:t>
+      </w:r>
+    </w:p>
+    <w:p>
+      <w:pPr>
+        <w:pStyle w:val="Geenafstand"/>
+        <w:numPr>
+          <w:ilvl w:val="0"/>
+          <w:numId w:val="13"/>
+        </w:numPr>
+      </w:pPr>
+      <w:r>
+        <w:rPr>
+          <w:b/>
+          <w:bCs/>
+        </w:rPr>
+        <w:t>MFA implementatie voltooid</w:t>
+      </w:r>
+      <w:r>
+        <w:t>: Gebruikers kunnen nu hun account beveiligen met een extra beveiligingslaag door middel van een tweede verificatiestap</w:t>
+      </w:r>
+      <w:r>
+        <w:t>.</w:t>
+      </w:r>
+    </w:p>
+    <w:p>
+      <w:pPr>
+        <w:pStyle w:val="Kop3"/>
+      </w:pPr>
+      <w:bookmarkStart w:id="14" w:name="_Toc184043725"/>
+      <w:r>
+        <w:t>Onderzoek naar Simulatie en Energieverbruik:</w:t>
       </w:r>
       <w:bookmarkEnd w:id="14"/>
     </w:p>
-    <w:p/>
     <w:p>
-      <w:pPr>
-        <w:pStyle w:val="Kop3"/>
-      </w:pPr>
-      <w:bookmarkStart w:id="15" w:name="_Toc183598642"/>
-      <w:r>
-        <w:t>Onderzoek naar Simulatie en Energieverbruik:</w:t>
+      <w:r>
+        <w:rPr>
+          <w:noProof/>
+        </w:rPr>
+        <w:drawing>
+          <wp:anchor distT="0" distB="0" distL="114300" distR="114300" simplePos="0" relativeHeight="251769855" behindDoc="0" locked="0" layoutInCell="1" allowOverlap="1" wp14:anchorId="0C806239" wp14:editId="7CA67590">
+            <wp:simplePos x="0" y="0"/>
+            <wp:positionH relativeFrom="column">
+              <wp:posOffset>1356360</wp:posOffset>
+            </wp:positionH>
+            <wp:positionV relativeFrom="paragraph">
+              <wp:posOffset>713740</wp:posOffset>
+            </wp:positionV>
+            <wp:extent cx="2658110" cy="1624330"/>
+            <wp:effectExtent l="0" t="0" r="8890" b="0"/>
+            <wp:wrapTopAndBottom/>
+            <wp:docPr id="1930443922" name="Afbeelding 1" descr="Afbeelding met tekst, schermopname, software, diagram&#10;&#10;Automatisch gegenereerde beschrijving"/>
+            <wp:cNvGraphicFramePr>
+              <a:graphicFrameLocks xmlns:a="http://schemas.openxmlformats.org/drawingml/2006/main" noChangeAspect="1"/>
+            </wp:cNvGraphicFramePr>
+            <a:graphic xmlns:a="http://schemas.openxmlformats.org/drawingml/2006/main">
+              <a:graphicData uri="http://schemas.openxmlformats.org/drawingml/2006/picture">
+                <pic:pic xmlns:pic="http://schemas.openxmlformats.org/drawingml/2006/picture">
+                  <pic:nvPicPr>
+                    <pic:cNvPr id="1930443922" name="Afbeelding 1" descr="Afbeelding met tekst, schermopname, software, diagram&#10;&#10;Automatisch gegenereerde beschrijving"/>
+                    <pic:cNvPicPr/>
+                  </pic:nvPicPr>
+                  <pic:blipFill>
+                    <a:blip r:embed="rId20" cstate="print">
+                      <a:extLst>
+                        <a:ext uri="{28A0092B-C50C-407E-A947-70E740481C1C}">
+                          <a14:useLocalDpi xmlns:a14="http://schemas.microsoft.com/office/drawing/2010/main" val="0"/>
+                        </a:ext>
+                      </a:extLst>
+                    </a:blip>
+                    <a:stretch>
+                      <a:fillRect/>
+                    </a:stretch>
+                  </pic:blipFill>
+                  <pic:spPr>
+                    <a:xfrm>
+                      <a:off x="0" y="0"/>
+                      <a:ext cx="2658110" cy="1624330"/>
+                    </a:xfrm>
+                    <a:prstGeom prst="rect">
+                      <a:avLst/>
+                    </a:prstGeom>
+                  </pic:spPr>
+                </pic:pic>
+              </a:graphicData>
+            </a:graphic>
+            <wp14:sizeRelH relativeFrom="margin">
+              <wp14:pctWidth>0</wp14:pctWidth>
+            </wp14:sizeRelH>
+            <wp14:sizeRelV relativeFrom="margin">
+              <wp14:pctHeight>0</wp14:pctHeight>
+            </wp14:sizeRelV>
+          </wp:anchor>
+        </w:drawing>
+      </w:r>
+      <w:r>
+        <w:rPr>
+          <w:noProof/>
+        </w:rPr>
+        <w:drawing>
+          <wp:anchor distT="0" distB="0" distL="114300" distR="114300" simplePos="0" relativeHeight="251774975" behindDoc="0" locked="0" layoutInCell="1" allowOverlap="1" wp14:anchorId="436BAC7F" wp14:editId="575540DE">
+            <wp:simplePos x="0" y="0"/>
+            <wp:positionH relativeFrom="column">
+              <wp:posOffset>4100830</wp:posOffset>
+            </wp:positionH>
+            <wp:positionV relativeFrom="paragraph">
+              <wp:posOffset>713105</wp:posOffset>
+            </wp:positionV>
+            <wp:extent cx="1576070" cy="1987550"/>
+            <wp:effectExtent l="0" t="0" r="5080" b="0"/>
+            <wp:wrapTopAndBottom/>
+            <wp:docPr id="1196630934" name="Afbeelding 12"/>
+            <wp:cNvGraphicFramePr>
+              <a:graphicFrameLocks xmlns:a="http://schemas.openxmlformats.org/drawingml/2006/main" noChangeAspect="1"/>
+            </wp:cNvGraphicFramePr>
+            <a:graphic xmlns:a="http://schemas.openxmlformats.org/drawingml/2006/main">
+              <a:graphicData uri="http://schemas.openxmlformats.org/drawingml/2006/picture">
+                <pic:pic xmlns:pic="http://schemas.openxmlformats.org/drawingml/2006/picture">
+                  <pic:nvPicPr>
+                    <pic:cNvPr id="0" name="Picture 3"/>
+                    <pic:cNvPicPr>
+                      <a:picLocks noChangeAspect="1" noChangeArrowheads="1"/>
+                    </pic:cNvPicPr>
+                  </pic:nvPicPr>
+                  <pic:blipFill rotWithShape="1">
+                    <a:blip r:embed="rId21" cstate="print">
+                      <a:extLst>
+                        <a:ext uri="{28A0092B-C50C-407E-A947-70E740481C1C}">
+                          <a14:useLocalDpi xmlns:a14="http://schemas.microsoft.com/office/drawing/2010/main" val="0"/>
+                        </a:ext>
+                      </a:extLst>
+                    </a:blip>
+                    <a:srcRect t="9988" b="1734"/>
+                    <a:stretch/>
+                  </pic:blipFill>
+                  <pic:spPr bwMode="auto">
+                    <a:xfrm>
+                      <a:off x="0" y="0"/>
+                      <a:ext cx="1576070" cy="1987550"/>
+                    </a:xfrm>
+                    <a:prstGeom prst="rect">
+                      <a:avLst/>
+                    </a:prstGeom>
+                    <a:noFill/>
+                    <a:ln>
+                      <a:noFill/>
+                    </a:ln>
+                    <a:extLst>
+                      <a:ext uri="{53640926-AAD7-44D8-BBD7-CCE9431645EC}">
+                        <a14:shadowObscured xmlns:a14="http://schemas.microsoft.com/office/drawing/2010/main"/>
+                      </a:ext>
+                    </a:extLst>
+                  </pic:spPr>
+                </pic:pic>
+              </a:graphicData>
+            </a:graphic>
+            <wp14:sizeRelH relativeFrom="margin">
+              <wp14:pctWidth>0</wp14:pctWidth>
+            </wp14:sizeRelH>
+            <wp14:sizeRelV relativeFrom="margin">
+              <wp14:pctHeight>0</wp14:pctHeight>
+            </wp14:sizeRelV>
+          </wp:anchor>
+        </w:drawing>
+      </w:r>
+      <w:r>
+        <w:rPr>
+          <w:noProof/>
+        </w:rPr>
+        <w:drawing>
+          <wp:anchor distT="0" distB="0" distL="114300" distR="114300" simplePos="0" relativeHeight="251768831" behindDoc="0" locked="0" layoutInCell="1" allowOverlap="1" wp14:anchorId="405420EF" wp14:editId="4BB419F9">
+            <wp:simplePos x="0" y="0"/>
+            <wp:positionH relativeFrom="column">
+              <wp:posOffset>-204153</wp:posOffset>
+            </wp:positionH>
+            <wp:positionV relativeFrom="paragraph">
+              <wp:posOffset>712470</wp:posOffset>
+            </wp:positionV>
+            <wp:extent cx="1561465" cy="1875155"/>
+            <wp:effectExtent l="0" t="0" r="635" b="0"/>
+            <wp:wrapTopAndBottom/>
+            <wp:docPr id="1319298295" name="Afbeelding 1" descr="Afbeelding met tekst, schermopname, document, Lettertype&#10;&#10;Automatisch gegenereerde beschrijving"/>
+            <wp:cNvGraphicFramePr>
+              <a:graphicFrameLocks xmlns:a="http://schemas.openxmlformats.org/drawingml/2006/main" noChangeAspect="1"/>
+            </wp:cNvGraphicFramePr>
+            <a:graphic xmlns:a="http://schemas.openxmlformats.org/drawingml/2006/main">
+              <a:graphicData uri="http://schemas.openxmlformats.org/drawingml/2006/picture">
+                <pic:pic xmlns:pic="http://schemas.openxmlformats.org/drawingml/2006/picture">
+                  <pic:nvPicPr>
+                    <pic:cNvPr id="1319298295" name="Afbeelding 1" descr="Afbeelding met tekst, schermopname, document, Lettertype&#10;&#10;Automatisch gegenereerde beschrijving"/>
+                    <pic:cNvPicPr/>
+                  </pic:nvPicPr>
+                  <pic:blipFill>
+                    <a:blip r:embed="rId22" cstate="print">
+                      <a:extLst>
+                        <a:ext uri="{28A0092B-C50C-407E-A947-70E740481C1C}">
+                          <a14:useLocalDpi xmlns:a14="http://schemas.microsoft.com/office/drawing/2010/main" val="0"/>
+                        </a:ext>
+                      </a:extLst>
+                    </a:blip>
+                    <a:stretch>
+                      <a:fillRect/>
+                    </a:stretch>
+                  </pic:blipFill>
+                  <pic:spPr>
+                    <a:xfrm>
+                      <a:off x="0" y="0"/>
+                      <a:ext cx="1561465" cy="1875155"/>
+                    </a:xfrm>
+                    <a:prstGeom prst="rect">
+                      <a:avLst/>
+                    </a:prstGeom>
+                  </pic:spPr>
+                </pic:pic>
+              </a:graphicData>
+            </a:graphic>
+            <wp14:sizeRelH relativeFrom="margin">
+              <wp14:pctWidth>0</wp14:pctWidth>
+            </wp14:sizeRelH>
+            <wp14:sizeRelV relativeFrom="margin">
+              <wp14:pctHeight>0</wp14:pctHeight>
+            </wp14:sizeRelV>
+          </wp:anchor>
+        </w:drawing>
+      </w:r>
+      <w:r>
+        <w:t>We zijn al goed op weg met het onderzoek naar de simulatie en het energieverbruik! Hier is een overzicht van enkele die we hebben. We zijn bezig met het verzamelen van alle documentatie en zullen deze binnenkort met jullie delen.</w:t>
+      </w:r>
+      <w:r>
+        <w:rPr>
+          <w:noProof/>
+        </w:rPr>
+        <w:t xml:space="preserve"> </w:t>
+      </w:r>
+    </w:p>
+    <w:p>
+      <w:r>
+        <w:rPr>
+          <w:noProof/>
+        </w:rPr>
+        <w:drawing>
+          <wp:anchor distT="0" distB="0" distL="114300" distR="114300" simplePos="0" relativeHeight="251771903" behindDoc="1" locked="0" layoutInCell="1" allowOverlap="1" wp14:anchorId="3E9DBD32" wp14:editId="1F459346">
+            <wp:simplePos x="0" y="0"/>
+            <wp:positionH relativeFrom="column">
+              <wp:posOffset>-895350</wp:posOffset>
+            </wp:positionH>
+            <wp:positionV relativeFrom="paragraph">
+              <wp:posOffset>4291965</wp:posOffset>
+            </wp:positionV>
+            <wp:extent cx="7670165" cy="627380"/>
+            <wp:effectExtent l="0" t="0" r="6985" b="1270"/>
+            <wp:wrapNone/>
+            <wp:docPr id="518087060" name="Afbeelding 31" descr="Afbeelding met tekst, schermopname, Rechthoek, ontwerp&#10;&#10;Automatisch gegenereerde beschrijving"/>
+            <wp:cNvGraphicFramePr>
+              <a:graphicFrameLocks xmlns:a="http://schemas.openxmlformats.org/drawingml/2006/main" noChangeAspect="1"/>
+            </wp:cNvGraphicFramePr>
+            <a:graphic xmlns:a="http://schemas.openxmlformats.org/drawingml/2006/main">
+              <a:graphicData uri="http://schemas.openxmlformats.org/drawingml/2006/picture">
+                <pic:pic xmlns:pic="http://schemas.openxmlformats.org/drawingml/2006/picture">
+                  <pic:nvPicPr>
+                    <pic:cNvPr id="715336586" name="Afbeelding 31" descr="Afbeelding met tekst, schermopname, Rechthoek, ontwerp&#10;&#10;Automatisch gegenereerde beschrijving"/>
+                    <pic:cNvPicPr/>
+                  </pic:nvPicPr>
+                  <pic:blipFill rotWithShape="1">
+                    <a:blip r:embed="rId10">
+                      <a:extLst>
+                        <a:ext uri="{28A0092B-C50C-407E-A947-70E740481C1C}">
+                          <a14:useLocalDpi xmlns:a14="http://schemas.microsoft.com/office/drawing/2010/main" val="0"/>
+                        </a:ext>
+                      </a:extLst>
+                    </a:blip>
+                    <a:srcRect t="93222"/>
+                    <a:stretch/>
+                  </pic:blipFill>
+                  <pic:spPr bwMode="auto">
+                    <a:xfrm>
+                      <a:off x="0" y="0"/>
+                      <a:ext cx="7670165" cy="627380"/>
+                    </a:xfrm>
+                    <a:prstGeom prst="rect">
+                      <a:avLst/>
+                    </a:prstGeom>
+                    <a:ln>
+                      <a:noFill/>
+                    </a:ln>
+                    <a:extLst>
+                      <a:ext uri="{53640926-AAD7-44D8-BBD7-CCE9431645EC}">
+                        <a14:shadowObscured xmlns:a14="http://schemas.microsoft.com/office/drawing/2010/main"/>
+                      </a:ext>
+                    </a:extLst>
+                  </pic:spPr>
+                </pic:pic>
+              </a:graphicData>
+            </a:graphic>
+            <wp14:sizeRelH relativeFrom="margin">
+              <wp14:pctWidth>0</wp14:pctWidth>
+            </wp14:sizeRelH>
+            <wp14:sizeRelV relativeFrom="margin">
+              <wp14:pctHeight>0</wp14:pctHeight>
+            </wp14:sizeRelV>
+          </wp:anchor>
+        </w:drawing>
+      </w:r>
+      <w:r>
+        <w:br w:type="page"/>
+      </w:r>
+    </w:p>
+    <w:p>
+      <w:pPr>
+        <w:pStyle w:val="Kop2"/>
+      </w:pPr>
+      <w:bookmarkStart w:id="15" w:name="_Toc184043726"/>
+      <w:r>
+        <w:lastRenderedPageBreak/>
+        <w:t>backlog progressie</w:t>
       </w:r>
       <w:bookmarkEnd w:id="15"/>
     </w:p>
-    <w:p/>
     <w:p>
       <w:r>
-        <w:br w:type="page"/>
+        <w:t>Hieronder ziet u een foto van de momentele voortgang op de backlog:</w:t>
       </w:r>
     </w:p>
     <w:p>
+      <w:r>
+        <w:rPr>
+          <w:noProof/>
+        </w:rPr>
+        <w:drawing>
+          <wp:anchor distT="0" distB="0" distL="114300" distR="114300" simplePos="0" relativeHeight="251749375" behindDoc="0" locked="0" layoutInCell="1" allowOverlap="1" wp14:anchorId="51D3383B" wp14:editId="4BECEE44">
+            <wp:simplePos x="0" y="0"/>
+            <wp:positionH relativeFrom="column">
+              <wp:posOffset>750</wp:posOffset>
+            </wp:positionH>
+            <wp:positionV relativeFrom="paragraph">
+              <wp:posOffset>635</wp:posOffset>
+            </wp:positionV>
+            <wp:extent cx="5760720" cy="2392680"/>
+            <wp:effectExtent l="0" t="0" r="0" b="7620"/>
+            <wp:wrapTopAndBottom/>
+            <wp:docPr id="439453287" name="Afbeelding 1"/>
+            <wp:cNvGraphicFramePr>
+              <a:graphicFrameLocks xmlns:a="http://schemas.openxmlformats.org/drawingml/2006/main" noChangeAspect="1"/>
+            </wp:cNvGraphicFramePr>
+            <a:graphic xmlns:a="http://schemas.openxmlformats.org/drawingml/2006/main">
+              <a:graphicData uri="http://schemas.openxmlformats.org/drawingml/2006/picture">
+                <pic:pic xmlns:pic="http://schemas.openxmlformats.org/drawingml/2006/picture">
+                  <pic:nvPicPr>
+                    <pic:cNvPr id="439453287" name=""/>
+                    <pic:cNvPicPr/>
+                  </pic:nvPicPr>
+                  <pic:blipFill>
+                    <a:blip r:embed="rId23" cstate="print">
+                      <a:extLst>
+                        <a:ext uri="{28A0092B-C50C-407E-A947-70E740481C1C}">
+                          <a14:useLocalDpi xmlns:a14="http://schemas.microsoft.com/office/drawing/2010/main" val="0"/>
+                        </a:ext>
+                      </a:extLst>
+                    </a:blip>
+                    <a:stretch>
+                      <a:fillRect/>
+                    </a:stretch>
+                  </pic:blipFill>
+                  <pic:spPr>
+                    <a:xfrm>
+                      <a:off x="0" y="0"/>
+                      <a:ext cx="5760720" cy="2392680"/>
+                    </a:xfrm>
+                    <a:prstGeom prst="rect">
+                      <a:avLst/>
+                    </a:prstGeom>
+                  </pic:spPr>
+                </pic:pic>
+              </a:graphicData>
+            </a:graphic>
+          </wp:anchor>
+        </w:drawing>
+      </w:r>
+    </w:p>
+    <w:p>
       <w:pPr>
         <w:pStyle w:val="Kop2"/>
       </w:pPr>
-      <w:bookmarkStart w:id="16" w:name="_Toc183598643"/>
-      <w:r>
-        <w:lastRenderedPageBreak/>
-        <w:t>backlog progressie</w:t>
+      <w:bookmarkStart w:id="16" w:name="_Toc184043727"/>
+      <w:r>
+        <w:t>sprint review (demo)</w:t>
+      </w:r>
+      <w:r>
+        <w:t>:</w:t>
       </w:r>
       <w:bookmarkEnd w:id="16"/>
     </w:p>
     <w:p>
       <w:r>
-        <w:t>Hieronder ziet u een foto van de momentele voortgang op de backlog:</w:t>
+        <w:t>Tijdens deze sprint hebben we de gebruikersaccount- en instellingenpagina, de informatiepagina, de "Over Ons"-pagina en de MFA-functionaliteit ontwikkeld. We kijken ernaar uit om deze nieuwe functies tijdens de komende sprintmeeting te presenteren via Typeform. We ontvangen graag jullie feedback en staan open voor eventuele vragen of suggesties.</w:t>
       </w:r>
     </w:p>
     <w:p>
-      <w:pPr>
+      <w:r>
         <w:rPr>
-          <w:i/>
-          <w:iCs/>
+          <w:noProof/>
         </w:rPr>
-      </w:pPr>
-    </w:p>
-    <w:p>
-      <w:pPr>
-        <w:pStyle w:val="Kop2"/>
-      </w:pPr>
-      <w:bookmarkStart w:id="17" w:name="_Toc183598644"/>
-      <w:r>
-        <w:t>sprint review (demo)</w:t>
-      </w:r>
-      <w:r>
-        <w:t>:</w:t>
-      </w:r>
-      <w:bookmarkEnd w:id="17"/>
-    </w:p>
-    <w:p>
-      <w:r>
-        <w:t>XXXXXXXXXXXXXX</w:t>
+        <w:drawing>
+          <wp:anchor distT="0" distB="0" distL="114300" distR="114300" simplePos="0" relativeHeight="251773951" behindDoc="1" locked="0" layoutInCell="1" allowOverlap="1" wp14:anchorId="7BFD4FC9" wp14:editId="46A25013">
+            <wp:simplePos x="0" y="0"/>
+            <wp:positionH relativeFrom="column">
+              <wp:posOffset>-884555</wp:posOffset>
+            </wp:positionH>
+            <wp:positionV relativeFrom="paragraph">
+              <wp:posOffset>4656243</wp:posOffset>
+            </wp:positionV>
+            <wp:extent cx="7670165" cy="627380"/>
+            <wp:effectExtent l="0" t="0" r="6985" b="1270"/>
+            <wp:wrapNone/>
+            <wp:docPr id="1072426390" name="Afbeelding 31" descr="Afbeelding met tekst, schermopname, Rechthoek, ontwerp&#10;&#10;Automatisch gegenereerde beschrijving"/>
+            <wp:cNvGraphicFramePr>
+              <a:graphicFrameLocks xmlns:a="http://schemas.openxmlformats.org/drawingml/2006/main" noChangeAspect="1"/>
+            </wp:cNvGraphicFramePr>
+            <a:graphic xmlns:a="http://schemas.openxmlformats.org/drawingml/2006/main">
+              <a:graphicData uri="http://schemas.openxmlformats.org/drawingml/2006/picture">
+                <pic:pic xmlns:pic="http://schemas.openxmlformats.org/drawingml/2006/picture">
+                  <pic:nvPicPr>
+                    <pic:cNvPr id="715336586" name="Afbeelding 31" descr="Afbeelding met tekst, schermopname, Rechthoek, ontwerp&#10;&#10;Automatisch gegenereerde beschrijving"/>
+                    <pic:cNvPicPr/>
+                  </pic:nvPicPr>
+                  <pic:blipFill rotWithShape="1">
+                    <a:blip r:embed="rId10">
+                      <a:extLst>
+                        <a:ext uri="{28A0092B-C50C-407E-A947-70E740481C1C}">
+                          <a14:useLocalDpi xmlns:a14="http://schemas.microsoft.com/office/drawing/2010/main" val="0"/>
+                        </a:ext>
+                      </a:extLst>
+                    </a:blip>
+                    <a:srcRect t="93222"/>
+                    <a:stretch/>
+                  </pic:blipFill>
+                  <pic:spPr bwMode="auto">
+                    <a:xfrm>
+                      <a:off x="0" y="0"/>
+                      <a:ext cx="7670165" cy="627380"/>
+                    </a:xfrm>
+                    <a:prstGeom prst="rect">
+                      <a:avLst/>
+                    </a:prstGeom>
+                    <a:ln>
+                      <a:noFill/>
+                    </a:ln>
+                    <a:extLst>
+                      <a:ext uri="{53640926-AAD7-44D8-BBD7-CCE9431645EC}">
+                        <a14:shadowObscured xmlns:a14="http://schemas.microsoft.com/office/drawing/2010/main"/>
+                      </a:ext>
+                    </a:extLst>
+                  </pic:spPr>
+                </pic:pic>
+              </a:graphicData>
+            </a:graphic>
+            <wp14:sizeRelH relativeFrom="margin">
+              <wp14:pctWidth>0</wp14:pctWidth>
+            </wp14:sizeRelH>
+            <wp14:sizeRelV relativeFrom="margin">
+              <wp14:pctHeight>0</wp14:pctHeight>
+            </wp14:sizeRelV>
+          </wp:anchor>
+        </w:drawing>
       </w:r>
       <w:r>
         <w:br w:type="page"/>
@@ -4415,32 +5840,32 @@
       <w:pPr>
         <w:pStyle w:val="Kop1"/>
       </w:pPr>
-      <w:bookmarkStart w:id="18" w:name="_Toc183598645"/>
+      <w:bookmarkStart w:id="17" w:name="_Toc184043728"/>
       <w:r>
         <w:t>Draft planning en doelstelling van de komende Sprint.</w:t>
       </w:r>
-      <w:bookmarkEnd w:id="18"/>
+      <w:bookmarkEnd w:id="17"/>
     </w:p>
     <w:p>
       <w:pPr>
         <w:pStyle w:val="Kop2"/>
       </w:pPr>
-      <w:bookmarkStart w:id="19" w:name="_Toc183598646"/>
+      <w:bookmarkStart w:id="18" w:name="_Toc184043729"/>
       <w:r>
         <w:t>Definitie of Done (DoD).</w:t>
       </w:r>
-      <w:bookmarkEnd w:id="19"/>
+      <w:bookmarkEnd w:id="18"/>
     </w:p>
     <w:p/>
     <w:p>
       <w:pPr>
         <w:pStyle w:val="Kop2"/>
       </w:pPr>
-      <w:bookmarkStart w:id="20" w:name="_Toc183598647"/>
+      <w:bookmarkStart w:id="19" w:name="_Toc184043730"/>
       <w:r>
         <w:t>Risico’s en Verwachtingen.</w:t>
       </w:r>
-      <w:bookmarkEnd w:id="20"/>
+      <w:bookmarkEnd w:id="19"/>
     </w:p>
     <w:p/>
     <w:p>
@@ -4589,14 +6014,14 @@
       <w:pPr>
         <w:pStyle w:val="Kop1"/>
       </w:pPr>
-      <w:bookmarkStart w:id="21" w:name="_Toc183598648"/>
+      <w:bookmarkStart w:id="20" w:name="_Toc184043731"/>
       <w:r>
         <w:t>Samenvatting</w:t>
       </w:r>
       <w:r>
         <w:t xml:space="preserve"> en Afsluiten.</w:t>
       </w:r>
-      <w:bookmarkEnd w:id="21"/>
+      <w:bookmarkEnd w:id="20"/>
       <w:r>
         <w:t xml:space="preserve"> </w:t>
       </w:r>
@@ -4892,8 +6317,8 @@
       </w:r>
     </w:p>
     <w:sectPr>
-      <w:footerReference w:type="default" r:id="rId11"/>
-      <w:footerReference w:type="first" r:id="rId12"/>
+      <w:footerReference w:type="default" r:id="rId24"/>
+      <w:footerReference w:type="first" r:id="rId25"/>
       <w:pgSz w:w="11906" w:h="16838"/>
       <w:pgMar w:top="1417" w:right="1417" w:bottom="1417" w:left="1417" w:header="708" w:footer="708" w:gutter="0"/>
       <w:pgNumType w:start="0"/>
@@ -8441,6 +9866,7 @@
   <w:style w:type="character" w:default="1" w:styleId="Standaardalinea-lettertype">
     <w:name w:val="Default Paragraph Font"/>
     <w:uiPriority w:val="1"/>
+    <w:semiHidden/>
     <w:unhideWhenUsed/>
   </w:style>
   <w:style w:type="table" w:default="1" w:styleId="Standaardtabel">
@@ -9200,6 +10626,18 @@
       <w:spacing w:val="0"/>
     </w:rPr>
   </w:style>
+  <w:style w:type="character" w:styleId="GevolgdeHyperlink">
+    <w:name w:val="FollowedHyperlink"/>
+    <w:basedOn w:val="Standaardalinea-lettertype"/>
+    <w:uiPriority w:val="99"/>
+    <w:semiHidden/>
+    <w:unhideWhenUsed/>
+    <w:rsid w:val="00D95924"/>
+    <w:rPr>
+      <w:color w:val="FFC42F" w:themeColor="followedHyperlink"/>
+      <w:u w:val="single"/>
+    </w:rPr>
+  </w:style>
 </w:styles>
 </file>
 

--- a/documenten/Iteratiedocument/Iteratiedocument_sprint_6.docx
+++ b/documenten/Iteratiedocument/Iteratiedocument_sprint_6.docx
@@ -2902,13 +2902,13 @@
           <w:noProof/>
         </w:rPr>
         <w:drawing>
-          <wp:anchor distT="0" distB="0" distL="114300" distR="114300" simplePos="0" relativeHeight="251698175" behindDoc="1" locked="0" layoutInCell="1" allowOverlap="1" wp14:anchorId="44619C4D" wp14:editId="2BBE91F3">
+          <wp:anchor distT="0" distB="0" distL="114300" distR="114300" simplePos="0" relativeHeight="251698175" behindDoc="1" locked="0" layoutInCell="1" allowOverlap="1" wp14:anchorId="44619C4D" wp14:editId="72B00022">
             <wp:simplePos x="0" y="0"/>
             <wp:positionH relativeFrom="column">
               <wp:posOffset>-899795</wp:posOffset>
             </wp:positionH>
             <wp:positionV relativeFrom="paragraph">
-              <wp:posOffset>6764020</wp:posOffset>
+              <wp:posOffset>6771640</wp:posOffset>
             </wp:positionV>
             <wp:extent cx="7670165" cy="627380"/>
             <wp:effectExtent l="0" t="0" r="6985" b="1270"/>
@@ -4501,16 +4501,6 @@
     </w:p>
     <w:p>
       <w:pPr>
-        <w:rPr>
-          <w:rFonts w:asciiTheme="majorHAnsi" w:eastAsiaTheme="majorEastAsia" w:hAnsiTheme="majorHAnsi" w:cstheme="majorBidi"/>
-          <w:color w:val="C77C0E" w:themeColor="accent1" w:themeShade="BF"/>
-          <w:sz w:val="32"/>
-          <w:szCs w:val="32"/>
-        </w:rPr>
-      </w:pPr>
-    </w:p>
-    <w:p>
-      <w:pPr>
         <w:pStyle w:val="Kop1"/>
       </w:pPr>
       <w:bookmarkStart w:id="2" w:name="_Toc184043713"/>
@@ -4743,19 +4733,25 @@
     </w:p>
     <w:p/>
     <w:p/>
+    <w:p/>
     <w:p>
+      <w:pPr>
+        <w:rPr>
+          <w:noProof/>
+        </w:rPr>
+      </w:pPr>
       <w:r>
         <w:rPr>
           <w:noProof/>
         </w:rPr>
         <w:drawing>
-          <wp:anchor distT="0" distB="0" distL="114300" distR="114300" simplePos="0" relativeHeight="251766783" behindDoc="1" locked="0" layoutInCell="1" allowOverlap="1" wp14:anchorId="24B22B04" wp14:editId="7050827A">
+          <wp:anchor distT="0" distB="0" distL="114300" distR="114300" simplePos="0" relativeHeight="251766783" behindDoc="1" locked="0" layoutInCell="1" allowOverlap="1" wp14:anchorId="24B22B04" wp14:editId="24B64133">
             <wp:simplePos x="0" y="0"/>
             <wp:positionH relativeFrom="column">
-              <wp:posOffset>-1003300</wp:posOffset>
+              <wp:posOffset>-957580</wp:posOffset>
             </wp:positionH>
             <wp:positionV relativeFrom="paragraph">
-              <wp:posOffset>627380</wp:posOffset>
+              <wp:posOffset>748665</wp:posOffset>
             </wp:positionV>
             <wp:extent cx="7670165" cy="627380"/>
             <wp:effectExtent l="0" t="0" r="6985" b="1270"/>
@@ -4814,23 +4810,22 @@
     </w:p>
     <w:p>
       <w:pPr>
-        <w:rPr>
-          <w:noProof/>
-        </w:rPr>
-      </w:pPr>
+        <w:pStyle w:val="Kop3"/>
+      </w:pPr>
+      <w:bookmarkStart w:id="9" w:name="_Toc184043720"/>
       <w:r>
         <w:rPr>
           <w:noProof/>
         </w:rPr>
         <w:lastRenderedPageBreak/>
         <w:drawing>
-          <wp:anchor distT="0" distB="0" distL="114300" distR="114300" simplePos="0" relativeHeight="251746303" behindDoc="1" locked="0" layoutInCell="1" allowOverlap="1" wp14:anchorId="623E8EA6" wp14:editId="7392E1D3">
+          <wp:anchor distT="0" distB="0" distL="114300" distR="114300" simplePos="0" relativeHeight="251777023" behindDoc="1" locked="0" layoutInCell="1" allowOverlap="1" wp14:anchorId="549790C0" wp14:editId="6124B834">
             <wp:simplePos x="0" y="0"/>
             <wp:positionH relativeFrom="column">
-              <wp:posOffset>-930275</wp:posOffset>
+              <wp:posOffset>-902335</wp:posOffset>
             </wp:positionH>
             <wp:positionV relativeFrom="paragraph">
-              <wp:posOffset>-914400</wp:posOffset>
+              <wp:posOffset>-889000</wp:posOffset>
             </wp:positionV>
             <wp:extent cx="7584440" cy="1028700"/>
             <wp:effectExtent l="0" t="0" r="0" b="0"/>
@@ -4886,12 +4881,6 @@
           </wp:anchor>
         </w:drawing>
       </w:r>
-    </w:p>
-    <w:p>
-      <w:pPr>
-        <w:pStyle w:val="Kop3"/>
-      </w:pPr>
-      <w:bookmarkStart w:id="9" w:name="_Toc184043720"/>
       <w:r>
         <w:t>Verbetering 5: Vergrootglas bij de zoekbalk</w:t>
       </w:r>
@@ -4998,13 +4987,13 @@
           <w:noProof/>
         </w:rPr>
         <w:drawing>
-          <wp:anchor distT="0" distB="0" distL="114300" distR="114300" simplePos="0" relativeHeight="251744255" behindDoc="1" locked="0" layoutInCell="1" allowOverlap="1" wp14:anchorId="20C251DD" wp14:editId="11153A4A">
+          <wp:anchor distT="0" distB="0" distL="114300" distR="114300" simplePos="0" relativeHeight="251744255" behindDoc="1" locked="0" layoutInCell="1" allowOverlap="1" wp14:anchorId="20C251DD" wp14:editId="122BAD1D">
             <wp:simplePos x="0" y="0"/>
             <wp:positionH relativeFrom="column">
-              <wp:posOffset>-901700</wp:posOffset>
+              <wp:posOffset>-899795</wp:posOffset>
             </wp:positionH>
             <wp:positionV relativeFrom="paragraph">
-              <wp:posOffset>5197475</wp:posOffset>
+              <wp:posOffset>5560272</wp:posOffset>
             </wp:positionV>
             <wp:extent cx="7670165" cy="627380"/>
             <wp:effectExtent l="0" t="0" r="6985" b="1270"/>
@@ -5700,13 +5689,13 @@
           <w:noProof/>
         </w:rPr>
         <w:drawing>
-          <wp:anchor distT="0" distB="0" distL="114300" distR="114300" simplePos="0" relativeHeight="251773951" behindDoc="1" locked="0" layoutInCell="1" allowOverlap="1" wp14:anchorId="7BFD4FC9" wp14:editId="46A25013">
+          <wp:anchor distT="0" distB="0" distL="114300" distR="114300" simplePos="0" relativeHeight="251773951" behindDoc="1" locked="0" layoutInCell="1" allowOverlap="1" wp14:anchorId="7BFD4FC9" wp14:editId="5B274E51">
             <wp:simplePos x="0" y="0"/>
             <wp:positionH relativeFrom="column">
-              <wp:posOffset>-884555</wp:posOffset>
+              <wp:posOffset>-892810</wp:posOffset>
             </wp:positionH>
             <wp:positionV relativeFrom="paragraph">
-              <wp:posOffset>4656243</wp:posOffset>
+              <wp:posOffset>4664287</wp:posOffset>
             </wp:positionV>
             <wp:extent cx="7670165" cy="627380"/>
             <wp:effectExtent l="0" t="0" r="6985" b="1270"/>

--- a/documenten/Iteratiedocument/Iteratiedocument_sprint_6.docx
+++ b/documenten/Iteratiedocument/Iteratiedocument_sprint_6.docx
@@ -1173,13 +1173,13 @@
           <w:r>
             <w:fldChar w:fldCharType="separate"/>
           </w:r>
-          <w:hyperlink w:anchor="_Toc184043710" w:history="1">
+          <w:hyperlink w:anchor="_Toc184127266" w:history="1">
             <w:r>
               <w:rPr>
                 <w:rStyle w:val="Hyperlink"/>
                 <w:noProof/>
               </w:rPr>
-              <w:t>Inhoudsopgave</w:t>
+              <w:t>Inleiding</w:t>
             </w:r>
             <w:r>
               <w:rPr>
@@ -1200,7 +1200,7 @@
                 <w:noProof/>
                 <w:webHidden/>
               </w:rPr>
-              <w:instrText xml:space="preserve"> PAGEREF _Toc184043710 \h </w:instrText>
+              <w:instrText xml:space="preserve"> PAGEREF _Toc184127266 \h </w:instrText>
             </w:r>
             <w:r>
               <w:rPr>
@@ -1246,13 +1246,13 @@
               <w14:ligatures w14:val="standardContextual"/>
             </w:rPr>
           </w:pPr>
-          <w:hyperlink w:anchor="_Toc184043711" w:history="1">
+          <w:hyperlink w:anchor="_Toc184127267" w:history="1">
             <w:r>
               <w:rPr>
                 <w:rStyle w:val="Hyperlink"/>
                 <w:noProof/>
               </w:rPr>
-              <w:t>Inleiding</w:t>
+              <w:t>Bijzonderheden/Bugs/Problemen.</w:t>
             </w:r>
             <w:r>
               <w:rPr>
@@ -1273,7 +1273,7 @@
                 <w:noProof/>
                 <w:webHidden/>
               </w:rPr>
-              <w:instrText xml:space="preserve"> PAGEREF _Toc184043711 \h </w:instrText>
+              <w:instrText xml:space="preserve"> PAGEREF _Toc184127267 \h </w:instrText>
             </w:r>
             <w:r>
               <w:rPr>
@@ -1319,13 +1319,13 @@
               <w14:ligatures w14:val="standardContextual"/>
             </w:rPr>
           </w:pPr>
-          <w:hyperlink w:anchor="_Toc184043712" w:history="1">
+          <w:hyperlink w:anchor="_Toc184127268" w:history="1">
             <w:r>
               <w:rPr>
                 <w:rStyle w:val="Hyperlink"/>
                 <w:noProof/>
               </w:rPr>
-              <w:t>Bijzonderheden/Bugs/Problemen.</w:t>
+              <w:t>Feedback en verbetering van de vorige sprint:</w:t>
             </w:r>
             <w:r>
               <w:rPr>
@@ -1346,7 +1346,7 @@
                 <w:noProof/>
                 <w:webHidden/>
               </w:rPr>
-              <w:instrText xml:space="preserve"> PAGEREF _Toc184043712 \h </w:instrText>
+              <w:instrText xml:space="preserve"> PAGEREF _Toc184127268 \h </w:instrText>
             </w:r>
             <w:r>
               <w:rPr>
@@ -1367,6 +1367,590 @@
                 <w:webHidden/>
               </w:rPr>
               <w:t>4</w:t>
+            </w:r>
+            <w:r>
+              <w:rPr>
+                <w:noProof/>
+                <w:webHidden/>
+              </w:rPr>
+              <w:fldChar w:fldCharType="end"/>
+            </w:r>
+          </w:hyperlink>
+        </w:p>
+        <w:p>
+          <w:pPr>
+            <w:pStyle w:val="Inhopg2"/>
+            <w:tabs>
+              <w:tab w:val="right" w:leader="dot" w:pos="9062"/>
+            </w:tabs>
+            <w:rPr>
+              <w:rFonts w:cstheme="minorBidi"/>
+              <w:noProof/>
+              <w:kern w:val="2"/>
+              <w:sz w:val="24"/>
+              <w:szCs w:val="24"/>
+              <w14:ligatures w14:val="standardContextual"/>
+            </w:rPr>
+          </w:pPr>
+          <w:hyperlink w:anchor="_Toc184127269" w:history="1">
+            <w:r>
+              <w:rPr>
+                <w:rStyle w:val="Hyperlink"/>
+                <w:noProof/>
+              </w:rPr>
+              <w:t>Inleiding:</w:t>
+            </w:r>
+            <w:r>
+              <w:rPr>
+                <w:noProof/>
+                <w:webHidden/>
+              </w:rPr>
+              <w:tab/>
+            </w:r>
+            <w:r>
+              <w:rPr>
+                <w:noProof/>
+                <w:webHidden/>
+              </w:rPr>
+              <w:fldChar w:fldCharType="begin"/>
+            </w:r>
+            <w:r>
+              <w:rPr>
+                <w:noProof/>
+                <w:webHidden/>
+              </w:rPr>
+              <w:instrText xml:space="preserve"> PAGEREF _Toc184127269 \h </w:instrText>
+            </w:r>
+            <w:r>
+              <w:rPr>
+                <w:noProof/>
+                <w:webHidden/>
+              </w:rPr>
+            </w:r>
+            <w:r>
+              <w:rPr>
+                <w:noProof/>
+                <w:webHidden/>
+              </w:rPr>
+              <w:fldChar w:fldCharType="separate"/>
+            </w:r>
+            <w:r>
+              <w:rPr>
+                <w:noProof/>
+                <w:webHidden/>
+              </w:rPr>
+              <w:t>4</w:t>
+            </w:r>
+            <w:r>
+              <w:rPr>
+                <w:noProof/>
+                <w:webHidden/>
+              </w:rPr>
+              <w:fldChar w:fldCharType="end"/>
+            </w:r>
+          </w:hyperlink>
+        </w:p>
+        <w:p>
+          <w:pPr>
+            <w:pStyle w:val="Inhopg2"/>
+            <w:tabs>
+              <w:tab w:val="right" w:leader="dot" w:pos="9062"/>
+            </w:tabs>
+            <w:rPr>
+              <w:rFonts w:cstheme="minorBidi"/>
+              <w:noProof/>
+              <w:kern w:val="2"/>
+              <w:sz w:val="24"/>
+              <w:szCs w:val="24"/>
+              <w14:ligatures w14:val="standardContextual"/>
+            </w:rPr>
+          </w:pPr>
+          <w:hyperlink w:anchor="_Toc184127270" w:history="1">
+            <w:r>
+              <w:rPr>
+                <w:rStyle w:val="Hyperlink"/>
+                <w:noProof/>
+              </w:rPr>
+              <w:t>Feedback afgelopen sprint</w:t>
+            </w:r>
+            <w:r>
+              <w:rPr>
+                <w:noProof/>
+                <w:webHidden/>
+              </w:rPr>
+              <w:tab/>
+            </w:r>
+            <w:r>
+              <w:rPr>
+                <w:noProof/>
+                <w:webHidden/>
+              </w:rPr>
+              <w:fldChar w:fldCharType="begin"/>
+            </w:r>
+            <w:r>
+              <w:rPr>
+                <w:noProof/>
+                <w:webHidden/>
+              </w:rPr>
+              <w:instrText xml:space="preserve"> PAGEREF _Toc184127270 \h </w:instrText>
+            </w:r>
+            <w:r>
+              <w:rPr>
+                <w:noProof/>
+                <w:webHidden/>
+              </w:rPr>
+            </w:r>
+            <w:r>
+              <w:rPr>
+                <w:noProof/>
+                <w:webHidden/>
+              </w:rPr>
+              <w:fldChar w:fldCharType="separate"/>
+            </w:r>
+            <w:r>
+              <w:rPr>
+                <w:noProof/>
+                <w:webHidden/>
+              </w:rPr>
+              <w:t>4</w:t>
+            </w:r>
+            <w:r>
+              <w:rPr>
+                <w:noProof/>
+                <w:webHidden/>
+              </w:rPr>
+              <w:fldChar w:fldCharType="end"/>
+            </w:r>
+          </w:hyperlink>
+        </w:p>
+        <w:p>
+          <w:pPr>
+            <w:pStyle w:val="Inhopg3"/>
+            <w:tabs>
+              <w:tab w:val="right" w:leader="dot" w:pos="9062"/>
+            </w:tabs>
+            <w:rPr>
+              <w:rFonts w:cstheme="minorBidi"/>
+              <w:noProof/>
+              <w:kern w:val="2"/>
+              <w:sz w:val="24"/>
+              <w:szCs w:val="24"/>
+              <w14:ligatures w14:val="standardContextual"/>
+            </w:rPr>
+          </w:pPr>
+          <w:hyperlink w:anchor="_Toc184127271" w:history="1">
+            <w:r>
+              <w:rPr>
+                <w:rStyle w:val="Hyperlink"/>
+                <w:noProof/>
+              </w:rPr>
+              <w:t>Verbetering 1: Bugs in de documentatie opnemen.</w:t>
+            </w:r>
+            <w:r>
+              <w:rPr>
+                <w:noProof/>
+                <w:webHidden/>
+              </w:rPr>
+              <w:tab/>
+            </w:r>
+            <w:r>
+              <w:rPr>
+                <w:noProof/>
+                <w:webHidden/>
+              </w:rPr>
+              <w:fldChar w:fldCharType="begin"/>
+            </w:r>
+            <w:r>
+              <w:rPr>
+                <w:noProof/>
+                <w:webHidden/>
+              </w:rPr>
+              <w:instrText xml:space="preserve"> PAGEREF _Toc184127271 \h </w:instrText>
+            </w:r>
+            <w:r>
+              <w:rPr>
+                <w:noProof/>
+                <w:webHidden/>
+              </w:rPr>
+            </w:r>
+            <w:r>
+              <w:rPr>
+                <w:noProof/>
+                <w:webHidden/>
+              </w:rPr>
+              <w:fldChar w:fldCharType="separate"/>
+            </w:r>
+            <w:r>
+              <w:rPr>
+                <w:noProof/>
+                <w:webHidden/>
+              </w:rPr>
+              <w:t>4</w:t>
+            </w:r>
+            <w:r>
+              <w:rPr>
+                <w:noProof/>
+                <w:webHidden/>
+              </w:rPr>
+              <w:fldChar w:fldCharType="end"/>
+            </w:r>
+          </w:hyperlink>
+        </w:p>
+        <w:p>
+          <w:pPr>
+            <w:pStyle w:val="Inhopg3"/>
+            <w:tabs>
+              <w:tab w:val="right" w:leader="dot" w:pos="9062"/>
+            </w:tabs>
+            <w:rPr>
+              <w:rFonts w:cstheme="minorBidi"/>
+              <w:noProof/>
+              <w:kern w:val="2"/>
+              <w:sz w:val="24"/>
+              <w:szCs w:val="24"/>
+              <w14:ligatures w14:val="standardContextual"/>
+            </w:rPr>
+          </w:pPr>
+          <w:hyperlink w:anchor="_Toc184127272" w:history="1">
+            <w:r>
+              <w:rPr>
+                <w:rStyle w:val="Hyperlink"/>
+                <w:noProof/>
+              </w:rPr>
+              <w:t>Verbetering 2: Niet veel tijd besteden aan onderzoek</w:t>
+            </w:r>
+            <w:r>
+              <w:rPr>
+                <w:noProof/>
+                <w:webHidden/>
+              </w:rPr>
+              <w:tab/>
+            </w:r>
+            <w:r>
+              <w:rPr>
+                <w:noProof/>
+                <w:webHidden/>
+              </w:rPr>
+              <w:fldChar w:fldCharType="begin"/>
+            </w:r>
+            <w:r>
+              <w:rPr>
+                <w:noProof/>
+                <w:webHidden/>
+              </w:rPr>
+              <w:instrText xml:space="preserve"> PAGEREF _Toc184127272 \h </w:instrText>
+            </w:r>
+            <w:r>
+              <w:rPr>
+                <w:noProof/>
+                <w:webHidden/>
+              </w:rPr>
+            </w:r>
+            <w:r>
+              <w:rPr>
+                <w:noProof/>
+                <w:webHidden/>
+              </w:rPr>
+              <w:fldChar w:fldCharType="separate"/>
+            </w:r>
+            <w:r>
+              <w:rPr>
+                <w:noProof/>
+                <w:webHidden/>
+              </w:rPr>
+              <w:t>4</w:t>
+            </w:r>
+            <w:r>
+              <w:rPr>
+                <w:noProof/>
+                <w:webHidden/>
+              </w:rPr>
+              <w:fldChar w:fldCharType="end"/>
+            </w:r>
+          </w:hyperlink>
+        </w:p>
+        <w:p>
+          <w:pPr>
+            <w:pStyle w:val="Inhopg3"/>
+            <w:tabs>
+              <w:tab w:val="right" w:leader="dot" w:pos="9062"/>
+            </w:tabs>
+            <w:rPr>
+              <w:rFonts w:cstheme="minorBidi"/>
+              <w:noProof/>
+              <w:kern w:val="2"/>
+              <w:sz w:val="24"/>
+              <w:szCs w:val="24"/>
+              <w14:ligatures w14:val="standardContextual"/>
+            </w:rPr>
+          </w:pPr>
+          <w:hyperlink w:anchor="_Toc184127273" w:history="1">
+            <w:r>
+              <w:rPr>
+                <w:rStyle w:val="Hyperlink"/>
+                <w:noProof/>
+              </w:rPr>
+              <w:t>Verbetering 3: Planning evalueren en monitoren.</w:t>
+            </w:r>
+            <w:r>
+              <w:rPr>
+                <w:noProof/>
+                <w:webHidden/>
+              </w:rPr>
+              <w:tab/>
+            </w:r>
+            <w:r>
+              <w:rPr>
+                <w:noProof/>
+                <w:webHidden/>
+              </w:rPr>
+              <w:fldChar w:fldCharType="begin"/>
+            </w:r>
+            <w:r>
+              <w:rPr>
+                <w:noProof/>
+                <w:webHidden/>
+              </w:rPr>
+              <w:instrText xml:space="preserve"> PAGEREF _Toc184127273 \h </w:instrText>
+            </w:r>
+            <w:r>
+              <w:rPr>
+                <w:noProof/>
+                <w:webHidden/>
+              </w:rPr>
+            </w:r>
+            <w:r>
+              <w:rPr>
+                <w:noProof/>
+                <w:webHidden/>
+              </w:rPr>
+              <w:fldChar w:fldCharType="separate"/>
+            </w:r>
+            <w:r>
+              <w:rPr>
+                <w:noProof/>
+                <w:webHidden/>
+              </w:rPr>
+              <w:t>4</w:t>
+            </w:r>
+            <w:r>
+              <w:rPr>
+                <w:noProof/>
+                <w:webHidden/>
+              </w:rPr>
+              <w:fldChar w:fldCharType="end"/>
+            </w:r>
+          </w:hyperlink>
+        </w:p>
+        <w:p>
+          <w:pPr>
+            <w:pStyle w:val="Inhopg3"/>
+            <w:tabs>
+              <w:tab w:val="right" w:leader="dot" w:pos="9062"/>
+            </w:tabs>
+            <w:rPr>
+              <w:rFonts w:cstheme="minorBidi"/>
+              <w:noProof/>
+              <w:kern w:val="2"/>
+              <w:sz w:val="24"/>
+              <w:szCs w:val="24"/>
+              <w14:ligatures w14:val="standardContextual"/>
+            </w:rPr>
+          </w:pPr>
+          <w:hyperlink w:anchor="_Toc184127274" w:history="1">
+            <w:r>
+              <w:rPr>
+                <w:rStyle w:val="Hyperlink"/>
+                <w:noProof/>
+              </w:rPr>
+              <w:t>Verbetering 4: Volgorde van links in het hamburger menu</w:t>
+            </w:r>
+            <w:r>
+              <w:rPr>
+                <w:noProof/>
+                <w:webHidden/>
+              </w:rPr>
+              <w:tab/>
+            </w:r>
+            <w:r>
+              <w:rPr>
+                <w:noProof/>
+                <w:webHidden/>
+              </w:rPr>
+              <w:fldChar w:fldCharType="begin"/>
+            </w:r>
+            <w:r>
+              <w:rPr>
+                <w:noProof/>
+                <w:webHidden/>
+              </w:rPr>
+              <w:instrText xml:space="preserve"> PAGEREF _Toc184127274 \h </w:instrText>
+            </w:r>
+            <w:r>
+              <w:rPr>
+                <w:noProof/>
+                <w:webHidden/>
+              </w:rPr>
+            </w:r>
+            <w:r>
+              <w:rPr>
+                <w:noProof/>
+                <w:webHidden/>
+              </w:rPr>
+              <w:fldChar w:fldCharType="separate"/>
+            </w:r>
+            <w:r>
+              <w:rPr>
+                <w:noProof/>
+                <w:webHidden/>
+              </w:rPr>
+              <w:t>4</w:t>
+            </w:r>
+            <w:r>
+              <w:rPr>
+                <w:noProof/>
+                <w:webHidden/>
+              </w:rPr>
+              <w:fldChar w:fldCharType="end"/>
+            </w:r>
+          </w:hyperlink>
+        </w:p>
+        <w:p>
+          <w:pPr>
+            <w:pStyle w:val="Inhopg3"/>
+            <w:tabs>
+              <w:tab w:val="right" w:leader="dot" w:pos="9062"/>
+            </w:tabs>
+            <w:rPr>
+              <w:rFonts w:cstheme="minorBidi"/>
+              <w:noProof/>
+              <w:kern w:val="2"/>
+              <w:sz w:val="24"/>
+              <w:szCs w:val="24"/>
+              <w14:ligatures w14:val="standardContextual"/>
+            </w:rPr>
+          </w:pPr>
+          <w:hyperlink w:anchor="_Toc184127275" w:history="1">
+            <w:r>
+              <w:rPr>
+                <w:rStyle w:val="Hyperlink"/>
+                <w:noProof/>
+              </w:rPr>
+              <w:t>Verbetering 5: Vergrootglas bij de zoekbalk</w:t>
+            </w:r>
+            <w:r>
+              <w:rPr>
+                <w:noProof/>
+                <w:webHidden/>
+              </w:rPr>
+              <w:tab/>
+            </w:r>
+            <w:r>
+              <w:rPr>
+                <w:noProof/>
+                <w:webHidden/>
+              </w:rPr>
+              <w:fldChar w:fldCharType="begin"/>
+            </w:r>
+            <w:r>
+              <w:rPr>
+                <w:noProof/>
+                <w:webHidden/>
+              </w:rPr>
+              <w:instrText xml:space="preserve"> PAGEREF _Toc184127275 \h </w:instrText>
+            </w:r>
+            <w:r>
+              <w:rPr>
+                <w:noProof/>
+                <w:webHidden/>
+              </w:rPr>
+            </w:r>
+            <w:r>
+              <w:rPr>
+                <w:noProof/>
+                <w:webHidden/>
+              </w:rPr>
+              <w:fldChar w:fldCharType="separate"/>
+            </w:r>
+            <w:r>
+              <w:rPr>
+                <w:noProof/>
+                <w:webHidden/>
+              </w:rPr>
+              <w:t>5</w:t>
+            </w:r>
+            <w:r>
+              <w:rPr>
+                <w:noProof/>
+                <w:webHidden/>
+              </w:rPr>
+              <w:fldChar w:fldCharType="end"/>
+            </w:r>
+          </w:hyperlink>
+        </w:p>
+        <w:p>
+          <w:pPr>
+            <w:pStyle w:val="Inhopg3"/>
+            <w:tabs>
+              <w:tab w:val="right" w:leader="dot" w:pos="9062"/>
+            </w:tabs>
+            <w:rPr>
+              <w:rFonts w:cstheme="minorBidi"/>
+              <w:noProof/>
+              <w:kern w:val="2"/>
+              <w:sz w:val="24"/>
+              <w:szCs w:val="24"/>
+              <w14:ligatures w14:val="standardContextual"/>
+            </w:rPr>
+          </w:pPr>
+          <w:hyperlink w:anchor="_Toc184127276" w:history="1">
+            <w:r>
+              <w:rPr>
+                <w:rStyle w:val="Hyperlink"/>
+                <w:noProof/>
+              </w:rPr>
+              <w:t>Verbetering 6: Indeling van de FAQ-pagina</w:t>
+            </w:r>
+            <w:r>
+              <w:rPr>
+                <w:noProof/>
+                <w:webHidden/>
+              </w:rPr>
+              <w:tab/>
+            </w:r>
+            <w:r>
+              <w:rPr>
+                <w:noProof/>
+                <w:webHidden/>
+              </w:rPr>
+              <w:fldChar w:fldCharType="begin"/>
+            </w:r>
+            <w:r>
+              <w:rPr>
+                <w:noProof/>
+                <w:webHidden/>
+              </w:rPr>
+              <w:instrText xml:space="preserve"> PAGEREF _Toc184127276 \h </w:instrText>
+            </w:r>
+            <w:r>
+              <w:rPr>
+                <w:noProof/>
+                <w:webHidden/>
+              </w:rPr>
+            </w:r>
+            <w:r>
+              <w:rPr>
+                <w:noProof/>
+                <w:webHidden/>
+              </w:rPr>
+              <w:fldChar w:fldCharType="separate"/>
+            </w:r>
+            <w:r>
+              <w:rPr>
+                <w:noProof/>
+                <w:webHidden/>
+              </w:rPr>
+              <w:t>5</w:t>
             </w:r>
             <w:r>
               <w:rPr>
@@ -1392,13 +1976,13 @@
               <w14:ligatures w14:val="standardContextual"/>
             </w:rPr>
           </w:pPr>
-          <w:hyperlink w:anchor="_Toc184043713" w:history="1">
+          <w:hyperlink w:anchor="_Toc184127277" w:history="1">
             <w:r>
               <w:rPr>
                 <w:rStyle w:val="Hyperlink"/>
                 <w:noProof/>
               </w:rPr>
-              <w:t>Feedback en verbetering van de vorige sprint:</w:t>
+              <w:t>Gemaakte Features en Backlog status:</w:t>
             </w:r>
             <w:r>
               <w:rPr>
@@ -1419,7 +2003,7 @@
                 <w:noProof/>
                 <w:webHidden/>
               </w:rPr>
-              <w:instrText xml:space="preserve"> PAGEREF _Toc184043713 \h </w:instrText>
+              <w:instrText xml:space="preserve"> PAGEREF _Toc184127277 \h </w:instrText>
             </w:r>
             <w:r>
               <w:rPr>
@@ -1439,7 +2023,7 @@
                 <w:noProof/>
                 <w:webHidden/>
               </w:rPr>
-              <w:t>5</w:t>
+              <w:t>6</w:t>
             </w:r>
             <w:r>
               <w:rPr>
@@ -1465,13 +2049,13 @@
               <w14:ligatures w14:val="standardContextual"/>
             </w:rPr>
           </w:pPr>
-          <w:hyperlink w:anchor="_Toc184043714" w:history="1">
+          <w:hyperlink w:anchor="_Toc184127278" w:history="1">
             <w:r>
               <w:rPr>
                 <w:rStyle w:val="Hyperlink"/>
                 <w:noProof/>
               </w:rPr>
-              <w:t>Inleiding:</w:t>
+              <w:t>inleiding</w:t>
             </w:r>
             <w:r>
               <w:rPr>
@@ -1492,7 +2076,7 @@
                 <w:noProof/>
                 <w:webHidden/>
               </w:rPr>
-              <w:instrText xml:space="preserve"> PAGEREF _Toc184043714 \h </w:instrText>
+              <w:instrText xml:space="preserve"> PAGEREF _Toc184127278 \h </w:instrText>
             </w:r>
             <w:r>
               <w:rPr>
@@ -1512,7 +2096,153 @@
                 <w:noProof/>
                 <w:webHidden/>
               </w:rPr>
-              <w:t>5</w:t>
+              <w:t>6</w:t>
+            </w:r>
+            <w:r>
+              <w:rPr>
+                <w:noProof/>
+                <w:webHidden/>
+              </w:rPr>
+              <w:fldChar w:fldCharType="end"/>
+            </w:r>
+          </w:hyperlink>
+        </w:p>
+        <w:p>
+          <w:pPr>
+            <w:pStyle w:val="Inhopg3"/>
+            <w:tabs>
+              <w:tab w:val="right" w:leader="dot" w:pos="9062"/>
+            </w:tabs>
+            <w:rPr>
+              <w:rFonts w:cstheme="minorBidi"/>
+              <w:noProof/>
+              <w:kern w:val="2"/>
+              <w:sz w:val="24"/>
+              <w:szCs w:val="24"/>
+              <w14:ligatures w14:val="standardContextual"/>
+            </w:rPr>
+          </w:pPr>
+          <w:hyperlink w:anchor="_Toc184127279" w:history="1">
+            <w:r>
+              <w:rPr>
+                <w:rStyle w:val="Hyperlink"/>
+                <w:noProof/>
+              </w:rPr>
+              <w:t>Ontwikkeling van Websitepagina's</w:t>
+            </w:r>
+            <w:r>
+              <w:rPr>
+                <w:noProof/>
+                <w:webHidden/>
+              </w:rPr>
+              <w:tab/>
+            </w:r>
+            <w:r>
+              <w:rPr>
+                <w:noProof/>
+                <w:webHidden/>
+              </w:rPr>
+              <w:fldChar w:fldCharType="begin"/>
+            </w:r>
+            <w:r>
+              <w:rPr>
+                <w:noProof/>
+                <w:webHidden/>
+              </w:rPr>
+              <w:instrText xml:space="preserve"> PAGEREF _Toc184127279 \h </w:instrText>
+            </w:r>
+            <w:r>
+              <w:rPr>
+                <w:noProof/>
+                <w:webHidden/>
+              </w:rPr>
+            </w:r>
+            <w:r>
+              <w:rPr>
+                <w:noProof/>
+                <w:webHidden/>
+              </w:rPr>
+              <w:fldChar w:fldCharType="separate"/>
+            </w:r>
+            <w:r>
+              <w:rPr>
+                <w:noProof/>
+                <w:webHidden/>
+              </w:rPr>
+              <w:t>6</w:t>
+            </w:r>
+            <w:r>
+              <w:rPr>
+                <w:noProof/>
+                <w:webHidden/>
+              </w:rPr>
+              <w:fldChar w:fldCharType="end"/>
+            </w:r>
+          </w:hyperlink>
+        </w:p>
+        <w:p>
+          <w:pPr>
+            <w:pStyle w:val="Inhopg3"/>
+            <w:tabs>
+              <w:tab w:val="right" w:leader="dot" w:pos="9062"/>
+            </w:tabs>
+            <w:rPr>
+              <w:rFonts w:cstheme="minorBidi"/>
+              <w:noProof/>
+              <w:kern w:val="2"/>
+              <w:sz w:val="24"/>
+              <w:szCs w:val="24"/>
+              <w14:ligatures w14:val="standardContextual"/>
+            </w:rPr>
+          </w:pPr>
+          <w:hyperlink w:anchor="_Toc184127280" w:history="1">
+            <w:r>
+              <w:rPr>
+                <w:rStyle w:val="Hyperlink"/>
+                <w:noProof/>
+              </w:rPr>
+              <w:t>Onderzoek naar Simulatie en Energieverbruik:</w:t>
+            </w:r>
+            <w:r>
+              <w:rPr>
+                <w:noProof/>
+                <w:webHidden/>
+              </w:rPr>
+              <w:tab/>
+            </w:r>
+            <w:r>
+              <w:rPr>
+                <w:noProof/>
+                <w:webHidden/>
+              </w:rPr>
+              <w:fldChar w:fldCharType="begin"/>
+            </w:r>
+            <w:r>
+              <w:rPr>
+                <w:noProof/>
+                <w:webHidden/>
+              </w:rPr>
+              <w:instrText xml:space="preserve"> PAGEREF _Toc184127280 \h </w:instrText>
+            </w:r>
+            <w:r>
+              <w:rPr>
+                <w:noProof/>
+                <w:webHidden/>
+              </w:rPr>
+            </w:r>
+            <w:r>
+              <w:rPr>
+                <w:noProof/>
+                <w:webHidden/>
+              </w:rPr>
+              <w:fldChar w:fldCharType="separate"/>
+            </w:r>
+            <w:r>
+              <w:rPr>
+                <w:noProof/>
+                <w:webHidden/>
+              </w:rPr>
+              <w:t>6</w:t>
             </w:r>
             <w:r>
               <w:rPr>
@@ -1538,13 +2268,13 @@
               <w14:ligatures w14:val="standardContextual"/>
             </w:rPr>
           </w:pPr>
-          <w:hyperlink w:anchor="_Toc184043715" w:history="1">
+          <w:hyperlink w:anchor="_Toc184127281" w:history="1">
             <w:r>
               <w:rPr>
                 <w:rStyle w:val="Hyperlink"/>
                 <w:noProof/>
               </w:rPr>
-              <w:t>Feedback afgelopen sprint</w:t>
+              <w:t>backlog progressie</w:t>
             </w:r>
             <w:r>
               <w:rPr>
@@ -1565,7 +2295,7 @@
                 <w:noProof/>
                 <w:webHidden/>
               </w:rPr>
-              <w:instrText xml:space="preserve"> PAGEREF _Toc184043715 \h </w:instrText>
+              <w:instrText xml:space="preserve"> PAGEREF _Toc184127281 \h </w:instrText>
             </w:r>
             <w:r>
               <w:rPr>
@@ -1585,7 +2315,7 @@
                 <w:noProof/>
                 <w:webHidden/>
               </w:rPr>
-              <w:t>5</w:t>
+              <w:t>8</w:t>
             </w:r>
             <w:r>
               <w:rPr>
@@ -1598,7 +2328,7 @@
         </w:p>
         <w:p>
           <w:pPr>
-            <w:pStyle w:val="Inhopg3"/>
+            <w:pStyle w:val="Inhopg2"/>
             <w:tabs>
               <w:tab w:val="right" w:leader="dot" w:pos="9062"/>
             </w:tabs>
@@ -1611,13 +2341,13 @@
               <w14:ligatures w14:val="standardContextual"/>
             </w:rPr>
           </w:pPr>
-          <w:hyperlink w:anchor="_Toc184043716" w:history="1">
+          <w:hyperlink w:anchor="_Toc184127282" w:history="1">
             <w:r>
               <w:rPr>
                 <w:rStyle w:val="Hyperlink"/>
                 <w:noProof/>
               </w:rPr>
-              <w:t>Verbetering 1: Bugs in de documentatie opnemen.</w:t>
+              <w:t>sprint review (demo):</w:t>
             </w:r>
             <w:r>
               <w:rPr>
@@ -1638,7 +2368,7 @@
                 <w:noProof/>
                 <w:webHidden/>
               </w:rPr>
-              <w:instrText xml:space="preserve"> PAGEREF _Toc184043716 \h </w:instrText>
+              <w:instrText xml:space="preserve"> PAGEREF _Toc184127282 \h </w:instrText>
             </w:r>
             <w:r>
               <w:rPr>
@@ -1658,372 +2388,7 @@
                 <w:noProof/>
                 <w:webHidden/>
               </w:rPr>
-              <w:t>5</w:t>
-            </w:r>
-            <w:r>
-              <w:rPr>
-                <w:noProof/>
-                <w:webHidden/>
-              </w:rPr>
-              <w:fldChar w:fldCharType="end"/>
-            </w:r>
-          </w:hyperlink>
-        </w:p>
-        <w:p>
-          <w:pPr>
-            <w:pStyle w:val="Inhopg3"/>
-            <w:tabs>
-              <w:tab w:val="right" w:leader="dot" w:pos="9062"/>
-            </w:tabs>
-            <w:rPr>
-              <w:rFonts w:cstheme="minorBidi"/>
-              <w:noProof/>
-              <w:kern w:val="2"/>
-              <w:sz w:val="24"/>
-              <w:szCs w:val="24"/>
-              <w14:ligatures w14:val="standardContextual"/>
-            </w:rPr>
-          </w:pPr>
-          <w:hyperlink w:anchor="_Toc184043717" w:history="1">
-            <w:r>
-              <w:rPr>
-                <w:rStyle w:val="Hyperlink"/>
-                <w:noProof/>
-              </w:rPr>
-              <w:t>Verbetering 2: Niet veel tijd besteden aan onderzoek</w:t>
-            </w:r>
-            <w:r>
-              <w:rPr>
-                <w:noProof/>
-                <w:webHidden/>
-              </w:rPr>
-              <w:tab/>
-            </w:r>
-            <w:r>
-              <w:rPr>
-                <w:noProof/>
-                <w:webHidden/>
-              </w:rPr>
-              <w:fldChar w:fldCharType="begin"/>
-            </w:r>
-            <w:r>
-              <w:rPr>
-                <w:noProof/>
-                <w:webHidden/>
-              </w:rPr>
-              <w:instrText xml:space="preserve"> PAGEREF _Toc184043717 \h </w:instrText>
-            </w:r>
-            <w:r>
-              <w:rPr>
-                <w:noProof/>
-                <w:webHidden/>
-              </w:rPr>
-            </w:r>
-            <w:r>
-              <w:rPr>
-                <w:noProof/>
-                <w:webHidden/>
-              </w:rPr>
-              <w:fldChar w:fldCharType="separate"/>
-            </w:r>
-            <w:r>
-              <w:rPr>
-                <w:noProof/>
-                <w:webHidden/>
-              </w:rPr>
-              <w:t>5</w:t>
-            </w:r>
-            <w:r>
-              <w:rPr>
-                <w:noProof/>
-                <w:webHidden/>
-              </w:rPr>
-              <w:fldChar w:fldCharType="end"/>
-            </w:r>
-          </w:hyperlink>
-        </w:p>
-        <w:p>
-          <w:pPr>
-            <w:pStyle w:val="Inhopg3"/>
-            <w:tabs>
-              <w:tab w:val="right" w:leader="dot" w:pos="9062"/>
-            </w:tabs>
-            <w:rPr>
-              <w:rFonts w:cstheme="minorBidi"/>
-              <w:noProof/>
-              <w:kern w:val="2"/>
-              <w:sz w:val="24"/>
-              <w:szCs w:val="24"/>
-              <w14:ligatures w14:val="standardContextual"/>
-            </w:rPr>
-          </w:pPr>
-          <w:hyperlink w:anchor="_Toc184043718" w:history="1">
-            <w:r>
-              <w:rPr>
-                <w:rStyle w:val="Hyperlink"/>
-                <w:noProof/>
-              </w:rPr>
-              <w:t>Verbetering 3: Planning evalueren en monitoren.</w:t>
-            </w:r>
-            <w:r>
-              <w:rPr>
-                <w:noProof/>
-                <w:webHidden/>
-              </w:rPr>
-              <w:tab/>
-            </w:r>
-            <w:r>
-              <w:rPr>
-                <w:noProof/>
-                <w:webHidden/>
-              </w:rPr>
-              <w:fldChar w:fldCharType="begin"/>
-            </w:r>
-            <w:r>
-              <w:rPr>
-                <w:noProof/>
-                <w:webHidden/>
-              </w:rPr>
-              <w:instrText xml:space="preserve"> PAGEREF _Toc184043718 \h </w:instrText>
-            </w:r>
-            <w:r>
-              <w:rPr>
-                <w:noProof/>
-                <w:webHidden/>
-              </w:rPr>
-            </w:r>
-            <w:r>
-              <w:rPr>
-                <w:noProof/>
-                <w:webHidden/>
-              </w:rPr>
-              <w:fldChar w:fldCharType="separate"/>
-            </w:r>
-            <w:r>
-              <w:rPr>
-                <w:noProof/>
-                <w:webHidden/>
-              </w:rPr>
-              <w:t>5</w:t>
-            </w:r>
-            <w:r>
-              <w:rPr>
-                <w:noProof/>
-                <w:webHidden/>
-              </w:rPr>
-              <w:fldChar w:fldCharType="end"/>
-            </w:r>
-          </w:hyperlink>
-        </w:p>
-        <w:p>
-          <w:pPr>
-            <w:pStyle w:val="Inhopg3"/>
-            <w:tabs>
-              <w:tab w:val="right" w:leader="dot" w:pos="9062"/>
-            </w:tabs>
-            <w:rPr>
-              <w:rFonts w:cstheme="minorBidi"/>
-              <w:noProof/>
-              <w:kern w:val="2"/>
-              <w:sz w:val="24"/>
-              <w:szCs w:val="24"/>
-              <w14:ligatures w14:val="standardContextual"/>
-            </w:rPr>
-          </w:pPr>
-          <w:hyperlink w:anchor="_Toc184043719" w:history="1">
-            <w:r>
-              <w:rPr>
-                <w:rStyle w:val="Hyperlink"/>
-                <w:noProof/>
-              </w:rPr>
-              <w:t>Verbetering 4: Volgorde van links in het hamburger menu</w:t>
-            </w:r>
-            <w:r>
-              <w:rPr>
-                <w:noProof/>
-                <w:webHidden/>
-              </w:rPr>
-              <w:tab/>
-            </w:r>
-            <w:r>
-              <w:rPr>
-                <w:noProof/>
-                <w:webHidden/>
-              </w:rPr>
-              <w:fldChar w:fldCharType="begin"/>
-            </w:r>
-            <w:r>
-              <w:rPr>
-                <w:noProof/>
-                <w:webHidden/>
-              </w:rPr>
-              <w:instrText xml:space="preserve"> PAGEREF _Toc184043719 \h </w:instrText>
-            </w:r>
-            <w:r>
-              <w:rPr>
-                <w:noProof/>
-                <w:webHidden/>
-              </w:rPr>
-            </w:r>
-            <w:r>
-              <w:rPr>
-                <w:noProof/>
-                <w:webHidden/>
-              </w:rPr>
-              <w:fldChar w:fldCharType="separate"/>
-            </w:r>
-            <w:r>
-              <w:rPr>
-                <w:noProof/>
-                <w:webHidden/>
-              </w:rPr>
-              <w:t>5</w:t>
-            </w:r>
-            <w:r>
-              <w:rPr>
-                <w:noProof/>
-                <w:webHidden/>
-              </w:rPr>
-              <w:fldChar w:fldCharType="end"/>
-            </w:r>
-          </w:hyperlink>
-        </w:p>
-        <w:p>
-          <w:pPr>
-            <w:pStyle w:val="Inhopg3"/>
-            <w:tabs>
-              <w:tab w:val="right" w:leader="dot" w:pos="9062"/>
-            </w:tabs>
-            <w:rPr>
-              <w:rFonts w:cstheme="minorBidi"/>
-              <w:noProof/>
-              <w:kern w:val="2"/>
-              <w:sz w:val="24"/>
-              <w:szCs w:val="24"/>
-              <w14:ligatures w14:val="standardContextual"/>
-            </w:rPr>
-          </w:pPr>
-          <w:hyperlink w:anchor="_Toc184043720" w:history="1">
-            <w:r>
-              <w:rPr>
-                <w:rStyle w:val="Hyperlink"/>
-                <w:noProof/>
-              </w:rPr>
-              <w:t>Verbetering 5: Vergrootglas bij de zoekbalk</w:t>
-            </w:r>
-            <w:r>
-              <w:rPr>
-                <w:noProof/>
-                <w:webHidden/>
-              </w:rPr>
-              <w:tab/>
-            </w:r>
-            <w:r>
-              <w:rPr>
-                <w:noProof/>
-                <w:webHidden/>
-              </w:rPr>
-              <w:fldChar w:fldCharType="begin"/>
-            </w:r>
-            <w:r>
-              <w:rPr>
-                <w:noProof/>
-                <w:webHidden/>
-              </w:rPr>
-              <w:instrText xml:space="preserve"> PAGEREF _Toc184043720 \h </w:instrText>
-            </w:r>
-            <w:r>
-              <w:rPr>
-                <w:noProof/>
-                <w:webHidden/>
-              </w:rPr>
-            </w:r>
-            <w:r>
-              <w:rPr>
-                <w:noProof/>
-                <w:webHidden/>
-              </w:rPr>
-              <w:fldChar w:fldCharType="separate"/>
-            </w:r>
-            <w:r>
-              <w:rPr>
-                <w:noProof/>
-                <w:webHidden/>
-              </w:rPr>
-              <w:t>6</w:t>
-            </w:r>
-            <w:r>
-              <w:rPr>
-                <w:noProof/>
-                <w:webHidden/>
-              </w:rPr>
-              <w:fldChar w:fldCharType="end"/>
-            </w:r>
-          </w:hyperlink>
-        </w:p>
-        <w:p>
-          <w:pPr>
-            <w:pStyle w:val="Inhopg3"/>
-            <w:tabs>
-              <w:tab w:val="right" w:leader="dot" w:pos="9062"/>
-            </w:tabs>
-            <w:rPr>
-              <w:rFonts w:cstheme="minorBidi"/>
-              <w:noProof/>
-              <w:kern w:val="2"/>
-              <w:sz w:val="24"/>
-              <w:szCs w:val="24"/>
-              <w14:ligatures w14:val="standardContextual"/>
-            </w:rPr>
-          </w:pPr>
-          <w:hyperlink w:anchor="_Toc184043721" w:history="1">
-            <w:r>
-              <w:rPr>
-                <w:rStyle w:val="Hyperlink"/>
-                <w:noProof/>
-              </w:rPr>
-              <w:t>Verbetering 6: Indeling van de FAQ-pagina</w:t>
-            </w:r>
-            <w:r>
-              <w:rPr>
-                <w:noProof/>
-                <w:webHidden/>
-              </w:rPr>
-              <w:tab/>
-            </w:r>
-            <w:r>
-              <w:rPr>
-                <w:noProof/>
-                <w:webHidden/>
-              </w:rPr>
-              <w:fldChar w:fldCharType="begin"/>
-            </w:r>
-            <w:r>
-              <w:rPr>
-                <w:noProof/>
-                <w:webHidden/>
-              </w:rPr>
-              <w:instrText xml:space="preserve"> PAGEREF _Toc184043721 \h </w:instrText>
-            </w:r>
-            <w:r>
-              <w:rPr>
-                <w:noProof/>
-                <w:webHidden/>
-              </w:rPr>
-            </w:r>
-            <w:r>
-              <w:rPr>
-                <w:noProof/>
-                <w:webHidden/>
-              </w:rPr>
-              <w:fldChar w:fldCharType="separate"/>
-            </w:r>
-            <w:r>
-              <w:rPr>
-                <w:noProof/>
-                <w:webHidden/>
-              </w:rPr>
-              <w:t>6</w:t>
+              <w:t>8</w:t>
             </w:r>
             <w:r>
               <w:rPr>
@@ -2049,13 +2414,13 @@
               <w14:ligatures w14:val="standardContextual"/>
             </w:rPr>
           </w:pPr>
-          <w:hyperlink w:anchor="_Toc184043722" w:history="1">
+          <w:hyperlink w:anchor="_Toc184127283" w:history="1">
             <w:r>
               <w:rPr>
                 <w:rStyle w:val="Hyperlink"/>
                 <w:noProof/>
               </w:rPr>
-              <w:t>Gemaakte Features en Backlog status:</w:t>
+              <w:t>Draft planning en doelstelling van de komende Sprint.</w:t>
             </w:r>
             <w:r>
               <w:rPr>
@@ -2076,7 +2441,7 @@
                 <w:noProof/>
                 <w:webHidden/>
               </w:rPr>
-              <w:instrText xml:space="preserve"> PAGEREF _Toc184043722 \h </w:instrText>
+              <w:instrText xml:space="preserve"> PAGEREF _Toc184127283 \h </w:instrText>
             </w:r>
             <w:r>
               <w:rPr>
@@ -2096,7 +2461,7 @@
                 <w:noProof/>
                 <w:webHidden/>
               </w:rPr>
-              <w:t>7</w:t>
+              <w:t>9</w:t>
             </w:r>
             <w:r>
               <w:rPr>
@@ -2122,13 +2487,13 @@
               <w14:ligatures w14:val="standardContextual"/>
             </w:rPr>
           </w:pPr>
-          <w:hyperlink w:anchor="_Toc184043723" w:history="1">
+          <w:hyperlink w:anchor="_Toc184127284" w:history="1">
             <w:r>
               <w:rPr>
                 <w:rStyle w:val="Hyperlink"/>
                 <w:noProof/>
               </w:rPr>
-              <w:t>inleiding</w:t>
+              <w:t>Definitie of Done (DoD).</w:t>
             </w:r>
             <w:r>
               <w:rPr>
@@ -2149,7 +2514,7 @@
                 <w:noProof/>
                 <w:webHidden/>
               </w:rPr>
-              <w:instrText xml:space="preserve"> PAGEREF _Toc184043723 \h </w:instrText>
+              <w:instrText xml:space="preserve"> PAGEREF _Toc184127284 \h </w:instrText>
             </w:r>
             <w:r>
               <w:rPr>
@@ -2169,153 +2534,7 @@
                 <w:noProof/>
                 <w:webHidden/>
               </w:rPr>
-              <w:t>7</w:t>
-            </w:r>
-            <w:r>
-              <w:rPr>
-                <w:noProof/>
-                <w:webHidden/>
-              </w:rPr>
-              <w:fldChar w:fldCharType="end"/>
-            </w:r>
-          </w:hyperlink>
-        </w:p>
-        <w:p>
-          <w:pPr>
-            <w:pStyle w:val="Inhopg3"/>
-            <w:tabs>
-              <w:tab w:val="right" w:leader="dot" w:pos="9062"/>
-            </w:tabs>
-            <w:rPr>
-              <w:rFonts w:cstheme="minorBidi"/>
-              <w:noProof/>
-              <w:kern w:val="2"/>
-              <w:sz w:val="24"/>
-              <w:szCs w:val="24"/>
-              <w14:ligatures w14:val="standardContextual"/>
-            </w:rPr>
-          </w:pPr>
-          <w:hyperlink w:anchor="_Toc184043724" w:history="1">
-            <w:r>
-              <w:rPr>
-                <w:rStyle w:val="Hyperlink"/>
-                <w:noProof/>
-              </w:rPr>
-              <w:t>Ontwikkeling van Websitepagina's</w:t>
-            </w:r>
-            <w:r>
-              <w:rPr>
-                <w:noProof/>
-                <w:webHidden/>
-              </w:rPr>
-              <w:tab/>
-            </w:r>
-            <w:r>
-              <w:rPr>
-                <w:noProof/>
-                <w:webHidden/>
-              </w:rPr>
-              <w:fldChar w:fldCharType="begin"/>
-            </w:r>
-            <w:r>
-              <w:rPr>
-                <w:noProof/>
-                <w:webHidden/>
-              </w:rPr>
-              <w:instrText xml:space="preserve"> PAGEREF _Toc184043724 \h </w:instrText>
-            </w:r>
-            <w:r>
-              <w:rPr>
-                <w:noProof/>
-                <w:webHidden/>
-              </w:rPr>
-            </w:r>
-            <w:r>
-              <w:rPr>
-                <w:noProof/>
-                <w:webHidden/>
-              </w:rPr>
-              <w:fldChar w:fldCharType="separate"/>
-            </w:r>
-            <w:r>
-              <w:rPr>
-                <w:noProof/>
-                <w:webHidden/>
-              </w:rPr>
-              <w:t>7</w:t>
-            </w:r>
-            <w:r>
-              <w:rPr>
-                <w:noProof/>
-                <w:webHidden/>
-              </w:rPr>
-              <w:fldChar w:fldCharType="end"/>
-            </w:r>
-          </w:hyperlink>
-        </w:p>
-        <w:p>
-          <w:pPr>
-            <w:pStyle w:val="Inhopg3"/>
-            <w:tabs>
-              <w:tab w:val="right" w:leader="dot" w:pos="9062"/>
-            </w:tabs>
-            <w:rPr>
-              <w:rFonts w:cstheme="minorBidi"/>
-              <w:noProof/>
-              <w:kern w:val="2"/>
-              <w:sz w:val="24"/>
-              <w:szCs w:val="24"/>
-              <w14:ligatures w14:val="standardContextual"/>
-            </w:rPr>
-          </w:pPr>
-          <w:hyperlink w:anchor="_Toc184043725" w:history="1">
-            <w:r>
-              <w:rPr>
-                <w:rStyle w:val="Hyperlink"/>
-                <w:noProof/>
-              </w:rPr>
-              <w:t>Onderzoek naar Simulatie en Energieverbruik:</w:t>
-            </w:r>
-            <w:r>
-              <w:rPr>
-                <w:noProof/>
-                <w:webHidden/>
-              </w:rPr>
-              <w:tab/>
-            </w:r>
-            <w:r>
-              <w:rPr>
-                <w:noProof/>
-                <w:webHidden/>
-              </w:rPr>
-              <w:fldChar w:fldCharType="begin"/>
-            </w:r>
-            <w:r>
-              <w:rPr>
-                <w:noProof/>
-                <w:webHidden/>
-              </w:rPr>
-              <w:instrText xml:space="preserve"> PAGEREF _Toc184043725 \h </w:instrText>
-            </w:r>
-            <w:r>
-              <w:rPr>
-                <w:noProof/>
-                <w:webHidden/>
-              </w:rPr>
-            </w:r>
-            <w:r>
-              <w:rPr>
-                <w:noProof/>
-                <w:webHidden/>
-              </w:rPr>
-              <w:fldChar w:fldCharType="separate"/>
-            </w:r>
-            <w:r>
-              <w:rPr>
-                <w:noProof/>
-                <w:webHidden/>
-              </w:rPr>
-              <w:t>7</w:t>
+              <w:t>9</w:t>
             </w:r>
             <w:r>
               <w:rPr>
@@ -2341,13 +2560,13 @@
               <w14:ligatures w14:val="standardContextual"/>
             </w:rPr>
           </w:pPr>
-          <w:hyperlink w:anchor="_Toc184043726" w:history="1">
+          <w:hyperlink w:anchor="_Toc184127285" w:history="1">
             <w:r>
               <w:rPr>
                 <w:rStyle w:val="Hyperlink"/>
                 <w:noProof/>
               </w:rPr>
-              <w:t>backlog progressie</w:t>
+              <w:t>Risico’s en Verwachtingen.</w:t>
             </w:r>
             <w:r>
               <w:rPr>
@@ -2368,7 +2587,7 @@
                 <w:noProof/>
                 <w:webHidden/>
               </w:rPr>
-              <w:instrText xml:space="preserve"> PAGEREF _Toc184043726 \h </w:instrText>
+              <w:instrText xml:space="preserve"> PAGEREF _Toc184127285 \h </w:instrText>
             </w:r>
             <w:r>
               <w:rPr>
@@ -2388,80 +2607,7 @@
                 <w:noProof/>
                 <w:webHidden/>
               </w:rPr>
-              <w:t>8</w:t>
-            </w:r>
-            <w:r>
-              <w:rPr>
-                <w:noProof/>
-                <w:webHidden/>
-              </w:rPr>
-              <w:fldChar w:fldCharType="end"/>
-            </w:r>
-          </w:hyperlink>
-        </w:p>
-        <w:p>
-          <w:pPr>
-            <w:pStyle w:val="Inhopg2"/>
-            <w:tabs>
-              <w:tab w:val="right" w:leader="dot" w:pos="9062"/>
-            </w:tabs>
-            <w:rPr>
-              <w:rFonts w:cstheme="minorBidi"/>
-              <w:noProof/>
-              <w:kern w:val="2"/>
-              <w:sz w:val="24"/>
-              <w:szCs w:val="24"/>
-              <w14:ligatures w14:val="standardContextual"/>
-            </w:rPr>
-          </w:pPr>
-          <w:hyperlink w:anchor="_Toc184043727" w:history="1">
-            <w:r>
-              <w:rPr>
-                <w:rStyle w:val="Hyperlink"/>
-                <w:noProof/>
-              </w:rPr>
-              <w:t>sprint review (demo):</w:t>
-            </w:r>
-            <w:r>
-              <w:rPr>
-                <w:noProof/>
-                <w:webHidden/>
-              </w:rPr>
-              <w:tab/>
-            </w:r>
-            <w:r>
-              <w:rPr>
-                <w:noProof/>
-                <w:webHidden/>
-              </w:rPr>
-              <w:fldChar w:fldCharType="begin"/>
-            </w:r>
-            <w:r>
-              <w:rPr>
-                <w:noProof/>
-                <w:webHidden/>
-              </w:rPr>
-              <w:instrText xml:space="preserve"> PAGEREF _Toc184043727 \h </w:instrText>
-            </w:r>
-            <w:r>
-              <w:rPr>
-                <w:noProof/>
-                <w:webHidden/>
-              </w:rPr>
-            </w:r>
-            <w:r>
-              <w:rPr>
-                <w:noProof/>
-                <w:webHidden/>
-              </w:rPr>
-              <w:fldChar w:fldCharType="separate"/>
-            </w:r>
-            <w:r>
-              <w:rPr>
-                <w:noProof/>
-                <w:webHidden/>
-              </w:rPr>
-              <w:t>8</w:t>
+              <w:t>9</w:t>
             </w:r>
             <w:r>
               <w:rPr>
@@ -2487,13 +2633,13 @@
               <w14:ligatures w14:val="standardContextual"/>
             </w:rPr>
           </w:pPr>
-          <w:hyperlink w:anchor="_Toc184043728" w:history="1">
+          <w:hyperlink w:anchor="_Toc184127286" w:history="1">
             <w:r>
               <w:rPr>
                 <w:rStyle w:val="Hyperlink"/>
                 <w:noProof/>
               </w:rPr>
-              <w:t>Draft planning en doelstelling van de komende Sprint.</w:t>
+              <w:t>Samenvatting en Afsluiten.</w:t>
             </w:r>
             <w:r>
               <w:rPr>
@@ -2514,226 +2660,7 @@
                 <w:noProof/>
                 <w:webHidden/>
               </w:rPr>
-              <w:instrText xml:space="preserve"> PAGEREF _Toc184043728 \h </w:instrText>
-            </w:r>
-            <w:r>
-              <w:rPr>
-                <w:noProof/>
-                <w:webHidden/>
-              </w:rPr>
-            </w:r>
-            <w:r>
-              <w:rPr>
-                <w:noProof/>
-                <w:webHidden/>
-              </w:rPr>
-              <w:fldChar w:fldCharType="separate"/>
-            </w:r>
-            <w:r>
-              <w:rPr>
-                <w:noProof/>
-                <w:webHidden/>
-              </w:rPr>
-              <w:t>9</w:t>
-            </w:r>
-            <w:r>
-              <w:rPr>
-                <w:noProof/>
-                <w:webHidden/>
-              </w:rPr>
-              <w:fldChar w:fldCharType="end"/>
-            </w:r>
-          </w:hyperlink>
-        </w:p>
-        <w:p>
-          <w:pPr>
-            <w:pStyle w:val="Inhopg2"/>
-            <w:tabs>
-              <w:tab w:val="right" w:leader="dot" w:pos="9062"/>
-            </w:tabs>
-            <w:rPr>
-              <w:rFonts w:cstheme="minorBidi"/>
-              <w:noProof/>
-              <w:kern w:val="2"/>
-              <w:sz w:val="24"/>
-              <w:szCs w:val="24"/>
-              <w14:ligatures w14:val="standardContextual"/>
-            </w:rPr>
-          </w:pPr>
-          <w:hyperlink w:anchor="_Toc184043729" w:history="1">
-            <w:r>
-              <w:rPr>
-                <w:rStyle w:val="Hyperlink"/>
-                <w:noProof/>
-              </w:rPr>
-              <w:t>Definitie of Done (DoD).</w:t>
-            </w:r>
-            <w:r>
-              <w:rPr>
-                <w:noProof/>
-                <w:webHidden/>
-              </w:rPr>
-              <w:tab/>
-            </w:r>
-            <w:r>
-              <w:rPr>
-                <w:noProof/>
-                <w:webHidden/>
-              </w:rPr>
-              <w:fldChar w:fldCharType="begin"/>
-            </w:r>
-            <w:r>
-              <w:rPr>
-                <w:noProof/>
-                <w:webHidden/>
-              </w:rPr>
-              <w:instrText xml:space="preserve"> PAGEREF _Toc184043729 \h </w:instrText>
-            </w:r>
-            <w:r>
-              <w:rPr>
-                <w:noProof/>
-                <w:webHidden/>
-              </w:rPr>
-            </w:r>
-            <w:r>
-              <w:rPr>
-                <w:noProof/>
-                <w:webHidden/>
-              </w:rPr>
-              <w:fldChar w:fldCharType="separate"/>
-            </w:r>
-            <w:r>
-              <w:rPr>
-                <w:noProof/>
-                <w:webHidden/>
-              </w:rPr>
-              <w:t>9</w:t>
-            </w:r>
-            <w:r>
-              <w:rPr>
-                <w:noProof/>
-                <w:webHidden/>
-              </w:rPr>
-              <w:fldChar w:fldCharType="end"/>
-            </w:r>
-          </w:hyperlink>
-        </w:p>
-        <w:p>
-          <w:pPr>
-            <w:pStyle w:val="Inhopg2"/>
-            <w:tabs>
-              <w:tab w:val="right" w:leader="dot" w:pos="9062"/>
-            </w:tabs>
-            <w:rPr>
-              <w:rFonts w:cstheme="minorBidi"/>
-              <w:noProof/>
-              <w:kern w:val="2"/>
-              <w:sz w:val="24"/>
-              <w:szCs w:val="24"/>
-              <w14:ligatures w14:val="standardContextual"/>
-            </w:rPr>
-          </w:pPr>
-          <w:hyperlink w:anchor="_Toc184043730" w:history="1">
-            <w:r>
-              <w:rPr>
-                <w:rStyle w:val="Hyperlink"/>
-                <w:noProof/>
-              </w:rPr>
-              <w:t>Risico’s en Verwachtingen.</w:t>
-            </w:r>
-            <w:r>
-              <w:rPr>
-                <w:noProof/>
-                <w:webHidden/>
-              </w:rPr>
-              <w:tab/>
-            </w:r>
-            <w:r>
-              <w:rPr>
-                <w:noProof/>
-                <w:webHidden/>
-              </w:rPr>
-              <w:fldChar w:fldCharType="begin"/>
-            </w:r>
-            <w:r>
-              <w:rPr>
-                <w:noProof/>
-                <w:webHidden/>
-              </w:rPr>
-              <w:instrText xml:space="preserve"> PAGEREF _Toc184043730 \h </w:instrText>
-            </w:r>
-            <w:r>
-              <w:rPr>
-                <w:noProof/>
-                <w:webHidden/>
-              </w:rPr>
-            </w:r>
-            <w:r>
-              <w:rPr>
-                <w:noProof/>
-                <w:webHidden/>
-              </w:rPr>
-              <w:fldChar w:fldCharType="separate"/>
-            </w:r>
-            <w:r>
-              <w:rPr>
-                <w:noProof/>
-                <w:webHidden/>
-              </w:rPr>
-              <w:t>9</w:t>
-            </w:r>
-            <w:r>
-              <w:rPr>
-                <w:noProof/>
-                <w:webHidden/>
-              </w:rPr>
-              <w:fldChar w:fldCharType="end"/>
-            </w:r>
-          </w:hyperlink>
-        </w:p>
-        <w:p>
-          <w:pPr>
-            <w:pStyle w:val="Inhopg1"/>
-            <w:tabs>
-              <w:tab w:val="right" w:leader="dot" w:pos="9062"/>
-            </w:tabs>
-            <w:rPr>
-              <w:rFonts w:cstheme="minorBidi"/>
-              <w:noProof/>
-              <w:kern w:val="2"/>
-              <w:sz w:val="24"/>
-              <w:szCs w:val="24"/>
-              <w14:ligatures w14:val="standardContextual"/>
-            </w:rPr>
-          </w:pPr>
-          <w:hyperlink w:anchor="_Toc184043731" w:history="1">
-            <w:r>
-              <w:rPr>
-                <w:rStyle w:val="Hyperlink"/>
-                <w:noProof/>
-              </w:rPr>
-              <w:t>Samenvatting en Afsluiten.</w:t>
-            </w:r>
-            <w:r>
-              <w:rPr>
-                <w:noProof/>
-                <w:webHidden/>
-              </w:rPr>
-              <w:tab/>
-            </w:r>
-            <w:r>
-              <w:rPr>
-                <w:noProof/>
-                <w:webHidden/>
-              </w:rPr>
-              <w:fldChar w:fldCharType="begin"/>
-            </w:r>
-            <w:r>
-              <w:rPr>
-                <w:noProof/>
-                <w:webHidden/>
-              </w:rPr>
-              <w:instrText xml:space="preserve"> PAGEREF _Toc184043731 \h </w:instrText>
+              <w:instrText xml:space="preserve"> PAGEREF _Toc184127286 \h </w:instrText>
             </w:r>
             <w:r>
               <w:rPr>
@@ -2770,7 +2697,63 @@
               <w:b/>
               <w:bCs/>
             </w:rPr>
+            <w:lastRenderedPageBreak/>
             <w:fldChar w:fldCharType="end"/>
+          </w:r>
+          <w:r>
+            <w:rPr>
+              <w:b/>
+              <w:bCs/>
+              <w:noProof/>
+            </w:rPr>
+            <w:drawing>
+              <wp:inline distT="0" distB="0" distL="0" distR="0" wp14:anchorId="41A9FDE1" wp14:editId="585C25F3">
+                <wp:extent cx="5747385" cy="7630795"/>
+                <wp:effectExtent l="0" t="0" r="5715" b="8255"/>
+                <wp:docPr id="1266081435" name="Afbeelding 13"/>
+                <wp:cNvGraphicFramePr>
+                  <a:graphicFrameLocks xmlns:a="http://schemas.openxmlformats.org/drawingml/2006/main" noChangeAspect="1"/>
+                </wp:cNvGraphicFramePr>
+                <a:graphic xmlns:a="http://schemas.openxmlformats.org/drawingml/2006/main">
+                  <a:graphicData uri="http://schemas.openxmlformats.org/drawingml/2006/picture">
+                    <pic:pic xmlns:pic="http://schemas.openxmlformats.org/drawingml/2006/picture">
+                      <pic:nvPicPr>
+                        <pic:cNvPr id="0" name="Picture 3"/>
+                        <pic:cNvPicPr>
+                          <a:picLocks noChangeAspect="1" noChangeArrowheads="1"/>
+                        </pic:cNvPicPr>
+                      </pic:nvPicPr>
+                      <pic:blipFill>
+                        <a:blip r:embed="rId10">
+                          <a:extLst>
+                            <a:ext uri="{28A0092B-C50C-407E-A947-70E740481C1C}">
+                              <a14:useLocalDpi xmlns:a14="http://schemas.microsoft.com/office/drawing/2010/main" val="0"/>
+                            </a:ext>
+                          </a:extLst>
+                        </a:blip>
+                        <a:srcRect/>
+                        <a:stretch>
+                          <a:fillRect/>
+                        </a:stretch>
+                      </pic:blipFill>
+                      <pic:spPr bwMode="auto">
+                        <a:xfrm>
+                          <a:off x="0" y="0"/>
+                          <a:ext cx="5747385" cy="7630795"/>
+                        </a:xfrm>
+                        <a:prstGeom prst="rect">
+                          <a:avLst/>
+                        </a:prstGeom>
+                        <a:noFill/>
+                        <a:ln>
+                          <a:noFill/>
+                        </a:ln>
+                      </pic:spPr>
+                    </pic:pic>
+                  </a:graphicData>
+                </a:graphic>
+              </wp:inline>
+            </w:drawing>
           </w:r>
         </w:p>
       </w:sdtContent>
@@ -2816,7 +2799,7 @@
                     <pic:cNvPicPr/>
                   </pic:nvPicPr>
                   <pic:blipFill rotWithShape="1">
-                    <a:blip r:embed="rId10">
+                    <a:blip r:embed="rId11">
                       <a:extLst>
                         <a:ext uri="{28A0092B-C50C-407E-A947-70E740481C1C}">
                           <a14:useLocalDpi xmlns:a14="http://schemas.microsoft.com/office/drawing/2010/main" val="0"/>
@@ -2860,7 +2843,7 @@
       <w:pPr>
         <w:pStyle w:val="Kop1"/>
       </w:pPr>
-      <w:bookmarkStart w:id="0" w:name="_Toc184043711"/>
+      <w:bookmarkStart w:id="0" w:name="_Toc184127266"/>
       <w:r>
         <w:t>Inleiding</w:t>
       </w:r>
@@ -2925,7 +2908,7 @@
                     <pic:cNvPicPr/>
                   </pic:nvPicPr>
                   <pic:blipFill rotWithShape="1">
-                    <a:blip r:embed="rId10">
+                    <a:blip r:embed="rId11">
                       <a:extLst>
                         <a:ext uri="{28A0092B-C50C-407E-A947-70E740481C1C}">
                           <a14:useLocalDpi xmlns:a14="http://schemas.microsoft.com/office/drawing/2010/main" val="0"/>
@@ -2998,7 +2981,7 @@
                     <pic:cNvPicPr/>
                   </pic:nvPicPr>
                   <pic:blipFill rotWithShape="1">
-                    <a:blip r:embed="rId10">
+                    <a:blip r:embed="rId11">
                       <a:extLst>
                         <a:ext uri="{28A0092B-C50C-407E-A947-70E740481C1C}">
                           <a14:useLocalDpi xmlns:a14="http://schemas.microsoft.com/office/drawing/2010/main" val="0"/>
@@ -3042,7 +3025,7 @@
       <w:pPr>
         <w:pStyle w:val="Kop1"/>
       </w:pPr>
-      <w:bookmarkStart w:id="1" w:name="_Toc184043712"/>
+      <w:bookmarkStart w:id="1" w:name="_Toc184127267"/>
       <w:r>
         <w:t>Bijzonderheden/Bugs/Problemen.</w:t>
       </w:r>
@@ -3108,7 +3091,7 @@
                     <pic:cNvPicPr/>
                   </pic:nvPicPr>
                   <pic:blipFill>
-                    <a:blip r:embed="rId11" cstate="print">
+                    <a:blip r:embed="rId12" cstate="print">
                       <a:extLst>
                         <a:ext uri="{28A0092B-C50C-407E-A947-70E740481C1C}">
                           <a14:useLocalDpi xmlns:a14="http://schemas.microsoft.com/office/drawing/2010/main" val="0"/>
@@ -3171,7 +3154,7 @@
                     <pic:cNvPicPr/>
                   </pic:nvPicPr>
                   <pic:blipFill rotWithShape="1">
-                    <a:blip r:embed="rId12" cstate="print">
+                    <a:blip r:embed="rId13" cstate="print">
                       <a:extLst>
                         <a:ext uri="{28A0092B-C50C-407E-A947-70E740481C1C}">
                           <a14:useLocalDpi xmlns:a14="http://schemas.microsoft.com/office/drawing/2010/main" val="0"/>
@@ -3241,7 +3224,7 @@
                     <pic:cNvPicPr/>
                   </pic:nvPicPr>
                   <pic:blipFill>
-                    <a:blip r:embed="rId13" cstate="print">
+                    <a:blip r:embed="rId14" cstate="print">
                       <a:extLst>
                         <a:ext uri="{28A0092B-C50C-407E-A947-70E740481C1C}">
                           <a14:useLocalDpi xmlns:a14="http://schemas.microsoft.com/office/drawing/2010/main" val="0"/>
@@ -3639,7 +3622,7 @@
       <w:r>
         <w:t xml:space="preserve">Bug 1 = </w:t>
       </w:r>
-      <w:hyperlink r:id="rId14" w:history="1">
+      <w:hyperlink r:id="rId15" w:history="1">
         <w:r>
           <w:rPr>
             <w:rStyle w:val="Hyperlink"/>
@@ -4003,8 +3986,8 @@
         </w:rPr>
         <w:t xml:space="preserve"> </w:t>
       </w:r>
-      <w:hyperlink r:id="rId15" w:history="1">
-        <w:hyperlink r:id="rId16" w:history="1">
+      <w:hyperlink r:id="rId16" w:history="1">
+        <w:hyperlink r:id="rId17" w:history="1">
           <w:r>
             <w:rPr>
               <w:rStyle w:val="Hyperlink"/>
@@ -4062,7 +4045,7 @@
                     </pic:cNvPicPr>
                   </pic:nvPicPr>
                   <pic:blipFill>
-                    <a:blip r:embed="rId17" cstate="print">
+                    <a:blip r:embed="rId18" cstate="print">
                       <a:extLst>
                         <a:ext uri="{28A0092B-C50C-407E-A947-70E740481C1C}">
                           <a14:useLocalDpi xmlns:a14="http://schemas.microsoft.com/office/drawing/2010/main" val="0"/>
@@ -4130,7 +4113,7 @@
                     <pic:cNvPicPr/>
                   </pic:nvPicPr>
                   <pic:blipFill>
-                    <a:blip r:embed="rId18" cstate="print">
+                    <a:blip r:embed="rId19" cstate="print">
                       <a:extLst>
                         <a:ext uri="{28A0092B-C50C-407E-A947-70E740481C1C}">
                           <a14:useLocalDpi xmlns:a14="http://schemas.microsoft.com/office/drawing/2010/main" val="0"/>
@@ -4193,7 +4176,7 @@
                     <pic:cNvPicPr/>
                   </pic:nvPicPr>
                   <pic:blipFill>
-                    <a:blip r:embed="rId19" cstate="print">
+                    <a:blip r:embed="rId20" cstate="print">
                       <a:extLst>
                         <a:ext uri="{28A0092B-C50C-407E-A947-70E740481C1C}">
                           <a14:useLocalDpi xmlns:a14="http://schemas.microsoft.com/office/drawing/2010/main" val="0"/>
@@ -4382,7 +4365,7 @@
                     <pic:cNvPicPr/>
                   </pic:nvPicPr>
                   <pic:blipFill rotWithShape="1">
-                    <a:blip r:embed="rId10">
+                    <a:blip r:embed="rId11">
                       <a:extLst>
                         <a:ext uri="{28A0092B-C50C-407E-A947-70E740481C1C}">
                           <a14:useLocalDpi xmlns:a14="http://schemas.microsoft.com/office/drawing/2010/main" val="0"/>
@@ -4459,7 +4442,7 @@
                     <pic:cNvPicPr/>
                   </pic:nvPicPr>
                   <pic:blipFill rotWithShape="1">
-                    <a:blip r:embed="rId10">
+                    <a:blip r:embed="rId11">
                       <a:extLst>
                         <a:ext uri="{28A0092B-C50C-407E-A947-70E740481C1C}">
                           <a14:useLocalDpi xmlns:a14="http://schemas.microsoft.com/office/drawing/2010/main" val="0"/>
@@ -4503,7 +4486,7 @@
       <w:pPr>
         <w:pStyle w:val="Kop1"/>
       </w:pPr>
-      <w:bookmarkStart w:id="2" w:name="_Toc184043713"/>
+      <w:bookmarkStart w:id="2" w:name="_Toc184127268"/>
       <w:r>
         <w:t>Feedback en verbetering van de vorige sprint</w:t>
       </w:r>
@@ -4519,7 +4502,7 @@
       <w:pPr>
         <w:pStyle w:val="Kop2"/>
       </w:pPr>
-      <w:bookmarkStart w:id="3" w:name="_Toc184043714"/>
+      <w:bookmarkStart w:id="3" w:name="_Toc184127269"/>
       <w:r>
         <w:t>Inleiding:</w:t>
       </w:r>
@@ -4534,7 +4517,7 @@
       <w:pPr>
         <w:pStyle w:val="Kop2"/>
       </w:pPr>
-      <w:bookmarkStart w:id="4" w:name="_Toc184043715"/>
+      <w:bookmarkStart w:id="4" w:name="_Toc184127270"/>
       <w:r>
         <w:t>F</w:t>
       </w:r>
@@ -4547,7 +4530,7 @@
       <w:pPr>
         <w:pStyle w:val="Kop3"/>
       </w:pPr>
-      <w:bookmarkStart w:id="5" w:name="_Toc184043716"/>
+      <w:bookmarkStart w:id="5" w:name="_Toc184127271"/>
       <w:r>
         <w:t>Verbetering 1: Bugs in de documentatie opnemen.</w:t>
       </w:r>
@@ -4603,7 +4586,7 @@
       <w:pPr>
         <w:pStyle w:val="Kop3"/>
       </w:pPr>
-      <w:bookmarkStart w:id="6" w:name="_Toc184043717"/>
+      <w:bookmarkStart w:id="6" w:name="_Toc184127272"/>
       <w:r>
         <w:t>Verbetering 2: Niet veel tijd besteden aan onderzoek</w:t>
       </w:r>
@@ -4644,7 +4627,7 @@
       <w:pPr>
         <w:pStyle w:val="Kop3"/>
       </w:pPr>
-      <w:bookmarkStart w:id="7" w:name="_Toc184043718"/>
+      <w:bookmarkStart w:id="7" w:name="_Toc184127273"/>
       <w:r>
         <w:t>Verbetering 3: Planning evalueren en monitoren.</w:t>
       </w:r>
@@ -4702,7 +4685,7 @@
       <w:pPr>
         <w:pStyle w:val="Kop3"/>
       </w:pPr>
-      <w:bookmarkStart w:id="8" w:name="_Toc184043719"/>
+      <w:bookmarkStart w:id="8" w:name="_Toc184127274"/>
       <w:r>
         <w:t>Verbetering 4: Volgorde van links in het hamburger menu</w:t>
       </w:r>
@@ -4768,7 +4751,7 @@
                     <pic:cNvPicPr/>
                   </pic:nvPicPr>
                   <pic:blipFill rotWithShape="1">
-                    <a:blip r:embed="rId10">
+                    <a:blip r:embed="rId11">
                       <a:extLst>
                         <a:ext uri="{28A0092B-C50C-407E-A947-70E740481C1C}">
                           <a14:useLocalDpi xmlns:a14="http://schemas.microsoft.com/office/drawing/2010/main" val="0"/>
@@ -4812,7 +4795,7 @@
       <w:pPr>
         <w:pStyle w:val="Kop3"/>
       </w:pPr>
-      <w:bookmarkStart w:id="9" w:name="_Toc184043720"/>
+      <w:bookmarkStart w:id="9" w:name="_Toc184127275"/>
       <w:r>
         <w:rPr>
           <w:noProof/>
@@ -4842,7 +4825,7 @@
                     <pic:cNvPicPr/>
                   </pic:nvPicPr>
                   <pic:blipFill rotWithShape="1">
-                    <a:blip r:embed="rId10">
+                    <a:blip r:embed="rId11">
                       <a:extLst>
                         <a:ext uri="{28A0092B-C50C-407E-A947-70E740481C1C}">
                           <a14:useLocalDpi xmlns:a14="http://schemas.microsoft.com/office/drawing/2010/main" val="0"/>
@@ -4920,7 +4903,7 @@
       <w:pPr>
         <w:pStyle w:val="Kop3"/>
       </w:pPr>
-      <w:bookmarkStart w:id="10" w:name="_Toc184043721"/>
+      <w:bookmarkStart w:id="10" w:name="_Toc184127276"/>
       <w:r>
         <w:t>Verbetering 6: Indeling van de FAQ-pagina</w:t>
       </w:r>
@@ -5010,7 +4993,7 @@
                     <pic:cNvPicPr/>
                   </pic:nvPicPr>
                   <pic:blipFill rotWithShape="1">
-                    <a:blip r:embed="rId10">
+                    <a:blip r:embed="rId11">
                       <a:extLst>
                         <a:ext uri="{28A0092B-C50C-407E-A947-70E740481C1C}">
                           <a14:useLocalDpi xmlns:a14="http://schemas.microsoft.com/office/drawing/2010/main" val="0"/>
@@ -5077,7 +5060,7 @@
                     <pic:cNvPicPr/>
                   </pic:nvPicPr>
                   <pic:blipFill rotWithShape="1">
-                    <a:blip r:embed="rId10">
+                    <a:blip r:embed="rId11">
                       <a:extLst>
                         <a:ext uri="{28A0092B-C50C-407E-A947-70E740481C1C}">
                           <a14:useLocalDpi xmlns:a14="http://schemas.microsoft.com/office/drawing/2010/main" val="0"/>
@@ -5150,7 +5133,7 @@
                     <pic:cNvPicPr/>
                   </pic:nvPicPr>
                   <pic:blipFill rotWithShape="1">
-                    <a:blip r:embed="rId10">
+                    <a:blip r:embed="rId11">
                       <a:extLst>
                         <a:ext uri="{28A0092B-C50C-407E-A947-70E740481C1C}">
                           <a14:useLocalDpi xmlns:a14="http://schemas.microsoft.com/office/drawing/2010/main" val="0"/>
@@ -5194,7 +5177,7 @@
       <w:pPr>
         <w:pStyle w:val="Kop1"/>
       </w:pPr>
-      <w:bookmarkStart w:id="11" w:name="_Toc184043722"/>
+      <w:bookmarkStart w:id="11" w:name="_Toc184127277"/>
       <w:r>
         <w:t>Gemaakte Features en Backlog status:</w:t>
       </w:r>
@@ -5204,7 +5187,7 @@
       <w:pPr>
         <w:pStyle w:val="Kop2"/>
       </w:pPr>
-      <w:bookmarkStart w:id="12" w:name="_Toc184043723"/>
+      <w:bookmarkStart w:id="12" w:name="_Toc184127278"/>
       <w:r>
         <w:t>inleiding</w:t>
       </w:r>
@@ -5225,7 +5208,7 @@
       <w:pPr>
         <w:pStyle w:val="Kop3"/>
       </w:pPr>
-      <w:bookmarkStart w:id="13" w:name="_Toc184043724"/>
+      <w:bookmarkStart w:id="13" w:name="_Toc184127279"/>
       <w:r>
         <w:t>Ontwikkeling van Websitepagina's</w:t>
       </w:r>
@@ -5312,9 +5295,17 @@
     </w:p>
     <w:p>
       <w:pPr>
+        <w:pStyle w:val="Geenafstand"/>
+      </w:pPr>
+      <w:r>
+        <w:t>Status: Deze ontwikkelingen zijn afgerond en wachten op jullie feedback.</w:t>
+      </w:r>
+    </w:p>
+    <w:p>
+      <w:pPr>
         <w:pStyle w:val="Kop3"/>
       </w:pPr>
-      <w:bookmarkStart w:id="14" w:name="_Toc184043725"/>
+      <w:bookmarkStart w:id="14" w:name="_Toc184127280"/>
       <w:r>
         <w:t>Onderzoek naar Simulatie en Energieverbruik:</w:t>
       </w:r>
@@ -5326,7 +5317,7 @@
           <w:noProof/>
         </w:rPr>
         <w:drawing>
-          <wp:anchor distT="0" distB="0" distL="114300" distR="114300" simplePos="0" relativeHeight="251769855" behindDoc="0" locked="0" layoutInCell="1" allowOverlap="1" wp14:anchorId="0C806239" wp14:editId="7CA67590">
+          <wp:anchor distT="0" distB="0" distL="114300" distR="114300" simplePos="0" relativeHeight="251769855" behindDoc="0" locked="0" layoutInCell="1" allowOverlap="1" wp14:anchorId="0C806239" wp14:editId="3648268D">
             <wp:simplePos x="0" y="0"/>
             <wp:positionH relativeFrom="column">
               <wp:posOffset>1356360</wp:posOffset>
@@ -5349,7 +5340,7 @@
                     <pic:cNvPicPr/>
                   </pic:nvPicPr>
                   <pic:blipFill>
-                    <a:blip r:embed="rId20" cstate="print">
+                    <a:blip r:embed="rId21" cstate="print">
                       <a:extLst>
                         <a:ext uri="{28A0092B-C50C-407E-A947-70E740481C1C}">
                           <a14:useLocalDpi xmlns:a14="http://schemas.microsoft.com/office/drawing/2010/main" val="0"/>
@@ -5386,7 +5377,7 @@
           <w:noProof/>
         </w:rPr>
         <w:drawing>
-          <wp:anchor distT="0" distB="0" distL="114300" distR="114300" simplePos="0" relativeHeight="251774975" behindDoc="0" locked="0" layoutInCell="1" allowOverlap="1" wp14:anchorId="436BAC7F" wp14:editId="575540DE">
+          <wp:anchor distT="0" distB="0" distL="114300" distR="114300" simplePos="0" relativeHeight="251774975" behindDoc="0" locked="0" layoutInCell="1" allowOverlap="1" wp14:anchorId="436BAC7F" wp14:editId="45F2330E">
             <wp:simplePos x="0" y="0"/>
             <wp:positionH relativeFrom="column">
               <wp:posOffset>4100830</wp:posOffset>
@@ -5411,7 +5402,7 @@
                     </pic:cNvPicPr>
                   </pic:nvPicPr>
                   <pic:blipFill rotWithShape="1">
-                    <a:blip r:embed="rId21" cstate="print">
+                    <a:blip r:embed="rId22" cstate="print">
                       <a:extLst>
                         <a:ext uri="{28A0092B-C50C-407E-A947-70E740481C1C}">
                           <a14:useLocalDpi xmlns:a14="http://schemas.microsoft.com/office/drawing/2010/main" val="0"/>
@@ -5479,7 +5470,7 @@
                     <pic:cNvPicPr/>
                   </pic:nvPicPr>
                   <pic:blipFill>
-                    <a:blip r:embed="rId22" cstate="print">
+                    <a:blip r:embed="rId23" cstate="print">
                       <a:extLst>
                         <a:ext uri="{28A0092B-C50C-407E-A947-70E740481C1C}">
                           <a14:useLocalDpi xmlns:a14="http://schemas.microsoft.com/office/drawing/2010/main" val="0"/>
@@ -5521,24 +5512,50 @@
         <w:t xml:space="preserve"> </w:t>
       </w:r>
     </w:p>
+    <w:p/>
+    <w:p>
+      <w:pPr>
+        <w:rPr>
+          <w:i/>
+          <w:iCs/>
+          <w:color w:val="FF0000"/>
+        </w:rPr>
+      </w:pPr>
+      <w:r>
+        <w:rPr>
+          <w:i/>
+          <w:iCs/>
+          <w:color w:val="FF0000"/>
+        </w:rPr>
+        <w:t>Voor meer foto's van het onderzoek, zie de volgende pagina</w:t>
+      </w:r>
+      <w:r>
+        <w:rPr>
+          <w:i/>
+          <w:iCs/>
+          <w:color w:val="FF0000"/>
+        </w:rPr>
+        <w:t xml:space="preserve"> (pagina 8).</w:t>
+      </w:r>
+    </w:p>
     <w:p>
       <w:r>
         <w:rPr>
           <w:noProof/>
         </w:rPr>
         <w:drawing>
-          <wp:anchor distT="0" distB="0" distL="114300" distR="114300" simplePos="0" relativeHeight="251771903" behindDoc="1" locked="0" layoutInCell="1" allowOverlap="1" wp14:anchorId="3E9DBD32" wp14:editId="1F459346">
+          <wp:anchor distT="0" distB="0" distL="114300" distR="114300" simplePos="0" relativeHeight="251783167" behindDoc="1" locked="0" layoutInCell="1" allowOverlap="1" wp14:anchorId="1214B452" wp14:editId="05009FD8">
             <wp:simplePos x="0" y="0"/>
             <wp:positionH relativeFrom="column">
-              <wp:posOffset>-895350</wp:posOffset>
+              <wp:posOffset>-1017905</wp:posOffset>
             </wp:positionH>
             <wp:positionV relativeFrom="paragraph">
-              <wp:posOffset>4291965</wp:posOffset>
+              <wp:posOffset>1511300</wp:posOffset>
             </wp:positionV>
             <wp:extent cx="7670165" cy="627380"/>
             <wp:effectExtent l="0" t="0" r="6985" b="1270"/>
             <wp:wrapNone/>
-            <wp:docPr id="518087060" name="Afbeelding 31" descr="Afbeelding met tekst, schermopname, Rechthoek, ontwerp&#10;&#10;Automatisch gegenereerde beschrijving"/>
+            <wp:docPr id="1963769821" name="Afbeelding 31" descr="Afbeelding met tekst, schermopname, Rechthoek, ontwerp&#10;&#10;Automatisch gegenereerde beschrijving"/>
             <wp:cNvGraphicFramePr>
               <a:graphicFrameLocks xmlns:a="http://schemas.openxmlformats.org/drawingml/2006/main" noChangeAspect="1"/>
             </wp:cNvGraphicFramePr>
@@ -5550,7 +5567,7 @@
                     <pic:cNvPicPr/>
                   </pic:nvPicPr>
                   <pic:blipFill rotWithShape="1">
-                    <a:blip r:embed="rId10">
+                    <a:blip r:embed="rId11">
                       <a:extLst>
                         <a:ext uri="{28A0092B-C50C-407E-A947-70E740481C1C}">
                           <a14:useLocalDpi xmlns:a14="http://schemas.microsoft.com/office/drawing/2010/main" val="0"/>
@@ -5594,39 +5611,24 @@
       </w:r>
     </w:p>
     <w:p>
-      <w:pPr>
-        <w:pStyle w:val="Kop2"/>
-      </w:pPr>
-      <w:bookmarkStart w:id="15" w:name="_Toc184043726"/>
-      <w:r>
-        <w:lastRenderedPageBreak/>
-        <w:t>backlog progressie</w:t>
-      </w:r>
-      <w:bookmarkEnd w:id="15"/>
-    </w:p>
-    <w:p>
-      <w:r>
-        <w:t>Hieronder ziet u een foto van de momentele voortgang op de backlog:</w:t>
-      </w:r>
-    </w:p>
-    <w:p>
       <w:r>
         <w:rPr>
           <w:noProof/>
         </w:rPr>
+        <w:lastRenderedPageBreak/>
         <w:drawing>
-          <wp:anchor distT="0" distB="0" distL="114300" distR="114300" simplePos="0" relativeHeight="251749375" behindDoc="0" locked="0" layoutInCell="1" allowOverlap="1" wp14:anchorId="51D3383B" wp14:editId="4BECEE44">
+          <wp:anchor distT="0" distB="0" distL="114300" distR="114300" simplePos="0" relativeHeight="251781119" behindDoc="1" locked="0" layoutInCell="1" allowOverlap="1" wp14:anchorId="4A3200F2" wp14:editId="31355AF1">
             <wp:simplePos x="0" y="0"/>
             <wp:positionH relativeFrom="column">
-              <wp:posOffset>750</wp:posOffset>
+              <wp:posOffset>-939800</wp:posOffset>
             </wp:positionH>
             <wp:positionV relativeFrom="paragraph">
-              <wp:posOffset>635</wp:posOffset>
+              <wp:posOffset>-893445</wp:posOffset>
             </wp:positionV>
-            <wp:extent cx="5760720" cy="2392680"/>
-            <wp:effectExtent l="0" t="0" r="0" b="7620"/>
-            <wp:wrapTopAndBottom/>
-            <wp:docPr id="439453287" name="Afbeelding 1"/>
+            <wp:extent cx="7584440" cy="1028700"/>
+            <wp:effectExtent l="0" t="0" r="0" b="0"/>
+            <wp:wrapNone/>
+            <wp:docPr id="1018135130" name="Afbeelding 31" descr="Afbeelding met tekst, schermopname, Rechthoek, ontwerp&#10;&#10;Automatisch gegenereerde beschrijving"/>
             <wp:cNvGraphicFramePr>
               <a:graphicFrameLocks xmlns:a="http://schemas.openxmlformats.org/drawingml/2006/main" noChangeAspect="1"/>
             </wp:cNvGraphicFramePr>
@@ -5634,53 +5636,48 @@
               <a:graphicData uri="http://schemas.openxmlformats.org/drawingml/2006/picture">
                 <pic:pic xmlns:pic="http://schemas.openxmlformats.org/drawingml/2006/picture">
                   <pic:nvPicPr>
-                    <pic:cNvPr id="439453287" name=""/>
+                    <pic:cNvPr id="1657982729" name="Afbeelding 31" descr="Afbeelding met tekst, schermopname, Rechthoek, ontwerp&#10;&#10;Automatisch gegenereerde beschrijving"/>
                     <pic:cNvPicPr/>
                   </pic:nvPicPr>
-                  <pic:blipFill>
-                    <a:blip r:embed="rId23" cstate="print">
+                  <pic:blipFill rotWithShape="1">
+                    <a:blip r:embed="rId11">
                       <a:extLst>
                         <a:ext uri="{28A0092B-C50C-407E-A947-70E740481C1C}">
                           <a14:useLocalDpi xmlns:a14="http://schemas.microsoft.com/office/drawing/2010/main" val="0"/>
                         </a:ext>
                       </a:extLst>
                     </a:blip>
-                    <a:stretch>
-                      <a:fillRect/>
-                    </a:stretch>
+                    <a:srcRect b="90850"/>
+                    <a:stretch/>
                   </pic:blipFill>
-                  <pic:spPr>
+                  <pic:spPr bwMode="auto">
                     <a:xfrm>
                       <a:off x="0" y="0"/>
-                      <a:ext cx="5760720" cy="2392680"/>
+                      <a:ext cx="7584440" cy="1028700"/>
                     </a:xfrm>
                     <a:prstGeom prst="rect">
                       <a:avLst/>
                     </a:prstGeom>
+                    <a:ln>
+                      <a:noFill/>
+                    </a:ln>
+                    <a:extLst>
+                      <a:ext uri="{53640926-AAD7-44D8-BBD7-CCE9431645EC}">
+                        <a14:shadowObscured xmlns:a14="http://schemas.microsoft.com/office/drawing/2010/main"/>
+                      </a:ext>
+                    </a:extLst>
                   </pic:spPr>
                 </pic:pic>
               </a:graphicData>
             </a:graphic>
+            <wp14:sizeRelH relativeFrom="margin">
+              <wp14:pctWidth>0</wp14:pctWidth>
+            </wp14:sizeRelH>
+            <wp14:sizeRelV relativeFrom="margin">
+              <wp14:pctHeight>0</wp14:pctHeight>
+            </wp14:sizeRelV>
           </wp:anchor>
         </w:drawing>
-      </w:r>
-    </w:p>
-    <w:p>
-      <w:pPr>
-        <w:pStyle w:val="Kop2"/>
-      </w:pPr>
-      <w:bookmarkStart w:id="16" w:name="_Toc184043727"/>
-      <w:r>
-        <w:t>sprint review (demo)</w:t>
-      </w:r>
-      <w:r>
-        <w:t>:</w:t>
-      </w:r>
-      <w:bookmarkEnd w:id="16"/>
-    </w:p>
-    <w:p>
-      <w:r>
-        <w:t>Tijdens deze sprint hebben we de gebruikersaccount- en instellingenpagina, de informatiepagina, de "Over Ons"-pagina en de MFA-functionaliteit ontwikkeld. We kijken ernaar uit om deze nieuwe functies tijdens de komende sprintmeeting te presenteren via Typeform. We ontvangen graag jullie feedback en staan open voor eventuele vragen of suggesties.</w:t>
       </w:r>
     </w:p>
     <w:p>
@@ -5689,18 +5686,18 @@
           <w:noProof/>
         </w:rPr>
         <w:drawing>
-          <wp:anchor distT="0" distB="0" distL="114300" distR="114300" simplePos="0" relativeHeight="251773951" behindDoc="1" locked="0" layoutInCell="1" allowOverlap="1" wp14:anchorId="7BFD4FC9" wp14:editId="5B274E51">
+          <wp:anchor distT="0" distB="0" distL="114300" distR="114300" simplePos="0" relativeHeight="251785215" behindDoc="1" locked="0" layoutInCell="1" allowOverlap="1" wp14:anchorId="30774842" wp14:editId="0BCDC54E">
             <wp:simplePos x="0" y="0"/>
             <wp:positionH relativeFrom="column">
-              <wp:posOffset>-892810</wp:posOffset>
+              <wp:posOffset>-1022350</wp:posOffset>
             </wp:positionH>
             <wp:positionV relativeFrom="paragraph">
-              <wp:posOffset>4664287</wp:posOffset>
+              <wp:posOffset>8923020</wp:posOffset>
             </wp:positionV>
             <wp:extent cx="7670165" cy="627380"/>
             <wp:effectExtent l="0" t="0" r="6985" b="1270"/>
             <wp:wrapNone/>
-            <wp:docPr id="1072426390" name="Afbeelding 31" descr="Afbeelding met tekst, schermopname, Rechthoek, ontwerp&#10;&#10;Automatisch gegenereerde beschrijving"/>
+            <wp:docPr id="1314153074" name="Afbeelding 31" descr="Afbeelding met tekst, schermopname, Rechthoek, ontwerp&#10;&#10;Automatisch gegenereerde beschrijving"/>
             <wp:cNvGraphicFramePr>
               <a:graphicFrameLocks xmlns:a="http://schemas.openxmlformats.org/drawingml/2006/main" noChangeAspect="1"/>
             </wp:cNvGraphicFramePr>
@@ -5712,7 +5709,7 @@
                     <pic:cNvPicPr/>
                   </pic:nvPicPr>
                   <pic:blipFill rotWithShape="1">
-                    <a:blip r:embed="rId10">
+                    <a:blip r:embed="rId11">
                       <a:extLst>
                         <a:ext uri="{28A0092B-C50C-407E-A947-70E740481C1C}">
                           <a14:useLocalDpi xmlns:a14="http://schemas.microsoft.com/office/drawing/2010/main" val="0"/>
@@ -5752,6 +5749,235 @@
         </w:drawing>
       </w:r>
       <w:r>
+        <w:rPr>
+          <w:noProof/>
+        </w:rPr>
+        <w:drawing>
+          <wp:anchor distT="0" distB="0" distL="114300" distR="114300" simplePos="0" relativeHeight="251779071" behindDoc="0" locked="0" layoutInCell="1" allowOverlap="1" wp14:anchorId="3AFC3042" wp14:editId="399E398C">
+            <wp:simplePos x="0" y="0"/>
+            <wp:positionH relativeFrom="column">
+              <wp:posOffset>3291205</wp:posOffset>
+            </wp:positionH>
+            <wp:positionV relativeFrom="paragraph">
+              <wp:posOffset>1905</wp:posOffset>
+            </wp:positionV>
+            <wp:extent cx="2808605" cy="4126230"/>
+            <wp:effectExtent l="0" t="0" r="0" b="7620"/>
+            <wp:wrapTopAndBottom/>
+            <wp:docPr id="1641159725" name="Afbeelding 15"/>
+            <wp:cNvGraphicFramePr>
+              <a:graphicFrameLocks xmlns:a="http://schemas.openxmlformats.org/drawingml/2006/main" noChangeAspect="1"/>
+            </wp:cNvGraphicFramePr>
+            <a:graphic xmlns:a="http://schemas.openxmlformats.org/drawingml/2006/main">
+              <a:graphicData uri="http://schemas.openxmlformats.org/drawingml/2006/picture">
+                <pic:pic xmlns:pic="http://schemas.openxmlformats.org/drawingml/2006/picture">
+                  <pic:nvPicPr>
+                    <pic:cNvPr id="0" name="Picture 5"/>
+                    <pic:cNvPicPr>
+                      <a:picLocks noChangeAspect="1" noChangeArrowheads="1"/>
+                    </pic:cNvPicPr>
+                  </pic:nvPicPr>
+                  <pic:blipFill>
+                    <a:blip r:embed="rId24" cstate="print">
+                      <a:extLst>
+                        <a:ext uri="{28A0092B-C50C-407E-A947-70E740481C1C}">
+                          <a14:useLocalDpi xmlns:a14="http://schemas.microsoft.com/office/drawing/2010/main" val="0"/>
+                        </a:ext>
+                      </a:extLst>
+                    </a:blip>
+                    <a:srcRect/>
+                    <a:stretch>
+                      <a:fillRect/>
+                    </a:stretch>
+                  </pic:blipFill>
+                  <pic:spPr bwMode="auto">
+                    <a:xfrm>
+                      <a:off x="0" y="0"/>
+                      <a:ext cx="2808605" cy="4126230"/>
+                    </a:xfrm>
+                    <a:prstGeom prst="rect">
+                      <a:avLst/>
+                    </a:prstGeom>
+                    <a:noFill/>
+                    <a:ln>
+                      <a:noFill/>
+                    </a:ln>
+                  </pic:spPr>
+                </pic:pic>
+              </a:graphicData>
+            </a:graphic>
+            <wp14:sizeRelH relativeFrom="margin">
+              <wp14:pctWidth>0</wp14:pctWidth>
+            </wp14:sizeRelH>
+            <wp14:sizeRelV relativeFrom="margin">
+              <wp14:pctHeight>0</wp14:pctHeight>
+            </wp14:sizeRelV>
+          </wp:anchor>
+        </w:drawing>
+      </w:r>
+      <w:r>
+        <w:rPr>
+          <w:noProof/>
+        </w:rPr>
+        <w:drawing>
+          <wp:anchor distT="0" distB="0" distL="114300" distR="114300" simplePos="0" relativeHeight="251778047" behindDoc="0" locked="0" layoutInCell="1" allowOverlap="1" wp14:anchorId="159B6F6B" wp14:editId="7016E6B9">
+            <wp:simplePos x="0" y="0"/>
+            <wp:positionH relativeFrom="column">
+              <wp:posOffset>-506095</wp:posOffset>
+            </wp:positionH>
+            <wp:positionV relativeFrom="paragraph">
+              <wp:posOffset>1270</wp:posOffset>
+            </wp:positionV>
+            <wp:extent cx="3111500" cy="4123690"/>
+            <wp:effectExtent l="0" t="0" r="0" b="0"/>
+            <wp:wrapTopAndBottom/>
+            <wp:docPr id="654275952" name="Afbeelding 14"/>
+            <wp:cNvGraphicFramePr>
+              <a:graphicFrameLocks xmlns:a="http://schemas.openxmlformats.org/drawingml/2006/main" noChangeAspect="1"/>
+            </wp:cNvGraphicFramePr>
+            <a:graphic xmlns:a="http://schemas.openxmlformats.org/drawingml/2006/main">
+              <a:graphicData uri="http://schemas.openxmlformats.org/drawingml/2006/picture">
+                <pic:pic xmlns:pic="http://schemas.openxmlformats.org/drawingml/2006/picture">
+                  <pic:nvPicPr>
+                    <pic:cNvPr id="0" name="Picture 4"/>
+                    <pic:cNvPicPr>
+                      <a:picLocks noChangeAspect="1" noChangeArrowheads="1"/>
+                    </pic:cNvPicPr>
+                  </pic:nvPicPr>
+                  <pic:blipFill>
+                    <a:blip r:embed="rId10" cstate="print">
+                      <a:extLst>
+                        <a:ext uri="{28A0092B-C50C-407E-A947-70E740481C1C}">
+                          <a14:useLocalDpi xmlns:a14="http://schemas.microsoft.com/office/drawing/2010/main" val="0"/>
+                        </a:ext>
+                      </a:extLst>
+                    </a:blip>
+                    <a:srcRect/>
+                    <a:stretch>
+                      <a:fillRect/>
+                    </a:stretch>
+                  </pic:blipFill>
+                  <pic:spPr bwMode="auto">
+                    <a:xfrm>
+                      <a:off x="0" y="0"/>
+                      <a:ext cx="3111500" cy="4123690"/>
+                    </a:xfrm>
+                    <a:prstGeom prst="rect">
+                      <a:avLst/>
+                    </a:prstGeom>
+                    <a:noFill/>
+                    <a:ln>
+                      <a:noFill/>
+                    </a:ln>
+                  </pic:spPr>
+                </pic:pic>
+              </a:graphicData>
+            </a:graphic>
+            <wp14:sizeRelH relativeFrom="margin">
+              <wp14:pctWidth>0</wp14:pctWidth>
+            </wp14:sizeRelH>
+            <wp14:sizeRelV relativeFrom="margin">
+              <wp14:pctHeight>0</wp14:pctHeight>
+            </wp14:sizeRelV>
+          </wp:anchor>
+        </w:drawing>
+      </w:r>
+      <w:r>
+        <w:br w:type="page"/>
+      </w:r>
+    </w:p>
+    <w:p/>
+    <w:p>
+      <w:pPr>
+        <w:pStyle w:val="Kop2"/>
+      </w:pPr>
+      <w:bookmarkStart w:id="15" w:name="_Toc184127281"/>
+      <w:r>
+        <w:t>backlog progressie</w:t>
+      </w:r>
+      <w:bookmarkEnd w:id="15"/>
+    </w:p>
+    <w:p>
+      <w:r>
+        <w:t>Hieronder ziet u een foto van de momentele voortgang op de backlog:</w:t>
+      </w:r>
+    </w:p>
+    <w:p>
+      <w:r>
+        <w:rPr>
+          <w:noProof/>
+        </w:rPr>
+        <w:drawing>
+          <wp:anchor distT="0" distB="0" distL="114300" distR="114300" simplePos="0" relativeHeight="251749375" behindDoc="0" locked="0" layoutInCell="1" allowOverlap="1" wp14:anchorId="51D3383B" wp14:editId="4BECEE44">
+            <wp:simplePos x="0" y="0"/>
+            <wp:positionH relativeFrom="column">
+              <wp:posOffset>750</wp:posOffset>
+            </wp:positionH>
+            <wp:positionV relativeFrom="paragraph">
+              <wp:posOffset>635</wp:posOffset>
+            </wp:positionV>
+            <wp:extent cx="5760720" cy="2392680"/>
+            <wp:effectExtent l="0" t="0" r="0" b="7620"/>
+            <wp:wrapTopAndBottom/>
+            <wp:docPr id="439453287" name="Afbeelding 1"/>
+            <wp:cNvGraphicFramePr>
+              <a:graphicFrameLocks xmlns:a="http://schemas.openxmlformats.org/drawingml/2006/main" noChangeAspect="1"/>
+            </wp:cNvGraphicFramePr>
+            <a:graphic xmlns:a="http://schemas.openxmlformats.org/drawingml/2006/main">
+              <a:graphicData uri="http://schemas.openxmlformats.org/drawingml/2006/picture">
+                <pic:pic xmlns:pic="http://schemas.openxmlformats.org/drawingml/2006/picture">
+                  <pic:nvPicPr>
+                    <pic:cNvPr id="439453287" name=""/>
+                    <pic:cNvPicPr/>
+                  </pic:nvPicPr>
+                  <pic:blipFill>
+                    <a:blip r:embed="rId25" cstate="print">
+                      <a:extLst>
+                        <a:ext uri="{28A0092B-C50C-407E-A947-70E740481C1C}">
+                          <a14:useLocalDpi xmlns:a14="http://schemas.microsoft.com/office/drawing/2010/main" val="0"/>
+                        </a:ext>
+                      </a:extLst>
+                    </a:blip>
+                    <a:stretch>
+                      <a:fillRect/>
+                    </a:stretch>
+                  </pic:blipFill>
+                  <pic:spPr>
+                    <a:xfrm>
+                      <a:off x="0" y="0"/>
+                      <a:ext cx="5760720" cy="2392680"/>
+                    </a:xfrm>
+                    <a:prstGeom prst="rect">
+                      <a:avLst/>
+                    </a:prstGeom>
+                  </pic:spPr>
+                </pic:pic>
+              </a:graphicData>
+            </a:graphic>
+          </wp:anchor>
+        </w:drawing>
+      </w:r>
+    </w:p>
+    <w:p>
+      <w:pPr>
+        <w:pStyle w:val="Kop2"/>
+      </w:pPr>
+      <w:bookmarkStart w:id="16" w:name="_Toc184127282"/>
+      <w:r>
+        <w:t>sprint review (demo)</w:t>
+      </w:r>
+      <w:r>
+        <w:t>:</w:t>
+      </w:r>
+      <w:bookmarkEnd w:id="16"/>
+    </w:p>
+    <w:p>
+      <w:r>
+        <w:t>Tijdens deze sprint hebben we de gebruikersaccount- en instellingenpagina, de informatiepagina, de "Over Ons"-pagina en de MFA-functionaliteit ontwikkeld. We kijken ernaar uit om deze nieuwe functies tijdens de komende sprintmeeting te presenteren via Typeform. We ontvangen graag jullie feedback en staan open voor eventuele vragen of suggesties.</w:t>
+      </w:r>
+    </w:p>
+    <w:p>
+      <w:r>
         <w:br w:type="page"/>
       </w:r>
     </w:p>
@@ -5785,7 +6011,7 @@
                     <pic:cNvPicPr/>
                   </pic:nvPicPr>
                   <pic:blipFill rotWithShape="1">
-                    <a:blip r:embed="rId10">
+                    <a:blip r:embed="rId11">
                       <a:extLst>
                         <a:ext uri="{28A0092B-C50C-407E-A947-70E740481C1C}">
                           <a14:useLocalDpi xmlns:a14="http://schemas.microsoft.com/office/drawing/2010/main" val="0"/>
@@ -5829,7 +6055,7 @@
       <w:pPr>
         <w:pStyle w:val="Kop1"/>
       </w:pPr>
-      <w:bookmarkStart w:id="17" w:name="_Toc184043728"/>
+      <w:bookmarkStart w:id="17" w:name="_Toc184127283"/>
       <w:r>
         <w:t>Draft planning en doelstelling van de komende Sprint.</w:t>
       </w:r>
@@ -5839,7 +6065,7 @@
       <w:pPr>
         <w:pStyle w:val="Kop2"/>
       </w:pPr>
-      <w:bookmarkStart w:id="18" w:name="_Toc184043729"/>
+      <w:bookmarkStart w:id="18" w:name="_Toc184127284"/>
       <w:r>
         <w:t>Definitie of Done (DoD).</w:t>
       </w:r>
@@ -5850,7 +6076,7 @@
       <w:pPr>
         <w:pStyle w:val="Kop2"/>
       </w:pPr>
-      <w:bookmarkStart w:id="19" w:name="_Toc184043730"/>
+      <w:bookmarkStart w:id="19" w:name="_Toc184127285"/>
       <w:r>
         <w:t>Risico’s en Verwachtingen.</w:t>
       </w:r>
@@ -5886,7 +6112,7 @@
                     <pic:cNvPicPr/>
                   </pic:nvPicPr>
                   <pic:blipFill rotWithShape="1">
-                    <a:blip r:embed="rId10">
+                    <a:blip r:embed="rId11">
                       <a:extLst>
                         <a:ext uri="{28A0092B-C50C-407E-A947-70E740481C1C}">
                           <a14:useLocalDpi xmlns:a14="http://schemas.microsoft.com/office/drawing/2010/main" val="0"/>
@@ -5959,7 +6185,7 @@
                     <pic:cNvPicPr/>
                   </pic:nvPicPr>
                   <pic:blipFill rotWithShape="1">
-                    <a:blip r:embed="rId10">
+                    <a:blip r:embed="rId11">
                       <a:extLst>
                         <a:ext uri="{28A0092B-C50C-407E-A947-70E740481C1C}">
                           <a14:useLocalDpi xmlns:a14="http://schemas.microsoft.com/office/drawing/2010/main" val="0"/>
@@ -6003,7 +6229,7 @@
       <w:pPr>
         <w:pStyle w:val="Kop1"/>
       </w:pPr>
-      <w:bookmarkStart w:id="20" w:name="_Toc184043731"/>
+      <w:bookmarkStart w:id="20" w:name="_Toc184127286"/>
       <w:r>
         <w:t>Samenvatting</w:t>
       </w:r>
@@ -6061,7 +6287,7 @@
                     <pic:cNvPicPr/>
                   </pic:nvPicPr>
                   <pic:blipFill rotWithShape="1">
-                    <a:blip r:embed="rId10">
+                    <a:blip r:embed="rId11">
                       <a:extLst>
                         <a:ext uri="{28A0092B-C50C-407E-A947-70E740481C1C}">
                           <a14:useLocalDpi xmlns:a14="http://schemas.microsoft.com/office/drawing/2010/main" val="0"/>
@@ -6144,7 +6370,7 @@
                     <pic:cNvPicPr/>
                   </pic:nvPicPr>
                   <pic:blipFill rotWithShape="1">
-                    <a:blip r:embed="rId10">
+                    <a:blip r:embed="rId11">
                       <a:extLst>
                         <a:ext uri="{28A0092B-C50C-407E-A947-70E740481C1C}">
                           <a14:useLocalDpi xmlns:a14="http://schemas.microsoft.com/office/drawing/2010/main" val="0"/>
@@ -6216,7 +6442,7 @@
                     <pic:cNvPicPr/>
                   </pic:nvPicPr>
                   <pic:blipFill rotWithShape="1">
-                    <a:blip r:embed="rId10">
+                    <a:blip r:embed="rId11">
                       <a:extLst>
                         <a:ext uri="{28A0092B-C50C-407E-A947-70E740481C1C}">
                           <a14:useLocalDpi xmlns:a14="http://schemas.microsoft.com/office/drawing/2010/main" val="0"/>
@@ -6306,8 +6532,8 @@
       </w:r>
     </w:p>
     <w:sectPr>
-      <w:footerReference w:type="default" r:id="rId24"/>
-      <w:footerReference w:type="first" r:id="rId25"/>
+      <w:footerReference w:type="default" r:id="rId26"/>
+      <w:footerReference w:type="first" r:id="rId27"/>
       <w:pgSz w:w="11906" w:h="16838"/>
       <w:pgMar w:top="1417" w:right="1417" w:bottom="1417" w:left="1417" w:header="708" w:footer="708" w:gutter="0"/>
       <w:pgNumType w:start="0"/>
@@ -9855,7 +10081,6 @@
   <w:style w:type="character" w:default="1" w:styleId="Standaardalinea-lettertype">
     <w:name w:val="Default Paragraph Font"/>
     <w:uiPriority w:val="1"/>
-    <w:semiHidden/>
     <w:unhideWhenUsed/>
   </w:style>
   <w:style w:type="table" w:default="1" w:styleId="Standaardtabel">

--- a/documenten/Iteratiedocument/Iteratiedocument_sprint_6.docx
+++ b/documenten/Iteratiedocument/Iteratiedocument_sprint_6.docx
@@ -1173,7 +1173,7 @@
           <w:r>
             <w:fldChar w:fldCharType="separate"/>
           </w:r>
-          <w:hyperlink w:anchor="_Toc184127266" w:history="1">
+          <w:hyperlink w:anchor="_Toc184218770" w:history="1">
             <w:r>
               <w:rPr>
                 <w:rStyle w:val="Hyperlink"/>
@@ -1200,7 +1200,7 @@
                 <w:noProof/>
                 <w:webHidden/>
               </w:rPr>
-              <w:instrText xml:space="preserve"> PAGEREF _Toc184127266 \h </w:instrText>
+              <w:instrText xml:space="preserve"> PAGEREF _Toc184218770 \h </w:instrText>
             </w:r>
             <w:r>
               <w:rPr>
@@ -1246,7 +1246,7 @@
               <w14:ligatures w14:val="standardContextual"/>
             </w:rPr>
           </w:pPr>
-          <w:hyperlink w:anchor="_Toc184127267" w:history="1">
+          <w:hyperlink w:anchor="_Toc184218771" w:history="1">
             <w:r>
               <w:rPr>
                 <w:rStyle w:val="Hyperlink"/>
@@ -1273,7 +1273,7 @@
                 <w:noProof/>
                 <w:webHidden/>
               </w:rPr>
-              <w:instrText xml:space="preserve"> PAGEREF _Toc184127267 \h </w:instrText>
+              <w:instrText xml:space="preserve"> PAGEREF _Toc184218771 \h </w:instrText>
             </w:r>
             <w:r>
               <w:rPr>
@@ -1319,7 +1319,7 @@
               <w14:ligatures w14:val="standardContextual"/>
             </w:rPr>
           </w:pPr>
-          <w:hyperlink w:anchor="_Toc184127268" w:history="1">
+          <w:hyperlink w:anchor="_Toc184218772" w:history="1">
             <w:r>
               <w:rPr>
                 <w:rStyle w:val="Hyperlink"/>
@@ -1346,7 +1346,7 @@
                 <w:noProof/>
                 <w:webHidden/>
               </w:rPr>
-              <w:instrText xml:space="preserve"> PAGEREF _Toc184127268 \h </w:instrText>
+              <w:instrText xml:space="preserve"> PAGEREF _Toc184218772 \h </w:instrText>
             </w:r>
             <w:r>
               <w:rPr>
@@ -1366,7 +1366,7 @@
                 <w:noProof/>
                 <w:webHidden/>
               </w:rPr>
-              <w:t>4</w:t>
+              <w:t>5</w:t>
             </w:r>
             <w:r>
               <w:rPr>
@@ -1392,7 +1392,7 @@
               <w14:ligatures w14:val="standardContextual"/>
             </w:rPr>
           </w:pPr>
-          <w:hyperlink w:anchor="_Toc184127269" w:history="1">
+          <w:hyperlink w:anchor="_Toc184218773" w:history="1">
             <w:r>
               <w:rPr>
                 <w:rStyle w:val="Hyperlink"/>
@@ -1419,7 +1419,7 @@
                 <w:noProof/>
                 <w:webHidden/>
               </w:rPr>
-              <w:instrText xml:space="preserve"> PAGEREF _Toc184127269 \h </w:instrText>
+              <w:instrText xml:space="preserve"> PAGEREF _Toc184218773 \h </w:instrText>
             </w:r>
             <w:r>
               <w:rPr>
@@ -1439,7 +1439,7 @@
                 <w:noProof/>
                 <w:webHidden/>
               </w:rPr>
-              <w:t>4</w:t>
+              <w:t>5</w:t>
             </w:r>
             <w:r>
               <w:rPr>
@@ -1465,7 +1465,7 @@
               <w14:ligatures w14:val="standardContextual"/>
             </w:rPr>
           </w:pPr>
-          <w:hyperlink w:anchor="_Toc184127270" w:history="1">
+          <w:hyperlink w:anchor="_Toc184218774" w:history="1">
             <w:r>
               <w:rPr>
                 <w:rStyle w:val="Hyperlink"/>
@@ -1492,7 +1492,7 @@
                 <w:noProof/>
                 <w:webHidden/>
               </w:rPr>
-              <w:instrText xml:space="preserve"> PAGEREF _Toc184127270 \h </w:instrText>
+              <w:instrText xml:space="preserve"> PAGEREF _Toc184218774 \h </w:instrText>
             </w:r>
             <w:r>
               <w:rPr>
@@ -1512,7 +1512,7 @@
                 <w:noProof/>
                 <w:webHidden/>
               </w:rPr>
-              <w:t>4</w:t>
+              <w:t>5</w:t>
             </w:r>
             <w:r>
               <w:rPr>
@@ -1538,7 +1538,7 @@
               <w14:ligatures w14:val="standardContextual"/>
             </w:rPr>
           </w:pPr>
-          <w:hyperlink w:anchor="_Toc184127271" w:history="1">
+          <w:hyperlink w:anchor="_Toc184218775" w:history="1">
             <w:r>
               <w:rPr>
                 <w:rStyle w:val="Hyperlink"/>
@@ -1565,7 +1565,7 @@
                 <w:noProof/>
                 <w:webHidden/>
               </w:rPr>
-              <w:instrText xml:space="preserve"> PAGEREF _Toc184127271 \h </w:instrText>
+              <w:instrText xml:space="preserve"> PAGEREF _Toc184218775 \h </w:instrText>
             </w:r>
             <w:r>
               <w:rPr>
@@ -1585,7 +1585,7 @@
                 <w:noProof/>
                 <w:webHidden/>
               </w:rPr>
-              <w:t>4</w:t>
+              <w:t>5</w:t>
             </w:r>
             <w:r>
               <w:rPr>
@@ -1611,7 +1611,7 @@
               <w14:ligatures w14:val="standardContextual"/>
             </w:rPr>
           </w:pPr>
-          <w:hyperlink w:anchor="_Toc184127272" w:history="1">
+          <w:hyperlink w:anchor="_Toc184218776" w:history="1">
             <w:r>
               <w:rPr>
                 <w:rStyle w:val="Hyperlink"/>
@@ -1638,7 +1638,7 @@
                 <w:noProof/>
                 <w:webHidden/>
               </w:rPr>
-              <w:instrText xml:space="preserve"> PAGEREF _Toc184127272 \h </w:instrText>
+              <w:instrText xml:space="preserve"> PAGEREF _Toc184218776 \h </w:instrText>
             </w:r>
             <w:r>
               <w:rPr>
@@ -1658,7 +1658,7 @@
                 <w:noProof/>
                 <w:webHidden/>
               </w:rPr>
-              <w:t>4</w:t>
+              <w:t>5</w:t>
             </w:r>
             <w:r>
               <w:rPr>
@@ -1684,7 +1684,7 @@
               <w14:ligatures w14:val="standardContextual"/>
             </w:rPr>
           </w:pPr>
-          <w:hyperlink w:anchor="_Toc184127273" w:history="1">
+          <w:hyperlink w:anchor="_Toc184218777" w:history="1">
             <w:r>
               <w:rPr>
                 <w:rStyle w:val="Hyperlink"/>
@@ -1711,7 +1711,7 @@
                 <w:noProof/>
                 <w:webHidden/>
               </w:rPr>
-              <w:instrText xml:space="preserve"> PAGEREF _Toc184127273 \h </w:instrText>
+              <w:instrText xml:space="preserve"> PAGEREF _Toc184218777 \h </w:instrText>
             </w:r>
             <w:r>
               <w:rPr>
@@ -1731,7 +1731,7 @@
                 <w:noProof/>
                 <w:webHidden/>
               </w:rPr>
-              <w:t>4</w:t>
+              <w:t>5</w:t>
             </w:r>
             <w:r>
               <w:rPr>
@@ -1757,7 +1757,7 @@
               <w14:ligatures w14:val="standardContextual"/>
             </w:rPr>
           </w:pPr>
-          <w:hyperlink w:anchor="_Toc184127274" w:history="1">
+          <w:hyperlink w:anchor="_Toc184218778" w:history="1">
             <w:r>
               <w:rPr>
                 <w:rStyle w:val="Hyperlink"/>
@@ -1784,7 +1784,7 @@
                 <w:noProof/>
                 <w:webHidden/>
               </w:rPr>
-              <w:instrText xml:space="preserve"> PAGEREF _Toc184127274 \h </w:instrText>
+              <w:instrText xml:space="preserve"> PAGEREF _Toc184218778 \h </w:instrText>
             </w:r>
             <w:r>
               <w:rPr>
@@ -1804,7 +1804,7 @@
                 <w:noProof/>
                 <w:webHidden/>
               </w:rPr>
-              <w:t>4</w:t>
+              <w:t>5</w:t>
             </w:r>
             <w:r>
               <w:rPr>
@@ -1830,7 +1830,7 @@
               <w14:ligatures w14:val="standardContextual"/>
             </w:rPr>
           </w:pPr>
-          <w:hyperlink w:anchor="_Toc184127275" w:history="1">
+          <w:hyperlink w:anchor="_Toc184218779" w:history="1">
             <w:r>
               <w:rPr>
                 <w:rStyle w:val="Hyperlink"/>
@@ -1857,7 +1857,7 @@
                 <w:noProof/>
                 <w:webHidden/>
               </w:rPr>
-              <w:instrText xml:space="preserve"> PAGEREF _Toc184127275 \h </w:instrText>
+              <w:instrText xml:space="preserve"> PAGEREF _Toc184218779 \h </w:instrText>
             </w:r>
             <w:r>
               <w:rPr>
@@ -1877,7 +1877,7 @@
                 <w:noProof/>
                 <w:webHidden/>
               </w:rPr>
-              <w:t>5</w:t>
+              <w:t>6</w:t>
             </w:r>
             <w:r>
               <w:rPr>
@@ -1903,7 +1903,7 @@
               <w14:ligatures w14:val="standardContextual"/>
             </w:rPr>
           </w:pPr>
-          <w:hyperlink w:anchor="_Toc184127276" w:history="1">
+          <w:hyperlink w:anchor="_Toc184218780" w:history="1">
             <w:r>
               <w:rPr>
                 <w:rStyle w:val="Hyperlink"/>
@@ -1930,7 +1930,7 @@
                 <w:noProof/>
                 <w:webHidden/>
               </w:rPr>
-              <w:instrText xml:space="preserve"> PAGEREF _Toc184127276 \h </w:instrText>
+              <w:instrText xml:space="preserve"> PAGEREF _Toc184218780 \h </w:instrText>
             </w:r>
             <w:r>
               <w:rPr>
@@ -1950,7 +1950,7 @@
                 <w:noProof/>
                 <w:webHidden/>
               </w:rPr>
-              <w:t>5</w:t>
+              <w:t>6</w:t>
             </w:r>
             <w:r>
               <w:rPr>
@@ -1976,7 +1976,7 @@
               <w14:ligatures w14:val="standardContextual"/>
             </w:rPr>
           </w:pPr>
-          <w:hyperlink w:anchor="_Toc184127277" w:history="1">
+          <w:hyperlink w:anchor="_Toc184218781" w:history="1">
             <w:r>
               <w:rPr>
                 <w:rStyle w:val="Hyperlink"/>
@@ -2003,7 +2003,7 @@
                 <w:noProof/>
                 <w:webHidden/>
               </w:rPr>
-              <w:instrText xml:space="preserve"> PAGEREF _Toc184127277 \h </w:instrText>
+              <w:instrText xml:space="preserve"> PAGEREF _Toc184218781 \h </w:instrText>
             </w:r>
             <w:r>
               <w:rPr>
@@ -2023,7 +2023,7 @@
                 <w:noProof/>
                 <w:webHidden/>
               </w:rPr>
-              <w:t>6</w:t>
+              <w:t>7</w:t>
             </w:r>
             <w:r>
               <w:rPr>
@@ -2049,7 +2049,7 @@
               <w14:ligatures w14:val="standardContextual"/>
             </w:rPr>
           </w:pPr>
-          <w:hyperlink w:anchor="_Toc184127278" w:history="1">
+          <w:hyperlink w:anchor="_Toc184218782" w:history="1">
             <w:r>
               <w:rPr>
                 <w:rStyle w:val="Hyperlink"/>
@@ -2076,7 +2076,7 @@
                 <w:noProof/>
                 <w:webHidden/>
               </w:rPr>
-              <w:instrText xml:space="preserve"> PAGEREF _Toc184127278 \h </w:instrText>
+              <w:instrText xml:space="preserve"> PAGEREF _Toc184218782 \h </w:instrText>
             </w:r>
             <w:r>
               <w:rPr>
@@ -2096,7 +2096,7 @@
                 <w:noProof/>
                 <w:webHidden/>
               </w:rPr>
-              <w:t>6</w:t>
+              <w:t>7</w:t>
             </w:r>
             <w:r>
               <w:rPr>
@@ -2122,7 +2122,7 @@
               <w14:ligatures w14:val="standardContextual"/>
             </w:rPr>
           </w:pPr>
-          <w:hyperlink w:anchor="_Toc184127279" w:history="1">
+          <w:hyperlink w:anchor="_Toc184218783" w:history="1">
             <w:r>
               <w:rPr>
                 <w:rStyle w:val="Hyperlink"/>
@@ -2149,7 +2149,7 @@
                 <w:noProof/>
                 <w:webHidden/>
               </w:rPr>
-              <w:instrText xml:space="preserve"> PAGEREF _Toc184127279 \h </w:instrText>
+              <w:instrText xml:space="preserve"> PAGEREF _Toc184218783 \h </w:instrText>
             </w:r>
             <w:r>
               <w:rPr>
@@ -2169,7 +2169,7 @@
                 <w:noProof/>
                 <w:webHidden/>
               </w:rPr>
-              <w:t>6</w:t>
+              <w:t>7</w:t>
             </w:r>
             <w:r>
               <w:rPr>
@@ -2195,7 +2195,7 @@
               <w14:ligatures w14:val="standardContextual"/>
             </w:rPr>
           </w:pPr>
-          <w:hyperlink w:anchor="_Toc184127280" w:history="1">
+          <w:hyperlink w:anchor="_Toc184218784" w:history="1">
             <w:r>
               <w:rPr>
                 <w:rStyle w:val="Hyperlink"/>
@@ -2222,7 +2222,7 @@
                 <w:noProof/>
                 <w:webHidden/>
               </w:rPr>
-              <w:instrText xml:space="preserve"> PAGEREF _Toc184127280 \h </w:instrText>
+              <w:instrText xml:space="preserve"> PAGEREF _Toc184218784 \h </w:instrText>
             </w:r>
             <w:r>
               <w:rPr>
@@ -2242,7 +2242,7 @@
                 <w:noProof/>
                 <w:webHidden/>
               </w:rPr>
-              <w:t>6</w:t>
+              <w:t>8</w:t>
             </w:r>
             <w:r>
               <w:rPr>
@@ -2268,7 +2268,7 @@
               <w14:ligatures w14:val="standardContextual"/>
             </w:rPr>
           </w:pPr>
-          <w:hyperlink w:anchor="_Toc184127281" w:history="1">
+          <w:hyperlink w:anchor="_Toc184218785" w:history="1">
             <w:r>
               <w:rPr>
                 <w:rStyle w:val="Hyperlink"/>
@@ -2295,7 +2295,7 @@
                 <w:noProof/>
                 <w:webHidden/>
               </w:rPr>
-              <w:instrText xml:space="preserve"> PAGEREF _Toc184127281 \h </w:instrText>
+              <w:instrText xml:space="preserve"> PAGEREF _Toc184218785 \h </w:instrText>
             </w:r>
             <w:r>
               <w:rPr>
@@ -2315,7 +2315,7 @@
                 <w:noProof/>
                 <w:webHidden/>
               </w:rPr>
-              <w:t>8</w:t>
+              <w:t>9</w:t>
             </w:r>
             <w:r>
               <w:rPr>
@@ -2341,7 +2341,7 @@
               <w14:ligatures w14:val="standardContextual"/>
             </w:rPr>
           </w:pPr>
-          <w:hyperlink w:anchor="_Toc184127282" w:history="1">
+          <w:hyperlink w:anchor="_Toc184218786" w:history="1">
             <w:r>
               <w:rPr>
                 <w:rStyle w:val="Hyperlink"/>
@@ -2368,7 +2368,7 @@
                 <w:noProof/>
                 <w:webHidden/>
               </w:rPr>
-              <w:instrText xml:space="preserve"> PAGEREF _Toc184127282 \h </w:instrText>
+              <w:instrText xml:space="preserve"> PAGEREF _Toc184218786 \h </w:instrText>
             </w:r>
             <w:r>
               <w:rPr>
@@ -2388,7 +2388,7 @@
                 <w:noProof/>
                 <w:webHidden/>
               </w:rPr>
-              <w:t>8</w:t>
+              <w:t>9</w:t>
             </w:r>
             <w:r>
               <w:rPr>
@@ -2414,7 +2414,7 @@
               <w14:ligatures w14:val="standardContextual"/>
             </w:rPr>
           </w:pPr>
-          <w:hyperlink w:anchor="_Toc184127283" w:history="1">
+          <w:hyperlink w:anchor="_Toc184218787" w:history="1">
             <w:r>
               <w:rPr>
                 <w:rStyle w:val="Hyperlink"/>
@@ -2441,7 +2441,7 @@
                 <w:noProof/>
                 <w:webHidden/>
               </w:rPr>
-              <w:instrText xml:space="preserve"> PAGEREF _Toc184127283 \h </w:instrText>
+              <w:instrText xml:space="preserve"> PAGEREF _Toc184218787 \h </w:instrText>
             </w:r>
             <w:r>
               <w:rPr>
@@ -2461,7 +2461,7 @@
                 <w:noProof/>
                 <w:webHidden/>
               </w:rPr>
-              <w:t>9</w:t>
+              <w:t>10</w:t>
             </w:r>
             <w:r>
               <w:rPr>
@@ -2487,7 +2487,7 @@
               <w14:ligatures w14:val="standardContextual"/>
             </w:rPr>
           </w:pPr>
-          <w:hyperlink w:anchor="_Toc184127284" w:history="1">
+          <w:hyperlink w:anchor="_Toc184218788" w:history="1">
             <w:r>
               <w:rPr>
                 <w:rStyle w:val="Hyperlink"/>
@@ -2514,7 +2514,7 @@
                 <w:noProof/>
                 <w:webHidden/>
               </w:rPr>
-              <w:instrText xml:space="preserve"> PAGEREF _Toc184127284 \h </w:instrText>
+              <w:instrText xml:space="preserve"> PAGEREF _Toc184218788 \h </w:instrText>
             </w:r>
             <w:r>
               <w:rPr>
@@ -2534,7 +2534,7 @@
                 <w:noProof/>
                 <w:webHidden/>
               </w:rPr>
-              <w:t>9</w:t>
+              <w:t>10</w:t>
             </w:r>
             <w:r>
               <w:rPr>
@@ -2560,7 +2560,7 @@
               <w14:ligatures w14:val="standardContextual"/>
             </w:rPr>
           </w:pPr>
-          <w:hyperlink w:anchor="_Toc184127285" w:history="1">
+          <w:hyperlink w:anchor="_Toc184218789" w:history="1">
             <w:r>
               <w:rPr>
                 <w:rStyle w:val="Hyperlink"/>
@@ -2587,7 +2587,7 @@
                 <w:noProof/>
                 <w:webHidden/>
               </w:rPr>
-              <w:instrText xml:space="preserve"> PAGEREF _Toc184127285 \h </w:instrText>
+              <w:instrText xml:space="preserve"> PAGEREF _Toc184218789 \h </w:instrText>
             </w:r>
             <w:r>
               <w:rPr>
@@ -2607,7 +2607,7 @@
                 <w:noProof/>
                 <w:webHidden/>
               </w:rPr>
-              <w:t>9</w:t>
+              <w:t>10</w:t>
             </w:r>
             <w:r>
               <w:rPr>
@@ -2633,7 +2633,7 @@
               <w14:ligatures w14:val="standardContextual"/>
             </w:rPr>
           </w:pPr>
-          <w:hyperlink w:anchor="_Toc184127286" w:history="1">
+          <w:hyperlink w:anchor="_Toc184218790" w:history="1">
             <w:r>
               <w:rPr>
                 <w:rStyle w:val="Hyperlink"/>
@@ -2660,7 +2660,7 @@
                 <w:noProof/>
                 <w:webHidden/>
               </w:rPr>
-              <w:instrText xml:space="preserve"> PAGEREF _Toc184127286 \h </w:instrText>
+              <w:instrText xml:space="preserve"> PAGEREF _Toc184218790 \h </w:instrText>
             </w:r>
             <w:r>
               <w:rPr>
@@ -2680,7 +2680,7 @@
                 <w:noProof/>
                 <w:webHidden/>
               </w:rPr>
-              <w:t>10</w:t>
+              <w:t>11</w:t>
             </w:r>
             <w:r>
               <w:rPr>
@@ -2697,63 +2697,7 @@
               <w:b/>
               <w:bCs/>
             </w:rPr>
-            <w:lastRenderedPageBreak/>
             <w:fldChar w:fldCharType="end"/>
-          </w:r>
-          <w:r>
-            <w:rPr>
-              <w:b/>
-              <w:bCs/>
-              <w:noProof/>
-            </w:rPr>
-            <w:drawing>
-              <wp:inline distT="0" distB="0" distL="0" distR="0" wp14:anchorId="41A9FDE1" wp14:editId="585C25F3">
-                <wp:extent cx="5747385" cy="7630795"/>
-                <wp:effectExtent l="0" t="0" r="5715" b="8255"/>
-                <wp:docPr id="1266081435" name="Afbeelding 13"/>
-                <wp:cNvGraphicFramePr>
-                  <a:graphicFrameLocks xmlns:a="http://schemas.openxmlformats.org/drawingml/2006/main" noChangeAspect="1"/>
-                </wp:cNvGraphicFramePr>
-                <a:graphic xmlns:a="http://schemas.openxmlformats.org/drawingml/2006/main">
-                  <a:graphicData uri="http://schemas.openxmlformats.org/drawingml/2006/picture">
-                    <pic:pic xmlns:pic="http://schemas.openxmlformats.org/drawingml/2006/picture">
-                      <pic:nvPicPr>
-                        <pic:cNvPr id="0" name="Picture 3"/>
-                        <pic:cNvPicPr>
-                          <a:picLocks noChangeAspect="1" noChangeArrowheads="1"/>
-                        </pic:cNvPicPr>
-                      </pic:nvPicPr>
-                      <pic:blipFill>
-                        <a:blip r:embed="rId10">
-                          <a:extLst>
-                            <a:ext uri="{28A0092B-C50C-407E-A947-70E740481C1C}">
-                              <a14:useLocalDpi xmlns:a14="http://schemas.microsoft.com/office/drawing/2010/main" val="0"/>
-                            </a:ext>
-                          </a:extLst>
-                        </a:blip>
-                        <a:srcRect/>
-                        <a:stretch>
-                          <a:fillRect/>
-                        </a:stretch>
-                      </pic:blipFill>
-                      <pic:spPr bwMode="auto">
-                        <a:xfrm>
-                          <a:off x="0" y="0"/>
-                          <a:ext cx="5747385" cy="7630795"/>
-                        </a:xfrm>
-                        <a:prstGeom prst="rect">
-                          <a:avLst/>
-                        </a:prstGeom>
-                        <a:noFill/>
-                        <a:ln>
-                          <a:noFill/>
-                        </a:ln>
-                      </pic:spPr>
-                    </pic:pic>
-                  </a:graphicData>
-                </a:graphic>
-              </wp:inline>
-            </w:drawing>
           </w:r>
         </w:p>
       </w:sdtContent>
@@ -2799,7 +2743,7 @@
                     <pic:cNvPicPr/>
                   </pic:nvPicPr>
                   <pic:blipFill rotWithShape="1">
-                    <a:blip r:embed="rId11">
+                    <a:blip r:embed="rId10">
                       <a:extLst>
                         <a:ext uri="{28A0092B-C50C-407E-A947-70E740481C1C}">
                           <a14:useLocalDpi xmlns:a14="http://schemas.microsoft.com/office/drawing/2010/main" val="0"/>
@@ -2843,7 +2787,7 @@
       <w:pPr>
         <w:pStyle w:val="Kop1"/>
       </w:pPr>
-      <w:bookmarkStart w:id="0" w:name="_Toc184127266"/>
+      <w:bookmarkStart w:id="0" w:name="_Toc184218770"/>
       <w:r>
         <w:t>Inleiding</w:t>
       </w:r>
@@ -2908,7 +2852,7 @@
                     <pic:cNvPicPr/>
                   </pic:nvPicPr>
                   <pic:blipFill rotWithShape="1">
-                    <a:blip r:embed="rId11">
+                    <a:blip r:embed="rId10">
                       <a:extLst>
                         <a:ext uri="{28A0092B-C50C-407E-A947-70E740481C1C}">
                           <a14:useLocalDpi xmlns:a14="http://schemas.microsoft.com/office/drawing/2010/main" val="0"/>
@@ -2958,7 +2902,7 @@
         </w:rPr>
         <w:lastRenderedPageBreak/>
         <w:drawing>
-          <wp:anchor distT="0" distB="0" distL="114300" distR="114300" simplePos="0" relativeHeight="251714559" behindDoc="1" locked="0" layoutInCell="1" allowOverlap="1" wp14:anchorId="3E60839E" wp14:editId="501744A1">
+          <wp:anchor distT="0" distB="0" distL="114300" distR="114300" simplePos="0" relativeHeight="251714559" behindDoc="1" locked="0" layoutInCell="1" allowOverlap="1" wp14:anchorId="3E60839E" wp14:editId="2785CA15">
             <wp:simplePos x="0" y="0"/>
             <wp:positionH relativeFrom="column">
               <wp:posOffset>-918845</wp:posOffset>
@@ -2981,7 +2925,7 @@
                     <pic:cNvPicPr/>
                   </pic:nvPicPr>
                   <pic:blipFill rotWithShape="1">
-                    <a:blip r:embed="rId11">
+                    <a:blip r:embed="rId10">
                       <a:extLst>
                         <a:ext uri="{28A0092B-C50C-407E-A947-70E740481C1C}">
                           <a14:useLocalDpi xmlns:a14="http://schemas.microsoft.com/office/drawing/2010/main" val="0"/>
@@ -3025,7 +2969,7 @@
       <w:pPr>
         <w:pStyle w:val="Kop1"/>
       </w:pPr>
-      <w:bookmarkStart w:id="1" w:name="_Toc184127267"/>
+      <w:bookmarkStart w:id="1" w:name="_Toc184218771"/>
       <w:r>
         <w:t>Bijzonderheden/Bugs/Problemen.</w:t>
       </w:r>
@@ -3033,18 +2977,15 @@
     </w:p>
     <w:p>
       <w:r>
-        <w:t>Tijdens deze sprint zijn we helaas een bug tegengekomen bij het maken van gebruikersaccounts. Gelukkig hebben we dit probleem kunnen oplossen. Om alles goed te documenteren, hebben we een bugreport opgesteld. Hieronder vinden jullie een screenshot van het rapport.</w:t>
-      </w:r>
-      <w:r>
-        <w:t xml:space="preserve"> </w:t>
-      </w:r>
-      <w:r>
-        <w:t>Omdat het om een opgelost probleem gaat en jullie hebben aangegeven dat we opgeloste bugs niet hoeven te bespreken tijdens de presentatie, zullen we deze niet meenemen. Uiteraard staan we open voor vragen of feedback hierover, dus laat het gerust weten als er iets onduidelijk is.</w:t>
-      </w:r>
-    </w:p>
-    <w:p>
-      <w:r>
-        <w:t>Hieronder staat een screenshot van de documentatie met betrekking tot het bugrapport van gebruikersaccounts:</w:t>
+        <w:t xml:space="preserve">Tijdens deze sprint zijn we helaas een bug tegengekomen bij het maken van gebruikersaccounts. Gelukkig hebben we dit probleem kunnen oplossen. Om alles goed te documenteren, hebben we een </w:t>
+      </w:r>
+      <w:proofErr w:type="spellStart"/>
+      <w:r>
+        <w:t>bugreport</w:t>
+      </w:r>
+      <w:proofErr w:type="spellEnd"/>
+      <w:r>
+        <w:t xml:space="preserve"> opgesteld. Hieronder vinden jullie een screenshot van het rapport. Omdat het om een opgelost probleem gaat en jullie hebben aangegeven dat we opgeloste bugs niet hoeven te bespreken tijdens de presentatie, zullen we deze niet meenemen. Uiteraard staan we open voor vragen of feedback hierover, dus laat het gerust weten als er iets onduidelijk is.</w:t>
       </w:r>
     </w:p>
     <w:p>
@@ -3054,6 +2995,80 @@
           <w:szCs w:val="22"/>
         </w:rPr>
       </w:pPr>
+      <w:r>
+        <w:rPr>
+          <w:sz w:val="22"/>
+          <w:szCs w:val="22"/>
+        </w:rPr>
+        <w:t xml:space="preserve">Daarnaast hebben we ook een bug geïdentificeerd in de MFA-functionaliteit. Dit probleem is nog in progress en nog niet opgelost. </w:t>
+      </w:r>
+      <w:r>
+        <w:rPr>
+          <w:sz w:val="22"/>
+          <w:szCs w:val="22"/>
+        </w:rPr>
+        <w:t>Maks</w:t>
+      </w:r>
+      <w:r>
+        <w:rPr>
+          <w:sz w:val="22"/>
+          <w:szCs w:val="22"/>
+        </w:rPr>
+        <w:t xml:space="preserve"> </w:t>
+      </w:r>
+      <w:r>
+        <w:rPr>
+          <w:sz w:val="22"/>
+          <w:szCs w:val="22"/>
+        </w:rPr>
+        <w:t>werkt</w:t>
+      </w:r>
+      <w:r>
+        <w:rPr>
+          <w:sz w:val="22"/>
+          <w:szCs w:val="22"/>
+        </w:rPr>
+        <w:t xml:space="preserve"> eraan en zullen updates hierover delen.</w:t>
+      </w:r>
+    </w:p>
+    <w:p>
+      <w:pPr>
+        <w:rPr>
+          <w:sz w:val="22"/>
+          <w:szCs w:val="22"/>
+        </w:rPr>
+      </w:pPr>
+      <w:r>
+        <w:rPr>
+          <w:sz w:val="22"/>
+          <w:szCs w:val="22"/>
+        </w:rPr>
+        <w:t>Hieronder staan screenshots van de documentatie met betrekking tot de bugs:</w:t>
+      </w:r>
+    </w:p>
+    <w:p>
+      <w:pPr>
+        <w:pStyle w:val="Geenafstand"/>
+        <w:numPr>
+          <w:ilvl w:val="0"/>
+          <w:numId w:val="25"/>
+        </w:numPr>
+      </w:pPr>
+      <w:r>
+        <w:t>Gebruikersaccounts (opgelost)</w:t>
+      </w:r>
+    </w:p>
+    <w:p>
+      <w:pPr>
+        <w:pStyle w:val="Geenafstand"/>
+        <w:numPr>
+          <w:ilvl w:val="0"/>
+          <w:numId w:val="25"/>
+        </w:numPr>
+      </w:pPr>
+      <w:r>
+        <w:t>MFA (in progress)</w:t>
+      </w:r>
     </w:p>
     <w:p>
       <w:pPr>
@@ -3063,199 +3078,6 @@
           <w:szCs w:val="22"/>
         </w:rPr>
       </w:pPr>
-      <w:r>
-        <w:rPr>
-          <w:noProof/>
-        </w:rPr>
-        <w:drawing>
-          <wp:anchor distT="0" distB="0" distL="114300" distR="114300" simplePos="0" relativeHeight="251762687" behindDoc="0" locked="0" layoutInCell="1" allowOverlap="1" wp14:anchorId="291741A5" wp14:editId="7C3E1C19">
-            <wp:simplePos x="0" y="0"/>
-            <wp:positionH relativeFrom="column">
-              <wp:posOffset>4150995</wp:posOffset>
-            </wp:positionH>
-            <wp:positionV relativeFrom="paragraph">
-              <wp:posOffset>478155</wp:posOffset>
-            </wp:positionV>
-            <wp:extent cx="2077085" cy="1710690"/>
-            <wp:effectExtent l="0" t="0" r="0" b="3810"/>
-            <wp:wrapTopAndBottom/>
-            <wp:docPr id="1425174163" name="Afbeelding 1" descr="Afbeelding met tekst, elektronica, schermopname, software&#10;&#10;Automatisch gegenereerde beschrijving"/>
-            <wp:cNvGraphicFramePr>
-              <a:graphicFrameLocks xmlns:a="http://schemas.openxmlformats.org/drawingml/2006/main" noChangeAspect="1"/>
-            </wp:cNvGraphicFramePr>
-            <a:graphic xmlns:a="http://schemas.openxmlformats.org/drawingml/2006/main">
-              <a:graphicData uri="http://schemas.openxmlformats.org/drawingml/2006/picture">
-                <pic:pic xmlns:pic="http://schemas.openxmlformats.org/drawingml/2006/picture">
-                  <pic:nvPicPr>
-                    <pic:cNvPr id="1425174163" name="Afbeelding 1" descr="Afbeelding met tekst, elektronica, schermopname, software&#10;&#10;Automatisch gegenereerde beschrijving"/>
-                    <pic:cNvPicPr/>
-                  </pic:nvPicPr>
-                  <pic:blipFill>
-                    <a:blip r:embed="rId12" cstate="print">
-                      <a:extLst>
-                        <a:ext uri="{28A0092B-C50C-407E-A947-70E740481C1C}">
-                          <a14:useLocalDpi xmlns:a14="http://schemas.microsoft.com/office/drawing/2010/main" val="0"/>
-                        </a:ext>
-                      </a:extLst>
-                    </a:blip>
-                    <a:stretch>
-                      <a:fillRect/>
-                    </a:stretch>
-                  </pic:blipFill>
-                  <pic:spPr>
-                    <a:xfrm>
-                      <a:off x="0" y="0"/>
-                      <a:ext cx="2077085" cy="1710690"/>
-                    </a:xfrm>
-                    <a:prstGeom prst="rect">
-                      <a:avLst/>
-                    </a:prstGeom>
-                  </pic:spPr>
-                </pic:pic>
-              </a:graphicData>
-            </a:graphic>
-            <wp14:sizeRelH relativeFrom="margin">
-              <wp14:pctWidth>0</wp14:pctWidth>
-            </wp14:sizeRelH>
-            <wp14:sizeRelV relativeFrom="margin">
-              <wp14:pctHeight>0</wp14:pctHeight>
-            </wp14:sizeRelV>
-          </wp:anchor>
-        </w:drawing>
-      </w:r>
-      <w:r>
-        <w:rPr>
-          <w:noProof/>
-          <w:color w:val="0D0D0D" w:themeColor="text1" w:themeTint="F2"/>
-          <w:sz w:val="22"/>
-          <w:szCs w:val="22"/>
-        </w:rPr>
-        <w:drawing>
-          <wp:anchor distT="0" distB="0" distL="114300" distR="114300" simplePos="0" relativeHeight="251761663" behindDoc="0" locked="0" layoutInCell="1" allowOverlap="1" wp14:anchorId="75C8E985" wp14:editId="37B39445">
-            <wp:simplePos x="0" y="0"/>
-            <wp:positionH relativeFrom="column">
-              <wp:posOffset>2065020</wp:posOffset>
-            </wp:positionH>
-            <wp:positionV relativeFrom="paragraph">
-              <wp:posOffset>441325</wp:posOffset>
-            </wp:positionV>
-            <wp:extent cx="1570355" cy="2012950"/>
-            <wp:effectExtent l="0" t="0" r="0" b="6350"/>
-            <wp:wrapTopAndBottom/>
-            <wp:docPr id="1741250029" name="Afbeelding 1" descr="Afbeelding met tekst, elektronica, schermopname, software&#10;&#10;Automatisch gegenereerde beschrijving"/>
-            <wp:cNvGraphicFramePr>
-              <a:graphicFrameLocks xmlns:a="http://schemas.openxmlformats.org/drawingml/2006/main" noChangeAspect="1"/>
-            </wp:cNvGraphicFramePr>
-            <a:graphic xmlns:a="http://schemas.openxmlformats.org/drawingml/2006/main">
-              <a:graphicData uri="http://schemas.openxmlformats.org/drawingml/2006/picture">
-                <pic:pic xmlns:pic="http://schemas.openxmlformats.org/drawingml/2006/picture">
-                  <pic:nvPicPr>
-                    <pic:cNvPr id="1741250029" name="Afbeelding 1" descr="Afbeelding met tekst, elektronica, schermopname, software&#10;&#10;Automatisch gegenereerde beschrijving"/>
-                    <pic:cNvPicPr/>
-                  </pic:nvPicPr>
-                  <pic:blipFill rotWithShape="1">
-                    <a:blip r:embed="rId13" cstate="print">
-                      <a:extLst>
-                        <a:ext uri="{28A0092B-C50C-407E-A947-70E740481C1C}">
-                          <a14:useLocalDpi xmlns:a14="http://schemas.microsoft.com/office/drawing/2010/main" val="0"/>
-                        </a:ext>
-                      </a:extLst>
-                    </a:blip>
-                    <a:srcRect r="2572"/>
-                    <a:stretch/>
-                  </pic:blipFill>
-                  <pic:spPr bwMode="auto">
-                    <a:xfrm>
-                      <a:off x="0" y="0"/>
-                      <a:ext cx="1570355" cy="2012950"/>
-                    </a:xfrm>
-                    <a:prstGeom prst="rect">
-                      <a:avLst/>
-                    </a:prstGeom>
-                    <a:ln>
-                      <a:noFill/>
-                    </a:ln>
-                    <a:extLst>
-                      <a:ext uri="{53640926-AAD7-44D8-BBD7-CCE9431645EC}">
-                        <a14:shadowObscured xmlns:a14="http://schemas.microsoft.com/office/drawing/2010/main"/>
-                      </a:ext>
-                    </a:extLst>
-                  </pic:spPr>
-                </pic:pic>
-              </a:graphicData>
-            </a:graphic>
-            <wp14:sizeRelH relativeFrom="margin">
-              <wp14:pctWidth>0</wp14:pctWidth>
-            </wp14:sizeRelH>
-            <wp14:sizeRelV relativeFrom="margin">
-              <wp14:pctHeight>0</wp14:pctHeight>
-            </wp14:sizeRelV>
-          </wp:anchor>
-        </w:drawing>
-      </w:r>
-      <w:r>
-        <w:rPr>
-          <w:noProof/>
-          <w:color w:val="0D0D0D" w:themeColor="text1" w:themeTint="F2"/>
-          <w:sz w:val="22"/>
-          <w:szCs w:val="22"/>
-        </w:rPr>
-        <w:drawing>
-          <wp:anchor distT="0" distB="0" distL="114300" distR="114300" simplePos="0" relativeHeight="251760639" behindDoc="0" locked="0" layoutInCell="1" allowOverlap="1" wp14:anchorId="7F4BE5C4" wp14:editId="1DBA9414">
-            <wp:simplePos x="0" y="0"/>
-            <wp:positionH relativeFrom="column">
-              <wp:posOffset>1905</wp:posOffset>
-            </wp:positionH>
-            <wp:positionV relativeFrom="paragraph">
-              <wp:posOffset>401320</wp:posOffset>
-            </wp:positionV>
-            <wp:extent cx="1664335" cy="2043430"/>
-            <wp:effectExtent l="0" t="0" r="0" b="0"/>
-            <wp:wrapTopAndBottom/>
-            <wp:docPr id="1255003100" name="Afbeelding 1" descr="Afbeelding met tekst, schermopname, Lettertype, ontwerp&#10;&#10;Automatisch gegenereerde beschrijving"/>
-            <wp:cNvGraphicFramePr>
-              <a:graphicFrameLocks xmlns:a="http://schemas.openxmlformats.org/drawingml/2006/main" noChangeAspect="1"/>
-            </wp:cNvGraphicFramePr>
-            <a:graphic xmlns:a="http://schemas.openxmlformats.org/drawingml/2006/main">
-              <a:graphicData uri="http://schemas.openxmlformats.org/drawingml/2006/picture">
-                <pic:pic xmlns:pic="http://schemas.openxmlformats.org/drawingml/2006/picture">
-                  <pic:nvPicPr>
-                    <pic:cNvPr id="1255003100" name="Afbeelding 1" descr="Afbeelding met tekst, schermopname, Lettertype, ontwerp&#10;&#10;Automatisch gegenereerde beschrijving"/>
-                    <pic:cNvPicPr/>
-                  </pic:nvPicPr>
-                  <pic:blipFill>
-                    <a:blip r:embed="rId14" cstate="print">
-                      <a:extLst>
-                        <a:ext uri="{28A0092B-C50C-407E-A947-70E740481C1C}">
-                          <a14:useLocalDpi xmlns:a14="http://schemas.microsoft.com/office/drawing/2010/main" val="0"/>
-                        </a:ext>
-                      </a:extLst>
-                    </a:blip>
-                    <a:stretch>
-                      <a:fillRect/>
-                    </a:stretch>
-                  </pic:blipFill>
-                  <pic:spPr>
-                    <a:xfrm>
-                      <a:off x="0" y="0"/>
-                      <a:ext cx="1664335" cy="2043430"/>
-                    </a:xfrm>
-                    <a:prstGeom prst="rect">
-                      <a:avLst/>
-                    </a:prstGeom>
-                  </pic:spPr>
-                </pic:pic>
-              </a:graphicData>
-            </a:graphic>
-            <wp14:sizeRelH relativeFrom="margin">
-              <wp14:pctWidth>0</wp14:pctWidth>
-            </wp14:sizeRelH>
-            <wp14:sizeRelV relativeFrom="margin">
-              <wp14:pctHeight>0</wp14:pctHeight>
-            </wp14:sizeRelV>
-          </wp:anchor>
-        </w:drawing>
-      </w:r>
       <w:r>
         <w:rPr>
           <w:noProof/>
@@ -3266,415 +3088,7 @@
         <mc:AlternateContent>
           <mc:Choice Requires="wps">
             <w:drawing>
-              <wp:anchor distT="0" distB="0" distL="114300" distR="114300" simplePos="0" relativeHeight="251753471" behindDoc="0" locked="0" layoutInCell="1" allowOverlap="1" wp14:anchorId="19CF911E" wp14:editId="4AFEFB2C">
-                <wp:simplePos x="0" y="0"/>
-                <wp:positionH relativeFrom="column">
-                  <wp:posOffset>4320540</wp:posOffset>
-                </wp:positionH>
-                <wp:positionV relativeFrom="paragraph">
-                  <wp:posOffset>102952</wp:posOffset>
-                </wp:positionV>
-                <wp:extent cx="1419860" cy="345440"/>
-                <wp:effectExtent l="0" t="0" r="0" b="0"/>
-                <wp:wrapNone/>
-                <wp:docPr id="1930795544" name="Rechthoek 1"/>
-                <wp:cNvGraphicFramePr/>
-                <a:graphic xmlns:a="http://schemas.openxmlformats.org/drawingml/2006/main">
-                  <a:graphicData uri="http://schemas.microsoft.com/office/word/2010/wordprocessingShape">
-                    <wps:wsp>
-                      <wps:cNvSpPr/>
-                      <wps:spPr>
-                        <a:xfrm>
-                          <a:off x="0" y="0"/>
-                          <a:ext cx="1419860" cy="345440"/>
-                        </a:xfrm>
-                        <a:prstGeom prst="rect">
-                          <a:avLst/>
-                        </a:prstGeom>
-                        <a:noFill/>
-                        <a:ln>
-                          <a:noFill/>
-                        </a:ln>
-                      </wps:spPr>
-                      <wps:style>
-                        <a:lnRef idx="2">
-                          <a:schemeClr val="accent6"/>
-                        </a:lnRef>
-                        <a:fillRef idx="1">
-                          <a:schemeClr val="lt1"/>
-                        </a:fillRef>
-                        <a:effectRef idx="0">
-                          <a:schemeClr val="accent6"/>
-                        </a:effectRef>
-                        <a:fontRef idx="minor">
-                          <a:schemeClr val="dk1"/>
-                        </a:fontRef>
-                      </wps:style>
-                      <wps:txbx>
-                        <w:txbxContent>
-                          <w:p>
-                            <w:pPr>
-                              <w:jc w:val="center"/>
-                              <w:rPr>
-                                <w:i/>
-                                <w:iCs/>
-                                <w:color w:val="855309" w:themeColor="accent1" w:themeShade="80"/>
-                              </w:rPr>
-                            </w:pPr>
-                            <w:r>
-                              <w:rPr>
-                                <w:i/>
-                                <w:iCs/>
-                                <w:color w:val="855309" w:themeColor="accent1" w:themeShade="80"/>
-                              </w:rPr>
-                              <w:t>Blad 3:</w:t>
-                            </w:r>
-                          </w:p>
-                        </w:txbxContent>
-                      </wps:txbx>
-                      <wps:bodyPr rot="0" spcFirstLastPara="0" vertOverflow="overflow" horzOverflow="overflow" vert="horz" wrap="square" lIns="91440" tIns="45720" rIns="91440" bIns="45720" numCol="1" spcCol="0" rtlCol="0" fromWordArt="0" anchor="ctr" anchorCtr="0" forceAA="0" compatLnSpc="1">
-                        <a:prstTxWarp prst="textNoShape">
-                          <a:avLst/>
-                        </a:prstTxWarp>
-                        <a:noAutofit/>
-                      </wps:bodyPr>
-                    </wps:wsp>
-                  </a:graphicData>
-                </a:graphic>
-                <wp14:sizeRelV relativeFrom="margin">
-                  <wp14:pctHeight>0</wp14:pctHeight>
-                </wp14:sizeRelV>
-              </wp:anchor>
-            </w:drawing>
-          </mc:Choice>
-          <mc:Fallback>
-            <w:pict>
-              <v:rect w14:anchorId="19CF911E" id="Rechthoek 1" o:spid="_x0000_s1030" style="position:absolute;margin-left:340.2pt;margin-top:8.1pt;width:111.8pt;height:27.2pt;z-index:251753471;visibility:visible;mso-wrap-style:square;mso-height-percent:0;mso-wrap-distance-left:9pt;mso-wrap-distance-top:0;mso-wrap-distance-right:9pt;mso-wrap-distance-bottom:0;mso-position-horizontal:absolute;mso-position-horizontal-relative:text;mso-position-vertical:absolute;mso-position-vertical-relative:text;mso-height-percent:0;mso-height-relative:margin;v-text-anchor:middle" o:gfxdata="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" filled="f" stroked="f" strokeweight="1pt">
-                <v:textbox>
-                  <w:txbxContent>
-                    <w:p>
-                      <w:pPr>
-                        <w:jc w:val="center"/>
-                        <w:rPr>
-                          <w:i/>
-                          <w:iCs/>
-                          <w:color w:val="855309" w:themeColor="accent1" w:themeShade="80"/>
-                        </w:rPr>
-                      </w:pPr>
-                      <w:r>
-                        <w:rPr>
-                          <w:i/>
-                          <w:iCs/>
-                          <w:color w:val="855309" w:themeColor="accent1" w:themeShade="80"/>
-                        </w:rPr>
-                        <w:t>Blad 3:</w:t>
-                      </w:r>
-                    </w:p>
-                  </w:txbxContent>
-                </v:textbox>
-              </v:rect>
-            </w:pict>
-          </mc:Fallback>
-        </mc:AlternateContent>
-      </w:r>
-      <w:r>
-        <w:rPr>
-          <w:noProof/>
-          <w:color w:val="0D0D0D" w:themeColor="text1" w:themeTint="F2"/>
-          <w:sz w:val="22"/>
-          <w:szCs w:val="22"/>
-        </w:rPr>
-        <mc:AlternateContent>
-          <mc:Choice Requires="wps">
-            <w:drawing>
-              <wp:anchor distT="0" distB="0" distL="114300" distR="114300" simplePos="0" relativeHeight="251752447" behindDoc="0" locked="0" layoutInCell="1" allowOverlap="1" wp14:anchorId="32F6A791" wp14:editId="3B8744AF">
-                <wp:simplePos x="0" y="0"/>
-                <wp:positionH relativeFrom="column">
-                  <wp:posOffset>2063115</wp:posOffset>
-                </wp:positionH>
-                <wp:positionV relativeFrom="paragraph">
-                  <wp:posOffset>99142</wp:posOffset>
-                </wp:positionV>
-                <wp:extent cx="1419860" cy="345440"/>
-                <wp:effectExtent l="0" t="0" r="0" b="0"/>
-                <wp:wrapNone/>
-                <wp:docPr id="798617334" name="Rechthoek 1"/>
-                <wp:cNvGraphicFramePr/>
-                <a:graphic xmlns:a="http://schemas.openxmlformats.org/drawingml/2006/main">
-                  <a:graphicData uri="http://schemas.microsoft.com/office/word/2010/wordprocessingShape">
-                    <wps:wsp>
-                      <wps:cNvSpPr/>
-                      <wps:spPr>
-                        <a:xfrm>
-                          <a:off x="0" y="0"/>
-                          <a:ext cx="1419860" cy="345440"/>
-                        </a:xfrm>
-                        <a:prstGeom prst="rect">
-                          <a:avLst/>
-                        </a:prstGeom>
-                        <a:noFill/>
-                        <a:ln>
-                          <a:noFill/>
-                        </a:ln>
-                      </wps:spPr>
-                      <wps:style>
-                        <a:lnRef idx="2">
-                          <a:schemeClr val="accent6"/>
-                        </a:lnRef>
-                        <a:fillRef idx="1">
-                          <a:schemeClr val="lt1"/>
-                        </a:fillRef>
-                        <a:effectRef idx="0">
-                          <a:schemeClr val="accent6"/>
-                        </a:effectRef>
-                        <a:fontRef idx="minor">
-                          <a:schemeClr val="dk1"/>
-                        </a:fontRef>
-                      </wps:style>
-                      <wps:txbx>
-                        <w:txbxContent>
-                          <w:p>
-                            <w:pPr>
-                              <w:jc w:val="center"/>
-                              <w:rPr>
-                                <w:i/>
-                                <w:iCs/>
-                                <w:color w:val="855309" w:themeColor="accent1" w:themeShade="80"/>
-                              </w:rPr>
-                            </w:pPr>
-                            <w:r>
-                              <w:rPr>
-                                <w:i/>
-                                <w:iCs/>
-                                <w:color w:val="855309" w:themeColor="accent1" w:themeShade="80"/>
-                              </w:rPr>
-                              <w:t>Blad 2:</w:t>
-                            </w:r>
-                          </w:p>
-                        </w:txbxContent>
-                      </wps:txbx>
-                      <wps:bodyPr rot="0" spcFirstLastPara="0" vertOverflow="overflow" horzOverflow="overflow" vert="horz" wrap="square" lIns="91440" tIns="45720" rIns="91440" bIns="45720" numCol="1" spcCol="0" rtlCol="0" fromWordArt="0" anchor="ctr" anchorCtr="0" forceAA="0" compatLnSpc="1">
-                        <a:prstTxWarp prst="textNoShape">
-                          <a:avLst/>
-                        </a:prstTxWarp>
-                        <a:noAutofit/>
-                      </wps:bodyPr>
-                    </wps:wsp>
-                  </a:graphicData>
-                </a:graphic>
-                <wp14:sizeRelV relativeFrom="margin">
-                  <wp14:pctHeight>0</wp14:pctHeight>
-                </wp14:sizeRelV>
-              </wp:anchor>
-            </w:drawing>
-          </mc:Choice>
-          <mc:Fallback>
-            <w:pict>
-              <v:rect w14:anchorId="32F6A791" id="_x0000_s1031" style="position:absolute;margin-left:162.45pt;margin-top:7.8pt;width:111.8pt;height:27.2pt;z-index:251752447;visibility:visible;mso-wrap-style:square;mso-height-percent:0;mso-wrap-distance-left:9pt;mso-wrap-distance-top:0;mso-wrap-distance-right:9pt;mso-wrap-distance-bottom:0;mso-position-horizontal:absolute;mso-position-horizontal-relative:text;mso-position-vertical:absolute;mso-position-vertical-relative:text;mso-height-percent:0;mso-height-relative:margin;v-text-anchor:middle" o:gfxdata="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" filled="f" stroked="f" strokeweight="1pt">
-                <v:textbox>
-                  <w:txbxContent>
-                    <w:p>
-                      <w:pPr>
-                        <w:jc w:val="center"/>
-                        <w:rPr>
-                          <w:i/>
-                          <w:iCs/>
-                          <w:color w:val="855309" w:themeColor="accent1" w:themeShade="80"/>
-                        </w:rPr>
-                      </w:pPr>
-                      <w:r>
-                        <w:rPr>
-                          <w:i/>
-                          <w:iCs/>
-                          <w:color w:val="855309" w:themeColor="accent1" w:themeShade="80"/>
-                        </w:rPr>
-                        <w:t>Blad 2:</w:t>
-                      </w:r>
-                    </w:p>
-                  </w:txbxContent>
-                </v:textbox>
-              </v:rect>
-            </w:pict>
-          </mc:Fallback>
-        </mc:AlternateContent>
-      </w:r>
-      <w:r>
-        <w:rPr>
-          <w:noProof/>
-          <w:color w:val="0D0D0D" w:themeColor="text1" w:themeTint="F2"/>
-          <w:sz w:val="22"/>
-          <w:szCs w:val="22"/>
-        </w:rPr>
-        <mc:AlternateContent>
-          <mc:Choice Requires="wps">
-            <w:drawing>
-              <wp:anchor distT="0" distB="0" distL="114300" distR="114300" simplePos="0" relativeHeight="251751423" behindDoc="0" locked="0" layoutInCell="1" allowOverlap="1" wp14:anchorId="4F62D3B3" wp14:editId="1D6069F9">
-                <wp:simplePos x="0" y="0"/>
-                <wp:positionH relativeFrom="column">
-                  <wp:posOffset>0</wp:posOffset>
-                </wp:positionH>
-                <wp:positionV relativeFrom="paragraph">
-                  <wp:posOffset>101682</wp:posOffset>
-                </wp:positionV>
-                <wp:extent cx="1419860" cy="345440"/>
-                <wp:effectExtent l="0" t="0" r="0" b="0"/>
-                <wp:wrapNone/>
-                <wp:docPr id="205000654" name="Rechthoek 1"/>
-                <wp:cNvGraphicFramePr/>
-                <a:graphic xmlns:a="http://schemas.openxmlformats.org/drawingml/2006/main">
-                  <a:graphicData uri="http://schemas.microsoft.com/office/word/2010/wordprocessingShape">
-                    <wps:wsp>
-                      <wps:cNvSpPr/>
-                      <wps:spPr>
-                        <a:xfrm>
-                          <a:off x="0" y="0"/>
-                          <a:ext cx="1419860" cy="345440"/>
-                        </a:xfrm>
-                        <a:prstGeom prst="rect">
-                          <a:avLst/>
-                        </a:prstGeom>
-                        <a:noFill/>
-                        <a:ln>
-                          <a:noFill/>
-                        </a:ln>
-                      </wps:spPr>
-                      <wps:style>
-                        <a:lnRef idx="2">
-                          <a:schemeClr val="accent6"/>
-                        </a:lnRef>
-                        <a:fillRef idx="1">
-                          <a:schemeClr val="lt1"/>
-                        </a:fillRef>
-                        <a:effectRef idx="0">
-                          <a:schemeClr val="accent6"/>
-                        </a:effectRef>
-                        <a:fontRef idx="minor">
-                          <a:schemeClr val="dk1"/>
-                        </a:fontRef>
-                      </wps:style>
-                      <wps:txbx>
-                        <w:txbxContent>
-                          <w:p>
-                            <w:pPr>
-                              <w:jc w:val="center"/>
-                              <w:rPr>
-                                <w:i/>
-                                <w:iCs/>
-                                <w:color w:val="855309" w:themeColor="accent1" w:themeShade="80"/>
-                              </w:rPr>
-                            </w:pPr>
-                            <w:r>
-                              <w:rPr>
-                                <w:i/>
-                                <w:iCs/>
-                                <w:color w:val="855309" w:themeColor="accent1" w:themeShade="80"/>
-                              </w:rPr>
-                              <w:t>Blad 1:</w:t>
-                            </w:r>
-                          </w:p>
-                        </w:txbxContent>
-                      </wps:txbx>
-                      <wps:bodyPr rot="0" spcFirstLastPara="0" vertOverflow="overflow" horzOverflow="overflow" vert="horz" wrap="square" lIns="91440" tIns="45720" rIns="91440" bIns="45720" numCol="1" spcCol="0" rtlCol="0" fromWordArt="0" anchor="ctr" anchorCtr="0" forceAA="0" compatLnSpc="1">
-                        <a:prstTxWarp prst="textNoShape">
-                          <a:avLst/>
-                        </a:prstTxWarp>
-                        <a:noAutofit/>
-                      </wps:bodyPr>
-                    </wps:wsp>
-                  </a:graphicData>
-                </a:graphic>
-                <wp14:sizeRelV relativeFrom="margin">
-                  <wp14:pctHeight>0</wp14:pctHeight>
-                </wp14:sizeRelV>
-              </wp:anchor>
-            </w:drawing>
-          </mc:Choice>
-          <mc:Fallback>
-            <w:pict>
-              <v:rect w14:anchorId="4F62D3B3" id="_x0000_s1032" style="position:absolute;margin-left:0;margin-top:8pt;width:111.8pt;height:27.2pt;z-index:251751423;visibility:visible;mso-wrap-style:square;mso-height-percent:0;mso-wrap-distance-left:9pt;mso-wrap-distance-top:0;mso-wrap-distance-right:9pt;mso-wrap-distance-bottom:0;mso-position-horizontal:absolute;mso-position-horizontal-relative:text;mso-position-vertical:absolute;mso-position-vertical-relative:text;mso-height-percent:0;mso-height-relative:margin;v-text-anchor:middle" o:gfxdata="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" filled="f" stroked="f" strokeweight="1pt">
-                <v:textbox>
-                  <w:txbxContent>
-                    <w:p>
-                      <w:pPr>
-                        <w:jc w:val="center"/>
-                        <w:rPr>
-                          <w:i/>
-                          <w:iCs/>
-                          <w:color w:val="855309" w:themeColor="accent1" w:themeShade="80"/>
-                        </w:rPr>
-                      </w:pPr>
-                      <w:r>
-                        <w:rPr>
-                          <w:i/>
-                          <w:iCs/>
-                          <w:color w:val="855309" w:themeColor="accent1" w:themeShade="80"/>
-                        </w:rPr>
-                        <w:t>Blad 1:</w:t>
-                      </w:r>
-                    </w:p>
-                  </w:txbxContent>
-                </v:textbox>
-              </v:rect>
-            </w:pict>
-          </mc:Fallback>
-        </mc:AlternateContent>
-      </w:r>
-      <w:r>
-        <w:t xml:space="preserve">Bug 1 = </w:t>
-      </w:r>
-      <w:hyperlink r:id="rId15" w:history="1">
-        <w:r>
-          <w:rPr>
-            <w:rStyle w:val="Hyperlink"/>
-            <w:sz w:val="22"/>
-            <w:szCs w:val="22"/>
-          </w:rPr>
-          <w:t>[Klik hier om een online versie te zien van de documentatie]</w:t>
-        </w:r>
-        <w:r>
-          <w:rPr>
-            <w:rStyle w:val="Hyperlink"/>
-            <w:sz w:val="22"/>
-            <w:szCs w:val="22"/>
-          </w:rPr>
-          <w:t>:</w:t>
-        </w:r>
-      </w:hyperlink>
-      <w:r>
-        <w:rPr>
-          <w:noProof/>
-        </w:rPr>
-        <w:t xml:space="preserve"> </w:t>
-      </w:r>
-    </w:p>
-    <w:p>
-      <w:pPr>
-        <w:rPr>
-          <w:color w:val="0D0D0D" w:themeColor="text1" w:themeTint="F2"/>
-          <w:sz w:val="22"/>
-          <w:szCs w:val="22"/>
-        </w:rPr>
-      </w:pPr>
-    </w:p>
-    <w:p>
-      <w:pPr>
-        <w:rPr>
-          <w:color w:val="0D0D0D" w:themeColor="text1" w:themeTint="F2"/>
-          <w:sz w:val="22"/>
-          <w:szCs w:val="22"/>
-        </w:rPr>
-      </w:pPr>
-      <w:r>
-        <w:rPr>
-          <w:noProof/>
-          <w:color w:val="0D0D0D" w:themeColor="text1" w:themeTint="F2"/>
-          <w:sz w:val="22"/>
-          <w:szCs w:val="22"/>
-        </w:rPr>
-        <mc:AlternateContent>
-          <mc:Choice Requires="wps">
-            <w:drawing>
-              <wp:anchor distT="0" distB="0" distL="114300" distR="114300" simplePos="0" relativeHeight="251755519" behindDoc="0" locked="0" layoutInCell="1" allowOverlap="1" wp14:anchorId="16CE372C" wp14:editId="002751EE">
+              <wp:anchor distT="0" distB="0" distL="114300" distR="114300" simplePos="0" relativeHeight="251796479" behindDoc="0" locked="0" layoutInCell="1" allowOverlap="1" wp14:anchorId="3B585E95" wp14:editId="483152B2">
                 <wp:simplePos x="0" y="0"/>
                 <wp:positionH relativeFrom="column">
                   <wp:posOffset>2401570</wp:posOffset>
@@ -3685,7 +3099,7 @@
                 <wp:extent cx="1419860" cy="345440"/>
                 <wp:effectExtent l="0" t="0" r="0" b="0"/>
                 <wp:wrapNone/>
-                <wp:docPr id="808933167" name="Rechthoek 1"/>
+                <wp:docPr id="1566600486" name="Rechthoek 1"/>
                 <wp:cNvGraphicFramePr/>
                 <a:graphic xmlns:a="http://schemas.openxmlformats.org/drawingml/2006/main">
                   <a:graphicData uri="http://schemas.microsoft.com/office/word/2010/wordprocessingShape">
@@ -3773,7 +3187,7 @@
           </mc:Choice>
           <mc:Fallback>
             <w:pict>
-              <v:rect w14:anchorId="16CE372C" id="_x0000_s1033" style="position:absolute;margin-left:189.1pt;margin-top:22.05pt;width:111.8pt;height:27.2pt;z-index:251755519;visibility:visible;mso-wrap-style:square;mso-height-percent:0;mso-wrap-distance-left:9pt;mso-wrap-distance-top:0;mso-wrap-distance-right:9pt;mso-wrap-distance-bottom:0;mso-position-horizontal:absolute;mso-position-horizontal-relative:text;mso-position-vertical:absolute;mso-position-vertical-relative:text;mso-height-percent:0;mso-height-relative:margin;v-text-anchor:middle" o:gfxdata="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" filled="f" stroked="f" strokeweight="1pt">
+              <v:rect w14:anchorId="3B585E95" id="Rechthoek 1" o:spid="_x0000_s1030" style="position:absolute;margin-left:189.1pt;margin-top:22.05pt;width:111.8pt;height:27.2pt;z-index:251796479;visibility:visible;mso-wrap-style:square;mso-height-percent:0;mso-wrap-distance-left:9pt;mso-wrap-distance-top:0;mso-wrap-distance-right:9pt;mso-wrap-distance-bottom:0;mso-position-horizontal:absolute;mso-position-horizontal-relative:text;mso-position-vertical:absolute;mso-position-vertical-relative:text;mso-height-percent:0;mso-height-relative:margin;v-text-anchor:middle" o:gfxdata="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" filled="f" stroked="f" strokeweight="1pt">
                 <v:textbox>
                   <w:txbxContent>
                     <w:p>
@@ -3823,7 +3237,29 @@
           <w:sz w:val="22"/>
           <w:szCs w:val="22"/>
         </w:rPr>
-        <w:t>Bug 2:</w:t>
+        <w:t xml:space="preserve">Bug </w:t>
+      </w:r>
+      <w:r>
+        <w:rPr>
+          <w:color w:val="0D0D0D" w:themeColor="text1" w:themeTint="F2"/>
+          <w:sz w:val="22"/>
+          <w:szCs w:val="22"/>
+        </w:rPr>
+        <w:t xml:space="preserve">1 </w:t>
+      </w:r>
+      <w:r>
+        <w:t>G</w:t>
+      </w:r>
+      <w:r>
+        <w:t>ebruikersaccounts</w:t>
+      </w:r>
+      <w:r>
+        <w:rPr>
+          <w:color w:val="0D0D0D" w:themeColor="text1" w:themeTint="F2"/>
+          <w:sz w:val="22"/>
+          <w:szCs w:val="22"/>
+        </w:rPr>
+        <w:t>:</w:t>
       </w:r>
       <w:r>
         <w:rPr>
@@ -3835,7 +3271,7 @@
         <mc:AlternateContent>
           <mc:Choice Requires="wps">
             <w:drawing>
-              <wp:anchor distT="0" distB="0" distL="114300" distR="114300" simplePos="0" relativeHeight="251756543" behindDoc="0" locked="0" layoutInCell="1" allowOverlap="1" wp14:anchorId="7F7EBAC0" wp14:editId="3BCF46CC">
+              <wp:anchor distT="0" distB="0" distL="114300" distR="114300" simplePos="0" relativeHeight="251797503" behindDoc="0" locked="0" layoutInCell="1" allowOverlap="1" wp14:anchorId="273E5BF8" wp14:editId="1E5B02C0">
                 <wp:simplePos x="0" y="0"/>
                 <wp:positionH relativeFrom="column">
                   <wp:posOffset>4150976</wp:posOffset>
@@ -3846,7 +3282,7 @@
                 <wp:extent cx="1419860" cy="345440"/>
                 <wp:effectExtent l="0" t="0" r="0" b="0"/>
                 <wp:wrapNone/>
-                <wp:docPr id="1257111696" name="Rechthoek 1"/>
+                <wp:docPr id="1213794409" name="Rechthoek 1"/>
                 <wp:cNvGraphicFramePr/>
                 <a:graphic xmlns:a="http://schemas.openxmlformats.org/drawingml/2006/main">
                   <a:graphicData uri="http://schemas.microsoft.com/office/word/2010/wordprocessingShape">
@@ -3934,7 +3370,7 @@
           </mc:Choice>
           <mc:Fallback>
             <w:pict>
-              <v:rect w14:anchorId="7F7EBAC0" id="_x0000_s1034" style="position:absolute;margin-left:326.85pt;margin-top:19.7pt;width:111.8pt;height:27.2pt;z-index:251756543;visibility:visible;mso-wrap-style:square;mso-height-percent:0;mso-wrap-distance-left:9pt;mso-wrap-distance-top:0;mso-wrap-distance-right:9pt;mso-wrap-distance-bottom:0;mso-position-horizontal:absolute;mso-position-horizontal-relative:text;mso-position-vertical:absolute;mso-position-vertical-relative:text;mso-height-percent:0;mso-height-relative:margin;v-text-anchor:middle" o:gfxdata="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" filled="f" stroked="f" strokeweight="1pt">
+              <v:rect w14:anchorId="273E5BF8" id="_x0000_s1031" style="position:absolute;margin-left:326.85pt;margin-top:19.7pt;width:111.8pt;height:27.2pt;z-index:251797503;visibility:visible;mso-wrap-style:square;mso-height-percent:0;mso-wrap-distance-left:9pt;mso-wrap-distance-top:0;mso-wrap-distance-right:9pt;mso-wrap-distance-bottom:0;mso-position-horizontal:absolute;mso-position-horizontal-relative:text;mso-position-vertical:absolute;mso-position-vertical-relative:text;mso-height-percent:0;mso-height-relative:margin;v-text-anchor:middle" o:gfxdata="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" filled="f" stroked="f" strokeweight="1pt">
                 <v:textbox>
                   <w:txbxContent>
                     <w:p>
@@ -3986,8 +3422,8 @@
         </w:rPr>
         <w:t xml:space="preserve"> </w:t>
       </w:r>
-      <w:hyperlink r:id="rId16" w:history="1">
-        <w:hyperlink r:id="rId17" w:history="1">
+      <w:hyperlink r:id="rId11" w:history="1">
+        <w:hyperlink r:id="rId12" w:history="1">
           <w:r>
             <w:rPr>
               <w:rStyle w:val="Hyperlink"/>
@@ -4009,6 +3445,7 @@
     </w:p>
     <w:p>
       <w:pPr>
+        <w:ind w:left="360"/>
         <w:rPr>
           <w:color w:val="0D0D0D" w:themeColor="text1" w:themeTint="F2"/>
           <w:sz w:val="22"/>
@@ -4020,7 +3457,7 @@
           <w:noProof/>
         </w:rPr>
         <w:drawing>
-          <wp:anchor distT="0" distB="0" distL="114300" distR="114300" simplePos="0" relativeHeight="251758591" behindDoc="0" locked="0" layoutInCell="1" allowOverlap="1" wp14:anchorId="19DBC951" wp14:editId="1FC6EDA9">
+          <wp:anchor distT="0" distB="0" distL="114300" distR="114300" simplePos="0" relativeHeight="251799551" behindDoc="0" locked="0" layoutInCell="1" allowOverlap="1" wp14:anchorId="2485486F" wp14:editId="0242B0D7">
             <wp:simplePos x="0" y="0"/>
             <wp:positionH relativeFrom="column">
               <wp:posOffset>2063115</wp:posOffset>
@@ -4031,7 +3468,7 @@
             <wp:extent cx="1835785" cy="2540635"/>
             <wp:effectExtent l="0" t="0" r="0" b="0"/>
             <wp:wrapTopAndBottom/>
-            <wp:docPr id="1412478896" name="Afbeelding 8" descr="Afbeelding met tekst, schermopname, Lettertype, Parallel&#10;&#10;Automatisch gegenereerde beschrijving"/>
+            <wp:docPr id="1863914936" name="Afbeelding 8" descr="Afbeelding met tekst, schermopname, Lettertype, Parallel&#10;&#10;Automatisch gegenereerde beschrijving"/>
             <wp:cNvGraphicFramePr>
               <a:graphicFrameLocks xmlns:a="http://schemas.openxmlformats.org/drawingml/2006/main" noChangeAspect="1"/>
             </wp:cNvGraphicFramePr>
@@ -4045,7 +3482,7 @@
                     </pic:cNvPicPr>
                   </pic:nvPicPr>
                   <pic:blipFill>
-                    <a:blip r:embed="rId18" cstate="print">
+                    <a:blip r:embed="rId13" cstate="print">
                       <a:extLst>
                         <a:ext uri="{28A0092B-C50C-407E-A947-70E740481C1C}">
                           <a14:useLocalDpi xmlns:a14="http://schemas.microsoft.com/office/drawing/2010/main" val="0"/>
@@ -4085,12 +3522,9 @@
       <w:r>
         <w:rPr>
           <w:noProof/>
-          <w:color w:val="0D0D0D" w:themeColor="text1" w:themeTint="F2"/>
-          <w:sz w:val="22"/>
-          <w:szCs w:val="22"/>
         </w:rPr>
         <w:drawing>
-          <wp:anchor distT="0" distB="0" distL="114300" distR="114300" simplePos="0" relativeHeight="251757567" behindDoc="0" locked="0" layoutInCell="1" allowOverlap="1" wp14:anchorId="2D983FF1" wp14:editId="44D9C855">
+          <wp:anchor distT="0" distB="0" distL="114300" distR="114300" simplePos="0" relativeHeight="251798527" behindDoc="0" locked="0" layoutInCell="1" allowOverlap="1" wp14:anchorId="1B58A679" wp14:editId="32F7351E">
             <wp:simplePos x="0" y="0"/>
             <wp:positionH relativeFrom="column">
               <wp:posOffset>4110990</wp:posOffset>
@@ -4101,7 +3535,7 @@
             <wp:extent cx="1713230" cy="1586230"/>
             <wp:effectExtent l="0" t="0" r="1270" b="0"/>
             <wp:wrapTopAndBottom/>
-            <wp:docPr id="373141366" name="Afbeelding 1" descr="Afbeelding met tekst, schermopname, Website, Webpagina&#10;&#10;Automatisch gegenereerde beschrijving"/>
+            <wp:docPr id="429423008" name="Afbeelding 1" descr="Afbeelding met tekst, schermopname, Website, Webpagina&#10;&#10;Automatisch gegenereerde beschrijving"/>
             <wp:cNvGraphicFramePr>
               <a:graphicFrameLocks xmlns:a="http://schemas.openxmlformats.org/drawingml/2006/main" noChangeAspect="1"/>
             </wp:cNvGraphicFramePr>
@@ -4113,7 +3547,7 @@
                     <pic:cNvPicPr/>
                   </pic:nvPicPr>
                   <pic:blipFill>
-                    <a:blip r:embed="rId19" cstate="print">
+                    <a:blip r:embed="rId14" cstate="print">
                       <a:extLst>
                         <a:ext uri="{28A0092B-C50C-407E-A947-70E740481C1C}">
                           <a14:useLocalDpi xmlns:a14="http://schemas.microsoft.com/office/drawing/2010/main" val="0"/>
@@ -4148,12 +3582,9 @@
       <w:r>
         <w:rPr>
           <w:noProof/>
-          <w:color w:val="0D0D0D" w:themeColor="text1" w:themeTint="F2"/>
-          <w:sz w:val="22"/>
-          <w:szCs w:val="22"/>
         </w:rPr>
         <w:drawing>
-          <wp:anchor distT="0" distB="0" distL="114300" distR="114300" simplePos="0" relativeHeight="251759615" behindDoc="0" locked="0" layoutInCell="1" allowOverlap="1" wp14:anchorId="71E73F2A" wp14:editId="4F6F29BD">
+          <wp:anchor distT="0" distB="0" distL="114300" distR="114300" simplePos="0" relativeHeight="251800575" behindDoc="0" locked="0" layoutInCell="1" allowOverlap="1" wp14:anchorId="50BD8C79" wp14:editId="12C2F03A">
             <wp:simplePos x="0" y="0"/>
             <wp:positionH relativeFrom="column">
               <wp:posOffset>0</wp:posOffset>
@@ -4164,7 +3595,7 @@
             <wp:extent cx="1714500" cy="2254885"/>
             <wp:effectExtent l="0" t="0" r="0" b="0"/>
             <wp:wrapTopAndBottom/>
-            <wp:docPr id="1047888795" name="Afbeelding 1" descr="Afbeelding met tekst, schermopname, Lettertype, nummer&#10;&#10;Automatisch gegenereerde beschrijving"/>
+            <wp:docPr id="1048234804" name="Afbeelding 1" descr="Afbeelding met tekst, schermopname, Lettertype, nummer&#10;&#10;Automatisch gegenereerde beschrijving"/>
             <wp:cNvGraphicFramePr>
               <a:graphicFrameLocks xmlns:a="http://schemas.openxmlformats.org/drawingml/2006/main" noChangeAspect="1"/>
             </wp:cNvGraphicFramePr>
@@ -4176,7 +3607,7 @@
                     <pic:cNvPicPr/>
                   </pic:nvPicPr>
                   <pic:blipFill>
-                    <a:blip r:embed="rId20" cstate="print">
+                    <a:blip r:embed="rId15" cstate="print">
                       <a:extLst>
                         <a:ext uri="{28A0092B-C50C-407E-A947-70E740481C1C}">
                           <a14:useLocalDpi xmlns:a14="http://schemas.microsoft.com/office/drawing/2010/main" val="0"/>
@@ -4211,14 +3642,11 @@
       <w:r>
         <w:rPr>
           <w:noProof/>
-          <w:color w:val="0D0D0D" w:themeColor="text1" w:themeTint="F2"/>
-          <w:sz w:val="22"/>
-          <w:szCs w:val="22"/>
         </w:rPr>
         <mc:AlternateContent>
           <mc:Choice Requires="wps">
             <w:drawing>
-              <wp:anchor distT="0" distB="0" distL="114300" distR="114300" simplePos="0" relativeHeight="251754495" behindDoc="0" locked="0" layoutInCell="1" allowOverlap="1" wp14:anchorId="76A11EAF" wp14:editId="1E23166A">
+              <wp:anchor distT="0" distB="0" distL="114300" distR="114300" simplePos="0" relativeHeight="251795455" behindDoc="0" locked="0" layoutInCell="1" allowOverlap="1" wp14:anchorId="5B86949F" wp14:editId="55007067">
                 <wp:simplePos x="0" y="0"/>
                 <wp:positionH relativeFrom="column">
                   <wp:posOffset>0</wp:posOffset>
@@ -4229,7 +3657,7 @@
                 <wp:extent cx="1419860" cy="345440"/>
                 <wp:effectExtent l="0" t="0" r="0" b="0"/>
                 <wp:wrapNone/>
-                <wp:docPr id="1689848116" name="Rechthoek 1"/>
+                <wp:docPr id="1197059903" name="Rechthoek 1"/>
                 <wp:cNvGraphicFramePr/>
                 <a:graphic xmlns:a="http://schemas.openxmlformats.org/drawingml/2006/main">
                   <a:graphicData uri="http://schemas.microsoft.com/office/word/2010/wordprocessingShape">
@@ -4301,7 +3729,7 @@
           </mc:Choice>
           <mc:Fallback>
             <w:pict>
-              <v:rect w14:anchorId="76A11EAF" id="_x0000_s1035" style="position:absolute;margin-left:0;margin-top:-.05pt;width:111.8pt;height:27.2pt;z-index:251754495;visibility:visible;mso-wrap-style:square;mso-height-percent:0;mso-wrap-distance-left:9pt;mso-wrap-distance-top:0;mso-wrap-distance-right:9pt;mso-wrap-distance-bottom:0;mso-position-horizontal:absolute;mso-position-horizontal-relative:text;mso-position-vertical:absolute;mso-position-vertical-relative:text;mso-height-percent:0;mso-height-relative:margin;v-text-anchor:middle" o:gfxdata="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" filled="f" stroked="f" strokeweight="1pt">
+              <v:rect w14:anchorId="5B86949F" id="_x0000_s1032" style="position:absolute;left:0;text-align:left;margin-left:0;margin-top:-.05pt;width:111.8pt;height:27.2pt;z-index:251795455;visibility:visible;mso-wrap-style:square;mso-height-percent:0;mso-wrap-distance-left:9pt;mso-wrap-distance-top:0;mso-wrap-distance-right:9pt;mso-wrap-distance-bottom:0;mso-position-horizontal:absolute;mso-position-horizontal-relative:text;mso-position-vertical:absolute;mso-position-vertical-relative:text;mso-height-percent:0;mso-height-relative:margin;v-text-anchor:middle" o:gfxdata="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" filled="f" stroked="f" strokeweight="1pt">
                 <v:textbox>
                   <w:txbxContent>
                     <w:p>
@@ -4342,18 +3770,18 @@
           <w:noProof/>
         </w:rPr>
         <w:drawing>
-          <wp:anchor distT="0" distB="0" distL="114300" distR="114300" simplePos="0" relativeHeight="251764735" behindDoc="1" locked="0" layoutInCell="1" allowOverlap="1" wp14:anchorId="4D7615CD" wp14:editId="3A95CD06">
+          <wp:anchor distT="0" distB="0" distL="114300" distR="114300" simplePos="0" relativeHeight="251830271" behindDoc="1" locked="0" layoutInCell="1" allowOverlap="1" wp14:anchorId="06BC1936" wp14:editId="00F418BB">
             <wp:simplePos x="0" y="0"/>
             <wp:positionH relativeFrom="column">
-              <wp:posOffset>-914400</wp:posOffset>
+              <wp:posOffset>-983615</wp:posOffset>
             </wp:positionH>
             <wp:positionV relativeFrom="paragraph">
-              <wp:posOffset>3089422</wp:posOffset>
+              <wp:posOffset>5370195</wp:posOffset>
             </wp:positionV>
             <wp:extent cx="7670165" cy="627380"/>
             <wp:effectExtent l="0" t="0" r="6985" b="1270"/>
             <wp:wrapNone/>
-            <wp:docPr id="1266318636" name="Afbeelding 31" descr="Afbeelding met tekst, schermopname, Rechthoek, ontwerp&#10;&#10;Automatisch gegenereerde beschrijving"/>
+            <wp:docPr id="1936005488" name="Afbeelding 31" descr="Afbeelding met tekst, schermopname, Rechthoek, ontwerp&#10;&#10;Automatisch gegenereerde beschrijving"/>
             <wp:cNvGraphicFramePr>
               <a:graphicFrameLocks xmlns:a="http://schemas.openxmlformats.org/drawingml/2006/main" noChangeAspect="1"/>
             </wp:cNvGraphicFramePr>
@@ -4365,7 +3793,7 @@
                     <pic:cNvPicPr/>
                   </pic:nvPicPr>
                   <pic:blipFill rotWithShape="1">
-                    <a:blip r:embed="rId11">
+                    <a:blip r:embed="rId10">
                       <a:extLst>
                         <a:ext uri="{28A0092B-C50C-407E-A947-70E740481C1C}">
                           <a14:useLocalDpi xmlns:a14="http://schemas.microsoft.com/office/drawing/2010/main" val="0"/>
@@ -4404,33 +3832,389 @@
           </wp:anchor>
         </w:drawing>
       </w:r>
-    </w:p>
-    <w:p>
-      <w:pPr>
+      <w:r>
         <w:rPr>
-          <w:rFonts w:eastAsiaTheme="minorHAnsi"/>
+          <w:noProof/>
+          <w:color w:val="0D0D0D" w:themeColor="text1" w:themeTint="F2"/>
           <w:sz w:val="22"/>
           <w:szCs w:val="22"/>
         </w:rPr>
-      </w:pPr>
+        <mc:AlternateContent>
+          <mc:Choice Requires="wps">
+            <w:drawing>
+              <wp:anchor distT="0" distB="0" distL="114300" distR="114300" simplePos="0" relativeHeight="251804671" behindDoc="0" locked="0" layoutInCell="1" allowOverlap="1" wp14:anchorId="1A63BFFA" wp14:editId="36C35693">
+                <wp:simplePos x="0" y="0"/>
+                <wp:positionH relativeFrom="column">
+                  <wp:posOffset>3825240</wp:posOffset>
+                </wp:positionH>
+                <wp:positionV relativeFrom="paragraph">
+                  <wp:posOffset>2731135</wp:posOffset>
+                </wp:positionV>
+                <wp:extent cx="1419860" cy="345440"/>
+                <wp:effectExtent l="0" t="0" r="0" b="0"/>
+                <wp:wrapNone/>
+                <wp:docPr id="1930795544" name="Rechthoek 1"/>
+                <wp:cNvGraphicFramePr/>
+                <a:graphic xmlns:a="http://schemas.openxmlformats.org/drawingml/2006/main">
+                  <a:graphicData uri="http://schemas.microsoft.com/office/word/2010/wordprocessingShape">
+                    <wps:wsp>
+                      <wps:cNvSpPr/>
+                      <wps:spPr>
+                        <a:xfrm>
+                          <a:off x="0" y="0"/>
+                          <a:ext cx="1419860" cy="345440"/>
+                        </a:xfrm>
+                        <a:prstGeom prst="rect">
+                          <a:avLst/>
+                        </a:prstGeom>
+                        <a:noFill/>
+                        <a:ln>
+                          <a:noFill/>
+                        </a:ln>
+                      </wps:spPr>
+                      <wps:style>
+                        <a:lnRef idx="2">
+                          <a:schemeClr val="accent6"/>
+                        </a:lnRef>
+                        <a:fillRef idx="1">
+                          <a:schemeClr val="lt1"/>
+                        </a:fillRef>
+                        <a:effectRef idx="0">
+                          <a:schemeClr val="accent6"/>
+                        </a:effectRef>
+                        <a:fontRef idx="minor">
+                          <a:schemeClr val="dk1"/>
+                        </a:fontRef>
+                      </wps:style>
+                      <wps:txbx>
+                        <w:txbxContent>
+                          <w:p>
+                            <w:pPr>
+                              <w:jc w:val="center"/>
+                              <w:rPr>
+                                <w:i/>
+                                <w:iCs/>
+                                <w:color w:val="855309" w:themeColor="accent1" w:themeShade="80"/>
+                              </w:rPr>
+                            </w:pPr>
+                            <w:r>
+                              <w:rPr>
+                                <w:i/>
+                                <w:iCs/>
+                                <w:color w:val="855309" w:themeColor="accent1" w:themeShade="80"/>
+                              </w:rPr>
+                              <w:t>Blad 3:</w:t>
+                            </w:r>
+                          </w:p>
+                        </w:txbxContent>
+                      </wps:txbx>
+                      <wps:bodyPr rot="0" spcFirstLastPara="0" vertOverflow="overflow" horzOverflow="overflow" vert="horz" wrap="square" lIns="91440" tIns="45720" rIns="91440" bIns="45720" numCol="1" spcCol="0" rtlCol="0" fromWordArt="0" anchor="ctr" anchorCtr="0" forceAA="0" compatLnSpc="1">
+                        <a:prstTxWarp prst="textNoShape">
+                          <a:avLst/>
+                        </a:prstTxWarp>
+                        <a:noAutofit/>
+                      </wps:bodyPr>
+                    </wps:wsp>
+                  </a:graphicData>
+                </a:graphic>
+                <wp14:sizeRelV relativeFrom="margin">
+                  <wp14:pctHeight>0</wp14:pctHeight>
+                </wp14:sizeRelV>
+              </wp:anchor>
+            </w:drawing>
+          </mc:Choice>
+          <mc:Fallback>
+            <w:pict>
+              <v:rect w14:anchorId="1A63BFFA" id="_x0000_s1033" style="position:absolute;margin-left:301.2pt;margin-top:215.05pt;width:111.8pt;height:27.2pt;z-index:251804671;visibility:visible;mso-wrap-style:square;mso-height-percent:0;mso-wrap-distance-left:9pt;mso-wrap-distance-top:0;mso-wrap-distance-right:9pt;mso-wrap-distance-bottom:0;mso-position-horizontal:absolute;mso-position-horizontal-relative:text;mso-position-vertical:absolute;mso-position-vertical-relative:text;mso-height-percent:0;mso-height-relative:margin;v-text-anchor:middle" o:gfxdata="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" filled="f" stroked="f" strokeweight="1pt">
+                <v:textbox>
+                  <w:txbxContent>
+                    <w:p>
+                      <w:pPr>
+                        <w:jc w:val="center"/>
+                        <w:rPr>
+                          <w:i/>
+                          <w:iCs/>
+                          <w:color w:val="855309" w:themeColor="accent1" w:themeShade="80"/>
+                        </w:rPr>
+                      </w:pPr>
+                      <w:r>
+                        <w:rPr>
+                          <w:i/>
+                          <w:iCs/>
+                          <w:color w:val="855309" w:themeColor="accent1" w:themeShade="80"/>
+                        </w:rPr>
+                        <w:t>Blad 3:</w:t>
+                      </w:r>
+                    </w:p>
+                  </w:txbxContent>
+                </v:textbox>
+              </v:rect>
+            </w:pict>
+          </mc:Fallback>
+        </mc:AlternateContent>
+      </w:r>
+      <w:r>
+        <w:rPr>
+          <w:noProof/>
+          <w:color w:val="0D0D0D" w:themeColor="text1" w:themeTint="F2"/>
+          <w:sz w:val="22"/>
+          <w:szCs w:val="22"/>
+        </w:rPr>
+        <mc:AlternateContent>
+          <mc:Choice Requires="wps">
+            <w:drawing>
+              <wp:anchor distT="0" distB="0" distL="114300" distR="114300" simplePos="0" relativeHeight="251802623" behindDoc="0" locked="0" layoutInCell="1" allowOverlap="1" wp14:anchorId="581BAA49" wp14:editId="5AB4C04D">
+                <wp:simplePos x="0" y="0"/>
+                <wp:positionH relativeFrom="column">
+                  <wp:posOffset>-83820</wp:posOffset>
+                </wp:positionH>
+                <wp:positionV relativeFrom="paragraph">
+                  <wp:posOffset>2691765</wp:posOffset>
+                </wp:positionV>
+                <wp:extent cx="1419860" cy="345440"/>
+                <wp:effectExtent l="0" t="0" r="0" b="0"/>
+                <wp:wrapNone/>
+                <wp:docPr id="205000654" name="Rechthoek 1"/>
+                <wp:cNvGraphicFramePr/>
+                <a:graphic xmlns:a="http://schemas.openxmlformats.org/drawingml/2006/main">
+                  <a:graphicData uri="http://schemas.microsoft.com/office/word/2010/wordprocessingShape">
+                    <wps:wsp>
+                      <wps:cNvSpPr/>
+                      <wps:spPr>
+                        <a:xfrm>
+                          <a:off x="0" y="0"/>
+                          <a:ext cx="1419860" cy="345440"/>
+                        </a:xfrm>
+                        <a:prstGeom prst="rect">
+                          <a:avLst/>
+                        </a:prstGeom>
+                        <a:noFill/>
+                        <a:ln>
+                          <a:noFill/>
+                        </a:ln>
+                      </wps:spPr>
+                      <wps:style>
+                        <a:lnRef idx="2">
+                          <a:schemeClr val="accent6"/>
+                        </a:lnRef>
+                        <a:fillRef idx="1">
+                          <a:schemeClr val="lt1"/>
+                        </a:fillRef>
+                        <a:effectRef idx="0">
+                          <a:schemeClr val="accent6"/>
+                        </a:effectRef>
+                        <a:fontRef idx="minor">
+                          <a:schemeClr val="dk1"/>
+                        </a:fontRef>
+                      </wps:style>
+                      <wps:txbx>
+                        <w:txbxContent>
+                          <w:p>
+                            <w:pPr>
+                              <w:jc w:val="center"/>
+                              <w:rPr>
+                                <w:i/>
+                                <w:iCs/>
+                                <w:color w:val="855309" w:themeColor="accent1" w:themeShade="80"/>
+                              </w:rPr>
+                            </w:pPr>
+                            <w:r>
+                              <w:rPr>
+                                <w:i/>
+                                <w:iCs/>
+                                <w:color w:val="855309" w:themeColor="accent1" w:themeShade="80"/>
+                              </w:rPr>
+                              <w:t>Blad 1:</w:t>
+                            </w:r>
+                          </w:p>
+                        </w:txbxContent>
+                      </wps:txbx>
+                      <wps:bodyPr rot="0" spcFirstLastPara="0" vertOverflow="overflow" horzOverflow="overflow" vert="horz" wrap="square" lIns="91440" tIns="45720" rIns="91440" bIns="45720" numCol="1" spcCol="0" rtlCol="0" fromWordArt="0" anchor="ctr" anchorCtr="0" forceAA="0" compatLnSpc="1">
+                        <a:prstTxWarp prst="textNoShape">
+                          <a:avLst/>
+                        </a:prstTxWarp>
+                        <a:noAutofit/>
+                      </wps:bodyPr>
+                    </wps:wsp>
+                  </a:graphicData>
+                </a:graphic>
+                <wp14:sizeRelH relativeFrom="margin">
+                  <wp14:pctWidth>0</wp14:pctWidth>
+                </wp14:sizeRelH>
+                <wp14:sizeRelV relativeFrom="margin">
+                  <wp14:pctHeight>0</wp14:pctHeight>
+                </wp14:sizeRelV>
+              </wp:anchor>
+            </w:drawing>
+          </mc:Choice>
+          <mc:Fallback>
+            <w:pict>
+              <v:rect w14:anchorId="581BAA49" id="_x0000_s1034" style="position:absolute;margin-left:-6.6pt;margin-top:211.95pt;width:111.8pt;height:27.2pt;z-index:251802623;visibility:visible;mso-wrap-style:square;mso-width-percent:0;mso-height-percent:0;mso-wrap-distance-left:9pt;mso-wrap-distance-top:0;mso-wrap-distance-right:9pt;mso-wrap-distance-bottom:0;mso-position-horizontal:absolute;mso-position-horizontal-relative:text;mso-position-vertical:absolute;mso-position-vertical-relative:text;mso-width-percent:0;mso-height-percent:0;mso-width-relative:margin;mso-height-relative:margin;v-text-anchor:middle" o:gfxdata="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" filled="f" stroked="f" strokeweight="1pt">
+                <v:textbox>
+                  <w:txbxContent>
+                    <w:p>
+                      <w:pPr>
+                        <w:jc w:val="center"/>
+                        <w:rPr>
+                          <w:i/>
+                          <w:iCs/>
+                          <w:color w:val="855309" w:themeColor="accent1" w:themeShade="80"/>
+                        </w:rPr>
+                      </w:pPr>
+                      <w:r>
+                        <w:rPr>
+                          <w:i/>
+                          <w:iCs/>
+                          <w:color w:val="855309" w:themeColor="accent1" w:themeShade="80"/>
+                        </w:rPr>
+                        <w:t>Blad 1:</w:t>
+                      </w:r>
+                    </w:p>
+                  </w:txbxContent>
+                </v:textbox>
+              </v:rect>
+            </w:pict>
+          </mc:Fallback>
+        </mc:AlternateContent>
+      </w:r>
+      <w:r>
+        <w:rPr>
+          <w:noProof/>
+          <w:color w:val="0D0D0D" w:themeColor="text1" w:themeTint="F2"/>
+          <w:sz w:val="22"/>
+          <w:szCs w:val="22"/>
+        </w:rPr>
+        <mc:AlternateContent>
+          <mc:Choice Requires="wps">
+            <w:drawing>
+              <wp:anchor distT="0" distB="0" distL="114300" distR="114300" simplePos="0" relativeHeight="251803647" behindDoc="0" locked="0" layoutInCell="1" allowOverlap="1" wp14:anchorId="4E541216" wp14:editId="56907BAC">
+                <wp:simplePos x="0" y="0"/>
+                <wp:positionH relativeFrom="column">
+                  <wp:posOffset>1880235</wp:posOffset>
+                </wp:positionH>
+                <wp:positionV relativeFrom="paragraph">
+                  <wp:posOffset>2666365</wp:posOffset>
+                </wp:positionV>
+                <wp:extent cx="1419860" cy="345440"/>
+                <wp:effectExtent l="0" t="0" r="0" b="0"/>
+                <wp:wrapNone/>
+                <wp:docPr id="798617334" name="Rechthoek 1"/>
+                <wp:cNvGraphicFramePr/>
+                <a:graphic xmlns:a="http://schemas.openxmlformats.org/drawingml/2006/main">
+                  <a:graphicData uri="http://schemas.microsoft.com/office/word/2010/wordprocessingShape">
+                    <wps:wsp>
+                      <wps:cNvSpPr/>
+                      <wps:spPr>
+                        <a:xfrm>
+                          <a:off x="0" y="0"/>
+                          <a:ext cx="1419860" cy="345440"/>
+                        </a:xfrm>
+                        <a:prstGeom prst="rect">
+                          <a:avLst/>
+                        </a:prstGeom>
+                        <a:noFill/>
+                        <a:ln>
+                          <a:noFill/>
+                        </a:ln>
+                      </wps:spPr>
+                      <wps:style>
+                        <a:lnRef idx="2">
+                          <a:schemeClr val="accent6"/>
+                        </a:lnRef>
+                        <a:fillRef idx="1">
+                          <a:schemeClr val="lt1"/>
+                        </a:fillRef>
+                        <a:effectRef idx="0">
+                          <a:schemeClr val="accent6"/>
+                        </a:effectRef>
+                        <a:fontRef idx="minor">
+                          <a:schemeClr val="dk1"/>
+                        </a:fontRef>
+                      </wps:style>
+                      <wps:txbx>
+                        <w:txbxContent>
+                          <w:p>
+                            <w:pPr>
+                              <w:jc w:val="center"/>
+                              <w:rPr>
+                                <w:i/>
+                                <w:iCs/>
+                                <w:color w:val="855309" w:themeColor="accent1" w:themeShade="80"/>
+                              </w:rPr>
+                            </w:pPr>
+                            <w:r>
+                              <w:rPr>
+                                <w:i/>
+                                <w:iCs/>
+                                <w:color w:val="855309" w:themeColor="accent1" w:themeShade="80"/>
+                              </w:rPr>
+                              <w:t>Blad 2:</w:t>
+                            </w:r>
+                          </w:p>
+                        </w:txbxContent>
+                      </wps:txbx>
+                      <wps:bodyPr rot="0" spcFirstLastPara="0" vertOverflow="overflow" horzOverflow="overflow" vert="horz" wrap="square" lIns="91440" tIns="45720" rIns="91440" bIns="45720" numCol="1" spcCol="0" rtlCol="0" fromWordArt="0" anchor="ctr" anchorCtr="0" forceAA="0" compatLnSpc="1">
+                        <a:prstTxWarp prst="textNoShape">
+                          <a:avLst/>
+                        </a:prstTxWarp>
+                        <a:noAutofit/>
+                      </wps:bodyPr>
+                    </wps:wsp>
+                  </a:graphicData>
+                </a:graphic>
+                <wp14:sizeRelV relativeFrom="margin">
+                  <wp14:pctHeight>0</wp14:pctHeight>
+                </wp14:sizeRelV>
+              </wp:anchor>
+            </w:drawing>
+          </mc:Choice>
+          <mc:Fallback>
+            <w:pict>
+              <v:rect w14:anchorId="4E541216" id="_x0000_s1035" style="position:absolute;margin-left:148.05pt;margin-top:209.95pt;width:111.8pt;height:27.2pt;z-index:251803647;visibility:visible;mso-wrap-style:square;mso-height-percent:0;mso-wrap-distance-left:9pt;mso-wrap-distance-top:0;mso-wrap-distance-right:9pt;mso-wrap-distance-bottom:0;mso-position-horizontal:absolute;mso-position-horizontal-relative:text;mso-position-vertical:absolute;mso-position-vertical-relative:text;mso-height-percent:0;mso-height-relative:margin;v-text-anchor:middle" o:gfxdata="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" filled="f" stroked="f" strokeweight="1pt">
+                <v:textbox>
+                  <w:txbxContent>
+                    <w:p>
+                      <w:pPr>
+                        <w:jc w:val="center"/>
+                        <w:rPr>
+                          <w:i/>
+                          <w:iCs/>
+                          <w:color w:val="855309" w:themeColor="accent1" w:themeShade="80"/>
+                        </w:rPr>
+                      </w:pPr>
+                      <w:r>
+                        <w:rPr>
+                          <w:i/>
+                          <w:iCs/>
+                          <w:color w:val="855309" w:themeColor="accent1" w:themeShade="80"/>
+                        </w:rPr>
+                        <w:t>Blad 2:</w:t>
+                      </w:r>
+                    </w:p>
+                  </w:txbxContent>
+                </v:textbox>
+              </v:rect>
+            </w:pict>
+          </mc:Fallback>
+        </mc:AlternateContent>
+      </w:r>
       <w:r>
         <w:rPr>
           <w:noProof/>
         </w:rPr>
-        <w:lastRenderedPageBreak/>
         <w:drawing>
-          <wp:anchor distT="0" distB="0" distL="114300" distR="114300" simplePos="0" relativeHeight="251716607" behindDoc="1" locked="0" layoutInCell="1" allowOverlap="1" wp14:anchorId="3444C963" wp14:editId="42786681">
+          <wp:anchor distT="0" distB="0" distL="114300" distR="114300" simplePos="0" relativeHeight="251807743" behindDoc="0" locked="0" layoutInCell="1" allowOverlap="1" wp14:anchorId="63E765E6" wp14:editId="3BED4704">
             <wp:simplePos x="0" y="0"/>
             <wp:positionH relativeFrom="column">
-              <wp:posOffset>-918845</wp:posOffset>
+              <wp:posOffset>3716655</wp:posOffset>
             </wp:positionH>
             <wp:positionV relativeFrom="paragraph">
-              <wp:posOffset>-912918</wp:posOffset>
+              <wp:posOffset>3021330</wp:posOffset>
             </wp:positionV>
-            <wp:extent cx="7593965" cy="1028700"/>
-            <wp:effectExtent l="0" t="0" r="6985" b="0"/>
-            <wp:wrapNone/>
-            <wp:docPr id="1831466522" name="Afbeelding 31" descr="Afbeelding met tekst, schermopname, Rechthoek, ontwerp&#10;&#10;Automatisch gegenereerde beschrijving"/>
+            <wp:extent cx="2077085" cy="1710690"/>
+            <wp:effectExtent l="0" t="0" r="0" b="3810"/>
+            <wp:wrapTopAndBottom/>
+            <wp:docPr id="1425174163" name="Afbeelding 1" descr="Afbeelding met tekst, elektronica, schermopname, software&#10;&#10;Automatisch gegenereerde beschrijving"/>
             <wp:cNvGraphicFramePr>
               <a:graphicFrameLocks xmlns:a="http://schemas.openxmlformats.org/drawingml/2006/main" noChangeAspect="1"/>
             </wp:cNvGraphicFramePr>
@@ -4438,24 +4222,150 @@
               <a:graphicData uri="http://schemas.openxmlformats.org/drawingml/2006/picture">
                 <pic:pic xmlns:pic="http://schemas.openxmlformats.org/drawingml/2006/picture">
                   <pic:nvPicPr>
-                    <pic:cNvPr id="1657982729" name="Afbeelding 31" descr="Afbeelding met tekst, schermopname, Rechthoek, ontwerp&#10;&#10;Automatisch gegenereerde beschrijving"/>
+                    <pic:cNvPr id="1425174163" name="Afbeelding 1" descr="Afbeelding met tekst, elektronica, schermopname, software&#10;&#10;Automatisch gegenereerde beschrijving"/>
                     <pic:cNvPicPr/>
                   </pic:nvPicPr>
-                  <pic:blipFill rotWithShape="1">
-                    <a:blip r:embed="rId11">
+                  <pic:blipFill>
+                    <a:blip r:embed="rId16" cstate="print">
                       <a:extLst>
                         <a:ext uri="{28A0092B-C50C-407E-A947-70E740481C1C}">
                           <a14:useLocalDpi xmlns:a14="http://schemas.microsoft.com/office/drawing/2010/main" val="0"/>
                         </a:ext>
                       </a:extLst>
                     </a:blip>
-                    <a:srcRect b="90850"/>
+                    <a:stretch>
+                      <a:fillRect/>
+                    </a:stretch>
+                  </pic:blipFill>
+                  <pic:spPr>
+                    <a:xfrm>
+                      <a:off x="0" y="0"/>
+                      <a:ext cx="2077085" cy="1710690"/>
+                    </a:xfrm>
+                    <a:prstGeom prst="rect">
+                      <a:avLst/>
+                    </a:prstGeom>
+                  </pic:spPr>
+                </pic:pic>
+              </a:graphicData>
+            </a:graphic>
+            <wp14:sizeRelH relativeFrom="margin">
+              <wp14:pctWidth>0</wp14:pctWidth>
+            </wp14:sizeRelH>
+            <wp14:sizeRelV relativeFrom="margin">
+              <wp14:pctHeight>0</wp14:pctHeight>
+            </wp14:sizeRelV>
+          </wp:anchor>
+        </w:drawing>
+      </w:r>
+      <w:r>
+        <w:rPr>
+          <w:noProof/>
+          <w:color w:val="0D0D0D" w:themeColor="text1" w:themeTint="F2"/>
+          <w:sz w:val="22"/>
+          <w:szCs w:val="22"/>
+        </w:rPr>
+        <w:drawing>
+          <wp:anchor distT="0" distB="0" distL="114300" distR="114300" simplePos="0" relativeHeight="251805695" behindDoc="0" locked="0" layoutInCell="1" allowOverlap="1" wp14:anchorId="13615018" wp14:editId="0F1696DE">
+            <wp:simplePos x="0" y="0"/>
+            <wp:positionH relativeFrom="column">
+              <wp:posOffset>-81915</wp:posOffset>
+            </wp:positionH>
+            <wp:positionV relativeFrom="paragraph">
+              <wp:posOffset>2981960</wp:posOffset>
+            </wp:positionV>
+            <wp:extent cx="1664335" cy="2043430"/>
+            <wp:effectExtent l="0" t="0" r="0" b="0"/>
+            <wp:wrapTopAndBottom/>
+            <wp:docPr id="1255003100" name="Afbeelding 1" descr="Afbeelding met tekst, schermopname, Lettertype, ontwerp&#10;&#10;Automatisch gegenereerde beschrijving"/>
+            <wp:cNvGraphicFramePr>
+              <a:graphicFrameLocks xmlns:a="http://schemas.openxmlformats.org/drawingml/2006/main" noChangeAspect="1"/>
+            </wp:cNvGraphicFramePr>
+            <a:graphic xmlns:a="http://schemas.openxmlformats.org/drawingml/2006/main">
+              <a:graphicData uri="http://schemas.openxmlformats.org/drawingml/2006/picture">
+                <pic:pic xmlns:pic="http://schemas.openxmlformats.org/drawingml/2006/picture">
+                  <pic:nvPicPr>
+                    <pic:cNvPr id="1255003100" name="Afbeelding 1" descr="Afbeelding met tekst, schermopname, Lettertype, ontwerp&#10;&#10;Automatisch gegenereerde beschrijving"/>
+                    <pic:cNvPicPr/>
+                  </pic:nvPicPr>
+                  <pic:blipFill>
+                    <a:blip r:embed="rId17" cstate="print">
+                      <a:extLst>
+                        <a:ext uri="{28A0092B-C50C-407E-A947-70E740481C1C}">
+                          <a14:useLocalDpi xmlns:a14="http://schemas.microsoft.com/office/drawing/2010/main" val="0"/>
+                        </a:ext>
+                      </a:extLst>
+                    </a:blip>
+                    <a:stretch>
+                      <a:fillRect/>
+                    </a:stretch>
+                  </pic:blipFill>
+                  <pic:spPr>
+                    <a:xfrm>
+                      <a:off x="0" y="0"/>
+                      <a:ext cx="1664335" cy="2043430"/>
+                    </a:xfrm>
+                    <a:prstGeom prst="rect">
+                      <a:avLst/>
+                    </a:prstGeom>
+                  </pic:spPr>
+                </pic:pic>
+              </a:graphicData>
+            </a:graphic>
+            <wp14:sizeRelH relativeFrom="margin">
+              <wp14:pctWidth>0</wp14:pctWidth>
+            </wp14:sizeRelH>
+            <wp14:sizeRelV relativeFrom="margin">
+              <wp14:pctHeight>0</wp14:pctHeight>
+            </wp14:sizeRelV>
+          </wp:anchor>
+        </w:drawing>
+      </w:r>
+      <w:r>
+        <w:rPr>
+          <w:noProof/>
+          <w:color w:val="0D0D0D" w:themeColor="text1" w:themeTint="F2"/>
+          <w:sz w:val="22"/>
+          <w:szCs w:val="22"/>
+        </w:rPr>
+        <w:drawing>
+          <wp:anchor distT="0" distB="0" distL="114300" distR="114300" simplePos="0" relativeHeight="251806719" behindDoc="0" locked="0" layoutInCell="1" allowOverlap="1" wp14:anchorId="27E9F0CE" wp14:editId="127ACB58">
+            <wp:simplePos x="0" y="0"/>
+            <wp:positionH relativeFrom="column">
+              <wp:posOffset>1943100</wp:posOffset>
+            </wp:positionH>
+            <wp:positionV relativeFrom="paragraph">
+              <wp:posOffset>2937510</wp:posOffset>
+            </wp:positionV>
+            <wp:extent cx="1570355" cy="2012950"/>
+            <wp:effectExtent l="0" t="0" r="0" b="6350"/>
+            <wp:wrapTopAndBottom/>
+            <wp:docPr id="1741250029" name="Afbeelding 1" descr="Afbeelding met tekst, elektronica, schermopname, software&#10;&#10;Automatisch gegenereerde beschrijving"/>
+            <wp:cNvGraphicFramePr>
+              <a:graphicFrameLocks xmlns:a="http://schemas.openxmlformats.org/drawingml/2006/main" noChangeAspect="1"/>
+            </wp:cNvGraphicFramePr>
+            <a:graphic xmlns:a="http://schemas.openxmlformats.org/drawingml/2006/main">
+              <a:graphicData uri="http://schemas.openxmlformats.org/drawingml/2006/picture">
+                <pic:pic xmlns:pic="http://schemas.openxmlformats.org/drawingml/2006/picture">
+                  <pic:nvPicPr>
+                    <pic:cNvPr id="1741250029" name="Afbeelding 1" descr="Afbeelding met tekst, elektronica, schermopname, software&#10;&#10;Automatisch gegenereerde beschrijving"/>
+                    <pic:cNvPicPr/>
+                  </pic:nvPicPr>
+                  <pic:blipFill rotWithShape="1">
+                    <a:blip r:embed="rId18" cstate="print">
+                      <a:extLst>
+                        <a:ext uri="{28A0092B-C50C-407E-A947-70E740481C1C}">
+                          <a14:useLocalDpi xmlns:a14="http://schemas.microsoft.com/office/drawing/2010/main" val="0"/>
+                        </a:ext>
+                      </a:extLst>
+                    </a:blip>
+                    <a:srcRect r="2572"/>
                     <a:stretch/>
                   </pic:blipFill>
                   <pic:spPr bwMode="auto">
                     <a:xfrm>
                       <a:off x="0" y="0"/>
-                      <a:ext cx="7593965" cy="1028700"/>
+                      <a:ext cx="1570355" cy="2012950"/>
                     </a:xfrm>
                     <a:prstGeom prst="rect">
                       <a:avLst/>
@@ -4481,246 +4391,112 @@
           </wp:anchor>
         </w:drawing>
       </w:r>
+      <w:r>
+        <w:t>Bug 2 G</w:t>
+      </w:r>
+      <w:r>
+        <w:t>ebruikersaccounts</w:t>
+      </w:r>
+      <w:r>
+        <w:t xml:space="preserve"> = </w:t>
+      </w:r>
+      <w:hyperlink r:id="rId19" w:history="1">
+        <w:r>
+          <w:rPr>
+            <w:rStyle w:val="Hyperlink"/>
+            <w:sz w:val="22"/>
+            <w:szCs w:val="22"/>
+          </w:rPr>
+          <w:t>[Klik hier om een online versie te zien van de documentatie]</w:t>
+        </w:r>
+        <w:r>
+          <w:rPr>
+            <w:rStyle w:val="Hyperlink"/>
+            <w:sz w:val="22"/>
+            <w:szCs w:val="22"/>
+          </w:rPr>
+          <w:t>:</w:t>
+        </w:r>
+      </w:hyperlink>
+    </w:p>
+    <w:p/>
+    <w:p>
+      <w:r>
+        <w:rPr>
+          <w:noProof/>
+        </w:rPr>
+        <w:lastRenderedPageBreak/>
+        <w:drawing>
+          <wp:anchor distT="0" distB="0" distL="114300" distR="114300" simplePos="0" relativeHeight="251824127" behindDoc="1" locked="0" layoutInCell="1" allowOverlap="1" wp14:anchorId="52038CBF" wp14:editId="5FA048A5">
+            <wp:simplePos x="0" y="0"/>
+            <wp:positionH relativeFrom="column">
+              <wp:posOffset>-915670</wp:posOffset>
+            </wp:positionH>
+            <wp:positionV relativeFrom="paragraph">
+              <wp:posOffset>-886156</wp:posOffset>
+            </wp:positionV>
+            <wp:extent cx="7600950" cy="1028700"/>
+            <wp:effectExtent l="0" t="0" r="0" b="0"/>
+            <wp:wrapNone/>
+            <wp:docPr id="1941350480" name="Afbeelding 31" descr="Afbeelding met tekst, schermopname, Rechthoek, ontwerp&#10;&#10;Automatisch gegenereerde beschrijving"/>
+            <wp:cNvGraphicFramePr>
+              <a:graphicFrameLocks xmlns:a="http://schemas.openxmlformats.org/drawingml/2006/main" noChangeAspect="1"/>
+            </wp:cNvGraphicFramePr>
+            <a:graphic xmlns:a="http://schemas.openxmlformats.org/drawingml/2006/main">
+              <a:graphicData uri="http://schemas.openxmlformats.org/drawingml/2006/picture">
+                <pic:pic xmlns:pic="http://schemas.openxmlformats.org/drawingml/2006/picture">
+                  <pic:nvPicPr>
+                    <pic:cNvPr id="1657982729" name="Afbeelding 31" descr="Afbeelding met tekst, schermopname, Rechthoek, ontwerp&#10;&#10;Automatisch gegenereerde beschrijving"/>
+                    <pic:cNvPicPr/>
+                  </pic:nvPicPr>
+                  <pic:blipFill rotWithShape="1">
+                    <a:blip r:embed="rId10">
+                      <a:extLst>
+                        <a:ext uri="{28A0092B-C50C-407E-A947-70E740481C1C}">
+                          <a14:useLocalDpi xmlns:a14="http://schemas.microsoft.com/office/drawing/2010/main" val="0"/>
+                        </a:ext>
+                      </a:extLst>
+                    </a:blip>
+                    <a:srcRect b="90850"/>
+                    <a:stretch/>
+                  </pic:blipFill>
+                  <pic:spPr bwMode="auto">
+                    <a:xfrm>
+                      <a:off x="0" y="0"/>
+                      <a:ext cx="7600950" cy="1028700"/>
+                    </a:xfrm>
+                    <a:prstGeom prst="rect">
+                      <a:avLst/>
+                    </a:prstGeom>
+                    <a:ln>
+                      <a:noFill/>
+                    </a:ln>
+                    <a:extLst>
+                      <a:ext uri="{53640926-AAD7-44D8-BBD7-CCE9431645EC}">
+                        <a14:shadowObscured xmlns:a14="http://schemas.microsoft.com/office/drawing/2010/main"/>
+                      </a:ext>
+                    </a:extLst>
+                  </pic:spPr>
+                </pic:pic>
+              </a:graphicData>
+            </a:graphic>
+            <wp14:sizeRelH relativeFrom="margin">
+              <wp14:pctWidth>0</wp14:pctWidth>
+            </wp14:sizeRelH>
+            <wp14:sizeRelV relativeFrom="margin">
+              <wp14:pctHeight>0</wp14:pctHeight>
+            </wp14:sizeRelV>
+          </wp:anchor>
+        </w:drawing>
+      </w:r>
     </w:p>
     <w:p>
       <w:pPr>
-        <w:pStyle w:val="Kop1"/>
-      </w:pPr>
-      <w:bookmarkStart w:id="2" w:name="_Toc184127268"/>
-      <w:r>
-        <w:t>Feedback en verbetering van de vorige sprint</w:t>
-      </w:r>
-      <w:r>
-        <w:t>:</w:t>
-      </w:r>
-      <w:bookmarkEnd w:id="2"/>
-      <w:r>
-        <w:t xml:space="preserve"> </w:t>
-      </w:r>
-    </w:p>
-    <w:p>
-      <w:pPr>
-        <w:pStyle w:val="Kop2"/>
-      </w:pPr>
-      <w:bookmarkStart w:id="3" w:name="_Toc184127269"/>
-      <w:r>
-        <w:t>Inleiding:</w:t>
-      </w:r>
-      <w:bookmarkEnd w:id="3"/>
-    </w:p>
-    <w:p>
-      <w:r>
-        <w:t>In deze sectie bespreken we de belangrijkste feedback en verbeteringen die we hebben doorgevoerd op basis van de vorige sprint. We hebben de ontvangen opmerkingen zorgvuldig bekeken en de nodige aanpassingen gemaakt om onze processen en resultaten te verbeteren.</w:t>
-      </w:r>
-    </w:p>
-    <w:p>
-      <w:pPr>
-        <w:pStyle w:val="Kop2"/>
-      </w:pPr>
-      <w:bookmarkStart w:id="4" w:name="_Toc184127270"/>
-      <w:r>
-        <w:t>F</w:t>
-      </w:r>
-      <w:r>
-        <w:t>eedback afgelopen sprint</w:t>
-      </w:r>
-      <w:bookmarkEnd w:id="4"/>
-    </w:p>
-    <w:p>
-      <w:pPr>
-        <w:pStyle w:val="Kop3"/>
-      </w:pPr>
-      <w:bookmarkStart w:id="5" w:name="_Toc184127271"/>
-      <w:r>
-        <w:t>Verbetering 1: Bugs in de documentatie opnemen.</w:t>
-      </w:r>
-      <w:bookmarkEnd w:id="5"/>
-    </w:p>
-    <w:p>
-      <w:pPr>
-        <w:numPr>
-          <w:ilvl w:val="1"/>
-          <w:numId w:val="13"/>
-        </w:numPr>
-      </w:pPr>
-      <w:r>
-        <w:t xml:space="preserve">Beschrijving : </w:t>
-      </w:r>
-      <w:r>
-        <w:t>We hebben de feedback verwerkt dat opgeloste bugs niet in de presentatie besproken hoeven te worden, maar wél opgenomen moeten worden in het iteratiedocument.</w:t>
-      </w:r>
-      <w:r>
-        <w:t xml:space="preserve"> </w:t>
-      </w:r>
-      <w:r>
-        <w:t xml:space="preserve">Zoals </w:t>
-      </w:r>
-      <w:r>
-        <w:t>u</w:t>
-      </w:r>
-      <w:r>
-        <w:t xml:space="preserve"> aangeeft, kan dit inderdaad invloed hebben op de uiteindelijke planning, en we </w:t>
-      </w:r>
-      <w:r>
-        <w:t>gaan</w:t>
-      </w:r>
-      <w:r>
-        <w:t xml:space="preserve"> hier extra aandacht aan besteden.</w:t>
-      </w:r>
-    </w:p>
-    <w:p>
-      <w:pPr>
-        <w:numPr>
-          <w:ilvl w:val="1"/>
-          <w:numId w:val="13"/>
-        </w:numPr>
-      </w:pPr>
-      <w:r>
-        <w:t>Status: T</w:t>
-      </w:r>
-      <w:r>
-        <w:t>oegepast op het huidige iteratiedocument.</w:t>
-      </w:r>
-    </w:p>
-    <w:p>
-      <w:pPr>
-        <w:pStyle w:val="Kop3"/>
-      </w:pPr>
-      <w:bookmarkStart w:id="6" w:name="_Toc184127272"/>
-      <w:r>
-        <w:t>Verbetering 2: Niet veel tijd besteden aan onderzoek</w:t>
-      </w:r>
-      <w:bookmarkEnd w:id="6"/>
-    </w:p>
-    <w:p>
-      <w:pPr>
-        <w:numPr>
-          <w:ilvl w:val="1"/>
-          <w:numId w:val="13"/>
-        </w:numPr>
-      </w:pPr>
-      <w:r>
-        <w:t xml:space="preserve">Beschrijving : </w:t>
-      </w:r>
-      <w:r>
-        <w:t>Om meer tijd te kunnen besteden aan de ontwikkeling van het dashboard, hebben we besloten om het onderzoek niet te diepgaand te maken. We gaan de informatie die we nodig hebben verzamelen en hiervan een document maken. Dit document delen we daarna met jullie, zodat jullie er feedback op kunnen geven.</w:t>
-      </w:r>
-    </w:p>
-    <w:p>
-      <w:pPr>
-        <w:numPr>
-          <w:ilvl w:val="1"/>
-          <w:numId w:val="13"/>
-        </w:numPr>
-      </w:pPr>
-      <w:r>
-        <w:t>Status:</w:t>
-      </w:r>
-      <w:r>
-        <w:t xml:space="preserve"> </w:t>
-      </w:r>
-      <w:r>
-        <w:t>Uitgevoerd en verwerkt in de planning.</w:t>
-      </w:r>
-    </w:p>
-    <w:p>
-      <w:pPr>
-        <w:pStyle w:val="Kop3"/>
-      </w:pPr>
-      <w:bookmarkStart w:id="7" w:name="_Toc184127273"/>
-      <w:r>
-        <w:t>Verbetering 3: Planning evalueren en monitoren.</w:t>
-      </w:r>
-      <w:bookmarkEnd w:id="7"/>
-    </w:p>
-    <w:p>
-      <w:pPr>
-        <w:numPr>
-          <w:ilvl w:val="1"/>
-          <w:numId w:val="13"/>
-        </w:numPr>
         <w:rPr>
-          <w:b/>
-          <w:bCs/>
-        </w:rPr>
-      </w:pPr>
-      <w:r>
-        <w:t>Beschrijving</w:t>
-      </w:r>
-      <w:r>
-        <w:t xml:space="preserve">: </w:t>
-      </w:r>
-      <w:r>
-        <w:t xml:space="preserve">We hebben meer aandacht besteed aan het </w:t>
-      </w:r>
-      <w:r>
-        <w:t>maken</w:t>
-      </w:r>
-      <w:r>
-        <w:t xml:space="preserve"> van risico’s in de planning. We hebben prioriteiten vastgesteld en een planning gemaakt, die we met jullie hebben gedeeld en die is goedgekeurd. Nu geven we elke week een update over onze voortgang, zodat we op tijd hulp kunnen krijgen als dat nodig is.</w:t>
-      </w:r>
-    </w:p>
-    <w:p>
-      <w:pPr>
-        <w:numPr>
-          <w:ilvl w:val="1"/>
-          <w:numId w:val="13"/>
-        </w:numPr>
-        <w:rPr>
-          <w:b/>
-          <w:bCs/>
-        </w:rPr>
-      </w:pPr>
-      <w:r>
-        <w:t>Status:</w:t>
-      </w:r>
-      <w:r>
-        <w:t xml:space="preserve"> </w:t>
-      </w:r>
-      <w:r>
-        <w:t>Ingevoerd in de werkwijze van het team</w:t>
-      </w:r>
-    </w:p>
-    <w:p>
-      <w:pPr>
-        <w:pStyle w:val="Kop3"/>
-      </w:pPr>
-      <w:bookmarkStart w:id="8" w:name="_Toc184127274"/>
-      <w:r>
-        <w:t>Verbetering 4: Volgorde van links in het hamburger menu</w:t>
-      </w:r>
-      <w:bookmarkEnd w:id="8"/>
-    </w:p>
-    <w:p>
-      <w:pPr>
-        <w:numPr>
-          <w:ilvl w:val="1"/>
-          <w:numId w:val="21"/>
-        </w:numPr>
-        <w:spacing w:before="0" w:after="160" w:line="259" w:lineRule="auto"/>
-      </w:pPr>
-      <w:r>
-        <w:t>Beschrijving: De volgorde van de links in het hamburger menu is aangepast, zodat deze nu overeenkomt met de volgorde in de header.</w:t>
-      </w:r>
-    </w:p>
-    <w:p>
-      <w:pPr>
-        <w:numPr>
-          <w:ilvl w:val="1"/>
-          <w:numId w:val="21"/>
-        </w:numPr>
-      </w:pPr>
-      <w:r>
-        <w:t>Status: Voltooid en aangepast op de website.</w:t>
-      </w:r>
-    </w:p>
-    <w:p/>
-    <w:p/>
-    <w:p/>
-    <w:p>
-      <w:pPr>
-        <w:rPr>
-          <w:noProof/>
+          <w:color w:val="AD1F1F" w:themeColor="hyperlink"/>
+          <w:sz w:val="22"/>
+          <w:szCs w:val="22"/>
+          <w:u w:val="single"/>
         </w:rPr>
       </w:pPr>
       <w:r>
@@ -4728,18 +4504,18 @@
           <w:noProof/>
         </w:rPr>
         <w:drawing>
-          <wp:anchor distT="0" distB="0" distL="114300" distR="114300" simplePos="0" relativeHeight="251766783" behindDoc="1" locked="0" layoutInCell="1" allowOverlap="1" wp14:anchorId="24B22B04" wp14:editId="24B64133">
+          <wp:anchor distT="0" distB="0" distL="114300" distR="114300" simplePos="0" relativeHeight="251832319" behindDoc="1" locked="0" layoutInCell="1" allowOverlap="1" wp14:anchorId="319DA46A" wp14:editId="0B2F76C0">
             <wp:simplePos x="0" y="0"/>
             <wp:positionH relativeFrom="column">
-              <wp:posOffset>-957580</wp:posOffset>
+              <wp:posOffset>-1012190</wp:posOffset>
             </wp:positionH>
             <wp:positionV relativeFrom="paragraph">
-              <wp:posOffset>748665</wp:posOffset>
+              <wp:posOffset>8847786</wp:posOffset>
             </wp:positionV>
             <wp:extent cx="7670165" cy="627380"/>
             <wp:effectExtent l="0" t="0" r="6985" b="1270"/>
             <wp:wrapNone/>
-            <wp:docPr id="1088854469" name="Afbeelding 31" descr="Afbeelding met tekst, schermopname, Rechthoek, ontwerp&#10;&#10;Automatisch gegenereerde beschrijving"/>
+            <wp:docPr id="1539552902" name="Afbeelding 31" descr="Afbeelding met tekst, schermopname, Rechthoek, ontwerp&#10;&#10;Automatisch gegenereerde beschrijving"/>
             <wp:cNvGraphicFramePr>
               <a:graphicFrameLocks xmlns:a="http://schemas.openxmlformats.org/drawingml/2006/main" noChangeAspect="1"/>
             </wp:cNvGraphicFramePr>
@@ -4751,7 +4527,7 @@
                     <pic:cNvPicPr/>
                   </pic:nvPicPr>
                   <pic:blipFill rotWithShape="1">
-                    <a:blip r:embed="rId11">
+                    <a:blip r:embed="rId10">
                       <a:extLst>
                         <a:ext uri="{28A0092B-C50C-407E-A947-70E740481C1C}">
                           <a14:useLocalDpi xmlns:a14="http://schemas.microsoft.com/office/drawing/2010/main" val="0"/>
@@ -4790,25 +4566,847 @@
           </wp:anchor>
         </w:drawing>
       </w:r>
+      <w:r>
+        <w:rPr>
+          <w:noProof/>
+          <w:color w:val="0D0D0D" w:themeColor="text1" w:themeTint="F2"/>
+          <w:sz w:val="22"/>
+          <w:szCs w:val="22"/>
+        </w:rPr>
+        <mc:AlternateContent>
+          <mc:Choice Requires="wps">
+            <w:drawing>
+              <wp:anchor distT="0" distB="0" distL="114300" distR="114300" simplePos="0" relativeHeight="251813887" behindDoc="0" locked="0" layoutInCell="1" allowOverlap="1" wp14:anchorId="466C430A" wp14:editId="4FBFD2B0">
+                <wp:simplePos x="0" y="0"/>
+                <wp:positionH relativeFrom="column">
+                  <wp:posOffset>3398520</wp:posOffset>
+                </wp:positionH>
+                <wp:positionV relativeFrom="paragraph">
+                  <wp:posOffset>228600</wp:posOffset>
+                </wp:positionV>
+                <wp:extent cx="1419860" cy="345440"/>
+                <wp:effectExtent l="0" t="0" r="0" b="0"/>
+                <wp:wrapNone/>
+                <wp:docPr id="2111439051" name="Rechthoek 1"/>
+                <wp:cNvGraphicFramePr/>
+                <a:graphic xmlns:a="http://schemas.openxmlformats.org/drawingml/2006/main">
+                  <a:graphicData uri="http://schemas.microsoft.com/office/word/2010/wordprocessingShape">
+                    <wps:wsp>
+                      <wps:cNvSpPr/>
+                      <wps:spPr>
+                        <a:xfrm>
+                          <a:off x="0" y="0"/>
+                          <a:ext cx="1419860" cy="345440"/>
+                        </a:xfrm>
+                        <a:prstGeom prst="rect">
+                          <a:avLst/>
+                        </a:prstGeom>
+                        <a:noFill/>
+                        <a:ln>
+                          <a:noFill/>
+                        </a:ln>
+                      </wps:spPr>
+                      <wps:style>
+                        <a:lnRef idx="2">
+                          <a:schemeClr val="accent6"/>
+                        </a:lnRef>
+                        <a:fillRef idx="1">
+                          <a:schemeClr val="lt1"/>
+                        </a:fillRef>
+                        <a:effectRef idx="0">
+                          <a:schemeClr val="accent6"/>
+                        </a:effectRef>
+                        <a:fontRef idx="minor">
+                          <a:schemeClr val="dk1"/>
+                        </a:fontRef>
+                      </wps:style>
+                      <wps:txbx>
+                        <w:txbxContent>
+                          <w:p>
+                            <w:pPr>
+                              <w:jc w:val="center"/>
+                              <w:rPr>
+                                <w:i/>
+                                <w:iCs/>
+                                <w:color w:val="855309" w:themeColor="accent1" w:themeShade="80"/>
+                              </w:rPr>
+                            </w:pPr>
+                            <w:r>
+                              <w:rPr>
+                                <w:i/>
+                                <w:iCs/>
+                                <w:color w:val="855309" w:themeColor="accent1" w:themeShade="80"/>
+                              </w:rPr>
+                              <w:t xml:space="preserve">Blad </w:t>
+                            </w:r>
+                            <w:r>
+                              <w:rPr>
+                                <w:i/>
+                                <w:iCs/>
+                                <w:color w:val="855309" w:themeColor="accent1" w:themeShade="80"/>
+                              </w:rPr>
+                              <w:t>2</w:t>
+                            </w:r>
+                            <w:r>
+                              <w:rPr>
+                                <w:i/>
+                                <w:iCs/>
+                                <w:color w:val="855309" w:themeColor="accent1" w:themeShade="80"/>
+                              </w:rPr>
+                              <w:t>:</w:t>
+                            </w:r>
+                          </w:p>
+                        </w:txbxContent>
+                      </wps:txbx>
+                      <wps:bodyPr rot="0" spcFirstLastPara="0" vertOverflow="overflow" horzOverflow="overflow" vert="horz" wrap="square" lIns="91440" tIns="45720" rIns="91440" bIns="45720" numCol="1" spcCol="0" rtlCol="0" fromWordArt="0" anchor="ctr" anchorCtr="0" forceAA="0" compatLnSpc="1">
+                        <a:prstTxWarp prst="textNoShape">
+                          <a:avLst/>
+                        </a:prstTxWarp>
+                        <a:noAutofit/>
+                      </wps:bodyPr>
+                    </wps:wsp>
+                  </a:graphicData>
+                </a:graphic>
+                <wp14:sizeRelH relativeFrom="margin">
+                  <wp14:pctWidth>0</wp14:pctWidth>
+                </wp14:sizeRelH>
+                <wp14:sizeRelV relativeFrom="margin">
+                  <wp14:pctHeight>0</wp14:pctHeight>
+                </wp14:sizeRelV>
+              </wp:anchor>
+            </w:drawing>
+          </mc:Choice>
+          <mc:Fallback>
+            <w:pict>
+              <v:rect w14:anchorId="466C430A" id="_x0000_s1036" style="position:absolute;margin-left:267.6pt;margin-top:18pt;width:111.8pt;height:27.2pt;z-index:251813887;visibility:visible;mso-wrap-style:square;mso-width-percent:0;mso-height-percent:0;mso-wrap-distance-left:9pt;mso-wrap-distance-top:0;mso-wrap-distance-right:9pt;mso-wrap-distance-bottom:0;mso-position-horizontal:absolute;mso-position-horizontal-relative:text;mso-position-vertical:absolute;mso-position-vertical-relative:text;mso-width-percent:0;mso-height-percent:0;mso-width-relative:margin;mso-height-relative:margin;v-text-anchor:middle" o:gfxdata="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" filled="f" stroked="f" strokeweight="1pt">
+                <v:textbox>
+                  <w:txbxContent>
+                    <w:p>
+                      <w:pPr>
+                        <w:jc w:val="center"/>
+                        <w:rPr>
+                          <w:i/>
+                          <w:iCs/>
+                          <w:color w:val="855309" w:themeColor="accent1" w:themeShade="80"/>
+                        </w:rPr>
+                      </w:pPr>
+                      <w:r>
+                        <w:rPr>
+                          <w:i/>
+                          <w:iCs/>
+                          <w:color w:val="855309" w:themeColor="accent1" w:themeShade="80"/>
+                        </w:rPr>
+                        <w:t xml:space="preserve">Blad </w:t>
+                      </w:r>
+                      <w:r>
+                        <w:rPr>
+                          <w:i/>
+                          <w:iCs/>
+                          <w:color w:val="855309" w:themeColor="accent1" w:themeShade="80"/>
+                        </w:rPr>
+                        <w:t>2</w:t>
+                      </w:r>
+                      <w:r>
+                        <w:rPr>
+                          <w:i/>
+                          <w:iCs/>
+                          <w:color w:val="855309" w:themeColor="accent1" w:themeShade="80"/>
+                        </w:rPr>
+                        <w:t>:</w:t>
+                      </w:r>
+                    </w:p>
+                  </w:txbxContent>
+                </v:textbox>
+              </v:rect>
+            </w:pict>
+          </mc:Fallback>
+        </mc:AlternateContent>
+      </w:r>
+      <w:r>
+        <w:rPr>
+          <w:noProof/>
+          <w:color w:val="0D0D0D" w:themeColor="text1" w:themeTint="F2"/>
+          <w:sz w:val="22"/>
+          <w:szCs w:val="22"/>
+        </w:rPr>
+        <mc:AlternateContent>
+          <mc:Choice Requires="wps">
+            <w:drawing>
+              <wp:anchor distT="0" distB="0" distL="114300" distR="114300" simplePos="0" relativeHeight="251811839" behindDoc="0" locked="0" layoutInCell="1" allowOverlap="1" wp14:anchorId="2F492B7B" wp14:editId="52FEA695">
+                <wp:simplePos x="0" y="0"/>
+                <wp:positionH relativeFrom="column">
+                  <wp:posOffset>38100</wp:posOffset>
+                </wp:positionH>
+                <wp:positionV relativeFrom="paragraph">
+                  <wp:posOffset>198120</wp:posOffset>
+                </wp:positionV>
+                <wp:extent cx="1419860" cy="345440"/>
+                <wp:effectExtent l="0" t="0" r="0" b="0"/>
+                <wp:wrapNone/>
+                <wp:docPr id="1369867779" name="Rechthoek 1"/>
+                <wp:cNvGraphicFramePr/>
+                <a:graphic xmlns:a="http://schemas.openxmlformats.org/drawingml/2006/main">
+                  <a:graphicData uri="http://schemas.microsoft.com/office/word/2010/wordprocessingShape">
+                    <wps:wsp>
+                      <wps:cNvSpPr/>
+                      <wps:spPr>
+                        <a:xfrm>
+                          <a:off x="0" y="0"/>
+                          <a:ext cx="1419860" cy="345440"/>
+                        </a:xfrm>
+                        <a:prstGeom prst="rect">
+                          <a:avLst/>
+                        </a:prstGeom>
+                        <a:noFill/>
+                        <a:ln>
+                          <a:noFill/>
+                        </a:ln>
+                      </wps:spPr>
+                      <wps:style>
+                        <a:lnRef idx="2">
+                          <a:schemeClr val="accent6"/>
+                        </a:lnRef>
+                        <a:fillRef idx="1">
+                          <a:schemeClr val="lt1"/>
+                        </a:fillRef>
+                        <a:effectRef idx="0">
+                          <a:schemeClr val="accent6"/>
+                        </a:effectRef>
+                        <a:fontRef idx="minor">
+                          <a:schemeClr val="dk1"/>
+                        </a:fontRef>
+                      </wps:style>
+                      <wps:txbx>
+                        <w:txbxContent>
+                          <w:p>
+                            <w:pPr>
+                              <w:jc w:val="center"/>
+                              <w:rPr>
+                                <w:i/>
+                                <w:iCs/>
+                                <w:color w:val="855309" w:themeColor="accent1" w:themeShade="80"/>
+                              </w:rPr>
+                            </w:pPr>
+                            <w:r>
+                              <w:rPr>
+                                <w:i/>
+                                <w:iCs/>
+                                <w:color w:val="855309" w:themeColor="accent1" w:themeShade="80"/>
+                              </w:rPr>
+                              <w:t>Blad 1:</w:t>
+                            </w:r>
+                          </w:p>
+                        </w:txbxContent>
+                      </wps:txbx>
+                      <wps:bodyPr rot="0" spcFirstLastPara="0" vertOverflow="overflow" horzOverflow="overflow" vert="horz" wrap="square" lIns="91440" tIns="45720" rIns="91440" bIns="45720" numCol="1" spcCol="0" rtlCol="0" fromWordArt="0" anchor="ctr" anchorCtr="0" forceAA="0" compatLnSpc="1">
+                        <a:prstTxWarp prst="textNoShape">
+                          <a:avLst/>
+                        </a:prstTxWarp>
+                        <a:noAutofit/>
+                      </wps:bodyPr>
+                    </wps:wsp>
+                  </a:graphicData>
+                </a:graphic>
+                <wp14:sizeRelH relativeFrom="margin">
+                  <wp14:pctWidth>0</wp14:pctWidth>
+                </wp14:sizeRelH>
+                <wp14:sizeRelV relativeFrom="margin">
+                  <wp14:pctHeight>0</wp14:pctHeight>
+                </wp14:sizeRelV>
+              </wp:anchor>
+            </w:drawing>
+          </mc:Choice>
+          <mc:Fallback>
+            <w:pict>
+              <v:rect w14:anchorId="2F492B7B" id="_x0000_s1037" style="position:absolute;margin-left:3pt;margin-top:15.6pt;width:111.8pt;height:27.2pt;z-index:251811839;visibility:visible;mso-wrap-style:square;mso-width-percent:0;mso-height-percent:0;mso-wrap-distance-left:9pt;mso-wrap-distance-top:0;mso-wrap-distance-right:9pt;mso-wrap-distance-bottom:0;mso-position-horizontal:absolute;mso-position-horizontal-relative:text;mso-position-vertical:absolute;mso-position-vertical-relative:text;mso-width-percent:0;mso-height-percent:0;mso-width-relative:margin;mso-height-relative:margin;v-text-anchor:middle" o:gfxdata="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" filled="f" stroked="f" strokeweight="1pt">
+                <v:textbox>
+                  <w:txbxContent>
+                    <w:p>
+                      <w:pPr>
+                        <w:jc w:val="center"/>
+                        <w:rPr>
+                          <w:i/>
+                          <w:iCs/>
+                          <w:color w:val="855309" w:themeColor="accent1" w:themeShade="80"/>
+                        </w:rPr>
+                      </w:pPr>
+                      <w:r>
+                        <w:rPr>
+                          <w:i/>
+                          <w:iCs/>
+                          <w:color w:val="855309" w:themeColor="accent1" w:themeShade="80"/>
+                        </w:rPr>
+                        <w:t>Blad 1:</w:t>
+                      </w:r>
+                    </w:p>
+                  </w:txbxContent>
+                </v:textbox>
+              </v:rect>
+            </w:pict>
+          </mc:Fallback>
+        </mc:AlternateContent>
+      </w:r>
+      <w:r>
+        <w:rPr>
+          <w:sz w:val="22"/>
+          <w:szCs w:val="22"/>
+        </w:rPr>
+        <w:drawing>
+          <wp:anchor distT="0" distB="0" distL="114300" distR="114300" simplePos="0" relativeHeight="251809791" behindDoc="0" locked="0" layoutInCell="1" allowOverlap="1" wp14:anchorId="7FE33B3B" wp14:editId="54B917A9">
+            <wp:simplePos x="0" y="0"/>
+            <wp:positionH relativeFrom="column">
+              <wp:posOffset>2887980</wp:posOffset>
+            </wp:positionH>
+            <wp:positionV relativeFrom="paragraph">
+              <wp:posOffset>402590</wp:posOffset>
+            </wp:positionV>
+            <wp:extent cx="2218055" cy="2788285"/>
+            <wp:effectExtent l="0" t="0" r="0" b="0"/>
+            <wp:wrapTopAndBottom/>
+            <wp:docPr id="1221598156" name="Afbeelding 1" descr="Afbeelding met tekst, schermopname, software, Webpagina&#10;&#10;Automatisch gegenereerde beschrijving"/>
+            <wp:cNvGraphicFramePr>
+              <a:graphicFrameLocks xmlns:a="http://schemas.openxmlformats.org/drawingml/2006/main" noChangeAspect="1"/>
+            </wp:cNvGraphicFramePr>
+            <a:graphic xmlns:a="http://schemas.openxmlformats.org/drawingml/2006/main">
+              <a:graphicData uri="http://schemas.openxmlformats.org/drawingml/2006/picture">
+                <pic:pic xmlns:pic="http://schemas.openxmlformats.org/drawingml/2006/picture">
+                  <pic:nvPicPr>
+                    <pic:cNvPr id="1221598156" name="Afbeelding 1" descr="Afbeelding met tekst, schermopname, software, Webpagina&#10;&#10;Automatisch gegenereerde beschrijving"/>
+                    <pic:cNvPicPr/>
+                  </pic:nvPicPr>
+                  <pic:blipFill>
+                    <a:blip r:embed="rId20" cstate="print">
+                      <a:extLst>
+                        <a:ext uri="{28A0092B-C50C-407E-A947-70E740481C1C}">
+                          <a14:useLocalDpi xmlns:a14="http://schemas.microsoft.com/office/drawing/2010/main" val="0"/>
+                        </a:ext>
+                      </a:extLst>
+                    </a:blip>
+                    <a:stretch>
+                      <a:fillRect/>
+                    </a:stretch>
+                  </pic:blipFill>
+                  <pic:spPr>
+                    <a:xfrm>
+                      <a:off x="0" y="0"/>
+                      <a:ext cx="2218055" cy="2788285"/>
+                    </a:xfrm>
+                    <a:prstGeom prst="rect">
+                      <a:avLst/>
+                    </a:prstGeom>
+                  </pic:spPr>
+                </pic:pic>
+              </a:graphicData>
+            </a:graphic>
+            <wp14:sizeRelH relativeFrom="margin">
+              <wp14:pctWidth>0</wp14:pctWidth>
+            </wp14:sizeRelH>
+            <wp14:sizeRelV relativeFrom="margin">
+              <wp14:pctHeight>0</wp14:pctHeight>
+            </wp14:sizeRelV>
+          </wp:anchor>
+        </w:drawing>
+      </w:r>
+      <w:r>
+        <w:rPr>
+          <w:noProof/>
+        </w:rPr>
+        <w:drawing>
+          <wp:anchor distT="0" distB="0" distL="114300" distR="114300" simplePos="0" relativeHeight="251808767" behindDoc="0" locked="0" layoutInCell="1" allowOverlap="1" wp14:anchorId="5C9BBBE1" wp14:editId="544ACD76">
+            <wp:simplePos x="0" y="0"/>
+            <wp:positionH relativeFrom="column">
+              <wp:posOffset>-31115</wp:posOffset>
+            </wp:positionH>
+            <wp:positionV relativeFrom="paragraph">
+              <wp:posOffset>479425</wp:posOffset>
+            </wp:positionV>
+            <wp:extent cx="2346960" cy="2776220"/>
+            <wp:effectExtent l="0" t="0" r="0" b="5080"/>
+            <wp:wrapTopAndBottom/>
+            <wp:docPr id="1666770707" name="Afbeelding 11" descr="Afbeelding met tekst, document, schermopname, Lettertype"/>
+            <wp:cNvGraphicFramePr>
+              <a:graphicFrameLocks xmlns:a="http://schemas.openxmlformats.org/drawingml/2006/main" noChangeAspect="1"/>
+            </wp:cNvGraphicFramePr>
+            <a:graphic xmlns:a="http://schemas.openxmlformats.org/drawingml/2006/main">
+              <a:graphicData uri="http://schemas.openxmlformats.org/drawingml/2006/picture">
+                <pic:pic xmlns:pic="http://schemas.openxmlformats.org/drawingml/2006/picture">
+                  <pic:nvPicPr>
+                    <pic:cNvPr id="1666770707" name="Afbeelding 11" descr="Afbeelding met tekst, document, schermopname, Lettertype"/>
+                    <pic:cNvPicPr>
+                      <a:picLocks noChangeAspect="1" noChangeArrowheads="1"/>
+                    </pic:cNvPicPr>
+                  </pic:nvPicPr>
+                  <pic:blipFill>
+                    <a:blip r:embed="rId21" cstate="print">
+                      <a:extLst>
+                        <a:ext uri="{28A0092B-C50C-407E-A947-70E740481C1C}">
+                          <a14:useLocalDpi xmlns:a14="http://schemas.microsoft.com/office/drawing/2010/main" val="0"/>
+                        </a:ext>
+                      </a:extLst>
+                    </a:blip>
+                    <a:srcRect/>
+                    <a:stretch>
+                      <a:fillRect/>
+                    </a:stretch>
+                  </pic:blipFill>
+                  <pic:spPr bwMode="auto">
+                    <a:xfrm>
+                      <a:off x="0" y="0"/>
+                      <a:ext cx="2346960" cy="2776220"/>
+                    </a:xfrm>
+                    <a:prstGeom prst="rect">
+                      <a:avLst/>
+                    </a:prstGeom>
+                    <a:noFill/>
+                    <a:ln>
+                      <a:noFill/>
+                    </a:ln>
+                  </pic:spPr>
+                </pic:pic>
+              </a:graphicData>
+            </a:graphic>
+            <wp14:sizeRelH relativeFrom="margin">
+              <wp14:pctWidth>0</wp14:pctWidth>
+            </wp14:sizeRelH>
+            <wp14:sizeRelV relativeFrom="margin">
+              <wp14:pctHeight>0</wp14:pctHeight>
+            </wp14:sizeRelV>
+          </wp:anchor>
+        </w:drawing>
+      </w:r>
+      <w:r>
+        <w:t xml:space="preserve">Bug </w:t>
+      </w:r>
+      <w:r>
+        <w:t>3 MFA</w:t>
+      </w:r>
+      <w:r>
+        <w:t xml:space="preserve"> = </w:t>
+      </w:r>
+      <w:hyperlink r:id="rId22" w:history="1">
+        <w:r>
+          <w:rPr>
+            <w:rStyle w:val="Hyperlink"/>
+            <w:sz w:val="22"/>
+            <w:szCs w:val="22"/>
+          </w:rPr>
+          <w:t>[Klik hier om een online versie te zien van de documentatie]</w:t>
+        </w:r>
+        <w:r>
+          <w:rPr>
+            <w:rStyle w:val="Hyperlink"/>
+            <w:sz w:val="22"/>
+            <w:szCs w:val="22"/>
+          </w:rPr>
+          <w:t>:</w:t>
+        </w:r>
+      </w:hyperlink>
+      <w:r>
+        <w:rPr>
+          <w:sz w:val="22"/>
+          <w:szCs w:val="22"/>
+        </w:rPr>
+        <w:br w:type="page"/>
+      </w:r>
     </w:p>
     <w:p>
-      <w:pPr>
-        <w:pStyle w:val="Kop3"/>
-      </w:pPr>
-      <w:bookmarkStart w:id="9" w:name="_Toc184127275"/>
       <w:r>
         <w:rPr>
           <w:noProof/>
         </w:rPr>
         <w:lastRenderedPageBreak/>
         <w:drawing>
-          <wp:anchor distT="0" distB="0" distL="114300" distR="114300" simplePos="0" relativeHeight="251777023" behindDoc="1" locked="0" layoutInCell="1" allowOverlap="1" wp14:anchorId="549790C0" wp14:editId="6124B834">
+          <wp:anchor distT="0" distB="0" distL="114300" distR="114300" simplePos="0" relativeHeight="251826175" behindDoc="1" locked="0" layoutInCell="1" allowOverlap="1" wp14:anchorId="77617EC3" wp14:editId="1A954351">
             <wp:simplePos x="0" y="0"/>
             <wp:positionH relativeFrom="column">
-              <wp:posOffset>-902335</wp:posOffset>
+              <wp:posOffset>-890905</wp:posOffset>
             </wp:positionH>
             <wp:positionV relativeFrom="paragraph">
-              <wp:posOffset>-889000</wp:posOffset>
+              <wp:posOffset>-915840</wp:posOffset>
+            </wp:positionV>
+            <wp:extent cx="7600950" cy="1028700"/>
+            <wp:effectExtent l="0" t="0" r="0" b="0"/>
+            <wp:wrapNone/>
+            <wp:docPr id="975127398" name="Afbeelding 31" descr="Afbeelding met tekst, schermopname, Rechthoek, ontwerp&#10;&#10;Automatisch gegenereerde beschrijving"/>
+            <wp:cNvGraphicFramePr>
+              <a:graphicFrameLocks xmlns:a="http://schemas.openxmlformats.org/drawingml/2006/main" noChangeAspect="1"/>
+            </wp:cNvGraphicFramePr>
+            <a:graphic xmlns:a="http://schemas.openxmlformats.org/drawingml/2006/main">
+              <a:graphicData uri="http://schemas.openxmlformats.org/drawingml/2006/picture">
+                <pic:pic xmlns:pic="http://schemas.openxmlformats.org/drawingml/2006/picture">
+                  <pic:nvPicPr>
+                    <pic:cNvPr id="1657982729" name="Afbeelding 31" descr="Afbeelding met tekst, schermopname, Rechthoek, ontwerp&#10;&#10;Automatisch gegenereerde beschrijving"/>
+                    <pic:cNvPicPr/>
+                  </pic:nvPicPr>
+                  <pic:blipFill rotWithShape="1">
+                    <a:blip r:embed="rId10">
+                      <a:extLst>
+                        <a:ext uri="{28A0092B-C50C-407E-A947-70E740481C1C}">
+                          <a14:useLocalDpi xmlns:a14="http://schemas.microsoft.com/office/drawing/2010/main" val="0"/>
+                        </a:ext>
+                      </a:extLst>
+                    </a:blip>
+                    <a:srcRect b="90850"/>
+                    <a:stretch/>
+                  </pic:blipFill>
+                  <pic:spPr bwMode="auto">
+                    <a:xfrm>
+                      <a:off x="0" y="0"/>
+                      <a:ext cx="7600950" cy="1028700"/>
+                    </a:xfrm>
+                    <a:prstGeom prst="rect">
+                      <a:avLst/>
+                    </a:prstGeom>
+                    <a:ln>
+                      <a:noFill/>
+                    </a:ln>
+                    <a:extLst>
+                      <a:ext uri="{53640926-AAD7-44D8-BBD7-CCE9431645EC}">
+                        <a14:shadowObscured xmlns:a14="http://schemas.microsoft.com/office/drawing/2010/main"/>
+                      </a:ext>
+                    </a:extLst>
+                  </pic:spPr>
+                </pic:pic>
+              </a:graphicData>
+            </a:graphic>
+            <wp14:sizeRelH relativeFrom="margin">
+              <wp14:pctWidth>0</wp14:pctWidth>
+            </wp14:sizeRelH>
+            <wp14:sizeRelV relativeFrom="margin">
+              <wp14:pctHeight>0</wp14:pctHeight>
+            </wp14:sizeRelV>
+          </wp:anchor>
+        </w:drawing>
+      </w:r>
+    </w:p>
+    <w:p>
+      <w:pPr>
+        <w:pStyle w:val="Kop1"/>
+      </w:pPr>
+      <w:bookmarkStart w:id="2" w:name="_Toc184218772"/>
+      <w:r>
+        <w:t>Feedback en verbetering van de vorige sprint</w:t>
+      </w:r>
+      <w:r>
+        <w:t>:</w:t>
+      </w:r>
+      <w:bookmarkEnd w:id="2"/>
+      <w:r>
+        <w:t xml:space="preserve"> </w:t>
+      </w:r>
+    </w:p>
+    <w:p>
+      <w:pPr>
+        <w:pStyle w:val="Kop2"/>
+      </w:pPr>
+      <w:bookmarkStart w:id="3" w:name="_Toc184218773"/>
+      <w:r>
+        <w:t>Inleiding:</w:t>
+      </w:r>
+      <w:bookmarkEnd w:id="3"/>
+    </w:p>
+    <w:p>
+      <w:r>
+        <w:t>In deze sectie bespreken we de belangrijkste feedback en verbeteringen die we hebben doorgevoerd op basis van de vorige sprint. We hebben de ontvangen opmerkingen zorgvuldig bekeken en de nodige aanpassingen gemaakt om onze processen en resultaten te verbeteren.</w:t>
+      </w:r>
+    </w:p>
+    <w:p>
+      <w:pPr>
+        <w:pStyle w:val="Kop2"/>
+      </w:pPr>
+      <w:bookmarkStart w:id="4" w:name="_Toc184218774"/>
+      <w:r>
+        <w:t>F</w:t>
+      </w:r>
+      <w:r>
+        <w:t>eedback afgelopen sprint</w:t>
+      </w:r>
+      <w:bookmarkEnd w:id="4"/>
+    </w:p>
+    <w:p>
+      <w:pPr>
+        <w:pStyle w:val="Kop3"/>
+      </w:pPr>
+      <w:bookmarkStart w:id="5" w:name="_Toc184218775"/>
+      <w:r>
+        <w:t>Verbetering 1: Bugs in de documentatie opnemen.</w:t>
+      </w:r>
+      <w:bookmarkEnd w:id="5"/>
+    </w:p>
+    <w:p>
+      <w:pPr>
+        <w:numPr>
+          <w:ilvl w:val="1"/>
+          <w:numId w:val="13"/>
+        </w:numPr>
+      </w:pPr>
+      <w:r>
+        <w:t xml:space="preserve">Beschrijving : </w:t>
+      </w:r>
+      <w:r>
+        <w:t>We hebben de feedback verwerkt dat opgeloste bugs niet in de presentatie besproken hoeven te worden, maar wél opgenomen moeten worden in het iteratiedocument.</w:t>
+      </w:r>
+      <w:r>
+        <w:t xml:space="preserve"> </w:t>
+      </w:r>
+      <w:r>
+        <w:t xml:space="preserve">Zoals </w:t>
+      </w:r>
+      <w:r>
+        <w:t>u</w:t>
+      </w:r>
+      <w:r>
+        <w:t xml:space="preserve"> aangeeft, kan dit inderdaad invloed hebben op de uiteindelijke planning, en we </w:t>
+      </w:r>
+      <w:r>
+        <w:t>gaan</w:t>
+      </w:r>
+      <w:r>
+        <w:t xml:space="preserve"> hier extra aandacht aan besteden.</w:t>
+      </w:r>
+    </w:p>
+    <w:p>
+      <w:pPr>
+        <w:numPr>
+          <w:ilvl w:val="1"/>
+          <w:numId w:val="13"/>
+        </w:numPr>
+      </w:pPr>
+      <w:r>
+        <w:t>Status: T</w:t>
+      </w:r>
+      <w:r>
+        <w:t>oegepast op het huidige iteratiedocument.</w:t>
+      </w:r>
+    </w:p>
+    <w:p>
+      <w:pPr>
+        <w:pStyle w:val="Kop3"/>
+      </w:pPr>
+      <w:bookmarkStart w:id="6" w:name="_Toc184218776"/>
+      <w:r>
+        <w:t>Verbetering 2: Niet veel tijd besteden aan onderzoek</w:t>
+      </w:r>
+      <w:bookmarkEnd w:id="6"/>
+    </w:p>
+    <w:p>
+      <w:pPr>
+        <w:numPr>
+          <w:ilvl w:val="1"/>
+          <w:numId w:val="13"/>
+        </w:numPr>
+      </w:pPr>
+      <w:r>
+        <w:t xml:space="preserve">Beschrijving : </w:t>
+      </w:r>
+      <w:r>
+        <w:t>Om meer tijd te kunnen besteden aan de ontwikkeling van het dashboard, hebben we besloten om het onderzoek niet te diepgaand te maken. We gaan de informatie die we nodig hebben verzamelen en hiervan een document maken. Dit document delen we daarna met jullie, zodat jullie er feedback op kunnen geven.</w:t>
+      </w:r>
+    </w:p>
+    <w:p>
+      <w:pPr>
+        <w:numPr>
+          <w:ilvl w:val="1"/>
+          <w:numId w:val="13"/>
+        </w:numPr>
+      </w:pPr>
+      <w:r>
+        <w:t>Status:</w:t>
+      </w:r>
+      <w:r>
+        <w:t xml:space="preserve"> </w:t>
+      </w:r>
+      <w:r>
+        <w:t>Uitgevoerd en verwerkt in de planning.</w:t>
+      </w:r>
+    </w:p>
+    <w:p>
+      <w:pPr>
+        <w:pStyle w:val="Kop3"/>
+      </w:pPr>
+      <w:bookmarkStart w:id="7" w:name="_Toc184218777"/>
+      <w:r>
+        <w:t>Verbetering 3: Planning evalueren en monitoren.</w:t>
+      </w:r>
+      <w:bookmarkEnd w:id="7"/>
+    </w:p>
+    <w:p>
+      <w:pPr>
+        <w:numPr>
+          <w:ilvl w:val="1"/>
+          <w:numId w:val="13"/>
+        </w:numPr>
+        <w:rPr>
+          <w:b/>
+          <w:bCs/>
+        </w:rPr>
+      </w:pPr>
+      <w:r>
+        <w:t>Beschrijving</w:t>
+      </w:r>
+      <w:r>
+        <w:t xml:space="preserve">: </w:t>
+      </w:r>
+      <w:r>
+        <w:t xml:space="preserve">We hebben meer aandacht besteed aan het </w:t>
+      </w:r>
+      <w:r>
+        <w:t>maken</w:t>
+      </w:r>
+      <w:r>
+        <w:t xml:space="preserve"> van risico’s in de planning. We hebben prioriteiten vastgesteld en een planning gemaakt, die we met jullie hebben gedeeld en die is goedgekeurd. Nu geven we elke week een update over onze voortgang, zodat we op tijd hulp kunnen krijgen als dat nodig is.</w:t>
+      </w:r>
+    </w:p>
+    <w:p>
+      <w:pPr>
+        <w:numPr>
+          <w:ilvl w:val="1"/>
+          <w:numId w:val="13"/>
+        </w:numPr>
+        <w:rPr>
+          <w:b/>
+          <w:bCs/>
+        </w:rPr>
+      </w:pPr>
+      <w:r>
+        <w:t>Status:</w:t>
+      </w:r>
+      <w:r>
+        <w:t xml:space="preserve"> </w:t>
+      </w:r>
+      <w:r>
+        <w:t>Ingevoerd in de werkwijze van het team</w:t>
+      </w:r>
+    </w:p>
+    <w:p>
+      <w:pPr>
+        <w:pStyle w:val="Kop3"/>
+      </w:pPr>
+      <w:bookmarkStart w:id="8" w:name="_Toc184218778"/>
+      <w:r>
+        <w:t>Verbetering 4: Volgorde van links in het hamburger menu</w:t>
+      </w:r>
+      <w:bookmarkEnd w:id="8"/>
+    </w:p>
+    <w:p>
+      <w:pPr>
+        <w:numPr>
+          <w:ilvl w:val="1"/>
+          <w:numId w:val="21"/>
+        </w:numPr>
+        <w:spacing w:before="0" w:after="160" w:line="259" w:lineRule="auto"/>
+      </w:pPr>
+      <w:r>
+        <w:t>Beschrijving: De volgorde van de links in het hamburger menu is aangepast, zodat deze nu overeenkomt met de volgorde in de header.</w:t>
+      </w:r>
+    </w:p>
+    <w:p>
+      <w:pPr>
+        <w:numPr>
+          <w:ilvl w:val="1"/>
+          <w:numId w:val="21"/>
+        </w:numPr>
+      </w:pPr>
+      <w:r>
+        <w:t>Status: Voltooid en aangepast op de website.</w:t>
+      </w:r>
+    </w:p>
+    <w:p/>
+    <w:p/>
+    <w:p/>
+    <w:p/>
+    <w:p>
+      <w:pPr>
+        <w:rPr>
+          <w:noProof/>
+        </w:rPr>
+      </w:pPr>
+      <w:r>
+        <w:rPr>
+          <w:noProof/>
+        </w:rPr>
+        <w:drawing>
+          <wp:anchor distT="0" distB="0" distL="114300" distR="114300" simplePos="0" relativeHeight="251828223" behindDoc="1" locked="0" layoutInCell="1" allowOverlap="1" wp14:anchorId="08905AC1" wp14:editId="53C844FD">
+            <wp:simplePos x="0" y="0"/>
+            <wp:positionH relativeFrom="column">
+              <wp:posOffset>-965200</wp:posOffset>
+            </wp:positionH>
+            <wp:positionV relativeFrom="paragraph">
+              <wp:posOffset>468322</wp:posOffset>
+            </wp:positionV>
+            <wp:extent cx="7670165" cy="627380"/>
+            <wp:effectExtent l="0" t="0" r="6985" b="1270"/>
+            <wp:wrapNone/>
+            <wp:docPr id="2041969566" name="Afbeelding 31" descr="Afbeelding met tekst, schermopname, Rechthoek, ontwerp&#10;&#10;Automatisch gegenereerde beschrijving"/>
+            <wp:cNvGraphicFramePr>
+              <a:graphicFrameLocks xmlns:a="http://schemas.openxmlformats.org/drawingml/2006/main" noChangeAspect="1"/>
+            </wp:cNvGraphicFramePr>
+            <a:graphic xmlns:a="http://schemas.openxmlformats.org/drawingml/2006/main">
+              <a:graphicData uri="http://schemas.openxmlformats.org/drawingml/2006/picture">
+                <pic:pic xmlns:pic="http://schemas.openxmlformats.org/drawingml/2006/picture">
+                  <pic:nvPicPr>
+                    <pic:cNvPr id="715336586" name="Afbeelding 31" descr="Afbeelding met tekst, schermopname, Rechthoek, ontwerp&#10;&#10;Automatisch gegenereerde beschrijving"/>
+                    <pic:cNvPicPr/>
+                  </pic:nvPicPr>
+                  <pic:blipFill rotWithShape="1">
+                    <a:blip r:embed="rId10">
+                      <a:extLst>
+                        <a:ext uri="{28A0092B-C50C-407E-A947-70E740481C1C}">
+                          <a14:useLocalDpi xmlns:a14="http://schemas.microsoft.com/office/drawing/2010/main" val="0"/>
+                        </a:ext>
+                      </a:extLst>
+                    </a:blip>
+                    <a:srcRect t="93222"/>
+                    <a:stretch/>
+                  </pic:blipFill>
+                  <pic:spPr bwMode="auto">
+                    <a:xfrm>
+                      <a:off x="0" y="0"/>
+                      <a:ext cx="7670165" cy="627380"/>
+                    </a:xfrm>
+                    <a:prstGeom prst="rect">
+                      <a:avLst/>
+                    </a:prstGeom>
+                    <a:ln>
+                      <a:noFill/>
+                    </a:ln>
+                    <a:extLst>
+                      <a:ext uri="{53640926-AAD7-44D8-BBD7-CCE9431645EC}">
+                        <a14:shadowObscured xmlns:a14="http://schemas.microsoft.com/office/drawing/2010/main"/>
+                      </a:ext>
+                    </a:extLst>
+                  </pic:spPr>
+                </pic:pic>
+              </a:graphicData>
+            </a:graphic>
+            <wp14:sizeRelH relativeFrom="margin">
+              <wp14:pctWidth>0</wp14:pctWidth>
+            </wp14:sizeRelH>
+            <wp14:sizeRelV relativeFrom="margin">
+              <wp14:pctHeight>0</wp14:pctHeight>
+            </wp14:sizeRelV>
+          </wp:anchor>
+        </w:drawing>
+      </w:r>
+    </w:p>
+    <w:p>
+      <w:pPr>
+        <w:pStyle w:val="Kop3"/>
+      </w:pPr>
+      <w:bookmarkStart w:id="9" w:name="_Toc184218779"/>
+      <w:r>
+        <w:rPr>
+          <w:noProof/>
+        </w:rPr>
+        <w:lastRenderedPageBreak/>
+        <w:drawing>
+          <wp:anchor distT="0" distB="0" distL="114300" distR="114300" simplePos="0" relativeHeight="251777023" behindDoc="1" locked="0" layoutInCell="1" allowOverlap="1" wp14:anchorId="549790C0" wp14:editId="335A4939">
+            <wp:simplePos x="0" y="0"/>
+            <wp:positionH relativeFrom="column">
+              <wp:posOffset>-901065</wp:posOffset>
+            </wp:positionH>
+            <wp:positionV relativeFrom="paragraph">
+              <wp:posOffset>-948055</wp:posOffset>
             </wp:positionV>
             <wp:extent cx="7584440" cy="1028700"/>
             <wp:effectExtent l="0" t="0" r="0" b="0"/>
@@ -4825,7 +5423,7 @@
                     <pic:cNvPicPr/>
                   </pic:nvPicPr>
                   <pic:blipFill rotWithShape="1">
-                    <a:blip r:embed="rId11">
+                    <a:blip r:embed="rId10">
                       <a:extLst>
                         <a:ext uri="{28A0092B-C50C-407E-A947-70E740481C1C}">
                           <a14:useLocalDpi xmlns:a14="http://schemas.microsoft.com/office/drawing/2010/main" val="0"/>
@@ -4903,7 +5501,7 @@
       <w:pPr>
         <w:pStyle w:val="Kop3"/>
       </w:pPr>
-      <w:bookmarkStart w:id="10" w:name="_Toc184127276"/>
+      <w:bookmarkStart w:id="10" w:name="_Toc184218780"/>
       <w:r>
         <w:t>Verbetering 6: Indeling van de FAQ-pagina</w:t>
       </w:r>
@@ -4993,7 +5591,7 @@
                     <pic:cNvPicPr/>
                   </pic:nvPicPr>
                   <pic:blipFill rotWithShape="1">
-                    <a:blip r:embed="rId11">
+                    <a:blip r:embed="rId10">
                       <a:extLst>
                         <a:ext uri="{28A0092B-C50C-407E-A947-70E740481C1C}">
                           <a14:useLocalDpi xmlns:a14="http://schemas.microsoft.com/office/drawing/2010/main" val="0"/>
@@ -5060,7 +5658,7 @@
                     <pic:cNvPicPr/>
                   </pic:nvPicPr>
                   <pic:blipFill rotWithShape="1">
-                    <a:blip r:embed="rId11">
+                    <a:blip r:embed="rId10">
                       <a:extLst>
                         <a:ext uri="{28A0092B-C50C-407E-A947-70E740481C1C}">
                           <a14:useLocalDpi xmlns:a14="http://schemas.microsoft.com/office/drawing/2010/main" val="0"/>
@@ -5110,7 +5708,7 @@
         </w:rPr>
         <w:lastRenderedPageBreak/>
         <w:drawing>
-          <wp:anchor distT="0" distB="0" distL="114300" distR="114300" simplePos="0" relativeHeight="251748351" behindDoc="1" locked="0" layoutInCell="1" allowOverlap="1" wp14:anchorId="0506DAAA" wp14:editId="56815D26">
+          <wp:anchor distT="0" distB="0" distL="114300" distR="114300" simplePos="0" relativeHeight="251748351" behindDoc="1" locked="0" layoutInCell="1" allowOverlap="1" wp14:anchorId="0506DAAA" wp14:editId="724FE2E4">
             <wp:simplePos x="0" y="0"/>
             <wp:positionH relativeFrom="column">
               <wp:posOffset>-904875</wp:posOffset>
@@ -5133,7 +5731,7 @@
                     <pic:cNvPicPr/>
                   </pic:nvPicPr>
                   <pic:blipFill rotWithShape="1">
-                    <a:blip r:embed="rId11">
+                    <a:blip r:embed="rId10">
                       <a:extLst>
                         <a:ext uri="{28A0092B-C50C-407E-A947-70E740481C1C}">
                           <a14:useLocalDpi xmlns:a14="http://schemas.microsoft.com/office/drawing/2010/main" val="0"/>
@@ -5177,7 +5775,7 @@
       <w:pPr>
         <w:pStyle w:val="Kop1"/>
       </w:pPr>
-      <w:bookmarkStart w:id="11" w:name="_Toc184127277"/>
+      <w:bookmarkStart w:id="11" w:name="_Toc184218781"/>
       <w:r>
         <w:t>Gemaakte Features en Backlog status:</w:t>
       </w:r>
@@ -5187,7 +5785,7 @@
       <w:pPr>
         <w:pStyle w:val="Kop2"/>
       </w:pPr>
-      <w:bookmarkStart w:id="12" w:name="_Toc184127278"/>
+      <w:bookmarkStart w:id="12" w:name="_Toc184218782"/>
       <w:r>
         <w:t>inleiding</w:t>
       </w:r>
@@ -5208,7 +5806,7 @@
       <w:pPr>
         <w:pStyle w:val="Kop3"/>
       </w:pPr>
-      <w:bookmarkStart w:id="13" w:name="_Toc184127279"/>
+      <w:bookmarkStart w:id="13" w:name="_Toc184218783"/>
       <w:r>
         <w:t>Ontwikkeling van Websitepagina's</w:t>
       </w:r>
@@ -5237,6 +5835,28 @@
       <w:pPr>
         <w:pStyle w:val="Geenafstand"/>
         <w:numPr>
+          <w:ilvl w:val="1"/>
+          <w:numId w:val="13"/>
+        </w:numPr>
+      </w:pPr>
+      <w:r>
+        <w:rPr>
+          <w:b/>
+          <w:bCs/>
+        </w:rPr>
+        <w:t>Note:</w:t>
+      </w:r>
+      <w:r>
+        <w:t xml:space="preserve"> Instellingen zoals datasharing zijn momenteel alleen als frontend geïmplementeerd. De backend-ondersteuning voor deze functionaliteit zal worden ontwikkeld zodra we klaar zijn met de dashboards.</w:t>
+      </w:r>
+      <w:r>
+        <w:tab/>
+      </w:r>
+    </w:p>
+    <w:p>
+      <w:pPr>
+        <w:pStyle w:val="Geenafstand"/>
+        <w:numPr>
           <w:ilvl w:val="0"/>
           <w:numId w:val="13"/>
         </w:numPr>
@@ -5275,6 +5895,25 @@
       <w:pPr>
         <w:pStyle w:val="Geenafstand"/>
         <w:numPr>
+          <w:ilvl w:val="1"/>
+          <w:numId w:val="13"/>
+        </w:numPr>
+      </w:pPr>
+      <w:r>
+        <w:rPr>
+          <w:b/>
+          <w:bCs/>
+        </w:rPr>
+        <w:t>Note:</w:t>
+      </w:r>
+      <w:r>
+        <w:t xml:space="preserve"> Er zijn twee versies van de "Over Ons" pagina gemaakt. We zullen deze tijdens de meeting met jullie delen, zodat jullie kunnen kiezen welke versie jullie het beste vinden.</w:t>
+      </w:r>
+    </w:p>
+    <w:p>
+      <w:pPr>
+        <w:pStyle w:val="Geenafstand"/>
+        <w:numPr>
           <w:ilvl w:val="0"/>
           <w:numId w:val="13"/>
         </w:numPr>
@@ -5296,20 +5935,50 @@
     <w:p>
       <w:pPr>
         <w:pStyle w:val="Geenafstand"/>
-      </w:pPr>
-      <w:r>
-        <w:t>Status: Deze ontwikkelingen zijn afgerond en wachten op jullie feedback.</w:t>
+        <w:numPr>
+          <w:ilvl w:val="1"/>
+          <w:numId w:val="13"/>
+        </w:numPr>
+      </w:pPr>
+      <w:r>
+        <w:rPr>
+          <w:b/>
+          <w:bCs/>
+        </w:rPr>
+        <w:t>Note:</w:t>
+      </w:r>
+      <w:r>
+        <w:t xml:space="preserve"> De MFA-functionaliteit is live en toegevoegd aan de website. Echter, we hebben een kleine bug geconstateerd: tijdens het inloggen met een account dat MFA vereist, wordt de gebruiker al ingelogd voordat de tweede verificatiestap (MFA) is voltooid. Dit ondermijnt de beveiliging van het inlogsysteem. We werken eraan om dit zo snel mogelijk op te lossen.</w:t>
       </w:r>
     </w:p>
     <w:p>
       <w:pPr>
-        <w:pStyle w:val="Kop3"/>
-      </w:pPr>
-      <w:bookmarkStart w:id="14" w:name="_Toc184127280"/>
-      <w:r>
-        <w:t>Onderzoek naar Simulatie en Energieverbruik:</w:t>
-      </w:r>
-      <w:bookmarkEnd w:id="14"/>
+        <w:pStyle w:val="Geenafstand"/>
+      </w:pPr>
+      <w:r>
+        <w:t xml:space="preserve">Status: </w:t>
+      </w:r>
+      <w:r>
+        <w:t xml:space="preserve">Status: </w:t>
+      </w:r>
+      <w:r>
+        <w:t xml:space="preserve">Deze ontwikkelingen zijn grotendeels afgerond, met uitzondering van de bug in MFA, die nog in progress is. </w:t>
+      </w:r>
+      <w:r>
+        <w:t xml:space="preserve">We </w:t>
+      </w:r>
+      <w:r>
+        <w:t>horen  graag</w:t>
+      </w:r>
+      <w:r>
+        <w:t xml:space="preserve"> jullie feedback</w:t>
+      </w:r>
+      <w:r>
+        <w:t xml:space="preserve"> hierover</w:t>
+      </w:r>
+      <w:r>
+        <w:t>.</w:t>
+      </w:r>
     </w:p>
     <w:p>
       <w:r>
@@ -5317,245 +5986,18 @@
           <w:noProof/>
         </w:rPr>
         <w:drawing>
-          <wp:anchor distT="0" distB="0" distL="114300" distR="114300" simplePos="0" relativeHeight="251769855" behindDoc="0" locked="0" layoutInCell="1" allowOverlap="1" wp14:anchorId="0C806239" wp14:editId="3648268D">
+          <wp:anchor distT="0" distB="0" distL="114300" distR="114300" simplePos="0" relativeHeight="251822079" behindDoc="1" locked="0" layoutInCell="1" allowOverlap="1" wp14:anchorId="303C9958" wp14:editId="3ABA49F7">
             <wp:simplePos x="0" y="0"/>
             <wp:positionH relativeFrom="column">
-              <wp:posOffset>1356360</wp:posOffset>
+              <wp:posOffset>-1024559</wp:posOffset>
             </wp:positionH>
             <wp:positionV relativeFrom="paragraph">
-              <wp:posOffset>713740</wp:posOffset>
-            </wp:positionV>
-            <wp:extent cx="2658110" cy="1624330"/>
-            <wp:effectExtent l="0" t="0" r="8890" b="0"/>
-            <wp:wrapTopAndBottom/>
-            <wp:docPr id="1930443922" name="Afbeelding 1" descr="Afbeelding met tekst, schermopname, software, diagram&#10;&#10;Automatisch gegenereerde beschrijving"/>
-            <wp:cNvGraphicFramePr>
-              <a:graphicFrameLocks xmlns:a="http://schemas.openxmlformats.org/drawingml/2006/main" noChangeAspect="1"/>
-            </wp:cNvGraphicFramePr>
-            <a:graphic xmlns:a="http://schemas.openxmlformats.org/drawingml/2006/main">
-              <a:graphicData uri="http://schemas.openxmlformats.org/drawingml/2006/picture">
-                <pic:pic xmlns:pic="http://schemas.openxmlformats.org/drawingml/2006/picture">
-                  <pic:nvPicPr>
-                    <pic:cNvPr id="1930443922" name="Afbeelding 1" descr="Afbeelding met tekst, schermopname, software, diagram&#10;&#10;Automatisch gegenereerde beschrijving"/>
-                    <pic:cNvPicPr/>
-                  </pic:nvPicPr>
-                  <pic:blipFill>
-                    <a:blip r:embed="rId21" cstate="print">
-                      <a:extLst>
-                        <a:ext uri="{28A0092B-C50C-407E-A947-70E740481C1C}">
-                          <a14:useLocalDpi xmlns:a14="http://schemas.microsoft.com/office/drawing/2010/main" val="0"/>
-                        </a:ext>
-                      </a:extLst>
-                    </a:blip>
-                    <a:stretch>
-                      <a:fillRect/>
-                    </a:stretch>
-                  </pic:blipFill>
-                  <pic:spPr>
-                    <a:xfrm>
-                      <a:off x="0" y="0"/>
-                      <a:ext cx="2658110" cy="1624330"/>
-                    </a:xfrm>
-                    <a:prstGeom prst="rect">
-                      <a:avLst/>
-                    </a:prstGeom>
-                  </pic:spPr>
-                </pic:pic>
-              </a:graphicData>
-            </a:graphic>
-            <wp14:sizeRelH relativeFrom="margin">
-              <wp14:pctWidth>0</wp14:pctWidth>
-            </wp14:sizeRelH>
-            <wp14:sizeRelV relativeFrom="margin">
-              <wp14:pctHeight>0</wp14:pctHeight>
-            </wp14:sizeRelV>
-          </wp:anchor>
-        </w:drawing>
-      </w:r>
-      <w:r>
-        <w:rPr>
-          <w:noProof/>
-        </w:rPr>
-        <w:drawing>
-          <wp:anchor distT="0" distB="0" distL="114300" distR="114300" simplePos="0" relativeHeight="251774975" behindDoc="0" locked="0" layoutInCell="1" allowOverlap="1" wp14:anchorId="436BAC7F" wp14:editId="45F2330E">
-            <wp:simplePos x="0" y="0"/>
-            <wp:positionH relativeFrom="column">
-              <wp:posOffset>4100830</wp:posOffset>
-            </wp:positionH>
-            <wp:positionV relativeFrom="paragraph">
-              <wp:posOffset>713105</wp:posOffset>
-            </wp:positionV>
-            <wp:extent cx="1576070" cy="1987550"/>
-            <wp:effectExtent l="0" t="0" r="5080" b="0"/>
-            <wp:wrapTopAndBottom/>
-            <wp:docPr id="1196630934" name="Afbeelding 12"/>
-            <wp:cNvGraphicFramePr>
-              <a:graphicFrameLocks xmlns:a="http://schemas.openxmlformats.org/drawingml/2006/main" noChangeAspect="1"/>
-            </wp:cNvGraphicFramePr>
-            <a:graphic xmlns:a="http://schemas.openxmlformats.org/drawingml/2006/main">
-              <a:graphicData uri="http://schemas.openxmlformats.org/drawingml/2006/picture">
-                <pic:pic xmlns:pic="http://schemas.openxmlformats.org/drawingml/2006/picture">
-                  <pic:nvPicPr>
-                    <pic:cNvPr id="0" name="Picture 3"/>
-                    <pic:cNvPicPr>
-                      <a:picLocks noChangeAspect="1" noChangeArrowheads="1"/>
-                    </pic:cNvPicPr>
-                  </pic:nvPicPr>
-                  <pic:blipFill rotWithShape="1">
-                    <a:blip r:embed="rId22" cstate="print">
-                      <a:extLst>
-                        <a:ext uri="{28A0092B-C50C-407E-A947-70E740481C1C}">
-                          <a14:useLocalDpi xmlns:a14="http://schemas.microsoft.com/office/drawing/2010/main" val="0"/>
-                        </a:ext>
-                      </a:extLst>
-                    </a:blip>
-                    <a:srcRect t="9988" b="1734"/>
-                    <a:stretch/>
-                  </pic:blipFill>
-                  <pic:spPr bwMode="auto">
-                    <a:xfrm>
-                      <a:off x="0" y="0"/>
-                      <a:ext cx="1576070" cy="1987550"/>
-                    </a:xfrm>
-                    <a:prstGeom prst="rect">
-                      <a:avLst/>
-                    </a:prstGeom>
-                    <a:noFill/>
-                    <a:ln>
-                      <a:noFill/>
-                    </a:ln>
-                    <a:extLst>
-                      <a:ext uri="{53640926-AAD7-44D8-BBD7-CCE9431645EC}">
-                        <a14:shadowObscured xmlns:a14="http://schemas.microsoft.com/office/drawing/2010/main"/>
-                      </a:ext>
-                    </a:extLst>
-                  </pic:spPr>
-                </pic:pic>
-              </a:graphicData>
-            </a:graphic>
-            <wp14:sizeRelH relativeFrom="margin">
-              <wp14:pctWidth>0</wp14:pctWidth>
-            </wp14:sizeRelH>
-            <wp14:sizeRelV relativeFrom="margin">
-              <wp14:pctHeight>0</wp14:pctHeight>
-            </wp14:sizeRelV>
-          </wp:anchor>
-        </w:drawing>
-      </w:r>
-      <w:r>
-        <w:rPr>
-          <w:noProof/>
-        </w:rPr>
-        <w:drawing>
-          <wp:anchor distT="0" distB="0" distL="114300" distR="114300" simplePos="0" relativeHeight="251768831" behindDoc="0" locked="0" layoutInCell="1" allowOverlap="1" wp14:anchorId="405420EF" wp14:editId="4BB419F9">
-            <wp:simplePos x="0" y="0"/>
-            <wp:positionH relativeFrom="column">
-              <wp:posOffset>-204153</wp:posOffset>
-            </wp:positionH>
-            <wp:positionV relativeFrom="paragraph">
-              <wp:posOffset>712470</wp:posOffset>
-            </wp:positionV>
-            <wp:extent cx="1561465" cy="1875155"/>
-            <wp:effectExtent l="0" t="0" r="635" b="0"/>
-            <wp:wrapTopAndBottom/>
-            <wp:docPr id="1319298295" name="Afbeelding 1" descr="Afbeelding met tekst, schermopname, document, Lettertype&#10;&#10;Automatisch gegenereerde beschrijving"/>
-            <wp:cNvGraphicFramePr>
-              <a:graphicFrameLocks xmlns:a="http://schemas.openxmlformats.org/drawingml/2006/main" noChangeAspect="1"/>
-            </wp:cNvGraphicFramePr>
-            <a:graphic xmlns:a="http://schemas.openxmlformats.org/drawingml/2006/main">
-              <a:graphicData uri="http://schemas.openxmlformats.org/drawingml/2006/picture">
-                <pic:pic xmlns:pic="http://schemas.openxmlformats.org/drawingml/2006/picture">
-                  <pic:nvPicPr>
-                    <pic:cNvPr id="1319298295" name="Afbeelding 1" descr="Afbeelding met tekst, schermopname, document, Lettertype&#10;&#10;Automatisch gegenereerde beschrijving"/>
-                    <pic:cNvPicPr/>
-                  </pic:nvPicPr>
-                  <pic:blipFill>
-                    <a:blip r:embed="rId23" cstate="print">
-                      <a:extLst>
-                        <a:ext uri="{28A0092B-C50C-407E-A947-70E740481C1C}">
-                          <a14:useLocalDpi xmlns:a14="http://schemas.microsoft.com/office/drawing/2010/main" val="0"/>
-                        </a:ext>
-                      </a:extLst>
-                    </a:blip>
-                    <a:stretch>
-                      <a:fillRect/>
-                    </a:stretch>
-                  </pic:blipFill>
-                  <pic:spPr>
-                    <a:xfrm>
-                      <a:off x="0" y="0"/>
-                      <a:ext cx="1561465" cy="1875155"/>
-                    </a:xfrm>
-                    <a:prstGeom prst="rect">
-                      <a:avLst/>
-                    </a:prstGeom>
-                  </pic:spPr>
-                </pic:pic>
-              </a:graphicData>
-            </a:graphic>
-            <wp14:sizeRelH relativeFrom="margin">
-              <wp14:pctWidth>0</wp14:pctWidth>
-            </wp14:sizeRelH>
-            <wp14:sizeRelV relativeFrom="margin">
-              <wp14:pctHeight>0</wp14:pctHeight>
-            </wp14:sizeRelV>
-          </wp:anchor>
-        </w:drawing>
-      </w:r>
-      <w:r>
-        <w:t>We zijn al goed op weg met het onderzoek naar de simulatie en het energieverbruik! Hier is een overzicht van enkele die we hebben. We zijn bezig met het verzamelen van alle documentatie en zullen deze binnenkort met jullie delen.</w:t>
-      </w:r>
-      <w:r>
-        <w:rPr>
-          <w:noProof/>
-        </w:rPr>
-        <w:t xml:space="preserve"> </w:t>
-      </w:r>
-    </w:p>
-    <w:p/>
-    <w:p>
-      <w:pPr>
-        <w:rPr>
-          <w:i/>
-          <w:iCs/>
-          <w:color w:val="FF0000"/>
-        </w:rPr>
-      </w:pPr>
-      <w:r>
-        <w:rPr>
-          <w:i/>
-          <w:iCs/>
-          <w:color w:val="FF0000"/>
-        </w:rPr>
-        <w:t>Voor meer foto's van het onderzoek, zie de volgende pagina</w:t>
-      </w:r>
-      <w:r>
-        <w:rPr>
-          <w:i/>
-          <w:iCs/>
-          <w:color w:val="FF0000"/>
-        </w:rPr>
-        <w:t xml:space="preserve"> (pagina 8).</w:t>
-      </w:r>
-    </w:p>
-    <w:p>
-      <w:r>
-        <w:rPr>
-          <w:noProof/>
-        </w:rPr>
-        <w:drawing>
-          <wp:anchor distT="0" distB="0" distL="114300" distR="114300" simplePos="0" relativeHeight="251783167" behindDoc="1" locked="0" layoutInCell="1" allowOverlap="1" wp14:anchorId="1214B452" wp14:editId="05009FD8">
-            <wp:simplePos x="0" y="0"/>
-            <wp:positionH relativeFrom="column">
-              <wp:posOffset>-1017905</wp:posOffset>
-            </wp:positionH>
-            <wp:positionV relativeFrom="paragraph">
-              <wp:posOffset>1511300</wp:posOffset>
+              <wp:posOffset>3315335</wp:posOffset>
             </wp:positionV>
             <wp:extent cx="7670165" cy="627380"/>
             <wp:effectExtent l="0" t="0" r="6985" b="1270"/>
             <wp:wrapNone/>
-            <wp:docPr id="1963769821" name="Afbeelding 31" descr="Afbeelding met tekst, schermopname, Rechthoek, ontwerp&#10;&#10;Automatisch gegenereerde beschrijving"/>
+            <wp:docPr id="1727490354" name="Afbeelding 31" descr="Afbeelding met tekst, schermopname, Rechthoek, ontwerp&#10;&#10;Automatisch gegenereerde beschrijving"/>
             <wp:cNvGraphicFramePr>
               <a:graphicFrameLocks xmlns:a="http://schemas.openxmlformats.org/drawingml/2006/main" noChangeAspect="1"/>
             </wp:cNvGraphicFramePr>
@@ -5567,7 +6009,7 @@
                     <pic:cNvPicPr/>
                   </pic:nvPicPr>
                   <pic:blipFill rotWithShape="1">
-                    <a:blip r:embed="rId11">
+                    <a:blip r:embed="rId10">
                       <a:extLst>
                         <a:ext uri="{28A0092B-C50C-407E-A947-70E740481C1C}">
                           <a14:useLocalDpi xmlns:a14="http://schemas.microsoft.com/office/drawing/2010/main" val="0"/>
@@ -5611,19 +6053,22 @@
       </w:r>
     </w:p>
     <w:p>
+      <w:pPr>
+        <w:pStyle w:val="Geenafstand"/>
+      </w:pPr>
       <w:r>
         <w:rPr>
           <w:noProof/>
         </w:rPr>
         <w:lastRenderedPageBreak/>
         <w:drawing>
-          <wp:anchor distT="0" distB="0" distL="114300" distR="114300" simplePos="0" relativeHeight="251781119" behindDoc="1" locked="0" layoutInCell="1" allowOverlap="1" wp14:anchorId="4A3200F2" wp14:editId="31355AF1">
+          <wp:anchor distT="0" distB="0" distL="114300" distR="114300" simplePos="0" relativeHeight="251781119" behindDoc="1" locked="0" layoutInCell="1" allowOverlap="1" wp14:anchorId="4A3200F2" wp14:editId="58CA9D29">
             <wp:simplePos x="0" y="0"/>
             <wp:positionH relativeFrom="column">
-              <wp:posOffset>-939800</wp:posOffset>
+              <wp:posOffset>-922655</wp:posOffset>
             </wp:positionH>
             <wp:positionV relativeFrom="paragraph">
-              <wp:posOffset>-893445</wp:posOffset>
+              <wp:posOffset>-998220</wp:posOffset>
             </wp:positionV>
             <wp:extent cx="7584440" cy="1028700"/>
             <wp:effectExtent l="0" t="0" r="0" b="0"/>
@@ -5640,7 +6085,7 @@
                     <pic:cNvPicPr/>
                   </pic:nvPicPr>
                   <pic:blipFill rotWithShape="1">
-                    <a:blip r:embed="rId11">
+                    <a:blip r:embed="rId10">
                       <a:extLst>
                         <a:ext uri="{28A0092B-C50C-407E-A947-70E740481C1C}">
                           <a14:useLocalDpi xmlns:a14="http://schemas.microsoft.com/office/drawing/2010/main" val="0"/>
@@ -5681,23 +6126,380 @@
       </w:r>
     </w:p>
     <w:p>
+      <w:pPr>
+        <w:pStyle w:val="Kop3"/>
+      </w:pPr>
+      <w:bookmarkStart w:id="14" w:name="_Toc184218784"/>
+      <w:r>
+        <w:t>Onderzoek naar Simulatie en Energieverbruik:</w:t>
+      </w:r>
+      <w:bookmarkEnd w:id="14"/>
+    </w:p>
+    <w:p>
       <w:r>
         <w:rPr>
           <w:noProof/>
         </w:rPr>
         <w:drawing>
-          <wp:anchor distT="0" distB="0" distL="114300" distR="114300" simplePos="0" relativeHeight="251785215" behindDoc="1" locked="0" layoutInCell="1" allowOverlap="1" wp14:anchorId="30774842" wp14:editId="0BCDC54E">
+          <wp:anchor distT="0" distB="0" distL="114300" distR="114300" simplePos="0" relativeHeight="251817983" behindDoc="0" locked="0" layoutInCell="1" allowOverlap="1" wp14:anchorId="41BA3268" wp14:editId="2548670B">
             <wp:simplePos x="0" y="0"/>
             <wp:positionH relativeFrom="column">
-              <wp:posOffset>-1022350</wp:posOffset>
+              <wp:posOffset>4029876</wp:posOffset>
             </wp:positionH>
             <wp:positionV relativeFrom="paragraph">
-              <wp:posOffset>8923020</wp:posOffset>
+              <wp:posOffset>615315</wp:posOffset>
+            </wp:positionV>
+            <wp:extent cx="2443480" cy="2446655"/>
+            <wp:effectExtent l="0" t="0" r="0" b="0"/>
+            <wp:wrapTopAndBottom/>
+            <wp:docPr id="1554722629" name="Afbeelding 1" descr="Afbeelding met tekst, Lettertype, brief, document&#10;&#10;Automatisch gegenereerde beschrijving"/>
+            <wp:cNvGraphicFramePr>
+              <a:graphicFrameLocks xmlns:a="http://schemas.openxmlformats.org/drawingml/2006/main" noChangeAspect="1"/>
+            </wp:cNvGraphicFramePr>
+            <a:graphic xmlns:a="http://schemas.openxmlformats.org/drawingml/2006/main">
+              <a:graphicData uri="http://schemas.openxmlformats.org/drawingml/2006/picture">
+                <pic:pic xmlns:pic="http://schemas.openxmlformats.org/drawingml/2006/picture">
+                  <pic:nvPicPr>
+                    <pic:cNvPr id="1554722629" name="Afbeelding 1" descr="Afbeelding met tekst, Lettertype, brief, document&#10;&#10;Automatisch gegenereerde beschrijving"/>
+                    <pic:cNvPicPr/>
+                  </pic:nvPicPr>
+                  <pic:blipFill>
+                    <a:blip r:embed="rId23" cstate="print">
+                      <a:extLst>
+                        <a:ext uri="{28A0092B-C50C-407E-A947-70E740481C1C}">
+                          <a14:useLocalDpi xmlns:a14="http://schemas.microsoft.com/office/drawing/2010/main" val="0"/>
+                        </a:ext>
+                      </a:extLst>
+                    </a:blip>
+                    <a:stretch>
+                      <a:fillRect/>
+                    </a:stretch>
+                  </pic:blipFill>
+                  <pic:spPr>
+                    <a:xfrm>
+                      <a:off x="0" y="0"/>
+                      <a:ext cx="2443480" cy="2446655"/>
+                    </a:xfrm>
+                    <a:prstGeom prst="rect">
+                      <a:avLst/>
+                    </a:prstGeom>
+                  </pic:spPr>
+                </pic:pic>
+              </a:graphicData>
+            </a:graphic>
+            <wp14:sizeRelH relativeFrom="margin">
+              <wp14:pctWidth>0</wp14:pctWidth>
+            </wp14:sizeRelH>
+            <wp14:sizeRelV relativeFrom="margin">
+              <wp14:pctHeight>0</wp14:pctHeight>
+            </wp14:sizeRelV>
+          </wp:anchor>
+        </w:drawing>
+      </w:r>
+      <w:r>
+        <w:rPr>
+          <w:noProof/>
+        </w:rPr>
+        <w:drawing>
+          <wp:anchor distT="0" distB="0" distL="114300" distR="114300" simplePos="0" relativeHeight="251778047" behindDoc="0" locked="0" layoutInCell="1" allowOverlap="1" wp14:anchorId="159B6F6B" wp14:editId="7DF11891">
+            <wp:simplePos x="0" y="0"/>
+            <wp:positionH relativeFrom="column">
+              <wp:posOffset>1833245</wp:posOffset>
+            </wp:positionH>
+            <wp:positionV relativeFrom="paragraph">
+              <wp:posOffset>615950</wp:posOffset>
+            </wp:positionV>
+            <wp:extent cx="2082165" cy="2759075"/>
+            <wp:effectExtent l="0" t="0" r="0" b="3175"/>
+            <wp:wrapTopAndBottom/>
+            <wp:docPr id="654275952" name="Afbeelding 14"/>
+            <wp:cNvGraphicFramePr>
+              <a:graphicFrameLocks xmlns:a="http://schemas.openxmlformats.org/drawingml/2006/main" noChangeAspect="1"/>
+            </wp:cNvGraphicFramePr>
+            <a:graphic xmlns:a="http://schemas.openxmlformats.org/drawingml/2006/main">
+              <a:graphicData uri="http://schemas.openxmlformats.org/drawingml/2006/picture">
+                <pic:pic xmlns:pic="http://schemas.openxmlformats.org/drawingml/2006/picture">
+                  <pic:nvPicPr>
+                    <pic:cNvPr id="0" name="Picture 4"/>
+                    <pic:cNvPicPr>
+                      <a:picLocks noChangeAspect="1" noChangeArrowheads="1"/>
+                    </pic:cNvPicPr>
+                  </pic:nvPicPr>
+                  <pic:blipFill>
+                    <a:blip r:embed="rId24" cstate="print">
+                      <a:extLst>
+                        <a:ext uri="{28A0092B-C50C-407E-A947-70E740481C1C}">
+                          <a14:useLocalDpi xmlns:a14="http://schemas.microsoft.com/office/drawing/2010/main" val="0"/>
+                        </a:ext>
+                      </a:extLst>
+                    </a:blip>
+                    <a:srcRect/>
+                    <a:stretch>
+                      <a:fillRect/>
+                    </a:stretch>
+                  </pic:blipFill>
+                  <pic:spPr bwMode="auto">
+                    <a:xfrm>
+                      <a:off x="0" y="0"/>
+                      <a:ext cx="2082165" cy="2759075"/>
+                    </a:xfrm>
+                    <a:prstGeom prst="rect">
+                      <a:avLst/>
+                    </a:prstGeom>
+                    <a:noFill/>
+                    <a:ln>
+                      <a:noFill/>
+                    </a:ln>
+                  </pic:spPr>
+                </pic:pic>
+              </a:graphicData>
+            </a:graphic>
+            <wp14:sizeRelH relativeFrom="margin">
+              <wp14:pctWidth>0</wp14:pctWidth>
+            </wp14:sizeRelH>
+            <wp14:sizeRelV relativeFrom="margin">
+              <wp14:pctHeight>0</wp14:pctHeight>
+            </wp14:sizeRelV>
+          </wp:anchor>
+        </w:drawing>
+      </w:r>
+      <w:r>
+        <w:rPr>
+          <w:noProof/>
+        </w:rPr>
+        <w:drawing>
+          <wp:anchor distT="0" distB="0" distL="114300" distR="114300" simplePos="0" relativeHeight="251815935" behindDoc="0" locked="0" layoutInCell="1" allowOverlap="1" wp14:anchorId="6E523D98" wp14:editId="13D0820C">
+            <wp:simplePos x="0" y="0"/>
+            <wp:positionH relativeFrom="column">
+              <wp:posOffset>-25510</wp:posOffset>
+            </wp:positionH>
+            <wp:positionV relativeFrom="paragraph">
+              <wp:posOffset>641350</wp:posOffset>
+            </wp:positionV>
+            <wp:extent cx="1859280" cy="2420620"/>
+            <wp:effectExtent l="0" t="0" r="7620" b="0"/>
+            <wp:wrapTopAndBottom/>
+            <wp:docPr id="1319298295" name="Afbeelding 1" descr="Afbeelding met tekst, schermopname, document, Lettertype&#10;&#10;Automatisch gegenereerde beschrijving"/>
+            <wp:cNvGraphicFramePr>
+              <a:graphicFrameLocks xmlns:a="http://schemas.openxmlformats.org/drawingml/2006/main" noChangeAspect="1"/>
+            </wp:cNvGraphicFramePr>
+            <a:graphic xmlns:a="http://schemas.openxmlformats.org/drawingml/2006/main">
+              <a:graphicData uri="http://schemas.openxmlformats.org/drawingml/2006/picture">
+                <pic:pic xmlns:pic="http://schemas.openxmlformats.org/drawingml/2006/picture">
+                  <pic:nvPicPr>
+                    <pic:cNvPr id="1319298295" name="Afbeelding 1" descr="Afbeelding met tekst, schermopname, document, Lettertype&#10;&#10;Automatisch gegenereerde beschrijving"/>
+                    <pic:cNvPicPr/>
+                  </pic:nvPicPr>
+                  <pic:blipFill rotWithShape="1">
+                    <a:blip r:embed="rId25" cstate="print">
+                      <a:extLst>
+                        <a:ext uri="{28A0092B-C50C-407E-A947-70E740481C1C}">
+                          <a14:useLocalDpi xmlns:a14="http://schemas.microsoft.com/office/drawing/2010/main" val="0"/>
+                        </a:ext>
+                      </a:extLst>
+                    </a:blip>
+                    <a:srcRect l="7751"/>
+                    <a:stretch/>
+                  </pic:blipFill>
+                  <pic:spPr bwMode="auto">
+                    <a:xfrm>
+                      <a:off x="0" y="0"/>
+                      <a:ext cx="1859280" cy="2420620"/>
+                    </a:xfrm>
+                    <a:prstGeom prst="rect">
+                      <a:avLst/>
+                    </a:prstGeom>
+                    <a:ln>
+                      <a:noFill/>
+                    </a:ln>
+                    <a:extLst>
+                      <a:ext uri="{53640926-AAD7-44D8-BBD7-CCE9431645EC}">
+                        <a14:shadowObscured xmlns:a14="http://schemas.microsoft.com/office/drawing/2010/main"/>
+                      </a:ext>
+                    </a:extLst>
+                  </pic:spPr>
+                </pic:pic>
+              </a:graphicData>
+            </a:graphic>
+            <wp14:sizeRelH relativeFrom="margin">
+              <wp14:pctWidth>0</wp14:pctWidth>
+            </wp14:sizeRelH>
+            <wp14:sizeRelV relativeFrom="margin">
+              <wp14:pctHeight>0</wp14:pctHeight>
+            </wp14:sizeRelV>
+          </wp:anchor>
+        </w:drawing>
+      </w:r>
+      <w:r>
+        <w:t>We zijn al goed op weg met het onderzoek naar de simulatie en het energieverbruik! Hier is een overzicht van enkele die we hebben. We zijn bezig met het verzamelen van alle documentatie en zullen deze binnenkort met jullie delen.</w:t>
+      </w:r>
+      <w:r>
+        <w:rPr>
+          <w:noProof/>
+        </w:rPr>
+        <w:t xml:space="preserve"> </w:t>
+      </w:r>
+    </w:p>
+    <w:p>
+      <w:r>
+        <w:rPr>
+          <w:noProof/>
+        </w:rPr>
+        <w:drawing>
+          <wp:anchor distT="0" distB="0" distL="114300" distR="114300" simplePos="0" relativeHeight="251816959" behindDoc="0" locked="0" layoutInCell="1" allowOverlap="1" wp14:anchorId="332E757E" wp14:editId="6132272E">
+            <wp:simplePos x="0" y="0"/>
+            <wp:positionH relativeFrom="column">
+              <wp:posOffset>1978025</wp:posOffset>
+            </wp:positionH>
+            <wp:positionV relativeFrom="paragraph">
+              <wp:posOffset>2920365</wp:posOffset>
+            </wp:positionV>
+            <wp:extent cx="4420870" cy="2701290"/>
+            <wp:effectExtent l="0" t="0" r="0" b="3810"/>
+            <wp:wrapTopAndBottom/>
+            <wp:docPr id="1930443922" name="Afbeelding 1" descr="Afbeelding met tekst, schermopname, software, diagram&#10;&#10;Automatisch gegenereerde beschrijving"/>
+            <wp:cNvGraphicFramePr>
+              <a:graphicFrameLocks xmlns:a="http://schemas.openxmlformats.org/drawingml/2006/main" noChangeAspect="1"/>
+            </wp:cNvGraphicFramePr>
+            <a:graphic xmlns:a="http://schemas.openxmlformats.org/drawingml/2006/main">
+              <a:graphicData uri="http://schemas.openxmlformats.org/drawingml/2006/picture">
+                <pic:pic xmlns:pic="http://schemas.openxmlformats.org/drawingml/2006/picture">
+                  <pic:nvPicPr>
+                    <pic:cNvPr id="1930443922" name="Afbeelding 1" descr="Afbeelding met tekst, schermopname, software, diagram&#10;&#10;Automatisch gegenereerde beschrijving"/>
+                    <pic:cNvPicPr/>
+                  </pic:nvPicPr>
+                  <pic:blipFill>
+                    <a:blip r:embed="rId26" cstate="print">
+                      <a:extLst>
+                        <a:ext uri="{28A0092B-C50C-407E-A947-70E740481C1C}">
+                          <a14:useLocalDpi xmlns:a14="http://schemas.microsoft.com/office/drawing/2010/main" val="0"/>
+                        </a:ext>
+                      </a:extLst>
+                    </a:blip>
+                    <a:stretch>
+                      <a:fillRect/>
+                    </a:stretch>
+                  </pic:blipFill>
+                  <pic:spPr>
+                    <a:xfrm>
+                      <a:off x="0" y="0"/>
+                      <a:ext cx="4420870" cy="2701290"/>
+                    </a:xfrm>
+                    <a:prstGeom prst="rect">
+                      <a:avLst/>
+                    </a:prstGeom>
+                  </pic:spPr>
+                </pic:pic>
+              </a:graphicData>
+            </a:graphic>
+            <wp14:sizeRelH relativeFrom="margin">
+              <wp14:pctWidth>0</wp14:pctWidth>
+            </wp14:sizeRelH>
+            <wp14:sizeRelV relativeFrom="margin">
+              <wp14:pctHeight>0</wp14:pctHeight>
+            </wp14:sizeRelV>
+          </wp:anchor>
+        </w:drawing>
+      </w:r>
+      <w:r>
+        <w:rPr>
+          <w:noProof/>
+        </w:rPr>
+        <w:drawing>
+          <wp:anchor distT="0" distB="0" distL="114300" distR="114300" simplePos="0" relativeHeight="251779071" behindDoc="0" locked="0" layoutInCell="1" allowOverlap="1" wp14:anchorId="3AFC3042" wp14:editId="36EB5A39">
+            <wp:simplePos x="0" y="0"/>
+            <wp:positionH relativeFrom="column">
+              <wp:posOffset>-49227</wp:posOffset>
+            </wp:positionH>
+            <wp:positionV relativeFrom="paragraph">
+              <wp:posOffset>2856948</wp:posOffset>
+            </wp:positionV>
+            <wp:extent cx="1882775" cy="2766695"/>
+            <wp:effectExtent l="0" t="0" r="3175" b="0"/>
+            <wp:wrapTopAndBottom/>
+            <wp:docPr id="1641159725" name="Afbeelding 15"/>
+            <wp:cNvGraphicFramePr>
+              <a:graphicFrameLocks xmlns:a="http://schemas.openxmlformats.org/drawingml/2006/main" noChangeAspect="1"/>
+            </wp:cNvGraphicFramePr>
+            <a:graphic xmlns:a="http://schemas.openxmlformats.org/drawingml/2006/main">
+              <a:graphicData uri="http://schemas.openxmlformats.org/drawingml/2006/picture">
+                <pic:pic xmlns:pic="http://schemas.openxmlformats.org/drawingml/2006/picture">
+                  <pic:nvPicPr>
+                    <pic:cNvPr id="0" name="Picture 5"/>
+                    <pic:cNvPicPr>
+                      <a:picLocks noChangeAspect="1" noChangeArrowheads="1"/>
+                    </pic:cNvPicPr>
+                  </pic:nvPicPr>
+                  <pic:blipFill>
+                    <a:blip r:embed="rId27" cstate="print">
+                      <a:extLst>
+                        <a:ext uri="{28A0092B-C50C-407E-A947-70E740481C1C}">
+                          <a14:useLocalDpi xmlns:a14="http://schemas.microsoft.com/office/drawing/2010/main" val="0"/>
+                        </a:ext>
+                      </a:extLst>
+                    </a:blip>
+                    <a:srcRect/>
+                    <a:stretch>
+                      <a:fillRect/>
+                    </a:stretch>
+                  </pic:blipFill>
+                  <pic:spPr bwMode="auto">
+                    <a:xfrm>
+                      <a:off x="0" y="0"/>
+                      <a:ext cx="1882775" cy="2766695"/>
+                    </a:xfrm>
+                    <a:prstGeom prst="rect">
+                      <a:avLst/>
+                    </a:prstGeom>
+                    <a:noFill/>
+                    <a:ln>
+                      <a:noFill/>
+                    </a:ln>
+                  </pic:spPr>
+                </pic:pic>
+              </a:graphicData>
+            </a:graphic>
+            <wp14:sizeRelH relativeFrom="margin">
+              <wp14:pctWidth>0</wp14:pctWidth>
+            </wp14:sizeRelH>
+            <wp14:sizeRelV relativeFrom="margin">
+              <wp14:pctHeight>0</wp14:pctHeight>
+            </wp14:sizeRelV>
+          </wp:anchor>
+        </w:drawing>
+      </w:r>
+    </w:p>
+    <w:p/>
+    <w:p>
+      <w:pPr>
+        <w:rPr>
+          <w:noProof/>
+        </w:rPr>
+      </w:pPr>
+    </w:p>
+    <w:p>
+      <w:pPr>
+        <w:rPr>
+          <w:noProof/>
+        </w:rPr>
+      </w:pPr>
+      <w:r>
+        <w:rPr>
+          <w:noProof/>
+        </w:rPr>
+        <w:drawing>
+          <wp:anchor distT="0" distB="0" distL="114300" distR="114300" simplePos="0" relativeHeight="251820031" behindDoc="1" locked="0" layoutInCell="1" allowOverlap="1" wp14:anchorId="775B260B" wp14:editId="5B66C5F0">
+            <wp:simplePos x="0" y="0"/>
+            <wp:positionH relativeFrom="column">
+              <wp:posOffset>-922351</wp:posOffset>
+            </wp:positionH>
+            <wp:positionV relativeFrom="paragraph">
+              <wp:posOffset>1645285</wp:posOffset>
             </wp:positionV>
             <wp:extent cx="7670165" cy="627380"/>
             <wp:effectExtent l="0" t="0" r="6985" b="1270"/>
             <wp:wrapNone/>
-            <wp:docPr id="1314153074" name="Afbeelding 31" descr="Afbeelding met tekst, schermopname, Rechthoek, ontwerp&#10;&#10;Automatisch gegenereerde beschrijving"/>
+            <wp:docPr id="1525468323" name="Afbeelding 31" descr="Afbeelding met tekst, schermopname, Rechthoek, ontwerp&#10;&#10;Automatisch gegenereerde beschrijving"/>
             <wp:cNvGraphicFramePr>
               <a:graphicFrameLocks xmlns:a="http://schemas.openxmlformats.org/drawingml/2006/main" noChangeAspect="1"/>
             </wp:cNvGraphicFramePr>
@@ -5709,7 +6511,7 @@
                     <pic:cNvPicPr/>
                   </pic:nvPicPr>
                   <pic:blipFill rotWithShape="1">
-                    <a:blip r:embed="rId11">
+                    <a:blip r:embed="rId10">
                       <a:extLst>
                         <a:ext uri="{28A0092B-C50C-407E-A947-70E740481C1C}">
                           <a14:useLocalDpi xmlns:a14="http://schemas.microsoft.com/office/drawing/2010/main" val="0"/>
@@ -5752,232 +6554,6 @@
         <w:rPr>
           <w:noProof/>
         </w:rPr>
-        <w:drawing>
-          <wp:anchor distT="0" distB="0" distL="114300" distR="114300" simplePos="0" relativeHeight="251779071" behindDoc="0" locked="0" layoutInCell="1" allowOverlap="1" wp14:anchorId="3AFC3042" wp14:editId="399E398C">
-            <wp:simplePos x="0" y="0"/>
-            <wp:positionH relativeFrom="column">
-              <wp:posOffset>3291205</wp:posOffset>
-            </wp:positionH>
-            <wp:positionV relativeFrom="paragraph">
-              <wp:posOffset>1905</wp:posOffset>
-            </wp:positionV>
-            <wp:extent cx="2808605" cy="4126230"/>
-            <wp:effectExtent l="0" t="0" r="0" b="7620"/>
-            <wp:wrapTopAndBottom/>
-            <wp:docPr id="1641159725" name="Afbeelding 15"/>
-            <wp:cNvGraphicFramePr>
-              <a:graphicFrameLocks xmlns:a="http://schemas.openxmlformats.org/drawingml/2006/main" noChangeAspect="1"/>
-            </wp:cNvGraphicFramePr>
-            <a:graphic xmlns:a="http://schemas.openxmlformats.org/drawingml/2006/main">
-              <a:graphicData uri="http://schemas.openxmlformats.org/drawingml/2006/picture">
-                <pic:pic xmlns:pic="http://schemas.openxmlformats.org/drawingml/2006/picture">
-                  <pic:nvPicPr>
-                    <pic:cNvPr id="0" name="Picture 5"/>
-                    <pic:cNvPicPr>
-                      <a:picLocks noChangeAspect="1" noChangeArrowheads="1"/>
-                    </pic:cNvPicPr>
-                  </pic:nvPicPr>
-                  <pic:blipFill>
-                    <a:blip r:embed="rId24" cstate="print">
-                      <a:extLst>
-                        <a:ext uri="{28A0092B-C50C-407E-A947-70E740481C1C}">
-                          <a14:useLocalDpi xmlns:a14="http://schemas.microsoft.com/office/drawing/2010/main" val="0"/>
-                        </a:ext>
-                      </a:extLst>
-                    </a:blip>
-                    <a:srcRect/>
-                    <a:stretch>
-                      <a:fillRect/>
-                    </a:stretch>
-                  </pic:blipFill>
-                  <pic:spPr bwMode="auto">
-                    <a:xfrm>
-                      <a:off x="0" y="0"/>
-                      <a:ext cx="2808605" cy="4126230"/>
-                    </a:xfrm>
-                    <a:prstGeom prst="rect">
-                      <a:avLst/>
-                    </a:prstGeom>
-                    <a:noFill/>
-                    <a:ln>
-                      <a:noFill/>
-                    </a:ln>
-                  </pic:spPr>
-                </pic:pic>
-              </a:graphicData>
-            </a:graphic>
-            <wp14:sizeRelH relativeFrom="margin">
-              <wp14:pctWidth>0</wp14:pctWidth>
-            </wp14:sizeRelH>
-            <wp14:sizeRelV relativeFrom="margin">
-              <wp14:pctHeight>0</wp14:pctHeight>
-            </wp14:sizeRelV>
-          </wp:anchor>
-        </w:drawing>
-      </w:r>
-      <w:r>
-        <w:rPr>
-          <w:noProof/>
-        </w:rPr>
-        <w:drawing>
-          <wp:anchor distT="0" distB="0" distL="114300" distR="114300" simplePos="0" relativeHeight="251778047" behindDoc="0" locked="0" layoutInCell="1" allowOverlap="1" wp14:anchorId="159B6F6B" wp14:editId="7016E6B9">
-            <wp:simplePos x="0" y="0"/>
-            <wp:positionH relativeFrom="column">
-              <wp:posOffset>-506095</wp:posOffset>
-            </wp:positionH>
-            <wp:positionV relativeFrom="paragraph">
-              <wp:posOffset>1270</wp:posOffset>
-            </wp:positionV>
-            <wp:extent cx="3111500" cy="4123690"/>
-            <wp:effectExtent l="0" t="0" r="0" b="0"/>
-            <wp:wrapTopAndBottom/>
-            <wp:docPr id="654275952" name="Afbeelding 14"/>
-            <wp:cNvGraphicFramePr>
-              <a:graphicFrameLocks xmlns:a="http://schemas.openxmlformats.org/drawingml/2006/main" noChangeAspect="1"/>
-            </wp:cNvGraphicFramePr>
-            <a:graphic xmlns:a="http://schemas.openxmlformats.org/drawingml/2006/main">
-              <a:graphicData uri="http://schemas.openxmlformats.org/drawingml/2006/picture">
-                <pic:pic xmlns:pic="http://schemas.openxmlformats.org/drawingml/2006/picture">
-                  <pic:nvPicPr>
-                    <pic:cNvPr id="0" name="Picture 4"/>
-                    <pic:cNvPicPr>
-                      <a:picLocks noChangeAspect="1" noChangeArrowheads="1"/>
-                    </pic:cNvPicPr>
-                  </pic:nvPicPr>
-                  <pic:blipFill>
-                    <a:blip r:embed="rId10" cstate="print">
-                      <a:extLst>
-                        <a:ext uri="{28A0092B-C50C-407E-A947-70E740481C1C}">
-                          <a14:useLocalDpi xmlns:a14="http://schemas.microsoft.com/office/drawing/2010/main" val="0"/>
-                        </a:ext>
-                      </a:extLst>
-                    </a:blip>
-                    <a:srcRect/>
-                    <a:stretch>
-                      <a:fillRect/>
-                    </a:stretch>
-                  </pic:blipFill>
-                  <pic:spPr bwMode="auto">
-                    <a:xfrm>
-                      <a:off x="0" y="0"/>
-                      <a:ext cx="3111500" cy="4123690"/>
-                    </a:xfrm>
-                    <a:prstGeom prst="rect">
-                      <a:avLst/>
-                    </a:prstGeom>
-                    <a:noFill/>
-                    <a:ln>
-                      <a:noFill/>
-                    </a:ln>
-                  </pic:spPr>
-                </pic:pic>
-              </a:graphicData>
-            </a:graphic>
-            <wp14:sizeRelH relativeFrom="margin">
-              <wp14:pctWidth>0</wp14:pctWidth>
-            </wp14:sizeRelH>
-            <wp14:sizeRelV relativeFrom="margin">
-              <wp14:pctHeight>0</wp14:pctHeight>
-            </wp14:sizeRelV>
-          </wp:anchor>
-        </w:drawing>
-      </w:r>
-      <w:r>
-        <w:br w:type="page"/>
-      </w:r>
-    </w:p>
-    <w:p/>
-    <w:p>
-      <w:pPr>
-        <w:pStyle w:val="Kop2"/>
-      </w:pPr>
-      <w:bookmarkStart w:id="15" w:name="_Toc184127281"/>
-      <w:r>
-        <w:t>backlog progressie</w:t>
-      </w:r>
-      <w:bookmarkEnd w:id="15"/>
-    </w:p>
-    <w:p>
-      <w:r>
-        <w:t>Hieronder ziet u een foto van de momentele voortgang op de backlog:</w:t>
-      </w:r>
-    </w:p>
-    <w:p>
-      <w:r>
-        <w:rPr>
-          <w:noProof/>
-        </w:rPr>
-        <w:drawing>
-          <wp:anchor distT="0" distB="0" distL="114300" distR="114300" simplePos="0" relativeHeight="251749375" behindDoc="0" locked="0" layoutInCell="1" allowOverlap="1" wp14:anchorId="51D3383B" wp14:editId="4BECEE44">
-            <wp:simplePos x="0" y="0"/>
-            <wp:positionH relativeFrom="column">
-              <wp:posOffset>750</wp:posOffset>
-            </wp:positionH>
-            <wp:positionV relativeFrom="paragraph">
-              <wp:posOffset>635</wp:posOffset>
-            </wp:positionV>
-            <wp:extent cx="5760720" cy="2392680"/>
-            <wp:effectExtent l="0" t="0" r="0" b="7620"/>
-            <wp:wrapTopAndBottom/>
-            <wp:docPr id="439453287" name="Afbeelding 1"/>
-            <wp:cNvGraphicFramePr>
-              <a:graphicFrameLocks xmlns:a="http://schemas.openxmlformats.org/drawingml/2006/main" noChangeAspect="1"/>
-            </wp:cNvGraphicFramePr>
-            <a:graphic xmlns:a="http://schemas.openxmlformats.org/drawingml/2006/main">
-              <a:graphicData uri="http://schemas.openxmlformats.org/drawingml/2006/picture">
-                <pic:pic xmlns:pic="http://schemas.openxmlformats.org/drawingml/2006/picture">
-                  <pic:nvPicPr>
-                    <pic:cNvPr id="439453287" name=""/>
-                    <pic:cNvPicPr/>
-                  </pic:nvPicPr>
-                  <pic:blipFill>
-                    <a:blip r:embed="rId25" cstate="print">
-                      <a:extLst>
-                        <a:ext uri="{28A0092B-C50C-407E-A947-70E740481C1C}">
-                          <a14:useLocalDpi xmlns:a14="http://schemas.microsoft.com/office/drawing/2010/main" val="0"/>
-                        </a:ext>
-                      </a:extLst>
-                    </a:blip>
-                    <a:stretch>
-                      <a:fillRect/>
-                    </a:stretch>
-                  </pic:blipFill>
-                  <pic:spPr>
-                    <a:xfrm>
-                      <a:off x="0" y="0"/>
-                      <a:ext cx="5760720" cy="2392680"/>
-                    </a:xfrm>
-                    <a:prstGeom prst="rect">
-                      <a:avLst/>
-                    </a:prstGeom>
-                  </pic:spPr>
-                </pic:pic>
-              </a:graphicData>
-            </a:graphic>
-          </wp:anchor>
-        </w:drawing>
-      </w:r>
-    </w:p>
-    <w:p>
-      <w:pPr>
-        <w:pStyle w:val="Kop2"/>
-      </w:pPr>
-      <w:bookmarkStart w:id="16" w:name="_Toc184127282"/>
-      <w:r>
-        <w:t>sprint review (demo)</w:t>
-      </w:r>
-      <w:r>
-        <w:t>:</w:t>
-      </w:r>
-      <w:bookmarkEnd w:id="16"/>
-    </w:p>
-    <w:p>
-      <w:r>
-        <w:t>Tijdens deze sprint hebben we de gebruikersaccount- en instellingenpagina, de informatiepagina, de "Over Ons"-pagina en de MFA-functionaliteit ontwikkeld. We kijken ernaar uit om deze nieuwe functies tijdens de komende sprintmeeting te presenteren via Typeform. We ontvangen graag jullie feedback en staan open voor eventuele vragen of suggesties.</w:t>
-      </w:r>
-    </w:p>
-    <w:p>
-      <w:r>
         <w:br w:type="page"/>
       </w:r>
     </w:p>
@@ -5988,18 +6564,18 @@
         </w:rPr>
         <w:lastRenderedPageBreak/>
         <w:drawing>
-          <wp:anchor distT="0" distB="0" distL="114300" distR="114300" simplePos="0" relativeHeight="251720703" behindDoc="1" locked="0" layoutInCell="1" allowOverlap="1" wp14:anchorId="09F6B4EA" wp14:editId="5F973C04">
+          <wp:anchor distT="0" distB="0" distL="114300" distR="114300" simplePos="0" relativeHeight="251789311" behindDoc="1" locked="0" layoutInCell="1" allowOverlap="1" wp14:anchorId="6DC73C30" wp14:editId="44C14DE2">
             <wp:simplePos x="0" y="0"/>
             <wp:positionH relativeFrom="column">
-              <wp:posOffset>-918845</wp:posOffset>
+              <wp:posOffset>-935990</wp:posOffset>
             </wp:positionH>
             <wp:positionV relativeFrom="paragraph">
-              <wp:posOffset>-890270</wp:posOffset>
+              <wp:posOffset>-906780</wp:posOffset>
             </wp:positionV>
             <wp:extent cx="7600950" cy="1028700"/>
             <wp:effectExtent l="0" t="0" r="0" b="0"/>
             <wp:wrapNone/>
-            <wp:docPr id="1400096085" name="Afbeelding 31" descr="Afbeelding met tekst, schermopname, Rechthoek, ontwerp&#10;&#10;Automatisch gegenereerde beschrijving"/>
+            <wp:docPr id="1391990744" name="Afbeelding 31" descr="Afbeelding met tekst, schermopname, Rechthoek, ontwerp&#10;&#10;Automatisch gegenereerde beschrijving"/>
             <wp:cNvGraphicFramePr>
               <a:graphicFrameLocks xmlns:a="http://schemas.openxmlformats.org/drawingml/2006/main" noChangeAspect="1"/>
             </wp:cNvGraphicFramePr>
@@ -6011,7 +6587,7 @@
                     <pic:cNvPicPr/>
                   </pic:nvPicPr>
                   <pic:blipFill rotWithShape="1">
-                    <a:blip r:embed="rId11">
+                    <a:blip r:embed="rId10">
                       <a:extLst>
                         <a:ext uri="{28A0092B-C50C-407E-A947-70E740481C1C}">
                           <a14:useLocalDpi xmlns:a14="http://schemas.microsoft.com/office/drawing/2010/main" val="0"/>
@@ -6053,54 +6629,101 @@
     </w:p>
     <w:p>
       <w:pPr>
-        <w:pStyle w:val="Kop1"/>
-      </w:pPr>
-      <w:bookmarkStart w:id="17" w:name="_Toc184127283"/>
-      <w:r>
-        <w:t>Draft planning en doelstelling van de komende Sprint.</w:t>
-      </w:r>
-      <w:bookmarkEnd w:id="17"/>
+        <w:pStyle w:val="Kop2"/>
+      </w:pPr>
+      <w:bookmarkStart w:id="15" w:name="_Toc184218785"/>
+      <w:r>
+        <w:t>backlog progressie</w:t>
+      </w:r>
+      <w:bookmarkEnd w:id="15"/>
     </w:p>
     <w:p>
+      <w:r>
+        <w:t>Hieronder ziet u een foto van de momentele voortgang op de backlog:</w:t>
+      </w:r>
+    </w:p>
+    <w:p>
+      <w:r>
+        <w:drawing>
+          <wp:inline distT="0" distB="0" distL="0" distR="0" wp14:anchorId="68BFDA09" wp14:editId="19BDF9C6">
+            <wp:extent cx="5760720" cy="2514600"/>
+            <wp:effectExtent l="0" t="0" r="0" b="0"/>
+            <wp:docPr id="1539258568" name="Afbeelding 1" descr="Afbeelding met tekst, software, Computerpictogram, nummer&#10;&#10;Automatisch gegenereerde beschrijving"/>
+            <wp:cNvGraphicFramePr>
+              <a:graphicFrameLocks xmlns:a="http://schemas.openxmlformats.org/drawingml/2006/main" noChangeAspect="1"/>
+            </wp:cNvGraphicFramePr>
+            <a:graphic xmlns:a="http://schemas.openxmlformats.org/drawingml/2006/main">
+              <a:graphicData uri="http://schemas.openxmlformats.org/drawingml/2006/picture">
+                <pic:pic xmlns:pic="http://schemas.openxmlformats.org/drawingml/2006/picture">
+                  <pic:nvPicPr>
+                    <pic:cNvPr id="1539258568" name="Afbeelding 1" descr="Afbeelding met tekst, software, Computerpictogram, nummer&#10;&#10;Automatisch gegenereerde beschrijving"/>
+                    <pic:cNvPicPr/>
+                  </pic:nvPicPr>
+                  <pic:blipFill rotWithShape="1">
+                    <a:blip r:embed="rId28"/>
+                    <a:srcRect b="1615"/>
+                    <a:stretch/>
+                  </pic:blipFill>
+                  <pic:spPr bwMode="auto">
+                    <a:xfrm>
+                      <a:off x="0" y="0"/>
+                      <a:ext cx="5760720" cy="2514600"/>
+                    </a:xfrm>
+                    <a:prstGeom prst="rect">
+                      <a:avLst/>
+                    </a:prstGeom>
+                    <a:ln>
+                      <a:noFill/>
+                    </a:ln>
+                    <a:extLst>
+                      <a:ext uri="{53640926-AAD7-44D8-BBD7-CCE9431645EC}">
+                        <a14:shadowObscured xmlns:a14="http://schemas.microsoft.com/office/drawing/2010/main"/>
+                      </a:ext>
+                    </a:extLst>
+                  </pic:spPr>
+                </pic:pic>
+              </a:graphicData>
+            </a:graphic>
+          </wp:inline>
+        </w:drawing>
+      </w:r>
+    </w:p>
+    <w:p>
       <w:pPr>
         <w:pStyle w:val="Kop2"/>
       </w:pPr>
-      <w:bookmarkStart w:id="18" w:name="_Toc184127284"/>
-      <w:r>
-        <w:t>Definitie of Done (DoD).</w:t>
-      </w:r>
-      <w:bookmarkEnd w:id="18"/>
+      <w:bookmarkStart w:id="16" w:name="_Toc184218786"/>
+      <w:r>
+        <w:t>sprint review (demo)</w:t>
+      </w:r>
+      <w:r>
+        <w:t>:</w:t>
+      </w:r>
+      <w:bookmarkEnd w:id="16"/>
     </w:p>
-    <w:p/>
     <w:p>
-      <w:pPr>
-        <w:pStyle w:val="Kop2"/>
-      </w:pPr>
-      <w:bookmarkStart w:id="19" w:name="_Toc184127285"/>
-      <w:r>
-        <w:t>Risico’s en Verwachtingen.</w:t>
-      </w:r>
-      <w:bookmarkEnd w:id="19"/>
+      <w:r>
+        <w:t>Tijdens deze sprint hebben we de gebruikersaccount- en instellingenpagina, de informatiepagina, de "Over Ons"-pagina en de MFA-functionaliteit ontwikkeld. We kijken ernaar uit om deze nieuwe functies tijdens de komende sprintmeeting te presenteren via Typeform. We ontvangen graag jullie feedback en staan open voor eventuele vragen of suggesties.</w:t>
+      </w:r>
     </w:p>
-    <w:p/>
     <w:p>
       <w:r>
         <w:rPr>
           <w:noProof/>
         </w:rPr>
         <w:drawing>
-          <wp:anchor distT="0" distB="0" distL="114300" distR="114300" simplePos="0" relativeHeight="251708415" behindDoc="1" locked="0" layoutInCell="1" allowOverlap="1" wp14:anchorId="4925883D" wp14:editId="59C5DDAA">
+          <wp:anchor distT="0" distB="0" distL="114300" distR="114300" simplePos="0" relativeHeight="251787263" behindDoc="1" locked="0" layoutInCell="1" allowOverlap="1" wp14:anchorId="53ADF747" wp14:editId="636FC638">
             <wp:simplePos x="0" y="0"/>
             <wp:positionH relativeFrom="column">
-              <wp:posOffset>-917575</wp:posOffset>
+              <wp:posOffset>-937895</wp:posOffset>
             </wp:positionH>
             <wp:positionV relativeFrom="paragraph">
-              <wp:posOffset>7255510</wp:posOffset>
+              <wp:posOffset>4409168</wp:posOffset>
             </wp:positionV>
             <wp:extent cx="7670165" cy="627380"/>
             <wp:effectExtent l="0" t="0" r="6985" b="1270"/>
             <wp:wrapNone/>
-            <wp:docPr id="338563586" name="Afbeelding 31" descr="Afbeelding met tekst, schermopname, Rechthoek, ontwerp&#10;&#10;Automatisch gegenereerde beschrijving"/>
+            <wp:docPr id="1395039208" name="Afbeelding 31" descr="Afbeelding met tekst, schermopname, Rechthoek, ontwerp&#10;&#10;Automatisch gegenereerde beschrijving"/>
             <wp:cNvGraphicFramePr>
               <a:graphicFrameLocks xmlns:a="http://schemas.openxmlformats.org/drawingml/2006/main" noChangeAspect="1"/>
             </wp:cNvGraphicFramePr>
@@ -6112,7 +6735,7 @@
                     <pic:cNvPicPr/>
                   </pic:nvPicPr>
                   <pic:blipFill rotWithShape="1">
-                    <a:blip r:embed="rId11">
+                    <a:blip r:embed="rId10">
                       <a:extLst>
                         <a:ext uri="{28A0092B-C50C-407E-A947-70E740481C1C}">
                           <a14:useLocalDpi xmlns:a14="http://schemas.microsoft.com/office/drawing/2010/main" val="0"/>
@@ -6162,18 +6785,18 @@
         </w:rPr>
         <w:lastRenderedPageBreak/>
         <w:drawing>
-          <wp:anchor distT="0" distB="0" distL="114300" distR="114300" simplePos="0" relativeHeight="251722751" behindDoc="1" locked="0" layoutInCell="1" allowOverlap="1" wp14:anchorId="6872C244" wp14:editId="60D01CD9">
+          <wp:anchor distT="0" distB="0" distL="114300" distR="114300" simplePos="0" relativeHeight="251720703" behindDoc="1" locked="0" layoutInCell="1" allowOverlap="1" wp14:anchorId="09F6B4EA" wp14:editId="5F973C04">
             <wp:simplePos x="0" y="0"/>
             <wp:positionH relativeFrom="column">
-              <wp:posOffset>-909320</wp:posOffset>
+              <wp:posOffset>-918845</wp:posOffset>
             </wp:positionH>
             <wp:positionV relativeFrom="paragraph">
-              <wp:posOffset>-880745</wp:posOffset>
+              <wp:posOffset>-890270</wp:posOffset>
             </wp:positionV>
             <wp:extent cx="7600950" cy="1028700"/>
             <wp:effectExtent l="0" t="0" r="0" b="0"/>
             <wp:wrapNone/>
-            <wp:docPr id="497599614" name="Afbeelding 31" descr="Afbeelding met tekst, schermopname, Rechthoek, ontwerp&#10;&#10;Automatisch gegenereerde beschrijving"/>
+            <wp:docPr id="1400096085" name="Afbeelding 31" descr="Afbeelding met tekst, schermopname, Rechthoek, ontwerp&#10;&#10;Automatisch gegenereerde beschrijving"/>
             <wp:cNvGraphicFramePr>
               <a:graphicFrameLocks xmlns:a="http://schemas.openxmlformats.org/drawingml/2006/main" noChangeAspect="1"/>
             </wp:cNvGraphicFramePr>
@@ -6185,7 +6808,7 @@
                     <pic:cNvPicPr/>
                   </pic:nvPicPr>
                   <pic:blipFill rotWithShape="1">
-                    <a:blip r:embed="rId11">
+                    <a:blip r:embed="rId10">
                       <a:extLst>
                         <a:ext uri="{28A0092B-C50C-407E-A947-70E740481C1C}">
                           <a14:useLocalDpi xmlns:a14="http://schemas.microsoft.com/office/drawing/2010/main" val="0"/>
@@ -6229,53 +6852,52 @@
       <w:pPr>
         <w:pStyle w:val="Kop1"/>
       </w:pPr>
-      <w:bookmarkStart w:id="20" w:name="_Toc184127286"/>
-      <w:r>
-        <w:t>Samenvatting</w:t>
-      </w:r>
-      <w:r>
-        <w:t xml:space="preserve"> en Afsluiten.</w:t>
-      </w:r>
-      <w:bookmarkEnd w:id="20"/>
-      <w:r>
-        <w:t xml:space="preserve"> </w:t>
-      </w:r>
+      <w:bookmarkStart w:id="17" w:name="_Toc184218787"/>
+      <w:r>
+        <w:t>Draft planning en doelstelling van de komende Sprint.</w:t>
+      </w:r>
+      <w:bookmarkEnd w:id="17"/>
+    </w:p>
+    <w:p>
+      <w:pPr>
+        <w:pStyle w:val="Kop2"/>
+      </w:pPr>
+      <w:bookmarkStart w:id="18" w:name="_Toc184218788"/>
+      <w:r>
+        <w:t>Definitie of Done (DoD).</w:t>
+      </w:r>
+      <w:bookmarkEnd w:id="18"/>
     </w:p>
     <w:p/>
+    <w:p>
+      <w:pPr>
+        <w:pStyle w:val="Kop2"/>
+      </w:pPr>
+      <w:bookmarkStart w:id="19" w:name="_Toc184218789"/>
+      <w:r>
+        <w:t>Risico’s en Verwachtingen.</w:t>
+      </w:r>
+      <w:bookmarkEnd w:id="19"/>
+    </w:p>
     <w:p/>
     <w:p>
-      <w:pPr>
-        <w:jc w:val="center"/>
-        <w:rPr>
-          <w:b/>
-          <w:bCs/>
-        </w:rPr>
-      </w:pPr>
-    </w:p>
-    <w:p>
-      <w:pPr>
-        <w:rPr>
-          <w:b/>
-          <w:bCs/>
-        </w:rPr>
-      </w:pPr>
       <w:r>
         <w:rPr>
           <w:noProof/>
         </w:rPr>
         <w:drawing>
-          <wp:anchor distT="0" distB="0" distL="114300" distR="114300" simplePos="0" relativeHeight="251710463" behindDoc="1" locked="0" layoutInCell="1" allowOverlap="1" wp14:anchorId="3378E4C1" wp14:editId="61A4316D">
+          <wp:anchor distT="0" distB="0" distL="114300" distR="114300" simplePos="0" relativeHeight="251708415" behindDoc="1" locked="0" layoutInCell="1" allowOverlap="1" wp14:anchorId="4925883D" wp14:editId="59C5DDAA">
             <wp:simplePos x="0" y="0"/>
             <wp:positionH relativeFrom="column">
-              <wp:posOffset>-905510</wp:posOffset>
+              <wp:posOffset>-917575</wp:posOffset>
             </wp:positionH>
             <wp:positionV relativeFrom="paragraph">
-              <wp:posOffset>7580630</wp:posOffset>
+              <wp:posOffset>7255510</wp:posOffset>
             </wp:positionV>
             <wp:extent cx="7670165" cy="627380"/>
             <wp:effectExtent l="0" t="0" r="6985" b="1270"/>
             <wp:wrapNone/>
-            <wp:docPr id="1627108925" name="Afbeelding 31" descr="Afbeelding met tekst, schermopname, Rechthoek, ontwerp&#10;&#10;Automatisch gegenereerde beschrijving"/>
+            <wp:docPr id="338563586" name="Afbeelding 31" descr="Afbeelding met tekst, schermopname, Rechthoek, ontwerp&#10;&#10;Automatisch gegenereerde beschrijving"/>
             <wp:cNvGraphicFramePr>
               <a:graphicFrameLocks xmlns:a="http://schemas.openxmlformats.org/drawingml/2006/main" noChangeAspect="1"/>
             </wp:cNvGraphicFramePr>
@@ -6287,7 +6909,7 @@
                     <pic:cNvPicPr/>
                   </pic:nvPicPr>
                   <pic:blipFill rotWithShape="1">
-                    <a:blip r:embed="rId11">
+                    <a:blip r:embed="rId10">
                       <a:extLst>
                         <a:ext uri="{28A0092B-C50C-407E-A947-70E740481C1C}">
                           <a14:useLocalDpi xmlns:a14="http://schemas.microsoft.com/office/drawing/2010/main" val="0"/>
@@ -6327,6 +6949,181 @@
         </w:drawing>
       </w:r>
       <w:r>
+        <w:br w:type="page"/>
+      </w:r>
+    </w:p>
+    <w:p>
+      <w:r>
+        <w:rPr>
+          <w:noProof/>
+        </w:rPr>
+        <w:lastRenderedPageBreak/>
+        <w:drawing>
+          <wp:anchor distT="0" distB="0" distL="114300" distR="114300" simplePos="0" relativeHeight="251722751" behindDoc="1" locked="0" layoutInCell="1" allowOverlap="1" wp14:anchorId="6872C244" wp14:editId="60D01CD9">
+            <wp:simplePos x="0" y="0"/>
+            <wp:positionH relativeFrom="column">
+              <wp:posOffset>-909320</wp:posOffset>
+            </wp:positionH>
+            <wp:positionV relativeFrom="paragraph">
+              <wp:posOffset>-880745</wp:posOffset>
+            </wp:positionV>
+            <wp:extent cx="7600950" cy="1028700"/>
+            <wp:effectExtent l="0" t="0" r="0" b="0"/>
+            <wp:wrapNone/>
+            <wp:docPr id="497599614" name="Afbeelding 31" descr="Afbeelding met tekst, schermopname, Rechthoek, ontwerp&#10;&#10;Automatisch gegenereerde beschrijving"/>
+            <wp:cNvGraphicFramePr>
+              <a:graphicFrameLocks xmlns:a="http://schemas.openxmlformats.org/drawingml/2006/main" noChangeAspect="1"/>
+            </wp:cNvGraphicFramePr>
+            <a:graphic xmlns:a="http://schemas.openxmlformats.org/drawingml/2006/main">
+              <a:graphicData uri="http://schemas.openxmlformats.org/drawingml/2006/picture">
+                <pic:pic xmlns:pic="http://schemas.openxmlformats.org/drawingml/2006/picture">
+                  <pic:nvPicPr>
+                    <pic:cNvPr id="1657982729" name="Afbeelding 31" descr="Afbeelding met tekst, schermopname, Rechthoek, ontwerp&#10;&#10;Automatisch gegenereerde beschrijving"/>
+                    <pic:cNvPicPr/>
+                  </pic:nvPicPr>
+                  <pic:blipFill rotWithShape="1">
+                    <a:blip r:embed="rId10">
+                      <a:extLst>
+                        <a:ext uri="{28A0092B-C50C-407E-A947-70E740481C1C}">
+                          <a14:useLocalDpi xmlns:a14="http://schemas.microsoft.com/office/drawing/2010/main" val="0"/>
+                        </a:ext>
+                      </a:extLst>
+                    </a:blip>
+                    <a:srcRect b="90850"/>
+                    <a:stretch/>
+                  </pic:blipFill>
+                  <pic:spPr bwMode="auto">
+                    <a:xfrm>
+                      <a:off x="0" y="0"/>
+                      <a:ext cx="7600950" cy="1028700"/>
+                    </a:xfrm>
+                    <a:prstGeom prst="rect">
+                      <a:avLst/>
+                    </a:prstGeom>
+                    <a:ln>
+                      <a:noFill/>
+                    </a:ln>
+                    <a:extLst>
+                      <a:ext uri="{53640926-AAD7-44D8-BBD7-CCE9431645EC}">
+                        <a14:shadowObscured xmlns:a14="http://schemas.microsoft.com/office/drawing/2010/main"/>
+                      </a:ext>
+                    </a:extLst>
+                  </pic:spPr>
+                </pic:pic>
+              </a:graphicData>
+            </a:graphic>
+            <wp14:sizeRelH relativeFrom="margin">
+              <wp14:pctWidth>0</wp14:pctWidth>
+            </wp14:sizeRelH>
+            <wp14:sizeRelV relativeFrom="margin">
+              <wp14:pctHeight>0</wp14:pctHeight>
+            </wp14:sizeRelV>
+          </wp:anchor>
+        </w:drawing>
+      </w:r>
+    </w:p>
+    <w:p>
+      <w:pPr>
+        <w:pStyle w:val="Kop1"/>
+      </w:pPr>
+      <w:bookmarkStart w:id="20" w:name="_Toc184218790"/>
+      <w:r>
+        <w:t>Samenvatting</w:t>
+      </w:r>
+      <w:r>
+        <w:t xml:space="preserve"> en Afsluiten.</w:t>
+      </w:r>
+      <w:bookmarkEnd w:id="20"/>
+      <w:r>
+        <w:t xml:space="preserve"> </w:t>
+      </w:r>
+    </w:p>
+    <w:p/>
+    <w:p/>
+    <w:p>
+      <w:pPr>
+        <w:jc w:val="center"/>
+        <w:rPr>
+          <w:b/>
+          <w:bCs/>
+        </w:rPr>
+      </w:pPr>
+    </w:p>
+    <w:p>
+      <w:pPr>
+        <w:rPr>
+          <w:b/>
+          <w:bCs/>
+        </w:rPr>
+      </w:pPr>
+      <w:r>
+        <w:rPr>
+          <w:noProof/>
+        </w:rPr>
+        <w:drawing>
+          <wp:anchor distT="0" distB="0" distL="114300" distR="114300" simplePos="0" relativeHeight="251710463" behindDoc="1" locked="0" layoutInCell="1" allowOverlap="1" wp14:anchorId="3378E4C1" wp14:editId="61A4316D">
+            <wp:simplePos x="0" y="0"/>
+            <wp:positionH relativeFrom="column">
+              <wp:posOffset>-905510</wp:posOffset>
+            </wp:positionH>
+            <wp:positionV relativeFrom="paragraph">
+              <wp:posOffset>7580630</wp:posOffset>
+            </wp:positionV>
+            <wp:extent cx="7670165" cy="627380"/>
+            <wp:effectExtent l="0" t="0" r="6985" b="1270"/>
+            <wp:wrapNone/>
+            <wp:docPr id="1627108925" name="Afbeelding 31" descr="Afbeelding met tekst, schermopname, Rechthoek, ontwerp&#10;&#10;Automatisch gegenereerde beschrijving"/>
+            <wp:cNvGraphicFramePr>
+              <a:graphicFrameLocks xmlns:a="http://schemas.openxmlformats.org/drawingml/2006/main" noChangeAspect="1"/>
+            </wp:cNvGraphicFramePr>
+            <a:graphic xmlns:a="http://schemas.openxmlformats.org/drawingml/2006/main">
+              <a:graphicData uri="http://schemas.openxmlformats.org/drawingml/2006/picture">
+                <pic:pic xmlns:pic="http://schemas.openxmlformats.org/drawingml/2006/picture">
+                  <pic:nvPicPr>
+                    <pic:cNvPr id="715336586" name="Afbeelding 31" descr="Afbeelding met tekst, schermopname, Rechthoek, ontwerp&#10;&#10;Automatisch gegenereerde beschrijving"/>
+                    <pic:cNvPicPr/>
+                  </pic:nvPicPr>
+                  <pic:blipFill rotWithShape="1">
+                    <a:blip r:embed="rId10">
+                      <a:extLst>
+                        <a:ext uri="{28A0092B-C50C-407E-A947-70E740481C1C}">
+                          <a14:useLocalDpi xmlns:a14="http://schemas.microsoft.com/office/drawing/2010/main" val="0"/>
+                        </a:ext>
+                      </a:extLst>
+                    </a:blip>
+                    <a:srcRect t="93222"/>
+                    <a:stretch/>
+                  </pic:blipFill>
+                  <pic:spPr bwMode="auto">
+                    <a:xfrm>
+                      <a:off x="0" y="0"/>
+                      <a:ext cx="7670165" cy="627380"/>
+                    </a:xfrm>
+                    <a:prstGeom prst="rect">
+                      <a:avLst/>
+                    </a:prstGeom>
+                    <a:ln>
+                      <a:noFill/>
+                    </a:ln>
+                    <a:extLst>
+                      <a:ext uri="{53640926-AAD7-44D8-BBD7-CCE9431645EC}">
+                        <a14:shadowObscured xmlns:a14="http://schemas.microsoft.com/office/drawing/2010/main"/>
+                      </a:ext>
+                    </a:extLst>
+                  </pic:spPr>
+                </pic:pic>
+              </a:graphicData>
+            </a:graphic>
+            <wp14:sizeRelH relativeFrom="margin">
+              <wp14:pctWidth>0</wp14:pctWidth>
+            </wp14:sizeRelH>
+            <wp14:sizeRelV relativeFrom="margin">
+              <wp14:pctHeight>0</wp14:pctHeight>
+            </wp14:sizeRelV>
+          </wp:anchor>
+        </w:drawing>
+      </w:r>
+      <w:r>
         <w:rPr>
           <w:b/>
           <w:bCs/>
@@ -6370,7 +7167,7 @@
                     <pic:cNvPicPr/>
                   </pic:nvPicPr>
                   <pic:blipFill rotWithShape="1">
-                    <a:blip r:embed="rId11">
+                    <a:blip r:embed="rId10">
                       <a:extLst>
                         <a:ext uri="{28A0092B-C50C-407E-A947-70E740481C1C}">
                           <a14:useLocalDpi xmlns:a14="http://schemas.microsoft.com/office/drawing/2010/main" val="0"/>
@@ -6442,7 +7239,7 @@
                     <pic:cNvPicPr/>
                   </pic:nvPicPr>
                   <pic:blipFill rotWithShape="1">
-                    <a:blip r:embed="rId11">
+                    <a:blip r:embed="rId10">
                       <a:extLst>
                         <a:ext uri="{28A0092B-C50C-407E-A947-70E740481C1C}">
                           <a14:useLocalDpi xmlns:a14="http://schemas.microsoft.com/office/drawing/2010/main" val="0"/>
@@ -6532,8 +7329,8 @@
       </w:r>
     </w:p>
     <w:sectPr>
-      <w:footerReference w:type="default" r:id="rId26"/>
-      <w:footerReference w:type="first" r:id="rId27"/>
+      <w:footerReference w:type="default" r:id="rId29"/>
+      <w:footerReference w:type="first" r:id="rId30"/>
       <w:pgSz w:w="11906" w:h="16838"/>
       <w:pgMar w:top="1417" w:right="1417" w:bottom="1417" w:left="1417" w:header="708" w:footer="708" w:gutter="0"/>
       <w:pgNumType w:start="0"/>
@@ -7377,6 +8174,155 @@
     </w:lvl>
   </w:abstractNum>
   <w:abstractNum w:abstractNumId="6" w15:restartNumberingAfterBreak="0">
+    <w:nsid w:val="20E64B68"/>
+    <w:multiLevelType w:val="multilevel"/>
+    <w:tmpl w:val="1A8AA840"/>
+    <w:lvl w:ilvl="0">
+      <w:start w:val="1"/>
+      <w:numFmt w:val="bullet"/>
+      <w:lvlText w:val=""/>
+      <w:lvlJc w:val="left"/>
+      <w:pPr>
+        <w:tabs>
+          <w:tab w:val="num" w:pos="720"/>
+        </w:tabs>
+        <w:ind w:left="720" w:hanging="360"/>
+      </w:pPr>
+      <w:rPr>
+        <w:rFonts w:ascii="Symbol" w:hAnsi="Symbol" w:hint="default"/>
+        <w:sz w:val="20"/>
+      </w:rPr>
+    </w:lvl>
+    <w:lvl w:ilvl="1" w:tentative="1">
+      <w:start w:val="1"/>
+      <w:numFmt w:val="bullet"/>
+      <w:lvlText w:val="o"/>
+      <w:lvlJc w:val="left"/>
+      <w:pPr>
+        <w:tabs>
+          <w:tab w:val="num" w:pos="1440"/>
+        </w:tabs>
+        <w:ind w:left="1440" w:hanging="360"/>
+      </w:pPr>
+      <w:rPr>
+        <w:rFonts w:ascii="Courier New" w:hAnsi="Courier New" w:hint="default"/>
+        <w:sz w:val="20"/>
+      </w:rPr>
+    </w:lvl>
+    <w:lvl w:ilvl="2" w:tentative="1">
+      <w:start w:val="1"/>
+      <w:numFmt w:val="bullet"/>
+      <w:lvlText w:val=""/>
+      <w:lvlJc w:val="left"/>
+      <w:pPr>
+        <w:tabs>
+          <w:tab w:val="num" w:pos="2160"/>
+        </w:tabs>
+        <w:ind w:left="2160" w:hanging="360"/>
+      </w:pPr>
+      <w:rPr>
+        <w:rFonts w:ascii="Wingdings" w:hAnsi="Wingdings" w:hint="default"/>
+        <w:sz w:val="20"/>
+      </w:rPr>
+    </w:lvl>
+    <w:lvl w:ilvl="3" w:tentative="1">
+      <w:start w:val="1"/>
+      <w:numFmt w:val="bullet"/>
+      <w:lvlText w:val=""/>
+      <w:lvlJc w:val="left"/>
+      <w:pPr>
+        <w:tabs>
+          <w:tab w:val="num" w:pos="2880"/>
+        </w:tabs>
+        <w:ind w:left="2880" w:hanging="360"/>
+      </w:pPr>
+      <w:rPr>
+        <w:rFonts w:ascii="Wingdings" w:hAnsi="Wingdings" w:hint="default"/>
+        <w:sz w:val="20"/>
+      </w:rPr>
+    </w:lvl>
+    <w:lvl w:ilvl="4" w:tentative="1">
+      <w:start w:val="1"/>
+      <w:numFmt w:val="bullet"/>
+      <w:lvlText w:val=""/>
+      <w:lvlJc w:val="left"/>
+      <w:pPr>
+        <w:tabs>
+          <w:tab w:val="num" w:pos="3600"/>
+        </w:tabs>
+        <w:ind w:left="3600" w:hanging="360"/>
+      </w:pPr>
+      <w:rPr>
+        <w:rFonts w:ascii="Wingdings" w:hAnsi="Wingdings" w:hint="default"/>
+        <w:sz w:val="20"/>
+      </w:rPr>
+    </w:lvl>
+    <w:lvl w:ilvl="5" w:tentative="1">
+      <w:start w:val="1"/>
+      <w:numFmt w:val="bullet"/>
+      <w:lvlText w:val=""/>
+      <w:lvlJc w:val="left"/>
+      <w:pPr>
+        <w:tabs>
+          <w:tab w:val="num" w:pos="4320"/>
+        </w:tabs>
+        <w:ind w:left="4320" w:hanging="360"/>
+      </w:pPr>
+      <w:rPr>
+        <w:rFonts w:ascii="Wingdings" w:hAnsi="Wingdings" w:hint="default"/>
+        <w:sz w:val="20"/>
+      </w:rPr>
+    </w:lvl>
+    <w:lvl w:ilvl="6" w:tentative="1">
+      <w:start w:val="1"/>
+      <w:numFmt w:val="bullet"/>
+      <w:lvlText w:val=""/>
+      <w:lvlJc w:val="left"/>
+      <w:pPr>
+        <w:tabs>
+          <w:tab w:val="num" w:pos="5040"/>
+        </w:tabs>
+        <w:ind w:left="5040" w:hanging="360"/>
+      </w:pPr>
+      <w:rPr>
+        <w:rFonts w:ascii="Wingdings" w:hAnsi="Wingdings" w:hint="default"/>
+        <w:sz w:val="20"/>
+      </w:rPr>
+    </w:lvl>
+    <w:lvl w:ilvl="7" w:tentative="1">
+      <w:start w:val="1"/>
+      <w:numFmt w:val="bullet"/>
+      <w:lvlText w:val=""/>
+      <w:lvlJc w:val="left"/>
+      <w:pPr>
+        <w:tabs>
+          <w:tab w:val="num" w:pos="5760"/>
+        </w:tabs>
+        <w:ind w:left="5760" w:hanging="360"/>
+      </w:pPr>
+      <w:rPr>
+        <w:rFonts w:ascii="Wingdings" w:hAnsi="Wingdings" w:hint="default"/>
+        <w:sz w:val="20"/>
+      </w:rPr>
+    </w:lvl>
+    <w:lvl w:ilvl="8" w:tentative="1">
+      <w:start w:val="1"/>
+      <w:numFmt w:val="bullet"/>
+      <w:lvlText w:val=""/>
+      <w:lvlJc w:val="left"/>
+      <w:pPr>
+        <w:tabs>
+          <w:tab w:val="num" w:pos="6480"/>
+        </w:tabs>
+        <w:ind w:left="6480" w:hanging="360"/>
+      </w:pPr>
+      <w:rPr>
+        <w:rFonts w:ascii="Wingdings" w:hAnsi="Wingdings" w:hint="default"/>
+        <w:sz w:val="20"/>
+      </w:rPr>
+    </w:lvl>
+  </w:abstractNum>
+  <w:abstractNum w:abstractNumId="7" w15:restartNumberingAfterBreak="0">
     <w:nsid w:val="230F3FC5"/>
     <w:multiLevelType w:val="hybridMultilevel"/>
     <w:tmpl w:val="BB068BE0"/>
@@ -7489,7 +8435,7 @@
       </w:rPr>
     </w:lvl>
   </w:abstractNum>
-  <w:abstractNum w:abstractNumId="7" w15:restartNumberingAfterBreak="0">
+  <w:abstractNum w:abstractNumId="8" w15:restartNumberingAfterBreak="0">
     <w:nsid w:val="24534914"/>
     <w:multiLevelType w:val="multilevel"/>
     <w:tmpl w:val="F7A87FEE"/>
@@ -7602,7 +8548,7 @@
       </w:pPr>
     </w:lvl>
   </w:abstractNum>
-  <w:abstractNum w:abstractNumId="8" w15:restartNumberingAfterBreak="0">
+  <w:abstractNum w:abstractNumId="9" w15:restartNumberingAfterBreak="0">
     <w:nsid w:val="25A9000D"/>
     <w:multiLevelType w:val="multilevel"/>
     <w:tmpl w:val="2DA8DE76"/>
@@ -7751,7 +8697,7 @@
       </w:rPr>
     </w:lvl>
   </w:abstractNum>
-  <w:abstractNum w:abstractNumId="9" w15:restartNumberingAfterBreak="0">
+  <w:abstractNum w:abstractNumId="10" w15:restartNumberingAfterBreak="0">
     <w:nsid w:val="342B2453"/>
     <w:multiLevelType w:val="hybridMultilevel"/>
     <w:tmpl w:val="97401D20"/>
@@ -7840,7 +8786,7 @@
       </w:pPr>
     </w:lvl>
   </w:abstractNum>
-  <w:abstractNum w:abstractNumId="10" w15:restartNumberingAfterBreak="0">
+  <w:abstractNum w:abstractNumId="11" w15:restartNumberingAfterBreak="0">
     <w:nsid w:val="34817FA0"/>
     <w:multiLevelType w:val="multilevel"/>
     <w:tmpl w:val="1958B408"/>
@@ -7953,7 +8899,7 @@
       </w:pPr>
     </w:lvl>
   </w:abstractNum>
-  <w:abstractNum w:abstractNumId="11" w15:restartNumberingAfterBreak="0">
+  <w:abstractNum w:abstractNumId="12" w15:restartNumberingAfterBreak="0">
     <w:nsid w:val="3AA05C0D"/>
     <w:multiLevelType w:val="hybridMultilevel"/>
     <w:tmpl w:val="4158302E"/>
@@ -8066,7 +9012,7 @@
       </w:rPr>
     </w:lvl>
   </w:abstractNum>
-  <w:abstractNum w:abstractNumId="12" w15:restartNumberingAfterBreak="0">
+  <w:abstractNum w:abstractNumId="13" w15:restartNumberingAfterBreak="0">
     <w:nsid w:val="3B114548"/>
     <w:multiLevelType w:val="multilevel"/>
     <w:tmpl w:val="50400F66"/>
@@ -8179,7 +9125,7 @@
       </w:pPr>
     </w:lvl>
   </w:abstractNum>
-  <w:abstractNum w:abstractNumId="13" w15:restartNumberingAfterBreak="0">
+  <w:abstractNum w:abstractNumId="14" w15:restartNumberingAfterBreak="0">
     <w:nsid w:val="3B515E2A"/>
     <w:multiLevelType w:val="hybridMultilevel"/>
     <w:tmpl w:val="80E67768"/>
@@ -8292,7 +9238,7 @@
       </w:rPr>
     </w:lvl>
   </w:abstractNum>
-  <w:abstractNum w:abstractNumId="14" w15:restartNumberingAfterBreak="0">
+  <w:abstractNum w:abstractNumId="15" w15:restartNumberingAfterBreak="0">
     <w:nsid w:val="3BC24A9A"/>
     <w:multiLevelType w:val="multilevel"/>
     <w:tmpl w:val="5BC8734E"/>
@@ -8405,7 +9351,7 @@
       </w:pPr>
     </w:lvl>
   </w:abstractNum>
-  <w:abstractNum w:abstractNumId="15" w15:restartNumberingAfterBreak="0">
+  <w:abstractNum w:abstractNumId="16" w15:restartNumberingAfterBreak="0">
     <w:nsid w:val="3D4D7FD2"/>
     <w:multiLevelType w:val="multilevel"/>
     <w:tmpl w:val="C60EC296"/>
@@ -8554,7 +9500,7 @@
       </w:rPr>
     </w:lvl>
   </w:abstractNum>
-  <w:abstractNum w:abstractNumId="16" w15:restartNumberingAfterBreak="0">
+  <w:abstractNum w:abstractNumId="17" w15:restartNumberingAfterBreak="0">
     <w:nsid w:val="455E5BC2"/>
     <w:multiLevelType w:val="hybridMultilevel"/>
     <w:tmpl w:val="0ACEFE0A"/>
@@ -8666,7 +9612,120 @@
       </w:rPr>
     </w:lvl>
   </w:abstractNum>
-  <w:abstractNum w:abstractNumId="17" w15:restartNumberingAfterBreak="0">
+  <w:abstractNum w:abstractNumId="18" w15:restartNumberingAfterBreak="0">
+    <w:nsid w:val="46753FC5"/>
+    <w:multiLevelType w:val="hybridMultilevel"/>
+    <w:tmpl w:val="74426718"/>
+    <w:lvl w:ilvl="0" w:tplc="04130001">
+      <w:start w:val="1"/>
+      <w:numFmt w:val="bullet"/>
+      <w:lvlText w:val=""/>
+      <w:lvlJc w:val="left"/>
+      <w:pPr>
+        <w:ind w:left="720" w:hanging="360"/>
+      </w:pPr>
+      <w:rPr>
+        <w:rFonts w:ascii="Symbol" w:hAnsi="Symbol" w:hint="default"/>
+      </w:rPr>
+    </w:lvl>
+    <w:lvl w:ilvl="1" w:tplc="04130003" w:tentative="1">
+      <w:start w:val="1"/>
+      <w:numFmt w:val="bullet"/>
+      <w:lvlText w:val="o"/>
+      <w:lvlJc w:val="left"/>
+      <w:pPr>
+        <w:ind w:left="1440" w:hanging="360"/>
+      </w:pPr>
+      <w:rPr>
+        <w:rFonts w:ascii="Courier New" w:hAnsi="Courier New" w:cs="Courier New" w:hint="default"/>
+      </w:rPr>
+    </w:lvl>
+    <w:lvl w:ilvl="2" w:tplc="04130005" w:tentative="1">
+      <w:start w:val="1"/>
+      <w:numFmt w:val="bullet"/>
+      <w:lvlText w:val=""/>
+      <w:lvlJc w:val="left"/>
+      <w:pPr>
+        <w:ind w:left="2160" w:hanging="360"/>
+      </w:pPr>
+      <w:rPr>
+        <w:rFonts w:ascii="Wingdings" w:hAnsi="Wingdings" w:hint="default"/>
+      </w:rPr>
+    </w:lvl>
+    <w:lvl w:ilvl="3" w:tplc="04130001" w:tentative="1">
+      <w:start w:val="1"/>
+      <w:numFmt w:val="bullet"/>
+      <w:lvlText w:val=""/>
+      <w:lvlJc w:val="left"/>
+      <w:pPr>
+        <w:ind w:left="2880" w:hanging="360"/>
+      </w:pPr>
+      <w:rPr>
+        <w:rFonts w:ascii="Symbol" w:hAnsi="Symbol" w:hint="default"/>
+      </w:rPr>
+    </w:lvl>
+    <w:lvl w:ilvl="4" w:tplc="04130003" w:tentative="1">
+      <w:start w:val="1"/>
+      <w:numFmt w:val="bullet"/>
+      <w:lvlText w:val="o"/>
+      <w:lvlJc w:val="left"/>
+      <w:pPr>
+        <w:ind w:left="3600" w:hanging="360"/>
+      </w:pPr>
+      <w:rPr>
+        <w:rFonts w:ascii="Courier New" w:hAnsi="Courier New" w:cs="Courier New" w:hint="default"/>
+      </w:rPr>
+    </w:lvl>
+    <w:lvl w:ilvl="5" w:tplc="04130005" w:tentative="1">
+      <w:start w:val="1"/>
+      <w:numFmt w:val="bullet"/>
+      <w:lvlText w:val=""/>
+      <w:lvlJc w:val="left"/>
+      <w:pPr>
+        <w:ind w:left="4320" w:hanging="360"/>
+      </w:pPr>
+      <w:rPr>
+        <w:rFonts w:ascii="Wingdings" w:hAnsi="Wingdings" w:hint="default"/>
+      </w:rPr>
+    </w:lvl>
+    <w:lvl w:ilvl="6" w:tplc="04130001" w:tentative="1">
+      <w:start w:val="1"/>
+      <w:numFmt w:val="bullet"/>
+      <w:lvlText w:val=""/>
+      <w:lvlJc w:val="left"/>
+      <w:pPr>
+        <w:ind w:left="5040" w:hanging="360"/>
+      </w:pPr>
+      <w:rPr>
+        <w:rFonts w:ascii="Symbol" w:hAnsi="Symbol" w:hint="default"/>
+      </w:rPr>
+    </w:lvl>
+    <w:lvl w:ilvl="7" w:tplc="04130003" w:tentative="1">
+      <w:start w:val="1"/>
+      <w:numFmt w:val="bullet"/>
+      <w:lvlText w:val="o"/>
+      <w:lvlJc w:val="left"/>
+      <w:pPr>
+        <w:ind w:left="5760" w:hanging="360"/>
+      </w:pPr>
+      <w:rPr>
+        <w:rFonts w:ascii="Courier New" w:hAnsi="Courier New" w:cs="Courier New" w:hint="default"/>
+      </w:rPr>
+    </w:lvl>
+    <w:lvl w:ilvl="8" w:tplc="04130005" w:tentative="1">
+      <w:start w:val="1"/>
+      <w:numFmt w:val="bullet"/>
+      <w:lvlText w:val=""/>
+      <w:lvlJc w:val="left"/>
+      <w:pPr>
+        <w:ind w:left="6480" w:hanging="360"/>
+      </w:pPr>
+      <w:rPr>
+        <w:rFonts w:ascii="Wingdings" w:hAnsi="Wingdings" w:hint="default"/>
+      </w:rPr>
+    </w:lvl>
+  </w:abstractNum>
+  <w:abstractNum w:abstractNumId="19" w15:restartNumberingAfterBreak="0">
     <w:nsid w:val="5A011939"/>
     <w:multiLevelType w:val="multilevel"/>
     <w:tmpl w:val="4A5E57F2"/>
@@ -8815,7 +9874,7 @@
       </w:rPr>
     </w:lvl>
   </w:abstractNum>
-  <w:abstractNum w:abstractNumId="18" w15:restartNumberingAfterBreak="0">
+  <w:abstractNum w:abstractNumId="20" w15:restartNumberingAfterBreak="0">
     <w:nsid w:val="62CA3881"/>
     <w:multiLevelType w:val="multilevel"/>
     <w:tmpl w:val="C3C4C2E6"/>
@@ -8964,7 +10023,7 @@
       </w:rPr>
     </w:lvl>
   </w:abstractNum>
-  <w:abstractNum w:abstractNumId="19" w15:restartNumberingAfterBreak="0">
+  <w:abstractNum w:abstractNumId="21" w15:restartNumberingAfterBreak="0">
     <w:nsid w:val="68D20709"/>
     <w:multiLevelType w:val="multilevel"/>
     <w:tmpl w:val="03E6F57E"/>
@@ -9077,7 +10136,7 @@
       </w:pPr>
     </w:lvl>
   </w:abstractNum>
-  <w:abstractNum w:abstractNumId="20" w15:restartNumberingAfterBreak="0">
+  <w:abstractNum w:abstractNumId="22" w15:restartNumberingAfterBreak="0">
     <w:nsid w:val="69A06E2F"/>
     <w:multiLevelType w:val="multilevel"/>
     <w:tmpl w:val="50C8802E"/>
@@ -9226,7 +10285,7 @@
       </w:rPr>
     </w:lvl>
   </w:abstractNum>
-  <w:abstractNum w:abstractNumId="21" w15:restartNumberingAfterBreak="0">
+  <w:abstractNum w:abstractNumId="23" w15:restartNumberingAfterBreak="0">
     <w:nsid w:val="6FD87331"/>
     <w:multiLevelType w:val="multilevel"/>
     <w:tmpl w:val="ED021ADE"/>
@@ -9376,37 +10435,37 @@
     </w:lvl>
   </w:abstractNum>
   <w:num w:numId="1" w16cid:durableId="1425686978">
-    <w:abstractNumId w:val="6"/>
+    <w:abstractNumId w:val="7"/>
   </w:num>
   <w:num w:numId="2" w16cid:durableId="81070258">
-    <w:abstractNumId w:val="9"/>
+    <w:abstractNumId w:val="10"/>
   </w:num>
   <w:num w:numId="3" w16cid:durableId="559098893">
     <w:abstractNumId w:val="0"/>
   </w:num>
   <w:num w:numId="4" w16cid:durableId="1566377593">
-    <w:abstractNumId w:val="11"/>
+    <w:abstractNumId w:val="12"/>
   </w:num>
   <w:num w:numId="5" w16cid:durableId="1420522892">
-    <w:abstractNumId w:val="7"/>
+    <w:abstractNumId w:val="8"/>
   </w:num>
   <w:num w:numId="6" w16cid:durableId="11609151">
-    <w:abstractNumId w:val="16"/>
+    <w:abstractNumId w:val="17"/>
   </w:num>
   <w:num w:numId="7" w16cid:durableId="1097361553">
     <w:abstractNumId w:val="4"/>
   </w:num>
   <w:num w:numId="8" w16cid:durableId="173540049">
+    <w:abstractNumId w:val="15"/>
+  </w:num>
+  <w:num w:numId="9" w16cid:durableId="249970416">
     <w:abstractNumId w:val="14"/>
   </w:num>
-  <w:num w:numId="9" w16cid:durableId="249970416">
+  <w:num w:numId="10" w16cid:durableId="361906861">
     <w:abstractNumId w:val="13"/>
   </w:num>
-  <w:num w:numId="10" w16cid:durableId="361906861">
-    <w:abstractNumId w:val="12"/>
-  </w:num>
   <w:num w:numId="11" w16cid:durableId="2131433068">
-    <w:abstractNumId w:val="21"/>
+    <w:abstractNumId w:val="23"/>
   </w:num>
   <w:num w:numId="12" w16cid:durableId="631860468">
     <w:abstractNumId w:val="0"/>
@@ -9442,13 +10501,13 @@
     <w:abstractNumId w:val="2"/>
   </w:num>
   <w:num w:numId="14" w16cid:durableId="850492002">
-    <w:abstractNumId w:val="8"/>
+    <w:abstractNumId w:val="9"/>
   </w:num>
   <w:num w:numId="15" w16cid:durableId="434130018">
     <w:abstractNumId w:val="1"/>
   </w:num>
   <w:num w:numId="16" w16cid:durableId="1307011439">
-    <w:abstractNumId w:val="15"/>
+    <w:abstractNumId w:val="16"/>
   </w:num>
   <w:num w:numId="17" w16cid:durableId="625816412">
     <w:abstractNumId w:val="3"/>
@@ -9457,19 +10516,25 @@
     <w:abstractNumId w:val="5"/>
   </w:num>
   <w:num w:numId="19" w16cid:durableId="1861695164">
-    <w:abstractNumId w:val="10"/>
+    <w:abstractNumId w:val="11"/>
   </w:num>
   <w:num w:numId="20" w16cid:durableId="216552446">
+    <w:abstractNumId w:val="21"/>
+  </w:num>
+  <w:num w:numId="21" w16cid:durableId="1377048896">
+    <w:abstractNumId w:val="20"/>
+  </w:num>
+  <w:num w:numId="22" w16cid:durableId="2112895125">
+    <w:abstractNumId w:val="22"/>
+  </w:num>
+  <w:num w:numId="23" w16cid:durableId="2111966304">
     <w:abstractNumId w:val="19"/>
   </w:num>
-  <w:num w:numId="21" w16cid:durableId="1377048896">
+  <w:num w:numId="24" w16cid:durableId="232469809">
+    <w:abstractNumId w:val="6"/>
+  </w:num>
+  <w:num w:numId="25" w16cid:durableId="2029136353">
     <w:abstractNumId w:val="18"/>
-  </w:num>
-  <w:num w:numId="22" w16cid:durableId="2112895125">
-    <w:abstractNumId w:val="20"/>
-  </w:num>
-  <w:num w:numId="23" w16cid:durableId="2111966304">
-    <w:abstractNumId w:val="17"/>
   </w:num>
 </w:numbering>
 </file>
@@ -9870,7 +10935,7 @@
   <w:style w:type="paragraph" w:default="1" w:styleId="Standaard">
     <w:name w:val="Normal"/>
     <w:qFormat/>
-    <w:rsid w:val="008146E2"/>
+    <w:rsid w:val="002569C6"/>
   </w:style>
   <w:style w:type="paragraph" w:styleId="Kop1">
     <w:name w:val="heading 1"/>
